--- a/2a iterazione/Elaborazione/Modello dei casi d'uso.docx
+++ b/2a iterazione/Elaborazione/Modello dei casi d'uso.docx
@@ -10783,6 +10783,16 @@
                 <w:sz w:val="26"/>
                 <w:szCs w:val="26"/>
               </w:rPr>
+              <w:t xml:space="preserve"> e id Sportello</w:t>
+            </w:r>
+            <w:bookmarkStart w:id="12" w:name="_GoBack"/>
+            <w:bookmarkEnd w:id="12"/>
+            <w:r>
+              <w:rPr>
+                <w:rFonts w:cstheme="minorHAnsi"/>
+                <w:sz w:val="26"/>
+                <w:szCs w:val="26"/>
+              </w:rPr>
               <w:t xml:space="preserve">. </w:t>
             </w:r>
           </w:p>
@@ -10860,23 +10870,7 @@
                 <w:sz w:val="26"/>
                 <w:szCs w:val="26"/>
               </w:rPr>
-              <w:t xml:space="preserve">Il </w:t>
-            </w:r>
-            <w:r>
-              <w:rPr>
-                <w:rFonts w:cstheme="minorHAnsi"/>
-                <w:sz w:val="26"/>
-                <w:szCs w:val="26"/>
-              </w:rPr>
-              <w:t>servizio di identificazione soggetti indesiderati</w:t>
-            </w:r>
-            <w:r>
-              <w:rPr>
-                <w:rFonts w:cstheme="minorHAnsi"/>
-                <w:sz w:val="26"/>
-                <w:szCs w:val="26"/>
-              </w:rPr>
-              <w:t xml:space="preserve"> verifica l’identità richiesta e risponde alla richiesta del sistema.</w:t>
+              <w:t>Il servizio di identificazione soggetti indesiderati verifica l’identità richiesta e risponde alla richiesta del sistema.</w:t>
             </w:r>
           </w:p>
           <w:p>
@@ -10915,23 +10909,7 @@
                 <w:sz w:val="26"/>
                 <w:szCs w:val="26"/>
               </w:rPr>
-              <w:t xml:space="preserve"> messaggio lascia-passare dal </w:t>
-            </w:r>
-            <w:r>
-              <w:rPr>
-                <w:rFonts w:cstheme="minorHAnsi"/>
-                <w:sz w:val="26"/>
-                <w:szCs w:val="26"/>
-              </w:rPr>
-              <w:t xml:space="preserve">servizio </w:t>
-            </w:r>
-            <w:r>
-              <w:rPr>
-                <w:rFonts w:cstheme="minorHAnsi"/>
-                <w:sz w:val="26"/>
-                <w:szCs w:val="26"/>
-              </w:rPr>
-              <w:t>e avvisa l’addetto alla sicurezza.</w:t>
+              <w:t xml:space="preserve"> messaggio lascia-passare dal servizio e avvisa l’addetto alla sicurezza.</w:t>
             </w:r>
           </w:p>
           <w:p>
@@ -11325,15 +11303,7 @@
                 <w:sz w:val="26"/>
                 <w:szCs w:val="26"/>
               </w:rPr>
-              <w:t xml:space="preserve">Il servizio verifica </w:t>
-            </w:r>
-            <w:r>
-              <w:rPr>
-                <w:rFonts w:cstheme="minorHAnsi"/>
-                <w:sz w:val="26"/>
-                <w:szCs w:val="26"/>
-              </w:rPr>
-              <w:t>l’identità richiesta e risponde alla richiesta del sistema.</w:t>
+              <w:t>Il servizio verifica l’identità richiesta e risponde alla richiesta del sistema.</w:t>
             </w:r>
           </w:p>
           <w:p>
@@ -11405,15 +11375,7 @@
                 <w:sz w:val="26"/>
                 <w:szCs w:val="26"/>
               </w:rPr>
-              <w:t xml:space="preserve">Il sistema ottiene un messaggio che indica che </w:t>
-            </w:r>
-            <w:r>
-              <w:rPr>
-                <w:rFonts w:cstheme="minorHAnsi"/>
-                <w:sz w:val="26"/>
-                <w:szCs w:val="26"/>
-              </w:rPr>
-              <w:t xml:space="preserve"> </w:t>
+              <w:t xml:space="preserve">Il sistema ottiene un messaggio che indica che  </w:t>
             </w:r>
             <w:r>
               <w:rPr>
@@ -11422,15 +11384,7 @@
                 <w:szCs w:val="26"/>
               </w:rPr>
               <w:br/>
-              <w:t xml:space="preserve">        </w:t>
-            </w:r>
-            <w:r>
-              <w:rPr>
-                <w:rFonts w:cstheme="minorHAnsi"/>
-                <w:sz w:val="26"/>
-                <w:szCs w:val="26"/>
-              </w:rPr>
-              <w:t xml:space="preserve">l’individuo che si sta verificando è un individuo </w:t>
+              <w:t xml:space="preserve">        l’individuo che si sta verificando è un individuo </w:t>
             </w:r>
             <w:r>
               <w:rPr>
@@ -11439,15 +11393,7 @@
                 <w:szCs w:val="26"/>
               </w:rPr>
               <w:br/>
-              <w:t xml:space="preserve">        </w:t>
-            </w:r>
-            <w:r>
-              <w:rPr>
-                <w:rFonts w:cstheme="minorHAnsi"/>
-                <w:sz w:val="26"/>
-                <w:szCs w:val="26"/>
-              </w:rPr>
-              <w:t>indesiderato</w:t>
+              <w:t xml:space="preserve">        indesiderato</w:t>
             </w:r>
           </w:p>
           <w:p>
@@ -11556,15 +11502,7 @@
                 <w:sz w:val="26"/>
                 <w:szCs w:val="26"/>
               </w:rPr>
-              <w:t xml:space="preserve">  </w:t>
-            </w:r>
-            <w:r>
-              <w:rPr>
-                <w:rFonts w:cstheme="minorHAnsi"/>
-                <w:sz w:val="26"/>
-                <w:szCs w:val="26"/>
-              </w:rPr>
-              <w:t xml:space="preserve">2. Il sistema, per non allertare il cliente </w:t>
+              <w:t xml:space="preserve">  2. Il sistema, per non allertare il cliente </w:t>
             </w:r>
             <w:r>
               <w:rPr>
@@ -11749,8 +11687,6 @@
               </w:rPr>
               <w:t>Algoritmi di cifrature e autenticazione dei messaggi.</w:t>
             </w:r>
-            <w:bookmarkStart w:id="12" w:name="_GoBack"/>
-            <w:bookmarkEnd w:id="12"/>
           </w:p>
         </w:tc>
       </w:tr>
@@ -18703,7 +18639,7 @@
 </file>
 
 <file path=customXml/itemProps1.xml><?xml version="1.0" encoding="utf-8"?>
-<ds:datastoreItem xmlns:ds="http://schemas.openxmlformats.org/officeDocument/2006/customXml" ds:itemID="{AAD20AEB-FDE8-44FA-9E30-039164870186}">
+<ds:datastoreItem xmlns:ds="http://schemas.openxmlformats.org/officeDocument/2006/customXml" ds:itemID="{57CB7342-8409-41A7-88D8-EAA2714931F7}">
   <ds:schemaRefs>
     <ds:schemaRef ds:uri="http://schemas.openxmlformats.org/officeDocument/2006/bibliography"/>
   </ds:schemaRefs>

--- a/2a iterazione/Elaborazione/Modello dei casi d'uso.docx
+++ b/2a iterazione/Elaborazione/Modello dei casi d'uso.docx
@@ -7,7 +7,7 @@
         <w:pStyle w:val="Titolo1"/>
         <w:spacing w:after="240"/>
       </w:pPr>
-      <w:bookmarkStart w:id="0" w:name="_Toc128159555"/>
+      <w:bookmarkStart w:id="0" w:name="_Toc128178003"/>
       <w:r>
         <w:t>Modello dei casi d’uso</w:t>
       </w:r>
@@ -64,7 +64,7 @@
           <w:r>
             <w:fldChar w:fldCharType="separate"/>
           </w:r>
-          <w:hyperlink w:anchor="_Toc128159555" w:history="1">
+          <w:hyperlink w:anchor="_Toc128178003" w:history="1">
             <w:r>
               <w:rPr>
                 <w:rStyle w:val="Collegamentoipertestuale"/>
@@ -91,7 +91,7 @@
                 <w:noProof/>
                 <w:webHidden/>
               </w:rPr>
-              <w:instrText xml:space="preserve"> PAGEREF _Toc128159555 \h </w:instrText>
+              <w:instrText xml:space="preserve"> PAGEREF _Toc128178003 \h </w:instrText>
             </w:r>
             <w:r>
               <w:rPr>
@@ -134,7 +134,7 @@
               <w:lang w:eastAsia="it-IT"/>
             </w:rPr>
           </w:pPr>
-          <w:hyperlink w:anchor="_Toc128159556" w:history="1">
+          <w:hyperlink w:anchor="_Toc128178004" w:history="1">
             <w:r>
               <w:rPr>
                 <w:rStyle w:val="Collegamentoipertestuale"/>
@@ -161,7 +161,7 @@
                 <w:noProof/>
                 <w:webHidden/>
               </w:rPr>
-              <w:instrText xml:space="preserve"> PAGEREF _Toc128159556 \h </w:instrText>
+              <w:instrText xml:space="preserve"> PAGEREF _Toc128178004 \h </w:instrText>
             </w:r>
             <w:r>
               <w:rPr>
@@ -204,7 +204,7 @@
               <w:lang w:eastAsia="it-IT"/>
             </w:rPr>
           </w:pPr>
-          <w:hyperlink w:anchor="_Toc128159557" w:history="1">
+          <w:hyperlink w:anchor="_Toc128178005" w:history="1">
             <w:r>
               <w:rPr>
                 <w:rStyle w:val="Collegamentoipertestuale"/>
@@ -232,7 +232,7 @@
                 <w:noProof/>
                 <w:webHidden/>
               </w:rPr>
-              <w:instrText xml:space="preserve"> PAGEREF _Toc128159557 \h </w:instrText>
+              <w:instrText xml:space="preserve"> PAGEREF _Toc128178005 \h </w:instrText>
             </w:r>
             <w:r>
               <w:rPr>
@@ -275,7 +275,7 @@
               <w:lang w:eastAsia="it-IT"/>
             </w:rPr>
           </w:pPr>
-          <w:hyperlink w:anchor="_Toc128159558" w:history="1">
+          <w:hyperlink w:anchor="_Toc128178006" w:history="1">
             <w:r>
               <w:rPr>
                 <w:rStyle w:val="Collegamentoipertestuale"/>
@@ -302,7 +302,7 @@
                 <w:noProof/>
                 <w:webHidden/>
               </w:rPr>
-              <w:instrText xml:space="preserve"> PAGEREF _Toc128159558 \h </w:instrText>
+              <w:instrText xml:space="preserve"> PAGEREF _Toc128178006 \h </w:instrText>
             </w:r>
             <w:r>
               <w:rPr>
@@ -345,7 +345,7 @@
               <w:lang w:eastAsia="it-IT"/>
             </w:rPr>
           </w:pPr>
-          <w:hyperlink w:anchor="_Toc128159559" w:history="1">
+          <w:hyperlink w:anchor="_Toc128178007" w:history="1">
             <w:r>
               <w:rPr>
                 <w:rStyle w:val="Collegamentoipertestuale"/>
@@ -372,7 +372,7 @@
                 <w:noProof/>
                 <w:webHidden/>
               </w:rPr>
-              <w:instrText xml:space="preserve"> PAGEREF _Toc128159559 \h </w:instrText>
+              <w:instrText xml:space="preserve"> PAGEREF _Toc128178007 \h </w:instrText>
             </w:r>
             <w:r>
               <w:rPr>
@@ -415,30 +415,14 @@
               <w:lang w:eastAsia="it-IT"/>
             </w:rPr>
           </w:pPr>
-          <w:hyperlink w:anchor="_Toc128159560" w:history="1">
+          <w:hyperlink w:anchor="_Toc128178008" w:history="1">
             <w:r>
               <w:rPr>
                 <w:rStyle w:val="Collegamentoipertestuale"/>
                 <w:rFonts w:cstheme="minorHAnsi"/>
                 <w:noProof/>
               </w:rPr>
-              <w:t>UC1: Effettua prenotazi</w:t>
-            </w:r>
-            <w:r>
-              <w:rPr>
-                <w:rStyle w:val="Collegamentoipertestuale"/>
-                <w:rFonts w:cstheme="minorHAnsi"/>
-                <w:noProof/>
-              </w:rPr>
-              <w:t>o</w:t>
-            </w:r>
-            <w:r>
-              <w:rPr>
-                <w:rStyle w:val="Collegamentoipertestuale"/>
-                <w:rFonts w:cstheme="minorHAnsi"/>
-                <w:noProof/>
-              </w:rPr>
-              <w:t>ne (Acquisto biglietto)</w:t>
+              <w:t>UC1: Effettua prenotazione (Acquisto biglietto)</w:t>
             </w:r>
             <w:r>
               <w:rPr>
@@ -459,7 +443,7 @@
                 <w:noProof/>
                 <w:webHidden/>
               </w:rPr>
-              <w:instrText xml:space="preserve"> PAGEREF _Toc128159560 \h </w:instrText>
+              <w:instrText xml:space="preserve"> PAGEREF _Toc128178008 \h </w:instrText>
             </w:r>
             <w:r>
               <w:rPr>
@@ -502,7 +486,7 @@
               <w:lang w:eastAsia="it-IT"/>
             </w:rPr>
           </w:pPr>
-          <w:hyperlink w:anchor="_Toc128159561" w:history="1">
+          <w:hyperlink w:anchor="_Toc128178009" w:history="1">
             <w:r>
               <w:rPr>
                 <w:rStyle w:val="Collegamentoipertestuale"/>
@@ -530,7 +514,7 @@
                 <w:noProof/>
                 <w:webHidden/>
               </w:rPr>
-              <w:instrText xml:space="preserve"> PAGEREF _Toc128159561 \h </w:instrText>
+              <w:instrText xml:space="preserve"> PAGEREF _Toc128178009 \h </w:instrText>
             </w:r>
             <w:r>
               <w:rPr>
@@ -573,7 +557,7 @@
               <w:lang w:eastAsia="it-IT"/>
             </w:rPr>
           </w:pPr>
-          <w:hyperlink w:anchor="_Toc128159562" w:history="1">
+          <w:hyperlink w:anchor="_Toc128178010" w:history="1">
             <w:r>
               <w:rPr>
                 <w:rStyle w:val="Collegamentoipertestuale"/>
@@ -601,7 +585,7 @@
                 <w:noProof/>
                 <w:webHidden/>
               </w:rPr>
-              <w:instrText xml:space="preserve"> PAGEREF _Toc128159562 \h </w:instrText>
+              <w:instrText xml:space="preserve"> PAGEREF _Toc128178010 \h </w:instrText>
             </w:r>
             <w:r>
               <w:rPr>
@@ -644,7 +628,7 @@
               <w:lang w:eastAsia="it-IT"/>
             </w:rPr>
           </w:pPr>
-          <w:hyperlink w:anchor="_Toc128159563" w:history="1">
+          <w:hyperlink w:anchor="_Toc128178011" w:history="1">
             <w:r>
               <w:rPr>
                 <w:rStyle w:val="Collegamentoipertestuale"/>
@@ -672,7 +656,7 @@
                 <w:noProof/>
                 <w:webHidden/>
               </w:rPr>
-              <w:instrText xml:space="preserve"> PAGEREF _Toc128159563 \h </w:instrText>
+              <w:instrText xml:space="preserve"> PAGEREF _Toc128178011 \h </w:instrText>
             </w:r>
             <w:r>
               <w:rPr>
@@ -715,7 +699,7 @@
               <w:lang w:eastAsia="it-IT"/>
             </w:rPr>
           </w:pPr>
-          <w:hyperlink w:anchor="_Toc128159564" w:history="1">
+          <w:hyperlink w:anchor="_Toc128178012" w:history="1">
             <w:r>
               <w:rPr>
                 <w:rStyle w:val="Collegamentoipertestuale"/>
@@ -743,7 +727,7 @@
                 <w:noProof/>
                 <w:webHidden/>
               </w:rPr>
-              <w:instrText xml:space="preserve"> PAGEREF _Toc128159564 \h </w:instrText>
+              <w:instrText xml:space="preserve"> PAGEREF _Toc128178012 \h </w:instrText>
             </w:r>
             <w:r>
               <w:rPr>
@@ -786,14 +770,30 @@
               <w:lang w:eastAsia="it-IT"/>
             </w:rPr>
           </w:pPr>
-          <w:hyperlink w:anchor="_Toc128159565" w:history="1">
+          <w:hyperlink w:anchor="_Toc128178013" w:history="1">
             <w:r>
               <w:rPr>
                 <w:rStyle w:val="Collegamentoipertestuale"/>
                 <w:rFonts w:cstheme="minorHAnsi"/>
                 <w:noProof/>
               </w:rPr>
-              <w:t>UC9: Gestisci anagrafica prodotti per approvvigionamento aeromobile</w:t>
+              <w:t>UC8: Asseg</w:t>
+            </w:r>
+            <w:r>
+              <w:rPr>
+                <w:rStyle w:val="Collegamentoipertestuale"/>
+                <w:rFonts w:cstheme="minorHAnsi"/>
+                <w:noProof/>
+              </w:rPr>
+              <w:t>n</w:t>
+            </w:r>
+            <w:r>
+              <w:rPr>
+                <w:rStyle w:val="Collegamentoipertestuale"/>
+                <w:rFonts w:cstheme="minorHAnsi"/>
+                <w:noProof/>
+              </w:rPr>
+              <w:t>a promozione</w:t>
             </w:r>
             <w:r>
               <w:rPr>
@@ -814,7 +814,7 @@
                 <w:noProof/>
                 <w:webHidden/>
               </w:rPr>
-              <w:instrText xml:space="preserve"> PAGEREF _Toc128159565 \h </w:instrText>
+              <w:instrText xml:space="preserve"> PAGEREF _Toc128178013 \h </w:instrText>
             </w:r>
             <w:r>
               <w:rPr>
@@ -857,14 +857,14 @@
               <w:lang w:eastAsia="it-IT"/>
             </w:rPr>
           </w:pPr>
-          <w:hyperlink w:anchor="_Toc128159566" w:history="1">
+          <w:hyperlink w:anchor="_Toc128178014" w:history="1">
             <w:r>
               <w:rPr>
                 <w:rStyle w:val="Collegamentoipertestuale"/>
                 <w:rFonts w:cstheme="minorHAnsi"/>
                 <w:noProof/>
               </w:rPr>
-              <w:t>UC2: Modifica prenotazione già esistente</w:t>
+              <w:t>UC9: Gestisci anagrafica prodotti per approvvigionamento aeromobile</w:t>
             </w:r>
             <w:r>
               <w:rPr>
@@ -885,7 +885,7 @@
                 <w:noProof/>
                 <w:webHidden/>
               </w:rPr>
-              <w:instrText xml:space="preserve"> PAGEREF _Toc128159566 \h </w:instrText>
+              <w:instrText xml:space="preserve"> PAGEREF _Toc128178014 \h </w:instrText>
             </w:r>
             <w:r>
               <w:rPr>
@@ -928,14 +928,14 @@
               <w:lang w:eastAsia="it-IT"/>
             </w:rPr>
           </w:pPr>
-          <w:hyperlink w:anchor="_Toc128159567" w:history="1">
+          <w:hyperlink w:anchor="_Toc128178015" w:history="1">
             <w:r>
               <w:rPr>
                 <w:rStyle w:val="Collegamentoipertestuale"/>
                 <w:rFonts w:cstheme="minorHAnsi"/>
                 <w:noProof/>
               </w:rPr>
-              <w:t>UC7: Gestisci schedulazione volo</w:t>
+              <w:t>UC2: Modifica prenotazione già esistente</w:t>
             </w:r>
             <w:r>
               <w:rPr>
@@ -956,7 +956,7 @@
                 <w:noProof/>
                 <w:webHidden/>
               </w:rPr>
-              <w:instrText xml:space="preserve"> PAGEREF _Toc128159567 \h </w:instrText>
+              <w:instrText xml:space="preserve"> PAGEREF _Toc128178015 \h </w:instrText>
             </w:r>
             <w:r>
               <w:rPr>
@@ -976,7 +976,7 @@
                 <w:noProof/>
                 <w:webHidden/>
               </w:rPr>
-              <w:t>25</w:t>
+              <w:t>27</w:t>
             </w:r>
             <w:r>
               <w:rPr>
@@ -999,14 +999,14 @@
               <w:lang w:eastAsia="it-IT"/>
             </w:rPr>
           </w:pPr>
-          <w:hyperlink w:anchor="_Toc128159568" w:history="1">
+          <w:hyperlink w:anchor="_Toc128178016" w:history="1">
             <w:r>
               <w:rPr>
                 <w:rStyle w:val="Collegamentoipertestuale"/>
                 <w:rFonts w:cstheme="minorHAnsi"/>
                 <w:noProof/>
               </w:rPr>
-              <w:t>UC8: Assegna promozione</w:t>
+              <w:t>UC7: Gestisci schedulazione volo</w:t>
             </w:r>
             <w:r>
               <w:rPr>
@@ -1027,7 +1027,7 @@
                 <w:noProof/>
                 <w:webHidden/>
               </w:rPr>
-              <w:instrText xml:space="preserve"> PAGEREF _Toc128159568 \h </w:instrText>
+              <w:instrText xml:space="preserve"> PAGEREF _Toc128178016 \h </w:instrText>
             </w:r>
             <w:r>
               <w:rPr>
@@ -1047,7 +1047,7 @@
                 <w:noProof/>
                 <w:webHidden/>
               </w:rPr>
-              <w:t>25</w:t>
+              <w:t>27</w:t>
             </w:r>
             <w:r>
               <w:rPr>
@@ -1070,7 +1070,7 @@
               <w:lang w:eastAsia="it-IT"/>
             </w:rPr>
           </w:pPr>
-          <w:hyperlink w:anchor="_Toc128159569" w:history="1">
+          <w:hyperlink w:anchor="_Toc128178017" w:history="1">
             <w:r>
               <w:rPr>
                 <w:rStyle w:val="Collegamentoipertestuale"/>
@@ -1098,7 +1098,7 @@
                 <w:noProof/>
                 <w:webHidden/>
               </w:rPr>
-              <w:instrText xml:space="preserve"> PAGEREF _Toc128159569 \h </w:instrText>
+              <w:instrText xml:space="preserve"> PAGEREF _Toc128178017 \h </w:instrText>
             </w:r>
             <w:r>
               <w:rPr>
@@ -1118,7 +1118,7 @@
                 <w:noProof/>
                 <w:webHidden/>
               </w:rPr>
-              <w:t>25</w:t>
+              <w:t>27</w:t>
             </w:r>
             <w:r>
               <w:rPr>
@@ -1141,7 +1141,7 @@
               <w:lang w:eastAsia="it-IT"/>
             </w:rPr>
           </w:pPr>
-          <w:hyperlink w:anchor="_Toc128159570" w:history="1">
+          <w:hyperlink w:anchor="_Toc128178018" w:history="1">
             <w:r>
               <w:rPr>
                 <w:rStyle w:val="Collegamentoipertestuale"/>
@@ -1169,7 +1169,7 @@
                 <w:noProof/>
                 <w:webHidden/>
               </w:rPr>
-              <w:instrText xml:space="preserve"> PAGEREF _Toc128159570 \h </w:instrText>
+              <w:instrText xml:space="preserve"> PAGEREF _Toc128178018 \h </w:instrText>
             </w:r>
             <w:r>
               <w:rPr>
@@ -1189,7 +1189,7 @@
                 <w:noProof/>
                 <w:webHidden/>
               </w:rPr>
-              <w:t>25</w:t>
+              <w:t>27</w:t>
             </w:r>
             <w:r>
               <w:rPr>
@@ -1222,7 +1222,7 @@
         <w:pStyle w:val="Titolo2"/>
         <w:spacing w:before="0" w:after="240"/>
       </w:pPr>
-      <w:bookmarkStart w:id="1" w:name="_Toc128159556"/>
+      <w:bookmarkStart w:id="1" w:name="_Toc128178004"/>
       <w:r>
         <w:lastRenderedPageBreak/>
         <w:t xml:space="preserve">Cronologia </w:t>
@@ -1594,7 +1594,7 @@
           <w:rFonts w:cstheme="majorHAnsi"/>
         </w:rPr>
       </w:pPr>
-      <w:bookmarkStart w:id="2" w:name="_Toc128159557"/>
+      <w:bookmarkStart w:id="2" w:name="_Toc128178005"/>
       <w:r>
         <w:rPr>
           <w:rFonts w:cstheme="majorHAnsi"/>
@@ -1654,7 +1654,15 @@
           <w:sz w:val="26"/>
           <w:szCs w:val="26"/>
         </w:rPr>
-        <w:t>Il cliente deve poter acquistare un volo fra quelli resi disponibili da parte della compagnia aerea;</w:t>
+        <w:t>i</w:t>
+      </w:r>
+      <w:r>
+        <w:rPr>
+          <w:rFonts w:asciiTheme="majorHAnsi" w:hAnsiTheme="majorHAnsi" w:cstheme="majorHAnsi"/>
+          <w:sz w:val="26"/>
+          <w:szCs w:val="26"/>
+        </w:rPr>
+        <w:t>l cliente deve poter acquistare un volo fra quelli resi disponibili da parte della compagnia aerea;</w:t>
       </w:r>
     </w:p>
     <w:p>
@@ -1677,7 +1685,15 @@
           <w:sz w:val="26"/>
           <w:szCs w:val="26"/>
         </w:rPr>
-        <w:t>Il cliente deve poter tener traccia di una prenotazione precedentemente effettuata;</w:t>
+        <w:t>i</w:t>
+      </w:r>
+      <w:r>
+        <w:rPr>
+          <w:rFonts w:asciiTheme="majorHAnsi" w:hAnsiTheme="majorHAnsi" w:cstheme="majorHAnsi"/>
+          <w:sz w:val="26"/>
+          <w:szCs w:val="26"/>
+        </w:rPr>
+        <w:t>l cliente deve poter tener traccia di una prenotazione precedentemente effettuata;</w:t>
       </w:r>
     </w:p>
     <w:p>
@@ -1700,7 +1716,15 @@
           <w:sz w:val="26"/>
           <w:szCs w:val="26"/>
         </w:rPr>
-        <w:t>Il cliente deve poter apportare modifiche ad una prenotazione precedentemente effettuata, avendo la possibilità di aggiungere ad essa servizi e prodotti opzionali e aggiuntivi;</w:t>
+        <w:t>i</w:t>
+      </w:r>
+      <w:r>
+        <w:rPr>
+          <w:rFonts w:asciiTheme="majorHAnsi" w:hAnsiTheme="majorHAnsi" w:cstheme="majorHAnsi"/>
+          <w:sz w:val="26"/>
+          <w:szCs w:val="26"/>
+        </w:rPr>
+        <w:t>l cliente deve poter apportare modifiche ad una prenotazione precedentemente effettuata, avendo la possibilità di aggiungere ad essa servizi e prodotti opzionali e aggiuntivi;</w:t>
       </w:r>
     </w:p>
     <w:p>
@@ -1723,7 +1747,7 @@
           <w:sz w:val="26"/>
           <w:szCs w:val="26"/>
         </w:rPr>
-        <w:t xml:space="preserve">Il cliente deve poter cancellare una prenotazione precedentemente effettuata, ottenendo, laddove sia possibile in accordo con le specifiche regole di dominio, un rimborso parziale o totale, mediante l’erogazione di un voucher spendibile successivamente per acquistare i servizi </w:t>
+        <w:t>i</w:t>
       </w:r>
       <w:r>
         <w:rPr>
@@ -1731,7 +1755,7 @@
           <w:sz w:val="26"/>
           <w:szCs w:val="26"/>
         </w:rPr>
-        <w:t xml:space="preserve">extra </w:t>
+        <w:t>l cliente deve poter cancellare una prenotazione precedentemente effettuata, ottenendo, laddove sia possibile in accordo con le specifiche regole di dominio, un rimborso parziale o totale, mediante l’erogazione di un voucher spendibile successivamente</w:t>
       </w:r>
       <w:r>
         <w:rPr>
@@ -1739,15 +1763,7 @@
           <w:sz w:val="26"/>
           <w:szCs w:val="26"/>
         </w:rPr>
-        <w:t>della compagnia</w:t>
-      </w:r>
-      <w:r>
-        <w:rPr>
-          <w:rFonts w:asciiTheme="majorHAnsi" w:hAnsiTheme="majorHAnsi" w:cstheme="majorHAnsi"/>
-          <w:sz w:val="26"/>
-          <w:szCs w:val="26"/>
-        </w:rPr>
-        <w:t>;</w:t>
+        <w:t xml:space="preserve">, in fase di acquisto per ottenere uno sconto sul costo del biglietto; </w:t>
       </w:r>
     </w:p>
     <w:p>
@@ -1803,6 +1819,37 @@
           <w:szCs w:val="26"/>
         </w:rPr>
         <w:t xml:space="preserve">; </w:t>
+      </w:r>
+    </w:p>
+    <w:p>
+      <w:pPr>
+        <w:pStyle w:val="Paragrafoelenco"/>
+        <w:numPr>
+          <w:ilvl w:val="0"/>
+          <w:numId w:val="3"/>
+        </w:numPr>
+        <w:jc w:val="both"/>
+        <w:rPr>
+          <w:rFonts w:asciiTheme="majorHAnsi" w:hAnsiTheme="majorHAnsi" w:cstheme="majorHAnsi"/>
+          <w:sz w:val="26"/>
+          <w:szCs w:val="26"/>
+        </w:rPr>
+      </w:pPr>
+      <w:r>
+        <w:rPr>
+          <w:rFonts w:asciiTheme="majorHAnsi" w:hAnsiTheme="majorHAnsi" w:cstheme="majorHAnsi"/>
+          <w:sz w:val="26"/>
+          <w:szCs w:val="26"/>
+        </w:rPr>
+        <w:t>il cliente, in fase di check-in, deve poter usufruire di un voucher per la scelta di un posto a sedere di suo gradimento</w:t>
+      </w:r>
+      <w:r>
+        <w:rPr>
+          <w:rFonts w:asciiTheme="majorHAnsi" w:hAnsiTheme="majorHAnsi" w:cstheme="majorHAnsi"/>
+          <w:sz w:val="26"/>
+          <w:szCs w:val="26"/>
+        </w:rPr>
+        <w:t>, laddove ne sia in possesso;</w:t>
       </w:r>
     </w:p>
     <w:p>
@@ -2079,7 +2126,7 @@
           <w:szCs w:val="26"/>
         </w:rPr>
         <w:lastRenderedPageBreak/>
-        <w:t>il personale amministrativo deve poter  assegnare un vantaggio ad un insieme di clienti</w:t>
+        <w:t>il personale amministrativo deve poter  assegnare un vantaggio</w:t>
       </w:r>
       <w:r>
         <w:rPr>
@@ -2087,7 +2134,23 @@
           <w:sz w:val="26"/>
           <w:szCs w:val="26"/>
         </w:rPr>
-        <w:t xml:space="preserve">, individuati dal sistema, </w:t>
+        <w:t xml:space="preserve"> promozionale, sotto forma di voucher,</w:t>
+      </w:r>
+      <w:r>
+        <w:rPr>
+          <w:rFonts w:asciiTheme="majorHAnsi" w:hAnsiTheme="majorHAnsi" w:cstheme="majorHAnsi"/>
+          <w:sz w:val="26"/>
+          <w:szCs w:val="26"/>
+        </w:rPr>
+        <w:t xml:space="preserve"> ad un insieme di clienti</w:t>
+      </w:r>
+      <w:r>
+        <w:rPr>
+          <w:rFonts w:asciiTheme="majorHAnsi" w:hAnsiTheme="majorHAnsi" w:cstheme="majorHAnsi"/>
+          <w:sz w:val="26"/>
+          <w:szCs w:val="26"/>
+        </w:rPr>
+        <w:t xml:space="preserve"> individuati dal sistema, </w:t>
       </w:r>
       <w:r>
         <w:rPr>
@@ -2111,7 +2174,39 @@
           <w:sz w:val="26"/>
           <w:szCs w:val="26"/>
         </w:rPr>
-        <w:t xml:space="preserve"> acquistato un biglietto in un determinato periodo di tempo;</w:t>
+        <w:t xml:space="preserve"> acquistato un biglietto </w:t>
+      </w:r>
+      <w:r>
+        <w:rPr>
+          <w:rFonts w:asciiTheme="majorHAnsi" w:hAnsiTheme="majorHAnsi" w:cstheme="majorHAnsi"/>
+          <w:sz w:val="26"/>
+          <w:szCs w:val="26"/>
+        </w:rPr>
+        <w:t xml:space="preserve">aereo </w:t>
+      </w:r>
+      <w:r>
+        <w:rPr>
+          <w:rFonts w:asciiTheme="majorHAnsi" w:hAnsiTheme="majorHAnsi" w:cstheme="majorHAnsi"/>
+          <w:sz w:val="26"/>
+          <w:szCs w:val="26"/>
+        </w:rPr>
+        <w:t>in un determinato periodo di tempo</w:t>
+      </w:r>
+      <w:r>
+        <w:rPr>
+          <w:rFonts w:asciiTheme="majorHAnsi" w:hAnsiTheme="majorHAnsi" w:cstheme="majorHAnsi"/>
+          <w:sz w:val="26"/>
+          <w:szCs w:val="26"/>
+        </w:rPr>
+        <w:t>, in accordo con le specifiche regole di dominio</w:t>
+      </w:r>
+      <w:r>
+        <w:rPr>
+          <w:rFonts w:asciiTheme="majorHAnsi" w:hAnsiTheme="majorHAnsi" w:cstheme="majorHAnsi"/>
+          <w:sz w:val="26"/>
+          <w:szCs w:val="26"/>
+        </w:rPr>
+        <w:t>;</w:t>
       </w:r>
     </w:p>
     <w:p>
@@ -2297,10 +2392,57 @@
     </w:p>
     <w:p>
       <w:pPr>
+        <w:pStyle w:val="Paragrafoelenco"/>
+        <w:numPr>
+          <w:ilvl w:val="0"/>
+          <w:numId w:val="3"/>
+        </w:numPr>
+        <w:jc w:val="both"/>
+        <w:rPr>
+          <w:rFonts w:asciiTheme="majorHAnsi" w:hAnsiTheme="majorHAnsi" w:cstheme="majorHAnsi"/>
+          <w:sz w:val="26"/>
+          <w:szCs w:val="26"/>
+        </w:rPr>
+      </w:pPr>
+      <w:r>
+        <w:rPr>
+          <w:rFonts w:asciiTheme="majorHAnsi" w:hAnsiTheme="majorHAnsi" w:cstheme="majorHAnsi"/>
+          <w:sz w:val="26"/>
+          <w:szCs w:val="26"/>
+        </w:rPr>
+        <w:t>il Sistema deve potersi interfacciare con</w:t>
+      </w:r>
+      <w:r>
+        <w:rPr>
+          <w:rFonts w:asciiTheme="majorHAnsi" w:hAnsiTheme="majorHAnsi" w:cstheme="majorHAnsi"/>
+          <w:sz w:val="26"/>
+          <w:szCs w:val="26"/>
+        </w:rPr>
+        <w:t xml:space="preserve"> molteplici e vari</w:t>
+      </w:r>
+      <w:r>
+        <w:rPr>
+          <w:rFonts w:asciiTheme="majorHAnsi" w:hAnsiTheme="majorHAnsi" w:cstheme="majorHAnsi"/>
+          <w:sz w:val="26"/>
+          <w:szCs w:val="26"/>
+        </w:rPr>
+        <w:t xml:space="preserve"> servizi esterni di gestione del pagamento e di identificazione dei soggetti indesiderati presso la struttura aeroportuale</w:t>
+      </w:r>
+      <w:r>
+        <w:rPr>
+          <w:rFonts w:asciiTheme="majorHAnsi" w:hAnsiTheme="majorHAnsi" w:cstheme="majorHAnsi"/>
+          <w:sz w:val="26"/>
+          <w:szCs w:val="26"/>
+        </w:rPr>
+        <w:t>.</w:t>
+      </w:r>
+    </w:p>
+    <w:p>
+      <w:pPr>
         <w:pStyle w:val="Titolo2"/>
         <w:spacing w:before="0" w:after="60"/>
       </w:pPr>
-      <w:bookmarkStart w:id="3" w:name="_Toc128159558"/>
+      <w:bookmarkStart w:id="3" w:name="_Toc128178006"/>
       <w:r>
         <w:t>2. Obiettivi e casi d’uso</w:t>
       </w:r>
@@ -2736,7 +2878,16 @@
                 <w:sz w:val="26"/>
                 <w:szCs w:val="26"/>
               </w:rPr>
-              <w:t>Verificare i presupposti per l’eliminazione di una prenotazione e laddove possibile rimborsare parzialmente o totalmente il cliente mediante erogazione di un voucher spendibile successivamente per acquistare i servizi della compagnia.</w:t>
+              <w:t xml:space="preserve">Verificare i presupposti per l’eliminazione di una prenotazione e laddove possibile rimborsare parzialmente o totalmente il cliente mediante erogazione di </w:t>
+            </w:r>
+            <w:r>
+              <w:rPr>
+                <w:rFonts w:cstheme="minorHAnsi"/>
+                <w:sz w:val="26"/>
+                <w:szCs w:val="26"/>
+              </w:rPr>
+              <w:lastRenderedPageBreak/>
+              <w:t>un voucher spendibile successivamente per acquistare i servizi della compagnia.</w:t>
             </w:r>
           </w:p>
         </w:tc>
@@ -2759,6 +2910,7 @@
                 <w:sz w:val="26"/>
                 <w:szCs w:val="26"/>
               </w:rPr>
+              <w:lastRenderedPageBreak/>
               <w:t>UC3: Cancella prenotazione</w:t>
             </w:r>
           </w:p>
@@ -2787,7 +2939,6 @@
                 <w:sz w:val="26"/>
                 <w:szCs w:val="26"/>
               </w:rPr>
-              <w:lastRenderedPageBreak/>
               <w:t>Cliente</w:t>
             </w:r>
           </w:p>
@@ -3439,7 +3590,16 @@
                 <w:sz w:val="26"/>
                 <w:szCs w:val="26"/>
               </w:rPr>
-              <w:t xml:space="preserve"> fra quelli precedentemente inseriti a sistema</w:t>
+              <w:t xml:space="preserve"> fra quelli </w:t>
+            </w:r>
+            <w:r>
+              <w:rPr>
+                <w:rFonts w:cstheme="minorHAnsi"/>
+                <w:sz w:val="26"/>
+                <w:szCs w:val="26"/>
+              </w:rPr>
+              <w:lastRenderedPageBreak/>
+              <w:t>precedentemente inseriti a sistema</w:t>
             </w:r>
           </w:p>
         </w:tc>
@@ -3462,6 +3622,7 @@
                 <w:sz w:val="26"/>
                 <w:szCs w:val="26"/>
               </w:rPr>
+              <w:lastRenderedPageBreak/>
               <w:t xml:space="preserve">UC10: </w:t>
             </w:r>
             <w:r>
@@ -3506,7 +3667,6 @@
                 <w:sz w:val="26"/>
                 <w:szCs w:val="26"/>
               </w:rPr>
-              <w:lastRenderedPageBreak/>
               <w:t>Addetto alla logistica</w:t>
             </w:r>
           </w:p>
@@ -3578,7 +3738,7 @@
       <w:pPr>
         <w:pStyle w:val="Titolo2"/>
       </w:pPr>
-      <w:bookmarkStart w:id="7" w:name="_Toc128159559"/>
+      <w:bookmarkStart w:id="7" w:name="_Toc128178007"/>
       <w:r>
         <w:t>3. Casi d’uso</w:t>
       </w:r>
@@ -3671,7 +3831,7 @@
         </w:rPr>
       </w:pPr>
       <w:bookmarkStart w:id="8" w:name="_Toc124700799"/>
-      <w:bookmarkStart w:id="9" w:name="_Toc128159560"/>
+      <w:bookmarkStart w:id="9" w:name="_Toc128178008"/>
       <w:r>
         <w:rPr>
           <w:rFonts w:asciiTheme="minorHAnsi" w:hAnsiTheme="minorHAnsi" w:cstheme="minorHAnsi"/>
@@ -4126,7 +4286,16 @@
                 <w:sz w:val="26"/>
                 <w:szCs w:val="26"/>
               </w:rPr>
-              <w:t xml:space="preserve">Il Sistema registra le informazioni sulla nuova prenotazione. Vengono comunicati al Cliente, via mail, i dettagli della prenotazione relativi al biglietto acquistato. </w:t>
+              <w:t xml:space="preserve">Il Sistema registra le informazioni sulla nuova prenotazione. Vengono comunicati al Cliente, via </w:t>
+            </w:r>
+            <w:r>
+              <w:rPr>
+                <w:rFonts w:cstheme="minorHAnsi"/>
+                <w:sz w:val="26"/>
+                <w:szCs w:val="26"/>
+              </w:rPr>
+              <w:lastRenderedPageBreak/>
+              <w:t xml:space="preserve">mail, i dettagli della prenotazione relativi al biglietto acquistato. </w:t>
             </w:r>
           </w:p>
         </w:tc>
@@ -4555,7 +4724,16 @@
                 <w:sz w:val="26"/>
                 <w:szCs w:val="26"/>
               </w:rPr>
-              <w:t>l’approvazione da parte del Servizio esterno e segnala, tramite apposito messaggio, il buon esito della richiesta.</w:t>
+              <w:t xml:space="preserve">l’approvazione da parte del Servizio esterno e segnala, </w:t>
+            </w:r>
+            <w:r>
+              <w:rPr>
+                <w:rFonts w:cstheme="minorHAnsi"/>
+                <w:sz w:val="26"/>
+                <w:szCs w:val="26"/>
+              </w:rPr>
+              <w:lastRenderedPageBreak/>
+              <w:t>tramite apposito messaggio, il buon esito della richiesta.</w:t>
             </w:r>
           </w:p>
           <w:p>
@@ -4579,7 +4757,6 @@
                 <w:sz w:val="26"/>
                 <w:szCs w:val="26"/>
               </w:rPr>
-              <w:lastRenderedPageBreak/>
               <w:t xml:space="preserve"> Il Sistema registra il pagamento e </w:t>
             </w:r>
             <w:r>
@@ -5207,6 +5384,7 @@
                 <w:sz w:val="26"/>
                 <w:szCs w:val="26"/>
               </w:rPr>
+              <w:lastRenderedPageBreak/>
               <w:t xml:space="preserve">Il Sistema verifica </w:t>
             </w:r>
             <w:r>
@@ -5223,16 +5401,7 @@
                 <w:sz w:val="26"/>
                 <w:szCs w:val="26"/>
               </w:rPr>
-              <w:t xml:space="preserve"> segnala al Cliente, tramite </w:t>
-            </w:r>
-            <w:r>
-              <w:rPr>
-                <w:rFonts w:cstheme="minorHAnsi"/>
-                <w:sz w:val="26"/>
-                <w:szCs w:val="26"/>
-              </w:rPr>
-              <w:lastRenderedPageBreak/>
-              <w:t>apposito messaggio, il buon esito del controllo.</w:t>
+              <w:t xml:space="preserve"> segnala al Cliente, tramite apposito messaggio, il buon esito del controllo.</w:t>
             </w:r>
           </w:p>
           <w:p>
@@ -5668,6 +5837,7 @@
                 <w:sz w:val="26"/>
                 <w:szCs w:val="26"/>
               </w:rPr>
+              <w:lastRenderedPageBreak/>
               <w:t xml:space="preserve">Il Cliente torna al passo 2 dello scenario alternativo </w:t>
             </w:r>
             <w:r>
@@ -5708,7 +5878,6 @@
                 <w:sz w:val="26"/>
                 <w:szCs w:val="26"/>
               </w:rPr>
-              <w:lastRenderedPageBreak/>
               <w:t>Il Sistema calcola e mostra a schermo il nuovo importo, comprensivo dello sconto appena applicato.</w:t>
             </w:r>
           </w:p>
@@ -6220,12 +6389,11 @@
           <w:rFonts w:asciiTheme="minorHAnsi" w:hAnsiTheme="minorHAnsi" w:cstheme="minorHAnsi"/>
         </w:rPr>
       </w:pPr>
-      <w:bookmarkStart w:id="10" w:name="_Toc128159561"/>
+      <w:bookmarkStart w:id="10" w:name="_Toc128178009"/>
       <w:r>
         <w:rPr>
           <w:rFonts w:asciiTheme="minorHAnsi" w:hAnsiTheme="minorHAnsi" w:cstheme="minorHAnsi"/>
         </w:rPr>
-        <w:lastRenderedPageBreak/>
         <w:t>UC3: Cancella prenotazione</w:t>
       </w:r>
       <w:bookmarkEnd w:id="10"/>
@@ -6834,16 +7002,8 @@
                 <w:sz w:val="26"/>
                 <w:szCs w:val="26"/>
               </w:rPr>
-              <w:t xml:space="preserve">Il Sistema verifica se esista o meno una prenotazione avente tale numero e segnala, </w:t>
-            </w:r>
-            <w:r>
-              <w:rPr>
-                <w:rFonts w:cstheme="minorHAnsi"/>
-                <w:sz w:val="26"/>
-                <w:szCs w:val="26"/>
-              </w:rPr>
               <w:lastRenderedPageBreak/>
-              <w:t>tramite un apposito messaggio, l’esito positivo del controllo.</w:t>
+              <w:t>Il Sistema verifica se esista o meno una prenotazione avente tale numero e segnala, tramite un apposito messaggio, l’esito positivo del controllo.</w:t>
             </w:r>
           </w:p>
           <w:p>
@@ -7427,6 +7587,7 @@
                 <w:sz w:val="26"/>
                 <w:szCs w:val="26"/>
               </w:rPr>
+              <w:lastRenderedPageBreak/>
               <w:t>4</w:t>
             </w:r>
             <w:r>
@@ -7492,7 +7653,6 @@
                 <w:sz w:val="26"/>
                 <w:szCs w:val="26"/>
               </w:rPr>
-              <w:lastRenderedPageBreak/>
               <w:t xml:space="preserve">2. L’Operatore </w:t>
             </w:r>
             <w:r>
@@ -8183,6 +8343,7 @@
                 <w:sz w:val="26"/>
                 <w:szCs w:val="26"/>
               </w:rPr>
+              <w:lastRenderedPageBreak/>
               <w:t>Elenco delle varianti tecnologiche e dei dati</w:t>
             </w:r>
           </w:p>
@@ -8283,7 +8444,6 @@
                 <w:sz w:val="26"/>
                 <w:szCs w:val="26"/>
               </w:rPr>
-              <w:lastRenderedPageBreak/>
               <w:t>Varie</w:t>
             </w:r>
           </w:p>
@@ -8401,7 +8561,7 @@
           <w:rFonts w:asciiTheme="minorHAnsi" w:hAnsiTheme="minorHAnsi" w:cstheme="minorHAnsi"/>
         </w:rPr>
       </w:pPr>
-      <w:bookmarkStart w:id="11" w:name="_Toc128159562"/>
+      <w:bookmarkStart w:id="11" w:name="_Toc128178010"/>
       <w:r>
         <w:rPr>
           <w:rFonts w:asciiTheme="minorHAnsi" w:hAnsiTheme="minorHAnsi" w:cstheme="minorHAnsi"/>
@@ -8743,7 +8903,16 @@
                 <w:sz w:val="26"/>
                 <w:szCs w:val="26"/>
               </w:rPr>
-              <w:t>Addetto alla sicurezza: vuole favorire l’identificazione e l’intercettazione del Cliente, impedendo l’imbarco a soggetti non autorizzati.</w:t>
+              <w:t xml:space="preserve">Addetto alla sicurezza: vuole favorire l’identificazione e l’intercettazione del Cliente, </w:t>
+            </w:r>
+            <w:r>
+              <w:rPr>
+                <w:rFonts w:cstheme="minorHAnsi"/>
+                <w:sz w:val="26"/>
+                <w:szCs w:val="26"/>
+              </w:rPr>
+              <w:lastRenderedPageBreak/>
+              <w:t>impedendo l’imbarco a soggetti non autorizzati.</w:t>
             </w:r>
           </w:p>
         </w:tc>
@@ -8770,6 +8939,7 @@
                 <w:sz w:val="26"/>
                 <w:szCs w:val="26"/>
               </w:rPr>
+              <w:lastRenderedPageBreak/>
               <w:t xml:space="preserve">Pre - Condizioni </w:t>
             </w:r>
           </w:p>
@@ -8821,7 +8991,6 @@
                 <w:sz w:val="26"/>
                 <w:szCs w:val="26"/>
               </w:rPr>
-              <w:lastRenderedPageBreak/>
               <w:t>Garanzie di successo</w:t>
             </w:r>
           </w:p>
@@ -9331,6 +9500,7 @@
                 <w:sz w:val="26"/>
                 <w:szCs w:val="26"/>
               </w:rPr>
+              <w:lastRenderedPageBreak/>
               <w:t xml:space="preserve">1. </w:t>
             </w:r>
             <w:r>
@@ -9459,7 +9629,6 @@
                 <w:sz w:val="26"/>
                 <w:szCs w:val="26"/>
               </w:rPr>
-              <w:lastRenderedPageBreak/>
               <w:t xml:space="preserve">    2a. Il Cliente ripete le operazioni dal passo 2.</w:t>
             </w:r>
           </w:p>
@@ -9794,6 +9963,7 @@
                 <w:sz w:val="26"/>
                 <w:szCs w:val="26"/>
               </w:rPr>
+              <w:lastRenderedPageBreak/>
               <w:t>Il Sistema verifica se il posto a sedere proposto al Cliente sia l’ultimo rimasto a bordo.</w:t>
             </w:r>
           </w:p>
@@ -9878,7 +10048,6 @@
                 <w:sz w:val="26"/>
                 <w:szCs w:val="26"/>
               </w:rPr>
-              <w:lastRenderedPageBreak/>
               <w:t xml:space="preserve">       </w:t>
             </w:r>
             <w:r>
@@ -10235,7 +10404,7 @@
           <w:rFonts w:asciiTheme="minorHAnsi" w:hAnsiTheme="minorHAnsi" w:cstheme="minorHAnsi"/>
         </w:rPr>
       </w:pPr>
-      <w:bookmarkStart w:id="12" w:name="_Toc128159563"/>
+      <w:bookmarkStart w:id="12" w:name="_Toc128178011"/>
       <w:r>
         <w:rPr>
           <w:rFonts w:asciiTheme="minorHAnsi" w:hAnsiTheme="minorHAnsi" w:cstheme="minorHAnsi"/>
@@ -10503,6 +10672,7 @@
                 <w:sz w:val="26"/>
                 <w:szCs w:val="26"/>
               </w:rPr>
+              <w:lastRenderedPageBreak/>
               <w:t>Parti interessate e interessi</w:t>
             </w:r>
           </w:p>
@@ -10588,16 +10758,7 @@
                 <w:sz w:val="26"/>
                 <w:szCs w:val="26"/>
               </w:rPr>
-              <w:t xml:space="preserve">che l’aeroporto adotti delle misure di sicurezza utili a garantire la sicurezza nella struttura aeroportuale, disponendo laddove necessario di misure </w:t>
-            </w:r>
-            <w:r>
-              <w:rPr>
-                <w:rFonts w:cstheme="minorHAnsi"/>
-                <w:sz w:val="26"/>
-                <w:szCs w:val="26"/>
-              </w:rPr>
-              <w:lastRenderedPageBreak/>
-              <w:t>necessarie ad impedire minacce della pubblica sicurezza.</w:t>
+              <w:t>che l’aeroporto adotti delle misure di sicurezza utili a garantire la sicurezza nella struttura aeroportuale, disponendo laddove necessario di misure necessarie ad impedire minacce della pubblica sicurezza.</w:t>
             </w:r>
           </w:p>
           <w:p>
@@ -10704,7 +10865,6 @@
                 <w:sz w:val="26"/>
                 <w:szCs w:val="26"/>
               </w:rPr>
-              <w:lastRenderedPageBreak/>
               <w:t xml:space="preserve">Pre - Condizioni </w:t>
             </w:r>
           </w:p>
@@ -11173,6 +11333,7 @@
                 <w:sz w:val="26"/>
                 <w:szCs w:val="26"/>
               </w:rPr>
+              <w:lastRenderedPageBreak/>
               <w:t xml:space="preserve">Il </w:t>
             </w:r>
             <w:r>
@@ -12080,6 +12241,7 @@
                 <w:sz w:val="26"/>
                 <w:szCs w:val="26"/>
               </w:rPr>
+              <w:lastRenderedPageBreak/>
               <w:t>Il servizio</w:t>
             </w:r>
             <w:r>
@@ -12286,7 +12448,25 @@
                 <w:sz w:val="26"/>
                 <w:szCs w:val="26"/>
               </w:rPr>
-              <w:t>Si sono adottate le dovute misure di sicurezza affinché il messaggio di richiesta di verifica di identità, cosi come i messaggi transitanti da e verso il servizio di identificazione soggetti indesiderati, non possano essere alterati?</w:t>
+              <w:t xml:space="preserve">Si sono adottate le dovute misure di sicurezza affinché il messaggio di richiesta di verifica di identità, </w:t>
+            </w:r>
+            <w:proofErr w:type="gramStart"/>
+            <w:r>
+              <w:rPr>
+                <w:rFonts w:cstheme="minorHAnsi"/>
+                <w:sz w:val="26"/>
+                <w:szCs w:val="26"/>
+              </w:rPr>
+              <w:t>cosi</w:t>
+            </w:r>
+            <w:proofErr w:type="gramEnd"/>
+            <w:r>
+              <w:rPr>
+                <w:rFonts w:cstheme="minorHAnsi"/>
+                <w:sz w:val="26"/>
+                <w:szCs w:val="26"/>
+              </w:rPr>
+              <w:t xml:space="preserve"> come i messaggi transitanti da e verso il servizio di identificazione soggetti indesiderati, non possano essere alterati?</w:t>
             </w:r>
           </w:p>
           <w:p>
@@ -12334,7 +12514,7 @@
           <w:rFonts w:asciiTheme="minorHAnsi" w:hAnsiTheme="minorHAnsi" w:cstheme="minorHAnsi"/>
         </w:rPr>
       </w:pPr>
-      <w:bookmarkStart w:id="13" w:name="_Toc128159564"/>
+      <w:bookmarkStart w:id="13" w:name="_Toc128178012"/>
       <w:r>
         <w:rPr>
           <w:rFonts w:asciiTheme="minorHAnsi" w:hAnsiTheme="minorHAnsi" w:cstheme="minorHAnsi"/>
@@ -12944,6 +13124,7 @@
                 <w:sz w:val="26"/>
                 <w:szCs w:val="26"/>
               </w:rPr>
+              <w:lastRenderedPageBreak/>
               <w:t>Il Sistema mostra un’interfaccia di inserimento del numero volo.</w:t>
             </w:r>
           </w:p>
@@ -12992,7 +13173,6 @@
                 <w:sz w:val="26"/>
                 <w:szCs w:val="26"/>
               </w:rPr>
-              <w:lastRenderedPageBreak/>
               <w:t>Il Sistema verifica la validità del numero volo inserito dall’Amministratore e, tramite apposito messaggio, segnala il buon esito del controllo.</w:t>
             </w:r>
           </w:p>
@@ -13526,7 +13706,16 @@
                 <w:sz w:val="26"/>
                 <w:szCs w:val="26"/>
               </w:rPr>
-              <w:t>1. Il Sistema segnala all’Amministratore, tramite apposito messaggio, che è impossibile eliminare il volo in quanto è già stato referenziato.</w:t>
+              <w:t xml:space="preserve">1. Il Sistema segnala all’Amministratore, tramite apposito messaggio, che è </w:t>
+            </w:r>
+            <w:r>
+              <w:rPr>
+                <w:rFonts w:cstheme="minorHAnsi"/>
+                <w:sz w:val="26"/>
+                <w:szCs w:val="26"/>
+              </w:rPr>
+              <w:lastRenderedPageBreak/>
+              <w:t>impossibile eliminare il volo in quanto è già stato referenziato.</w:t>
             </w:r>
           </w:p>
           <w:p>
@@ -13575,7 +13764,6 @@
                 <w:sz w:val="26"/>
                 <w:szCs w:val="26"/>
               </w:rPr>
-              <w:lastRenderedPageBreak/>
               <w:t>Il Sistema torna al passo 5.</w:t>
             </w:r>
           </w:p>
@@ -14111,6 +14299,7 @@
                 <w:sz w:val="26"/>
                 <w:szCs w:val="26"/>
               </w:rPr>
+              <w:lastRenderedPageBreak/>
               <w:t>Elenco delle varianti tecnologiche e dei dati</w:t>
             </w:r>
           </w:p>
@@ -14239,7 +14428,6 @@
                 <w:sz w:val="26"/>
                 <w:szCs w:val="26"/>
               </w:rPr>
-              <w:lastRenderedPageBreak/>
               <w:t>Varie</w:t>
             </w:r>
           </w:p>
@@ -14289,2038 +14477,12 @@
     <w:p>
       <w:pPr>
         <w:pStyle w:val="Titolo3"/>
-        <w:spacing w:before="0" w:after="240"/>
+        <w:spacing w:after="240"/>
         <w:rPr>
           <w:rFonts w:asciiTheme="minorHAnsi" w:hAnsiTheme="minorHAnsi" w:cstheme="minorHAnsi"/>
         </w:rPr>
       </w:pPr>
-      <w:bookmarkStart w:id="14" w:name="_Toc128159565"/>
-      <w:r>
-        <w:rPr>
-          <w:rFonts w:asciiTheme="minorHAnsi" w:hAnsiTheme="minorHAnsi" w:cstheme="minorHAnsi"/>
-        </w:rPr>
-        <w:t>UC9: Gestisci anagrafica prodotti per approvvigionamento aeromobile</w:t>
-      </w:r>
-      <w:bookmarkEnd w:id="14"/>
-    </w:p>
-    <w:tbl>
-      <w:tblPr>
-        <w:tblStyle w:val="Grigliatabella"/>
-        <w:tblW w:w="0" w:type="auto"/>
-        <w:tblLook w:val="04A0" w:firstRow="1" w:lastRow="0" w:firstColumn="1" w:lastColumn="0" w:noHBand="0" w:noVBand="1"/>
-      </w:tblPr>
-      <w:tblGrid>
-        <w:gridCol w:w="3823"/>
-        <w:gridCol w:w="5805"/>
-      </w:tblGrid>
-      <w:tr>
-        <w:tc>
-          <w:tcPr>
-            <w:tcW w:w="3823" w:type="dxa"/>
-          </w:tcPr>
-          <w:p>
-            <w:pPr>
-              <w:spacing w:before="120" w:after="120" w:line="259" w:lineRule="auto"/>
-              <w:jc w:val="both"/>
-              <w:rPr>
-                <w:rFonts w:cstheme="minorHAnsi"/>
-                <w:sz w:val="26"/>
-                <w:szCs w:val="26"/>
-              </w:rPr>
-            </w:pPr>
-            <w:r>
-              <w:rPr>
-                <w:rFonts w:cstheme="minorHAnsi"/>
-                <w:sz w:val="26"/>
-                <w:szCs w:val="26"/>
-              </w:rPr>
-              <w:t>Nome del caso d’uso</w:t>
-            </w:r>
-          </w:p>
-        </w:tc>
-        <w:tc>
-          <w:tcPr>
-            <w:tcW w:w="5805" w:type="dxa"/>
-          </w:tcPr>
-          <w:p>
-            <w:pPr>
-              <w:spacing w:before="120" w:after="120" w:line="259" w:lineRule="auto"/>
-              <w:rPr>
-                <w:rFonts w:cstheme="minorHAnsi"/>
-                <w:sz w:val="23"/>
-                <w:szCs w:val="23"/>
-              </w:rPr>
-            </w:pPr>
-            <w:r>
-              <w:rPr>
-                <w:rFonts w:cstheme="minorHAnsi"/>
-                <w:sz w:val="23"/>
-                <w:szCs w:val="23"/>
-              </w:rPr>
-              <w:t>UC9: Gestisci anagrafica prodotti per approvvigionamento aeromobile</w:t>
-            </w:r>
-          </w:p>
-        </w:tc>
-      </w:tr>
-      <w:tr>
-        <w:tc>
-          <w:tcPr>
-            <w:tcW w:w="3823" w:type="dxa"/>
-            <w:shd w:val="clear" w:color="auto" w:fill="B4C6E7" w:themeFill="accent1" w:themeFillTint="66"/>
-          </w:tcPr>
-          <w:p>
-            <w:pPr>
-              <w:spacing w:before="120" w:after="120" w:line="259" w:lineRule="auto"/>
-              <w:jc w:val="both"/>
-              <w:rPr>
-                <w:rFonts w:cstheme="minorHAnsi"/>
-                <w:sz w:val="26"/>
-                <w:szCs w:val="26"/>
-              </w:rPr>
-            </w:pPr>
-            <w:r>
-              <w:rPr>
-                <w:rFonts w:cstheme="minorHAnsi"/>
-                <w:sz w:val="26"/>
-                <w:szCs w:val="26"/>
-              </w:rPr>
-              <w:t>Portata</w:t>
-            </w:r>
-          </w:p>
-        </w:tc>
-        <w:tc>
-          <w:tcPr>
-            <w:tcW w:w="5805" w:type="dxa"/>
-            <w:shd w:val="clear" w:color="auto" w:fill="B4C6E7" w:themeFill="accent1" w:themeFillTint="66"/>
-          </w:tcPr>
-          <w:p>
-            <w:pPr>
-              <w:spacing w:before="120" w:after="120" w:line="259" w:lineRule="auto"/>
-              <w:jc w:val="both"/>
-              <w:rPr>
-                <w:rFonts w:cstheme="minorHAnsi"/>
-                <w:sz w:val="26"/>
-                <w:szCs w:val="26"/>
-              </w:rPr>
-            </w:pPr>
-            <w:r>
-              <w:rPr>
-                <w:rFonts w:cstheme="minorHAnsi"/>
-                <w:sz w:val="26"/>
-                <w:szCs w:val="26"/>
-              </w:rPr>
-              <w:t>Applicazione Air-Manager</w:t>
-            </w:r>
-          </w:p>
-        </w:tc>
-      </w:tr>
-      <w:tr>
-        <w:tc>
-          <w:tcPr>
-            <w:tcW w:w="3823" w:type="dxa"/>
-          </w:tcPr>
-          <w:p>
-            <w:pPr>
-              <w:spacing w:before="120" w:after="120" w:line="259" w:lineRule="auto"/>
-              <w:jc w:val="both"/>
-              <w:rPr>
-                <w:rFonts w:cstheme="minorHAnsi"/>
-                <w:sz w:val="26"/>
-                <w:szCs w:val="26"/>
-              </w:rPr>
-            </w:pPr>
-            <w:r>
-              <w:rPr>
-                <w:rFonts w:cstheme="minorHAnsi"/>
-                <w:sz w:val="26"/>
-                <w:szCs w:val="26"/>
-              </w:rPr>
-              <w:t>Livello</w:t>
-            </w:r>
-          </w:p>
-        </w:tc>
-        <w:tc>
-          <w:tcPr>
-            <w:tcW w:w="5805" w:type="dxa"/>
-          </w:tcPr>
-          <w:p>
-            <w:pPr>
-              <w:spacing w:before="120" w:after="120" w:line="259" w:lineRule="auto"/>
-              <w:jc w:val="both"/>
-              <w:rPr>
-                <w:rFonts w:cstheme="minorHAnsi"/>
-                <w:sz w:val="26"/>
-                <w:szCs w:val="26"/>
-              </w:rPr>
-            </w:pPr>
-            <w:r>
-              <w:rPr>
-                <w:rFonts w:cstheme="minorHAnsi"/>
-                <w:sz w:val="26"/>
-                <w:szCs w:val="26"/>
-              </w:rPr>
-              <w:t>Obiettivo utente</w:t>
-            </w:r>
-          </w:p>
-        </w:tc>
-      </w:tr>
-      <w:tr>
-        <w:tc>
-          <w:tcPr>
-            <w:tcW w:w="3823" w:type="dxa"/>
-            <w:shd w:val="clear" w:color="auto" w:fill="B4C6E7" w:themeFill="accent1" w:themeFillTint="66"/>
-          </w:tcPr>
-          <w:p>
-            <w:pPr>
-              <w:spacing w:before="120" w:after="120" w:line="259" w:lineRule="auto"/>
-              <w:jc w:val="both"/>
-              <w:rPr>
-                <w:rFonts w:cstheme="minorHAnsi"/>
-                <w:sz w:val="26"/>
-                <w:szCs w:val="26"/>
-              </w:rPr>
-            </w:pPr>
-            <w:r>
-              <w:rPr>
-                <w:rFonts w:cstheme="minorHAnsi"/>
-                <w:sz w:val="26"/>
-                <w:szCs w:val="26"/>
-              </w:rPr>
-              <w:t>Attore primario</w:t>
-            </w:r>
-          </w:p>
-        </w:tc>
-        <w:tc>
-          <w:tcPr>
-            <w:tcW w:w="5805" w:type="dxa"/>
-            <w:shd w:val="clear" w:color="auto" w:fill="B4C6E7" w:themeFill="accent1" w:themeFillTint="66"/>
-          </w:tcPr>
-          <w:p>
-            <w:pPr>
-              <w:spacing w:before="120" w:after="120" w:line="259" w:lineRule="auto"/>
-              <w:jc w:val="both"/>
-              <w:rPr>
-                <w:rFonts w:cstheme="minorHAnsi"/>
-                <w:sz w:val="26"/>
-                <w:szCs w:val="26"/>
-              </w:rPr>
-            </w:pPr>
-            <w:r>
-              <w:rPr>
-                <w:rFonts w:cstheme="minorHAnsi"/>
-                <w:sz w:val="26"/>
-                <w:szCs w:val="26"/>
-              </w:rPr>
-              <w:t>Addetto alla logistica (“AL”)</w:t>
-            </w:r>
-          </w:p>
-        </w:tc>
-      </w:tr>
-      <w:tr>
-        <w:tc>
-          <w:tcPr>
-            <w:tcW w:w="3823" w:type="dxa"/>
-          </w:tcPr>
-          <w:p>
-            <w:pPr>
-              <w:spacing w:before="120" w:after="120" w:line="259" w:lineRule="auto"/>
-              <w:jc w:val="both"/>
-              <w:rPr>
-                <w:rFonts w:cstheme="minorHAnsi"/>
-                <w:sz w:val="26"/>
-                <w:szCs w:val="26"/>
-              </w:rPr>
-            </w:pPr>
-            <w:r>
-              <w:rPr>
-                <w:rFonts w:cstheme="minorHAnsi"/>
-                <w:sz w:val="26"/>
-                <w:szCs w:val="26"/>
-              </w:rPr>
-              <w:t>Parti interessate e interessi</w:t>
-            </w:r>
-          </w:p>
-        </w:tc>
-        <w:tc>
-          <w:tcPr>
-            <w:tcW w:w="5805" w:type="dxa"/>
-          </w:tcPr>
-          <w:p>
-            <w:pPr>
-              <w:pStyle w:val="Paragrafoelenco"/>
-              <w:numPr>
-                <w:ilvl w:val="0"/>
-                <w:numId w:val="4"/>
-              </w:numPr>
-              <w:spacing w:before="120" w:after="120"/>
-              <w:jc w:val="both"/>
-              <w:rPr>
-                <w:rFonts w:cstheme="minorHAnsi"/>
-                <w:sz w:val="26"/>
-                <w:szCs w:val="26"/>
-              </w:rPr>
-            </w:pPr>
-            <w:r>
-              <w:rPr>
-                <w:rFonts w:cstheme="minorHAnsi"/>
-                <w:sz w:val="26"/>
-                <w:szCs w:val="26"/>
-              </w:rPr>
-              <w:t xml:space="preserve">Addetto alla </w:t>
-            </w:r>
-            <w:r>
-              <w:rPr>
-                <w:rFonts w:cstheme="minorHAnsi"/>
-                <w:sz w:val="26"/>
-                <w:szCs w:val="26"/>
-              </w:rPr>
-              <w:t>logistica: vuole tener traccia delle informazioni relative a ciascun prodotto, specificandone, in particolare, il valore di sottoscorta.</w:t>
-            </w:r>
-          </w:p>
-          <w:p>
-            <w:pPr>
-              <w:pStyle w:val="Paragrafoelenco"/>
-              <w:numPr>
-                <w:ilvl w:val="0"/>
-                <w:numId w:val="4"/>
-              </w:numPr>
-              <w:spacing w:before="120" w:after="120"/>
-              <w:jc w:val="both"/>
-              <w:rPr>
-                <w:rFonts w:cstheme="minorHAnsi"/>
-                <w:sz w:val="26"/>
-                <w:szCs w:val="26"/>
-              </w:rPr>
-            </w:pPr>
-            <w:r>
-              <w:rPr>
-                <w:rFonts w:cstheme="minorHAnsi"/>
-                <w:sz w:val="26"/>
-                <w:szCs w:val="26"/>
-              </w:rPr>
-              <w:t xml:space="preserve">Compagnia aerea: </w:t>
-            </w:r>
-            <w:r>
-              <w:rPr>
-                <w:rFonts w:cstheme="minorHAnsi"/>
-                <w:sz w:val="26"/>
-                <w:szCs w:val="26"/>
-              </w:rPr>
-              <w:t>agevolare gli addetti alla logistica nel catalogare i prodotti.</w:t>
-            </w:r>
-          </w:p>
-        </w:tc>
-      </w:tr>
-      <w:tr>
-        <w:tc>
-          <w:tcPr>
-            <w:tcW w:w="3823" w:type="dxa"/>
-            <w:shd w:val="clear" w:color="auto" w:fill="B4C6E7" w:themeFill="accent1" w:themeFillTint="66"/>
-          </w:tcPr>
-          <w:p>
-            <w:pPr>
-              <w:spacing w:before="120" w:after="120" w:line="259" w:lineRule="auto"/>
-              <w:jc w:val="both"/>
-              <w:rPr>
-                <w:rFonts w:cstheme="minorHAnsi"/>
-                <w:sz w:val="26"/>
-                <w:szCs w:val="26"/>
-              </w:rPr>
-            </w:pPr>
-            <w:r>
-              <w:rPr>
-                <w:rFonts w:cstheme="minorHAnsi"/>
-                <w:sz w:val="26"/>
-                <w:szCs w:val="26"/>
-              </w:rPr>
-              <w:t xml:space="preserve">Pre - Condizioni </w:t>
-            </w:r>
-          </w:p>
-        </w:tc>
-        <w:tc>
-          <w:tcPr>
-            <w:tcW w:w="5805" w:type="dxa"/>
-            <w:shd w:val="clear" w:color="auto" w:fill="B4C6E7" w:themeFill="accent1" w:themeFillTint="66"/>
-          </w:tcPr>
-          <w:p>
-            <w:pPr>
-              <w:spacing w:before="120" w:after="120" w:line="259" w:lineRule="auto"/>
-              <w:jc w:val="both"/>
-              <w:rPr>
-                <w:rFonts w:cstheme="minorHAnsi"/>
-                <w:sz w:val="26"/>
-                <w:szCs w:val="26"/>
-              </w:rPr>
-            </w:pPr>
-            <w:r>
-              <w:rPr>
-                <w:rFonts w:cstheme="minorHAnsi"/>
-                <w:sz w:val="26"/>
-                <w:szCs w:val="26"/>
-              </w:rPr>
-              <w:t>L’Addetto è stato autenticato dal Sistema.</w:t>
-            </w:r>
-          </w:p>
-        </w:tc>
-      </w:tr>
-      <w:tr>
-        <w:tc>
-          <w:tcPr>
-            <w:tcW w:w="3823" w:type="dxa"/>
-          </w:tcPr>
-          <w:p>
-            <w:pPr>
-              <w:spacing w:before="120" w:after="120" w:line="259" w:lineRule="auto"/>
-              <w:jc w:val="both"/>
-              <w:rPr>
-                <w:rFonts w:cstheme="minorHAnsi"/>
-                <w:sz w:val="26"/>
-                <w:szCs w:val="26"/>
-              </w:rPr>
-            </w:pPr>
-            <w:r>
-              <w:rPr>
-                <w:rFonts w:cstheme="minorHAnsi"/>
-                <w:sz w:val="26"/>
-                <w:szCs w:val="26"/>
-              </w:rPr>
-              <w:t>Garanzie di successo</w:t>
-            </w:r>
-          </w:p>
-          <w:p>
-            <w:pPr>
-              <w:spacing w:before="120" w:after="120" w:line="259" w:lineRule="auto"/>
-              <w:jc w:val="both"/>
-              <w:rPr>
-                <w:rFonts w:cstheme="minorHAnsi"/>
-                <w:sz w:val="26"/>
-                <w:szCs w:val="26"/>
-              </w:rPr>
-            </w:pPr>
-            <w:r>
-              <w:rPr>
-                <w:rFonts w:cstheme="minorHAnsi"/>
-                <w:sz w:val="26"/>
-                <w:szCs w:val="26"/>
-              </w:rPr>
-              <w:t>(o post – condizioni)</w:t>
-            </w:r>
-          </w:p>
-        </w:tc>
-        <w:tc>
-          <w:tcPr>
-            <w:tcW w:w="5805" w:type="dxa"/>
-          </w:tcPr>
-          <w:p>
-            <w:pPr>
-              <w:spacing w:before="120" w:line="259" w:lineRule="auto"/>
-              <w:jc w:val="both"/>
-              <w:rPr>
-                <w:rFonts w:cstheme="minorHAnsi"/>
-                <w:sz w:val="26"/>
-                <w:szCs w:val="26"/>
-              </w:rPr>
-            </w:pPr>
-            <w:r>
-              <w:rPr>
-                <w:rFonts w:cstheme="minorHAnsi"/>
-                <w:sz w:val="26"/>
-                <w:szCs w:val="26"/>
-              </w:rPr>
-              <w:t>AL</w:t>
-            </w:r>
-            <w:r>
-              <w:rPr>
-                <w:rFonts w:cstheme="minorHAnsi"/>
-                <w:sz w:val="26"/>
-                <w:szCs w:val="26"/>
-              </w:rPr>
-              <w:t xml:space="preserve"> </w:t>
-            </w:r>
-            <w:r>
-              <w:rPr>
-                <w:rFonts w:cstheme="minorHAnsi"/>
-                <w:sz w:val="26"/>
-                <w:szCs w:val="26"/>
-              </w:rPr>
-              <w:t xml:space="preserve">crea, visualizza, </w:t>
-            </w:r>
-            <w:r>
-              <w:rPr>
-                <w:rFonts w:cstheme="minorHAnsi"/>
-                <w:sz w:val="26"/>
-                <w:szCs w:val="26"/>
-              </w:rPr>
-              <w:t>aggiorna</w:t>
-            </w:r>
-            <w:r>
-              <w:rPr>
-                <w:rFonts w:cstheme="minorHAnsi"/>
-                <w:sz w:val="26"/>
-                <w:szCs w:val="26"/>
-              </w:rPr>
-              <w:t xml:space="preserve"> o elimina la scheda anagrafica </w:t>
-            </w:r>
-            <w:r>
-              <w:rPr>
-                <w:rFonts w:cstheme="minorHAnsi"/>
-                <w:sz w:val="26"/>
-                <w:szCs w:val="26"/>
-              </w:rPr>
-              <w:t>de</w:t>
-            </w:r>
-            <w:r>
-              <w:rPr>
-                <w:rFonts w:cstheme="minorHAnsi"/>
-                <w:sz w:val="26"/>
-                <w:szCs w:val="26"/>
-              </w:rPr>
-              <w:t>l prodotto</w:t>
-            </w:r>
-            <w:r>
-              <w:rPr>
-                <w:rFonts w:cstheme="minorHAnsi"/>
-                <w:sz w:val="26"/>
-                <w:szCs w:val="26"/>
-              </w:rPr>
-              <w:t>.</w:t>
-            </w:r>
-            <w:r>
-              <w:rPr>
-                <w:rFonts w:cstheme="minorHAnsi"/>
-                <w:sz w:val="26"/>
-                <w:szCs w:val="26"/>
-              </w:rPr>
-              <w:t xml:space="preserve"> Il Sistema aggiorna le informazioni sulle schede anagrafiche dei prodotti.</w:t>
-            </w:r>
-          </w:p>
-        </w:tc>
-      </w:tr>
-      <w:tr>
-        <w:tc>
-          <w:tcPr>
-            <w:tcW w:w="3823" w:type="dxa"/>
-            <w:shd w:val="clear" w:color="auto" w:fill="B4C6E7" w:themeFill="accent1" w:themeFillTint="66"/>
-          </w:tcPr>
-          <w:p>
-            <w:pPr>
-              <w:spacing w:before="120" w:after="120"/>
-              <w:rPr>
-                <w:rFonts w:cstheme="minorHAnsi"/>
-                <w:sz w:val="26"/>
-                <w:szCs w:val="26"/>
-              </w:rPr>
-            </w:pPr>
-            <w:r>
-              <w:rPr>
-                <w:rFonts w:cstheme="minorHAnsi"/>
-                <w:sz w:val="26"/>
-                <w:szCs w:val="26"/>
-              </w:rPr>
-              <w:t>Scenario principale di successo</w:t>
-            </w:r>
-          </w:p>
-        </w:tc>
-        <w:tc>
-          <w:tcPr>
-            <w:tcW w:w="5805" w:type="dxa"/>
-            <w:shd w:val="clear" w:color="auto" w:fill="B4C6E7" w:themeFill="accent1" w:themeFillTint="66"/>
-          </w:tcPr>
-          <w:p>
-            <w:pPr>
-              <w:pStyle w:val="Paragrafoelenco"/>
-              <w:numPr>
-                <w:ilvl w:val="0"/>
-                <w:numId w:val="23"/>
-              </w:numPr>
-              <w:spacing w:before="120"/>
-              <w:rPr>
-                <w:rFonts w:cstheme="minorHAnsi"/>
-                <w:sz w:val="26"/>
-                <w:szCs w:val="26"/>
-              </w:rPr>
-            </w:pPr>
-            <w:r>
-              <w:rPr>
-                <w:rFonts w:cstheme="minorHAnsi"/>
-                <w:sz w:val="26"/>
-                <w:szCs w:val="26"/>
-              </w:rPr>
-              <w:t>AL s’interfaccia col Sistema e seleziona l’opzione “Aggiungi scheda anagrafica prodotto”.</w:t>
-            </w:r>
-          </w:p>
-          <w:p>
-            <w:pPr>
-              <w:pStyle w:val="Paragrafoelenco"/>
-              <w:numPr>
-                <w:ilvl w:val="0"/>
-                <w:numId w:val="23"/>
-              </w:numPr>
-              <w:spacing w:before="120"/>
-              <w:rPr>
-                <w:rFonts w:cstheme="minorHAnsi"/>
-                <w:sz w:val="26"/>
-                <w:szCs w:val="26"/>
-              </w:rPr>
-            </w:pPr>
-            <w:r>
-              <w:rPr>
-                <w:rFonts w:cstheme="minorHAnsi"/>
-                <w:sz w:val="26"/>
-                <w:szCs w:val="26"/>
-              </w:rPr>
-              <w:t>Il Sistema mostra un’interfaccia di inserimento degli attributi</w:t>
-            </w:r>
-            <w:r>
-              <w:rPr>
-                <w:rFonts w:cstheme="minorHAnsi"/>
-                <w:sz w:val="26"/>
-                <w:szCs w:val="26"/>
-              </w:rPr>
-              <w:t>.</w:t>
-            </w:r>
-          </w:p>
-          <w:p>
-            <w:pPr>
-              <w:pStyle w:val="Paragrafoelenco"/>
-              <w:numPr>
-                <w:ilvl w:val="0"/>
-                <w:numId w:val="23"/>
-              </w:numPr>
-              <w:spacing w:before="120"/>
-              <w:rPr>
-                <w:rFonts w:cstheme="minorHAnsi"/>
-                <w:sz w:val="26"/>
-                <w:szCs w:val="26"/>
-              </w:rPr>
-            </w:pPr>
-            <w:r>
-              <w:rPr>
-                <w:rFonts w:cstheme="minorHAnsi"/>
-                <w:sz w:val="26"/>
-                <w:szCs w:val="26"/>
-              </w:rPr>
-              <w:t>AL specifica le seguenti informazioni: codice prodotto, denominazione, prezzo, valore di sottoscorta.</w:t>
-            </w:r>
-          </w:p>
-          <w:p>
-            <w:pPr>
-              <w:pStyle w:val="Paragrafoelenco"/>
-              <w:numPr>
-                <w:ilvl w:val="0"/>
-                <w:numId w:val="23"/>
-              </w:numPr>
-              <w:spacing w:before="120"/>
-              <w:rPr>
-                <w:rFonts w:cstheme="minorHAnsi"/>
-                <w:sz w:val="26"/>
-                <w:szCs w:val="26"/>
-              </w:rPr>
-            </w:pPr>
-            <w:r>
-              <w:rPr>
-                <w:rFonts w:cstheme="minorHAnsi"/>
-                <w:sz w:val="26"/>
-                <w:szCs w:val="26"/>
-              </w:rPr>
-              <w:t>Il Sistema verifica la validità dei dati inseriti da AL e, tramite apposito messaggio, segnala il buon esito del controllo.</w:t>
-            </w:r>
-          </w:p>
-          <w:p>
-            <w:pPr>
-              <w:pStyle w:val="Paragrafoelenco"/>
-              <w:numPr>
-                <w:ilvl w:val="0"/>
-                <w:numId w:val="23"/>
-              </w:numPr>
-              <w:spacing w:before="120"/>
-              <w:rPr>
-                <w:rFonts w:cstheme="minorHAnsi"/>
-                <w:sz w:val="26"/>
-                <w:szCs w:val="26"/>
-              </w:rPr>
-            </w:pPr>
-            <w:r>
-              <w:rPr>
-                <w:rFonts w:cstheme="minorHAnsi"/>
-                <w:sz w:val="26"/>
-                <w:szCs w:val="26"/>
-              </w:rPr>
-              <w:t>Il Sistema registra le informazioni sulla scheda anagrafica del prodotto.</w:t>
-            </w:r>
-          </w:p>
-          <w:p>
-            <w:pPr>
-              <w:pStyle w:val="Paragrafoelenco"/>
-              <w:numPr>
-                <w:ilvl w:val="0"/>
-                <w:numId w:val="23"/>
-              </w:numPr>
-              <w:spacing w:before="120"/>
-              <w:rPr>
-                <w:rFonts w:cstheme="minorHAnsi"/>
-                <w:sz w:val="26"/>
-                <w:szCs w:val="26"/>
-              </w:rPr>
-            </w:pPr>
-            <w:r>
-              <w:rPr>
-                <w:rFonts w:cstheme="minorHAnsi"/>
-                <w:sz w:val="26"/>
-                <w:szCs w:val="26"/>
-              </w:rPr>
-              <w:t>Il Sistema chiede ad AL se desidera effettuare un’ulteriore operazione di gestione delle schede anagrafiche dei prodotti o terminare la sessione.</w:t>
-            </w:r>
-          </w:p>
-          <w:p>
-            <w:pPr>
-              <w:pStyle w:val="Paragrafoelenco"/>
-              <w:numPr>
-                <w:ilvl w:val="0"/>
-                <w:numId w:val="23"/>
-              </w:numPr>
-              <w:spacing w:before="120"/>
-              <w:rPr>
-                <w:rFonts w:cstheme="minorHAnsi"/>
-                <w:sz w:val="26"/>
-                <w:szCs w:val="26"/>
-              </w:rPr>
-            </w:pPr>
-            <w:r>
-              <w:rPr>
-                <w:rFonts w:cstheme="minorHAnsi"/>
-                <w:sz w:val="26"/>
-                <w:szCs w:val="26"/>
-              </w:rPr>
-              <w:t>AL termina la sessione.</w:t>
-            </w:r>
-          </w:p>
-        </w:tc>
-      </w:tr>
-      <w:tr>
-        <w:tc>
-          <w:tcPr>
-            <w:tcW w:w="3823" w:type="dxa"/>
-          </w:tcPr>
-          <w:p>
-            <w:pPr>
-              <w:spacing w:before="120" w:after="120"/>
-              <w:jc w:val="both"/>
-              <w:rPr>
-                <w:rFonts w:cstheme="minorHAnsi"/>
-                <w:sz w:val="26"/>
-                <w:szCs w:val="26"/>
-              </w:rPr>
-            </w:pPr>
-            <w:r>
-              <w:rPr>
-                <w:rFonts w:cstheme="minorHAnsi"/>
-                <w:sz w:val="26"/>
-                <w:szCs w:val="26"/>
-              </w:rPr>
-              <w:lastRenderedPageBreak/>
-              <w:t>Estensioni (o scenari alternativi)</w:t>
-            </w:r>
-          </w:p>
-        </w:tc>
-        <w:tc>
-          <w:tcPr>
-            <w:tcW w:w="5805" w:type="dxa"/>
-          </w:tcPr>
-          <w:p>
-            <w:pPr>
-              <w:spacing w:before="120" w:after="60"/>
-              <w:ind w:left="567" w:hanging="567"/>
-              <w:rPr>
-                <w:sz w:val="26"/>
-                <w:szCs w:val="26"/>
-              </w:rPr>
-            </w:pPr>
-            <w:r>
-              <w:rPr>
-                <w:b/>
-                <w:bCs/>
-                <w:sz w:val="26"/>
-                <w:szCs w:val="26"/>
-              </w:rPr>
-              <w:t>*a</w:t>
-            </w:r>
-            <w:r>
-              <w:rPr>
-                <w:sz w:val="26"/>
-                <w:szCs w:val="26"/>
-              </w:rPr>
-              <w:t>.</w:t>
-            </w:r>
-            <w:r>
-              <w:rPr>
-                <w:sz w:val="26"/>
-                <w:szCs w:val="26"/>
-              </w:rPr>
-              <w:tab/>
-              <w:t xml:space="preserve">Il Sistema fallisce: </w:t>
-            </w:r>
-          </w:p>
-          <w:p>
-            <w:pPr>
-              <w:pStyle w:val="Paragrafoelenco"/>
-              <w:numPr>
-                <w:ilvl w:val="0"/>
-                <w:numId w:val="26"/>
-              </w:numPr>
-              <w:rPr>
-                <w:sz w:val="26"/>
-                <w:szCs w:val="26"/>
-              </w:rPr>
-            </w:pPr>
-            <w:r>
-              <w:rPr>
-                <w:sz w:val="26"/>
-                <w:szCs w:val="26"/>
-              </w:rPr>
-              <w:t>AL riavvia il Sistema e chiede il ripristino.</w:t>
-            </w:r>
-          </w:p>
-          <w:p>
-            <w:pPr>
-              <w:pStyle w:val="Paragrafoelenco"/>
-              <w:numPr>
-                <w:ilvl w:val="0"/>
-                <w:numId w:val="26"/>
-              </w:numPr>
-              <w:rPr>
-                <w:sz w:val="26"/>
-                <w:szCs w:val="26"/>
-              </w:rPr>
-            </w:pPr>
-            <w:r>
-              <w:rPr>
-                <w:sz w:val="26"/>
-                <w:szCs w:val="26"/>
-              </w:rPr>
-              <w:t>Il Sistema ripristina la sessione.</w:t>
-            </w:r>
-            <w:r>
-              <w:rPr>
-                <w:sz w:val="26"/>
-                <w:szCs w:val="26"/>
-              </w:rPr>
-              <w:br/>
-              <w:t xml:space="preserve">2a. Il Sistema rileva delle anomalie che   </w:t>
-            </w:r>
-          </w:p>
-          <w:p>
-            <w:pPr>
-              <w:spacing w:after="120"/>
-              <w:ind w:left="567" w:hanging="567"/>
-              <w:rPr>
-                <w:sz w:val="26"/>
-                <w:szCs w:val="26"/>
-              </w:rPr>
-            </w:pPr>
-            <w:r>
-              <w:rPr>
-                <w:sz w:val="26"/>
-                <w:szCs w:val="26"/>
-              </w:rPr>
-              <w:t xml:space="preserve">                     impediscono il ripristino.</w:t>
-            </w:r>
-            <w:r>
-              <w:rPr>
-                <w:sz w:val="26"/>
-                <w:szCs w:val="26"/>
-              </w:rPr>
-              <w:br/>
-            </w:r>
-            <w:r>
-              <w:rPr>
-                <w:sz w:val="26"/>
-                <w:szCs w:val="26"/>
-              </w:rPr>
-              <w:tab/>
-              <w:t xml:space="preserve">         1. Il Sistema segnala l’errore.</w:t>
-            </w:r>
-            <w:r>
-              <w:rPr>
-                <w:sz w:val="26"/>
-                <w:szCs w:val="26"/>
-              </w:rPr>
-              <w:br/>
-            </w:r>
-            <w:r>
-              <w:rPr>
-                <w:sz w:val="26"/>
-                <w:szCs w:val="26"/>
-              </w:rPr>
-              <w:tab/>
-              <w:t xml:space="preserve">         2. AL ricomincia la sessione da zero.</w:t>
-            </w:r>
-          </w:p>
-          <w:p>
-            <w:pPr>
-              <w:spacing w:before="120"/>
-              <w:rPr>
-                <w:rFonts w:cstheme="minorHAnsi"/>
-                <w:sz w:val="26"/>
-                <w:szCs w:val="26"/>
-              </w:rPr>
-            </w:pPr>
-            <w:r>
-              <w:rPr>
-                <w:b/>
-                <w:bCs/>
-                <w:sz w:val="26"/>
-                <w:szCs w:val="26"/>
-              </w:rPr>
-              <w:t>1a</w:t>
-            </w:r>
-            <w:r>
-              <w:rPr>
-                <w:sz w:val="26"/>
-                <w:szCs w:val="26"/>
-              </w:rPr>
-              <w:t xml:space="preserve">. </w:t>
-            </w:r>
-            <w:r>
-              <w:rPr>
-                <w:rFonts w:cstheme="minorHAnsi"/>
-                <w:sz w:val="26"/>
-                <w:szCs w:val="26"/>
-              </w:rPr>
-              <w:t>AL s’interfaccia col Sistema e seleziona l’opzione “</w:t>
-            </w:r>
-            <w:r>
-              <w:rPr>
-                <w:rFonts w:cstheme="minorHAnsi"/>
-                <w:sz w:val="26"/>
-                <w:szCs w:val="26"/>
-              </w:rPr>
-              <w:t xml:space="preserve">Modifica </w:t>
-            </w:r>
-            <w:r>
-              <w:rPr>
-                <w:rFonts w:cstheme="minorHAnsi"/>
-                <w:sz w:val="26"/>
-                <w:szCs w:val="26"/>
-              </w:rPr>
-              <w:t>scheda anagrafica prodotto”.</w:t>
-            </w:r>
-          </w:p>
-          <w:p>
-            <w:pPr>
-              <w:pStyle w:val="Paragrafoelenco"/>
-              <w:numPr>
-                <w:ilvl w:val="0"/>
-                <w:numId w:val="25"/>
-              </w:numPr>
-              <w:spacing w:after="160" w:line="259" w:lineRule="auto"/>
-              <w:rPr>
-                <w:rFonts w:cstheme="minorHAnsi"/>
-                <w:sz w:val="26"/>
-                <w:szCs w:val="26"/>
-              </w:rPr>
-            </w:pPr>
-            <w:r>
-              <w:rPr>
-                <w:rFonts w:cstheme="minorHAnsi"/>
-                <w:sz w:val="26"/>
-                <w:szCs w:val="26"/>
-              </w:rPr>
-              <w:t>Il Sistema mostra ad AL l’elenco dei prodotti precedentemente inseriti.</w:t>
-            </w:r>
-          </w:p>
-          <w:p>
-            <w:pPr>
-              <w:pStyle w:val="Paragrafoelenco"/>
-              <w:numPr>
-                <w:ilvl w:val="0"/>
-                <w:numId w:val="25"/>
-              </w:numPr>
-              <w:spacing w:after="160" w:line="259" w:lineRule="auto"/>
-              <w:rPr>
-                <w:rFonts w:cstheme="minorHAnsi"/>
-                <w:sz w:val="26"/>
-                <w:szCs w:val="26"/>
-              </w:rPr>
-            </w:pPr>
-            <w:r>
-              <w:rPr>
-                <w:rFonts w:cstheme="minorHAnsi"/>
-                <w:sz w:val="26"/>
-                <w:szCs w:val="26"/>
-              </w:rPr>
-              <w:t>AL seleziona il prodotto del quale intende modificare la scheda.</w:t>
-            </w:r>
-          </w:p>
-          <w:p>
-            <w:pPr>
-              <w:pStyle w:val="Paragrafoelenco"/>
-              <w:numPr>
-                <w:ilvl w:val="0"/>
-                <w:numId w:val="25"/>
-              </w:numPr>
-              <w:rPr>
-                <w:rFonts w:cstheme="minorHAnsi"/>
-                <w:sz w:val="26"/>
-                <w:szCs w:val="26"/>
-              </w:rPr>
-            </w:pPr>
-            <w:r>
-              <w:rPr>
-                <w:rFonts w:cstheme="minorHAnsi"/>
-                <w:sz w:val="26"/>
-                <w:szCs w:val="26"/>
-              </w:rPr>
-              <w:t xml:space="preserve">Il Sistema mostra un’interfaccia di </w:t>
-            </w:r>
-            <w:r>
-              <w:rPr>
-                <w:rFonts w:cstheme="minorHAnsi"/>
-                <w:sz w:val="26"/>
-                <w:szCs w:val="26"/>
-              </w:rPr>
-              <w:t xml:space="preserve">modifica </w:t>
-            </w:r>
-            <w:r>
-              <w:rPr>
-                <w:rFonts w:cstheme="minorHAnsi"/>
-                <w:sz w:val="26"/>
-                <w:szCs w:val="26"/>
-              </w:rPr>
-              <w:t>degli attributi.</w:t>
-            </w:r>
-          </w:p>
-          <w:p>
-            <w:pPr>
-              <w:pStyle w:val="Paragrafoelenco"/>
-              <w:numPr>
-                <w:ilvl w:val="0"/>
-                <w:numId w:val="25"/>
-              </w:numPr>
-              <w:spacing w:before="120"/>
-              <w:rPr>
-                <w:rFonts w:cstheme="minorHAnsi"/>
-                <w:sz w:val="26"/>
-                <w:szCs w:val="26"/>
-              </w:rPr>
-            </w:pPr>
-            <w:r>
-              <w:rPr>
-                <w:rFonts w:cstheme="minorHAnsi"/>
-                <w:sz w:val="26"/>
-                <w:szCs w:val="26"/>
-              </w:rPr>
-              <w:t>AL torna al passo 3.</w:t>
-            </w:r>
-          </w:p>
-          <w:p>
-            <w:pPr>
-              <w:spacing w:before="120"/>
-              <w:rPr>
-                <w:rFonts w:cstheme="minorHAnsi"/>
-                <w:sz w:val="26"/>
-                <w:szCs w:val="26"/>
-              </w:rPr>
-            </w:pPr>
-            <w:r>
-              <w:rPr>
-                <w:b/>
-                <w:bCs/>
-                <w:sz w:val="26"/>
-                <w:szCs w:val="26"/>
-              </w:rPr>
-              <w:t>1</w:t>
-            </w:r>
-            <w:r>
-              <w:rPr>
-                <w:b/>
-                <w:bCs/>
-                <w:sz w:val="26"/>
-                <w:szCs w:val="26"/>
-              </w:rPr>
-              <w:t>b</w:t>
-            </w:r>
-            <w:r>
-              <w:rPr>
-                <w:sz w:val="26"/>
-                <w:szCs w:val="26"/>
-              </w:rPr>
-              <w:t xml:space="preserve">. </w:t>
-            </w:r>
-            <w:r>
-              <w:rPr>
-                <w:rFonts w:cstheme="minorHAnsi"/>
-                <w:sz w:val="26"/>
-                <w:szCs w:val="26"/>
-              </w:rPr>
-              <w:t>AL s’interfaccia col Sistema e seleziona l’opzione “</w:t>
-            </w:r>
-            <w:r>
-              <w:rPr>
-                <w:rFonts w:cstheme="minorHAnsi"/>
-                <w:sz w:val="26"/>
-                <w:szCs w:val="26"/>
-              </w:rPr>
-              <w:t xml:space="preserve">Cancella </w:t>
-            </w:r>
-            <w:r>
-              <w:rPr>
-                <w:rFonts w:cstheme="minorHAnsi"/>
-                <w:sz w:val="26"/>
-                <w:szCs w:val="26"/>
-              </w:rPr>
-              <w:t>scheda anagrafica prodotto”.</w:t>
-            </w:r>
-          </w:p>
-          <w:p>
-            <w:pPr>
-              <w:pStyle w:val="Paragrafoelenco"/>
-              <w:numPr>
-                <w:ilvl w:val="0"/>
-                <w:numId w:val="30"/>
-              </w:numPr>
-              <w:spacing w:after="160" w:line="259" w:lineRule="auto"/>
-              <w:rPr>
-                <w:rFonts w:cstheme="minorHAnsi"/>
-                <w:sz w:val="26"/>
-                <w:szCs w:val="26"/>
-              </w:rPr>
-            </w:pPr>
-            <w:r>
-              <w:rPr>
-                <w:rFonts w:cstheme="minorHAnsi"/>
-                <w:sz w:val="26"/>
-                <w:szCs w:val="26"/>
-              </w:rPr>
-              <w:t>Il Sistema mostra ad AL l’elenco dei prodotti precedentemente inseriti.</w:t>
-            </w:r>
-          </w:p>
-          <w:p>
-            <w:pPr>
-              <w:pStyle w:val="Paragrafoelenco"/>
-              <w:numPr>
-                <w:ilvl w:val="0"/>
-                <w:numId w:val="30"/>
-              </w:numPr>
-              <w:spacing w:after="160" w:line="259" w:lineRule="auto"/>
-              <w:rPr>
-                <w:rFonts w:cstheme="minorHAnsi"/>
-                <w:sz w:val="26"/>
-                <w:szCs w:val="26"/>
-              </w:rPr>
-            </w:pPr>
-            <w:r>
-              <w:rPr>
-                <w:rFonts w:cstheme="minorHAnsi"/>
-                <w:sz w:val="26"/>
-                <w:szCs w:val="26"/>
-              </w:rPr>
-              <w:t>AL seleziona il prodotto del quale intende cancellare la scheda.</w:t>
-            </w:r>
-          </w:p>
-          <w:p>
-            <w:pPr>
-              <w:pStyle w:val="Paragrafoelenco"/>
-              <w:numPr>
-                <w:ilvl w:val="0"/>
-                <w:numId w:val="30"/>
-              </w:numPr>
-              <w:spacing w:after="160" w:line="259" w:lineRule="auto"/>
-              <w:rPr>
-                <w:rFonts w:cstheme="minorHAnsi"/>
-                <w:sz w:val="26"/>
-                <w:szCs w:val="26"/>
-              </w:rPr>
-            </w:pPr>
-            <w:r>
-              <w:rPr>
-                <w:rFonts w:cstheme="minorHAnsi"/>
-                <w:sz w:val="26"/>
-                <w:szCs w:val="26"/>
-              </w:rPr>
-              <w:t xml:space="preserve">Il Sistema verifica che il prodotto </w:t>
-            </w:r>
-            <w:r>
-              <w:rPr>
-                <w:rFonts w:cstheme="minorHAnsi"/>
-                <w:sz w:val="26"/>
-                <w:szCs w:val="26"/>
-              </w:rPr>
-              <w:t xml:space="preserve">selezionato </w:t>
-            </w:r>
-            <w:r>
-              <w:rPr>
-                <w:rFonts w:cstheme="minorHAnsi"/>
-                <w:sz w:val="26"/>
-                <w:szCs w:val="26"/>
-              </w:rPr>
-              <w:t>non sia stato referenziato.</w:t>
-            </w:r>
-          </w:p>
-          <w:p>
-            <w:pPr>
-              <w:pStyle w:val="Paragrafoelenco"/>
-              <w:spacing w:after="160" w:line="259" w:lineRule="auto"/>
-              <w:ind w:left="1191"/>
-              <w:rPr>
-                <w:rFonts w:cstheme="minorHAnsi"/>
-                <w:sz w:val="26"/>
-                <w:szCs w:val="26"/>
-              </w:rPr>
-            </w:pPr>
-            <w:r>
-              <w:rPr>
-                <w:rFonts w:cstheme="minorHAnsi"/>
-                <w:sz w:val="26"/>
-                <w:szCs w:val="26"/>
-              </w:rPr>
-              <w:t>1. Il Sistema segnala ad AL, tramite apposito messaggio, che è impossibile eliminare il prodotto in quanto è già stato referenziato.</w:t>
-            </w:r>
-          </w:p>
-          <w:p>
-            <w:pPr>
-              <w:pStyle w:val="Paragrafoelenco"/>
-              <w:ind w:left="1191"/>
-              <w:rPr>
-                <w:rFonts w:cstheme="minorHAnsi"/>
-                <w:sz w:val="26"/>
-                <w:szCs w:val="26"/>
-              </w:rPr>
-            </w:pPr>
-            <w:r>
-              <w:rPr>
-                <w:rFonts w:cstheme="minorHAnsi"/>
-                <w:sz w:val="26"/>
-                <w:szCs w:val="26"/>
-              </w:rPr>
-              <w:t xml:space="preserve">2. </w:t>
-            </w:r>
-            <w:r>
-              <w:rPr>
-                <w:sz w:val="26"/>
-                <w:szCs w:val="26"/>
-              </w:rPr>
-              <w:t>AL ricomincia la sessione da zero.</w:t>
-            </w:r>
-          </w:p>
-          <w:p>
-            <w:pPr>
-              <w:pStyle w:val="Paragrafoelenco"/>
-              <w:numPr>
-                <w:ilvl w:val="0"/>
-                <w:numId w:val="30"/>
-              </w:numPr>
-              <w:spacing w:before="120"/>
-              <w:rPr>
-                <w:rFonts w:cstheme="minorHAnsi"/>
-                <w:sz w:val="26"/>
-                <w:szCs w:val="26"/>
-              </w:rPr>
-            </w:pPr>
-            <w:r>
-              <w:rPr>
-                <w:rFonts w:cstheme="minorHAnsi"/>
-                <w:sz w:val="26"/>
-                <w:szCs w:val="26"/>
-              </w:rPr>
-              <w:t>Il Sistema torna al passo 5.</w:t>
-            </w:r>
-          </w:p>
-          <w:p>
-            <w:pPr>
-              <w:spacing w:before="120"/>
-              <w:rPr>
-                <w:rFonts w:cstheme="minorHAnsi"/>
-                <w:sz w:val="26"/>
-                <w:szCs w:val="26"/>
-              </w:rPr>
-            </w:pPr>
-            <w:r>
-              <w:rPr>
-                <w:b/>
-                <w:bCs/>
-                <w:sz w:val="26"/>
-                <w:szCs w:val="26"/>
-              </w:rPr>
-              <w:t>1</w:t>
-            </w:r>
-            <w:r>
-              <w:rPr>
-                <w:b/>
-                <w:bCs/>
-                <w:sz w:val="26"/>
-                <w:szCs w:val="26"/>
-              </w:rPr>
-              <w:t>c</w:t>
-            </w:r>
-            <w:r>
-              <w:rPr>
-                <w:sz w:val="26"/>
-                <w:szCs w:val="26"/>
-              </w:rPr>
-              <w:t>.</w:t>
-            </w:r>
-            <w:r>
-              <w:rPr>
-                <w:b/>
-                <w:bCs/>
-                <w:sz w:val="26"/>
-                <w:szCs w:val="26"/>
-              </w:rPr>
-              <w:t xml:space="preserve"> </w:t>
-            </w:r>
-            <w:r>
-              <w:rPr>
-                <w:rFonts w:cstheme="minorHAnsi"/>
-                <w:sz w:val="26"/>
-                <w:szCs w:val="26"/>
-              </w:rPr>
-              <w:t>AL s’interfaccia col Sistema e seleziona l’opzione “Visualizza scheda anagrafica prodotto”.</w:t>
-            </w:r>
-          </w:p>
-          <w:p>
-            <w:pPr>
-              <w:pStyle w:val="Paragrafoelenco"/>
-              <w:numPr>
-                <w:ilvl w:val="0"/>
-                <w:numId w:val="31"/>
-              </w:numPr>
-              <w:spacing w:after="160" w:line="259" w:lineRule="auto"/>
-              <w:rPr>
-                <w:rFonts w:cstheme="minorHAnsi"/>
-                <w:sz w:val="26"/>
-                <w:szCs w:val="26"/>
-              </w:rPr>
-            </w:pPr>
-            <w:r>
-              <w:rPr>
-                <w:rFonts w:cstheme="minorHAnsi"/>
-                <w:sz w:val="26"/>
-                <w:szCs w:val="26"/>
-              </w:rPr>
-              <w:t>Il Sistema mostra ad AL l’elenco dei prodotti precedentemente inseriti.</w:t>
-            </w:r>
-          </w:p>
-          <w:p>
-            <w:pPr>
-              <w:pStyle w:val="Paragrafoelenco"/>
-              <w:numPr>
-                <w:ilvl w:val="0"/>
-                <w:numId w:val="31"/>
-              </w:numPr>
-              <w:spacing w:after="160" w:line="259" w:lineRule="auto"/>
-              <w:rPr>
-                <w:rFonts w:cstheme="minorHAnsi"/>
-                <w:sz w:val="26"/>
-                <w:szCs w:val="26"/>
-              </w:rPr>
-            </w:pPr>
-            <w:r>
-              <w:rPr>
-                <w:rFonts w:cstheme="minorHAnsi"/>
-                <w:sz w:val="26"/>
-                <w:szCs w:val="26"/>
-              </w:rPr>
-              <w:t>AL seleziona il prodotto del quale intende visualizzare la scheda.</w:t>
-            </w:r>
-          </w:p>
-          <w:p>
-            <w:pPr>
-              <w:pStyle w:val="Paragrafoelenco"/>
-              <w:numPr>
-                <w:ilvl w:val="0"/>
-                <w:numId w:val="31"/>
-              </w:numPr>
-              <w:spacing w:after="160" w:line="259" w:lineRule="auto"/>
-              <w:rPr>
-                <w:rFonts w:cstheme="minorHAnsi"/>
-                <w:sz w:val="26"/>
-                <w:szCs w:val="26"/>
-              </w:rPr>
-            </w:pPr>
-            <w:r>
-              <w:rPr>
-                <w:rFonts w:cstheme="minorHAnsi"/>
-                <w:sz w:val="26"/>
-                <w:szCs w:val="26"/>
-              </w:rPr>
-              <w:t>Il Sistema mostra ad AL la scheda del prodotto selezionato.</w:t>
-            </w:r>
-          </w:p>
-          <w:p>
-            <w:pPr>
-              <w:pStyle w:val="Paragrafoelenco"/>
-              <w:numPr>
-                <w:ilvl w:val="0"/>
-                <w:numId w:val="31"/>
-              </w:numPr>
-              <w:spacing w:after="160" w:line="259" w:lineRule="auto"/>
-              <w:rPr>
-                <w:rFonts w:cstheme="minorHAnsi"/>
-                <w:sz w:val="26"/>
-                <w:szCs w:val="26"/>
-              </w:rPr>
-            </w:pPr>
-            <w:r>
-              <w:rPr>
-                <w:rFonts w:cstheme="minorHAnsi"/>
-                <w:sz w:val="26"/>
-                <w:szCs w:val="26"/>
-              </w:rPr>
-              <w:t>AL termina la visualizzazione.</w:t>
-            </w:r>
-          </w:p>
-          <w:p>
-            <w:pPr>
-              <w:pStyle w:val="Paragrafoelenco"/>
-              <w:numPr>
-                <w:ilvl w:val="0"/>
-                <w:numId w:val="31"/>
-              </w:numPr>
-              <w:spacing w:after="160" w:line="259" w:lineRule="auto"/>
-              <w:rPr>
-                <w:rFonts w:cstheme="minorHAnsi"/>
-                <w:sz w:val="26"/>
-                <w:szCs w:val="26"/>
-              </w:rPr>
-            </w:pPr>
-            <w:r>
-              <w:rPr>
-                <w:rFonts w:cstheme="minorHAnsi"/>
-                <w:sz w:val="26"/>
-                <w:szCs w:val="26"/>
-              </w:rPr>
-              <w:t>Il Sistema</w:t>
-            </w:r>
-            <w:r>
-              <w:rPr>
-                <w:rFonts w:cstheme="minorHAnsi"/>
-                <w:sz w:val="26"/>
-                <w:szCs w:val="26"/>
-              </w:rPr>
-              <w:t xml:space="preserve"> torna al passo 6.</w:t>
-            </w:r>
-          </w:p>
-          <w:p>
-            <w:pPr>
-              <w:spacing w:after="60"/>
-              <w:rPr>
-                <w:rFonts w:cstheme="minorHAnsi"/>
-                <w:sz w:val="26"/>
-                <w:szCs w:val="26"/>
-              </w:rPr>
-            </w:pPr>
-            <w:r>
-              <w:rPr>
-                <w:rFonts w:cstheme="minorHAnsi"/>
-                <w:b/>
-                <w:bCs/>
-                <w:sz w:val="26"/>
-                <w:szCs w:val="26"/>
-              </w:rPr>
-              <w:lastRenderedPageBreak/>
-              <w:t xml:space="preserve">4a. </w:t>
-            </w:r>
-            <w:r>
-              <w:rPr>
-                <w:rFonts w:cstheme="minorHAnsi"/>
-                <w:sz w:val="26"/>
-                <w:szCs w:val="26"/>
-              </w:rPr>
-              <w:t>Uno o più campi di input non sono stati compilati da AL.</w:t>
-            </w:r>
-          </w:p>
-          <w:p>
-            <w:pPr>
-              <w:pStyle w:val="Paragrafoelenco"/>
-              <w:numPr>
-                <w:ilvl w:val="0"/>
-                <w:numId w:val="32"/>
-              </w:numPr>
-              <w:spacing w:after="120" w:line="256" w:lineRule="auto"/>
-              <w:jc w:val="both"/>
-              <w:rPr>
-                <w:rFonts w:cstheme="minorHAnsi"/>
-                <w:sz w:val="26"/>
-                <w:szCs w:val="26"/>
-              </w:rPr>
-            </w:pPr>
-            <w:r>
-              <w:rPr>
-                <w:rFonts w:cstheme="minorHAnsi"/>
-                <w:sz w:val="26"/>
-                <w:szCs w:val="26"/>
-              </w:rPr>
-              <w:t>Il Sistema segnala il problema ad AL, tramite apposito messaggio, chiedendogli di inserire i dati mancanti.</w:t>
-            </w:r>
-          </w:p>
-          <w:p>
-            <w:pPr>
-              <w:pStyle w:val="Paragrafoelenco"/>
-              <w:numPr>
-                <w:ilvl w:val="0"/>
-                <w:numId w:val="32"/>
-              </w:numPr>
-              <w:spacing w:after="120" w:line="256" w:lineRule="auto"/>
-              <w:jc w:val="both"/>
-              <w:rPr>
-                <w:rFonts w:cstheme="minorHAnsi"/>
-                <w:sz w:val="26"/>
-                <w:szCs w:val="26"/>
-              </w:rPr>
-            </w:pPr>
-            <w:r>
-              <w:rPr>
-                <w:rFonts w:cstheme="minorHAnsi"/>
-                <w:sz w:val="26"/>
-                <w:szCs w:val="26"/>
-              </w:rPr>
-              <w:t>AL torna al passo 3.</w:t>
-            </w:r>
-          </w:p>
-          <w:p>
-            <w:pPr>
-              <w:jc w:val="both"/>
-              <w:rPr>
-                <w:rFonts w:cstheme="minorHAnsi"/>
-                <w:sz w:val="26"/>
-                <w:szCs w:val="26"/>
-              </w:rPr>
-            </w:pPr>
-            <w:r>
-              <w:rPr>
-                <w:rFonts w:cstheme="minorHAnsi"/>
-                <w:b/>
-                <w:bCs/>
-                <w:sz w:val="26"/>
-                <w:szCs w:val="26"/>
-              </w:rPr>
-              <w:t xml:space="preserve">4b. </w:t>
-            </w:r>
-            <w:r>
-              <w:rPr>
-                <w:rFonts w:cstheme="minorHAnsi"/>
-                <w:sz w:val="26"/>
-                <w:szCs w:val="26"/>
-              </w:rPr>
-              <w:t>Uno o più campi di input non rispettano le regole di validazione dei dati.</w:t>
-            </w:r>
-          </w:p>
-          <w:p>
-            <w:pPr>
-              <w:pStyle w:val="Paragrafoelenco"/>
-              <w:numPr>
-                <w:ilvl w:val="0"/>
-                <w:numId w:val="33"/>
-              </w:numPr>
-              <w:spacing w:after="120" w:line="256" w:lineRule="auto"/>
-              <w:jc w:val="both"/>
-              <w:rPr>
-                <w:rFonts w:cstheme="minorHAnsi"/>
-                <w:sz w:val="26"/>
-                <w:szCs w:val="26"/>
-              </w:rPr>
-            </w:pPr>
-            <w:r>
-              <w:rPr>
-                <w:rFonts w:cstheme="minorHAnsi"/>
-                <w:sz w:val="26"/>
-                <w:szCs w:val="26"/>
-              </w:rPr>
-              <w:t>Il Sistema segnala il problema ad AL, tramite apposito messaggio, chiedendogli di correggere i dati errati.</w:t>
-            </w:r>
-          </w:p>
-          <w:p>
-            <w:pPr>
-              <w:pStyle w:val="Paragrafoelenco"/>
-              <w:numPr>
-                <w:ilvl w:val="0"/>
-                <w:numId w:val="33"/>
-              </w:numPr>
-              <w:spacing w:after="120" w:line="256" w:lineRule="auto"/>
-              <w:jc w:val="both"/>
-              <w:rPr>
-                <w:rFonts w:cstheme="minorHAnsi"/>
-                <w:sz w:val="26"/>
-                <w:szCs w:val="26"/>
-              </w:rPr>
-            </w:pPr>
-            <w:r>
-              <w:rPr>
-                <w:rFonts w:cstheme="minorHAnsi"/>
-                <w:sz w:val="26"/>
-                <w:szCs w:val="26"/>
-              </w:rPr>
-              <w:t>AL torna al passo 3.</w:t>
-            </w:r>
-          </w:p>
-          <w:p>
-            <w:pPr>
-              <w:jc w:val="both"/>
-              <w:rPr>
-                <w:rFonts w:cstheme="minorHAnsi"/>
-                <w:sz w:val="26"/>
-                <w:szCs w:val="26"/>
-              </w:rPr>
-            </w:pPr>
-            <w:r>
-              <w:rPr>
-                <w:rFonts w:cstheme="minorHAnsi"/>
-                <w:b/>
-                <w:bCs/>
-                <w:sz w:val="26"/>
-                <w:szCs w:val="26"/>
-              </w:rPr>
-              <w:t xml:space="preserve">4c. </w:t>
-            </w:r>
-            <w:r>
-              <w:rPr>
-                <w:rFonts w:cstheme="minorHAnsi"/>
-                <w:sz w:val="26"/>
-                <w:szCs w:val="26"/>
-              </w:rPr>
-              <w:t>Il valore inserito</w:t>
-            </w:r>
-            <w:r>
-              <w:rPr>
-                <w:rFonts w:cstheme="minorHAnsi"/>
-                <w:sz w:val="26"/>
-                <w:szCs w:val="26"/>
-              </w:rPr>
-              <w:t xml:space="preserve"> </w:t>
-            </w:r>
-            <w:r>
-              <w:rPr>
-                <w:rFonts w:cstheme="minorHAnsi"/>
-                <w:sz w:val="26"/>
-                <w:szCs w:val="26"/>
-              </w:rPr>
-              <w:t>per il campo “codice prodotto” risulta gi</w:t>
-            </w:r>
-            <w:r>
-              <w:rPr>
-                <w:rFonts w:cstheme="minorHAnsi"/>
-                <w:sz w:val="26"/>
-                <w:szCs w:val="26"/>
-              </w:rPr>
-              <w:t>à utilizzato per un altro prodotto.</w:t>
-            </w:r>
-          </w:p>
-          <w:p>
-            <w:pPr>
-              <w:pStyle w:val="Paragrafoelenco"/>
-              <w:numPr>
-                <w:ilvl w:val="0"/>
-                <w:numId w:val="34"/>
-              </w:numPr>
-              <w:spacing w:after="120" w:line="256" w:lineRule="auto"/>
-              <w:jc w:val="both"/>
-              <w:rPr>
-                <w:rFonts w:cstheme="minorHAnsi"/>
-                <w:sz w:val="26"/>
-                <w:szCs w:val="26"/>
-              </w:rPr>
-            </w:pPr>
-            <w:r>
-              <w:rPr>
-                <w:rFonts w:cstheme="minorHAnsi"/>
-                <w:sz w:val="26"/>
-                <w:szCs w:val="26"/>
-              </w:rPr>
-              <w:t>Il Sistema segnala il problema ad AL, tramite apposito messaggio, comunicandogli che è già stato inserito un prodotto avente lo stesso “codice prodotto”.</w:t>
-            </w:r>
-          </w:p>
-          <w:p>
-            <w:pPr>
-              <w:pStyle w:val="Paragrafoelenco"/>
-              <w:numPr>
-                <w:ilvl w:val="0"/>
-                <w:numId w:val="34"/>
-              </w:numPr>
-              <w:spacing w:after="120" w:line="256" w:lineRule="auto"/>
-              <w:jc w:val="both"/>
-              <w:rPr>
-                <w:rFonts w:cstheme="minorHAnsi"/>
-                <w:sz w:val="26"/>
-                <w:szCs w:val="26"/>
-              </w:rPr>
-            </w:pPr>
-            <w:r>
-              <w:rPr>
-                <w:rFonts w:cstheme="minorHAnsi"/>
-                <w:sz w:val="26"/>
-                <w:szCs w:val="26"/>
-              </w:rPr>
-              <w:t>AL annulla l’inserimento</w:t>
-            </w:r>
-          </w:p>
-          <w:p>
-            <w:pPr>
-              <w:pStyle w:val="Paragrafoelenco"/>
-              <w:numPr>
-                <w:ilvl w:val="0"/>
-                <w:numId w:val="34"/>
-              </w:numPr>
-              <w:spacing w:after="120" w:line="256" w:lineRule="auto"/>
-              <w:jc w:val="both"/>
-              <w:rPr>
-                <w:rFonts w:cstheme="minorHAnsi"/>
-                <w:sz w:val="26"/>
-                <w:szCs w:val="26"/>
-              </w:rPr>
-            </w:pPr>
-            <w:r>
-              <w:rPr>
-                <w:rFonts w:cstheme="minorHAnsi"/>
-                <w:sz w:val="26"/>
-                <w:szCs w:val="26"/>
-              </w:rPr>
-              <w:t>Il Sistema torna al passo 6.</w:t>
-            </w:r>
-          </w:p>
-        </w:tc>
-      </w:tr>
-      <w:tr>
-        <w:tc>
-          <w:tcPr>
-            <w:tcW w:w="3823" w:type="dxa"/>
-            <w:shd w:val="clear" w:color="auto" w:fill="B4C6E7" w:themeFill="accent1" w:themeFillTint="66"/>
-          </w:tcPr>
-          <w:p>
-            <w:pPr>
-              <w:spacing w:before="120" w:after="120"/>
-              <w:jc w:val="both"/>
-              <w:rPr>
-                <w:rFonts w:cstheme="minorHAnsi"/>
-                <w:sz w:val="26"/>
-                <w:szCs w:val="26"/>
-              </w:rPr>
-            </w:pPr>
-            <w:r>
-              <w:rPr>
-                <w:rFonts w:cstheme="minorHAnsi"/>
-                <w:sz w:val="26"/>
-                <w:szCs w:val="26"/>
-              </w:rPr>
-              <w:lastRenderedPageBreak/>
-              <w:t>Requisiti speciali</w:t>
-            </w:r>
-          </w:p>
-        </w:tc>
-        <w:tc>
-          <w:tcPr>
-            <w:tcW w:w="5805" w:type="dxa"/>
-            <w:shd w:val="clear" w:color="auto" w:fill="B4C6E7" w:themeFill="accent1" w:themeFillTint="66"/>
-          </w:tcPr>
-          <w:p>
-            <w:pPr>
-              <w:spacing w:before="120" w:after="120"/>
-              <w:jc w:val="both"/>
-              <w:rPr>
-                <w:rFonts w:cstheme="minorHAnsi"/>
-                <w:sz w:val="26"/>
-                <w:szCs w:val="26"/>
-              </w:rPr>
-            </w:pPr>
-            <w:r>
-              <w:rPr>
-                <w:rFonts w:cstheme="minorHAnsi"/>
-                <w:sz w:val="26"/>
-                <w:szCs w:val="26"/>
-              </w:rPr>
-              <w:t>L’interfaccia supporta il touch-screen.</w:t>
-            </w:r>
-          </w:p>
-        </w:tc>
-      </w:tr>
-      <w:tr>
-        <w:tc>
-          <w:tcPr>
-            <w:tcW w:w="3823" w:type="dxa"/>
-          </w:tcPr>
-          <w:p>
-            <w:pPr>
-              <w:spacing w:before="120" w:after="120"/>
-              <w:rPr>
-                <w:rFonts w:cstheme="minorHAnsi"/>
-                <w:sz w:val="26"/>
-                <w:szCs w:val="26"/>
-              </w:rPr>
-            </w:pPr>
-            <w:r>
-              <w:rPr>
-                <w:rFonts w:cstheme="minorHAnsi"/>
-                <w:sz w:val="26"/>
-                <w:szCs w:val="26"/>
-              </w:rPr>
-              <w:t>Elenco delle varianti tecnologiche e dei dati</w:t>
-            </w:r>
-          </w:p>
-        </w:tc>
-        <w:tc>
-          <w:tcPr>
-            <w:tcW w:w="5805" w:type="dxa"/>
-          </w:tcPr>
-          <w:p>
-            <w:pPr>
-              <w:spacing w:before="120" w:after="120"/>
-              <w:jc w:val="both"/>
-              <w:rPr>
-                <w:rFonts w:cstheme="minorHAnsi"/>
-                <w:sz w:val="26"/>
-                <w:szCs w:val="26"/>
-              </w:rPr>
-            </w:pPr>
-            <w:r>
-              <w:rPr>
-                <w:rFonts w:cstheme="minorHAnsi"/>
-                <w:sz w:val="26"/>
-                <w:szCs w:val="26"/>
-              </w:rPr>
-              <w:t>/</w:t>
-            </w:r>
-          </w:p>
-        </w:tc>
-      </w:tr>
-      <w:tr>
-        <w:tc>
-          <w:tcPr>
-            <w:tcW w:w="3823" w:type="dxa"/>
-            <w:shd w:val="clear" w:color="auto" w:fill="B4C6E7" w:themeFill="accent1" w:themeFillTint="66"/>
-          </w:tcPr>
-          <w:p>
-            <w:pPr>
-              <w:spacing w:before="120" w:after="120"/>
-              <w:rPr>
-                <w:rFonts w:cstheme="minorHAnsi"/>
-                <w:sz w:val="26"/>
-                <w:szCs w:val="26"/>
-              </w:rPr>
-            </w:pPr>
-            <w:r>
-              <w:rPr>
-                <w:rFonts w:cstheme="minorHAnsi"/>
-                <w:sz w:val="26"/>
-                <w:szCs w:val="26"/>
-              </w:rPr>
-              <w:t>Frequenza di ripetizione</w:t>
-            </w:r>
-          </w:p>
-        </w:tc>
-        <w:tc>
-          <w:tcPr>
-            <w:tcW w:w="5805" w:type="dxa"/>
-            <w:shd w:val="clear" w:color="auto" w:fill="B4C6E7" w:themeFill="accent1" w:themeFillTint="66"/>
-          </w:tcPr>
-          <w:p>
-            <w:pPr>
-              <w:spacing w:before="120" w:after="120"/>
-              <w:jc w:val="both"/>
-              <w:rPr>
-                <w:rFonts w:cstheme="minorHAnsi"/>
-                <w:sz w:val="26"/>
-                <w:szCs w:val="26"/>
-              </w:rPr>
-            </w:pPr>
-            <w:r>
-              <w:rPr>
-                <w:rFonts w:cstheme="minorHAnsi"/>
-                <w:sz w:val="26"/>
-                <w:szCs w:val="26"/>
-              </w:rPr>
-              <w:t xml:space="preserve">Legata al numero di </w:t>
-            </w:r>
-            <w:r>
-              <w:rPr>
-                <w:rFonts w:cstheme="minorHAnsi"/>
-                <w:sz w:val="26"/>
-                <w:szCs w:val="26"/>
-              </w:rPr>
-              <w:t>operazioni effettuate da parte degli Addetti alla logistica.</w:t>
-            </w:r>
-          </w:p>
-        </w:tc>
-      </w:tr>
-      <w:tr>
-        <w:tc>
-          <w:tcPr>
-            <w:tcW w:w="3823" w:type="dxa"/>
-          </w:tcPr>
-          <w:p>
-            <w:pPr>
-              <w:spacing w:before="120" w:after="120"/>
-              <w:rPr>
-                <w:rFonts w:cstheme="minorHAnsi"/>
-                <w:sz w:val="26"/>
-                <w:szCs w:val="26"/>
-              </w:rPr>
-            </w:pPr>
-            <w:r>
-              <w:rPr>
-                <w:rFonts w:cstheme="minorHAnsi"/>
-                <w:sz w:val="26"/>
-                <w:szCs w:val="26"/>
-              </w:rPr>
-              <w:t>Varie</w:t>
-            </w:r>
-          </w:p>
-        </w:tc>
-        <w:tc>
-          <w:tcPr>
-            <w:tcW w:w="5805" w:type="dxa"/>
-          </w:tcPr>
-          <w:p>
-            <w:pPr>
-              <w:spacing w:before="120" w:after="120"/>
-              <w:jc w:val="both"/>
-              <w:rPr>
-                <w:rFonts w:cstheme="minorHAnsi"/>
-                <w:sz w:val="26"/>
-                <w:szCs w:val="26"/>
-              </w:rPr>
-            </w:pPr>
-            <w:r>
-              <w:rPr>
-                <w:rFonts w:cstheme="minorHAnsi"/>
-                <w:sz w:val="26"/>
-                <w:szCs w:val="26"/>
-              </w:rPr>
-              <w:t>/</w:t>
-            </w:r>
-          </w:p>
-        </w:tc>
-      </w:tr>
-    </w:tbl>
-    <w:p>
-      <w:pPr>
-        <w:spacing w:after="240"/>
-        <w:jc w:val="both"/>
-        <w:rPr>
-          <w:rFonts w:cstheme="minorHAnsi"/>
-          <w:sz w:val="26"/>
-          <w:szCs w:val="26"/>
-        </w:rPr>
-      </w:pPr>
-    </w:p>
-    <w:p>
-      <w:pPr>
-        <w:spacing w:after="240"/>
-        <w:rPr>
-          <w:rFonts w:cstheme="minorHAnsi"/>
-          <w:sz w:val="26"/>
-          <w:szCs w:val="26"/>
-        </w:rPr>
-      </w:pPr>
-      <w:r>
-        <w:rPr>
-          <w:rFonts w:cstheme="minorHAnsi"/>
-          <w:sz w:val="26"/>
-          <w:szCs w:val="26"/>
-        </w:rPr>
-        <w:t>Per i restanti casi d’uso si fornisce una descrizione in formato breve.</w:t>
-      </w:r>
-    </w:p>
-    <w:p>
-      <w:pPr>
-        <w:pStyle w:val="Titolo3"/>
-        <w:spacing w:before="0"/>
-        <w:rPr>
-          <w:rFonts w:asciiTheme="minorHAnsi" w:hAnsiTheme="minorHAnsi" w:cstheme="minorHAnsi"/>
-        </w:rPr>
-      </w:pPr>
-      <w:bookmarkStart w:id="15" w:name="_Toc124700800"/>
-      <w:bookmarkStart w:id="16" w:name="_Toc128159566"/>
-      <w:r>
-        <w:rPr>
-          <w:rFonts w:asciiTheme="minorHAnsi" w:hAnsiTheme="minorHAnsi" w:cstheme="minorHAnsi"/>
-        </w:rPr>
-        <w:t>UC2: Modifica prenotazione già esistente</w:t>
-      </w:r>
-      <w:bookmarkEnd w:id="15"/>
-      <w:bookmarkEnd w:id="16"/>
-    </w:p>
-    <w:p>
-      <w:pPr>
-        <w:spacing w:after="240"/>
-        <w:jc w:val="both"/>
-        <w:rPr>
-          <w:rFonts w:cstheme="minorHAnsi"/>
-          <w:sz w:val="26"/>
-          <w:szCs w:val="26"/>
-        </w:rPr>
-      </w:pPr>
-      <w:r>
-        <w:rPr>
-          <w:rFonts w:cstheme="minorHAnsi"/>
-          <w:sz w:val="26"/>
-          <w:szCs w:val="26"/>
-        </w:rPr>
-        <w:t>Un Cliente si interfaccia con la piattaforma Air-Manager per modificare una prenotazione precedentemente effettuata, indicandone il relativo numero di prenotazione. Il Cliente specifica se voglia modificare il nome del passeggero associato alla prenotazione, la data del volo su cui viaggiare oppure aggiungere un servizio extra. In funzione dell’opzione indicata, il Cliente specifica i parametri di interesse. Il Cliente compila le informazioni sul pagamento, la cui entità viene calcolata in accordo con le regole di dominio. Il Sistema convalida e registra le informazioni sul pagamento e aggiorna quelle relative alla prenotazione indicata dall’utente. Il Cliente termina la sessione.</w:t>
-      </w:r>
-    </w:p>
-    <w:p>
-      <w:pPr>
-        <w:pStyle w:val="Titolo3"/>
-        <w:rPr>
-          <w:rFonts w:asciiTheme="minorHAnsi" w:hAnsiTheme="minorHAnsi" w:cstheme="minorHAnsi"/>
-        </w:rPr>
-      </w:pPr>
-      <w:bookmarkStart w:id="17" w:name="_Hlk125999198"/>
-      <w:bookmarkStart w:id="18" w:name="_Toc128159567"/>
-      <w:r>
-        <w:rPr>
-          <w:rFonts w:asciiTheme="minorHAnsi" w:hAnsiTheme="minorHAnsi" w:cstheme="minorHAnsi"/>
-        </w:rPr>
-        <w:lastRenderedPageBreak/>
-        <w:t>UC</w:t>
-      </w:r>
-      <w:r>
-        <w:rPr>
-          <w:rFonts w:asciiTheme="minorHAnsi" w:hAnsiTheme="minorHAnsi" w:cstheme="minorHAnsi"/>
-        </w:rPr>
-        <w:t>7</w:t>
-      </w:r>
-      <w:r>
-        <w:rPr>
-          <w:rFonts w:asciiTheme="minorHAnsi" w:hAnsiTheme="minorHAnsi" w:cstheme="minorHAnsi"/>
-        </w:rPr>
-        <w:t xml:space="preserve">: </w:t>
-      </w:r>
-      <w:r>
-        <w:rPr>
-          <w:rFonts w:asciiTheme="minorHAnsi" w:hAnsiTheme="minorHAnsi" w:cstheme="minorHAnsi"/>
-        </w:rPr>
-        <w:t>Gestisci schedulazione volo</w:t>
-      </w:r>
-      <w:bookmarkEnd w:id="18"/>
-    </w:p>
-    <w:p>
-      <w:pPr>
-        <w:spacing w:after="240"/>
-        <w:jc w:val="both"/>
-        <w:rPr>
-          <w:rFonts w:cstheme="minorHAnsi"/>
-          <w:sz w:val="26"/>
-          <w:szCs w:val="26"/>
-        </w:rPr>
-      </w:pPr>
-      <w:r>
-        <w:rPr>
-          <w:rFonts w:cstheme="minorHAnsi"/>
-          <w:sz w:val="26"/>
-          <w:szCs w:val="26"/>
-        </w:rPr>
-        <w:t>L’Amministratore di sistema avvia una delle quattro procedure di gestione schedulazione di volo, a seconda che debba inserire una nuova ricorrenza di un determinato volo o eliminarne una inserita precedentemente, oppure consultare e/o modificare i dettagli della schedulazione di un volo già immesso a sistema. In caso di nuovo inserimento, modifica o eliminazione dei dati il Sistema verifica la validità delle informazioni inserite e, qualora corrette, le registra. L’Amministratore di sistema termina la sessione.</w:t>
-      </w:r>
-    </w:p>
-    <w:p>
-      <w:pPr>
-        <w:pStyle w:val="Titolo3"/>
-        <w:rPr>
-          <w:rFonts w:asciiTheme="minorHAnsi" w:hAnsiTheme="minorHAnsi" w:cstheme="minorHAnsi"/>
-        </w:rPr>
-      </w:pPr>
-      <w:bookmarkStart w:id="19" w:name="_Toc128159568"/>
+      <w:bookmarkStart w:id="14" w:name="_Toc128178013"/>
       <w:r>
         <w:rPr>
           <w:rFonts w:asciiTheme="minorHAnsi" w:hAnsiTheme="minorHAnsi" w:cstheme="minorHAnsi"/>
@@ -16345,11 +14507,3336 @@
         </w:rPr>
         <w:t>Assegna promozione</w:t>
       </w:r>
-      <w:bookmarkEnd w:id="19"/>
+      <w:bookmarkEnd w:id="14"/>
     </w:p>
+    <w:tbl>
+      <w:tblPr>
+        <w:tblStyle w:val="Grigliatabella"/>
+        <w:tblW w:w="0" w:type="auto"/>
+        <w:tblLook w:val="04A0" w:firstRow="1" w:lastRow="0" w:firstColumn="1" w:lastColumn="0" w:noHBand="0" w:noVBand="1"/>
+      </w:tblPr>
+      <w:tblGrid>
+        <w:gridCol w:w="3823"/>
+        <w:gridCol w:w="5805"/>
+      </w:tblGrid>
+      <w:tr>
+        <w:tc>
+          <w:tcPr>
+            <w:tcW w:w="3823" w:type="dxa"/>
+            <w:tcBorders>
+              <w:top w:val="single" w:sz="4" w:space="0" w:color="auto"/>
+              <w:left w:val="single" w:sz="4" w:space="0" w:color="auto"/>
+              <w:bottom w:val="single" w:sz="4" w:space="0" w:color="auto"/>
+              <w:right w:val="single" w:sz="4" w:space="0" w:color="auto"/>
+            </w:tcBorders>
+            <w:hideMark/>
+          </w:tcPr>
+          <w:p>
+            <w:pPr>
+              <w:spacing w:before="120" w:after="120"/>
+              <w:jc w:val="both"/>
+              <w:rPr>
+                <w:rFonts w:cstheme="minorHAnsi"/>
+                <w:sz w:val="26"/>
+                <w:szCs w:val="26"/>
+              </w:rPr>
+            </w:pPr>
+            <w:r>
+              <w:rPr>
+                <w:rFonts w:cstheme="minorHAnsi"/>
+                <w:sz w:val="26"/>
+                <w:szCs w:val="26"/>
+              </w:rPr>
+              <w:t>Nome del caso d’uso</w:t>
+            </w:r>
+          </w:p>
+        </w:tc>
+        <w:tc>
+          <w:tcPr>
+            <w:tcW w:w="5805" w:type="dxa"/>
+            <w:tcBorders>
+              <w:top w:val="single" w:sz="4" w:space="0" w:color="auto"/>
+              <w:left w:val="single" w:sz="4" w:space="0" w:color="auto"/>
+              <w:bottom w:val="single" w:sz="4" w:space="0" w:color="auto"/>
+              <w:right w:val="single" w:sz="4" w:space="0" w:color="auto"/>
+            </w:tcBorders>
+            <w:hideMark/>
+          </w:tcPr>
+          <w:p>
+            <w:pPr>
+              <w:spacing w:before="120" w:after="120"/>
+              <w:jc w:val="both"/>
+              <w:rPr>
+                <w:rFonts w:cstheme="minorHAnsi"/>
+                <w:sz w:val="26"/>
+                <w:szCs w:val="26"/>
+              </w:rPr>
+            </w:pPr>
+            <w:r>
+              <w:rPr>
+                <w:rFonts w:cstheme="minorHAnsi"/>
+                <w:sz w:val="26"/>
+                <w:szCs w:val="26"/>
+              </w:rPr>
+              <w:t>UC8: Assegna promozione</w:t>
+            </w:r>
+          </w:p>
+        </w:tc>
+      </w:tr>
+      <w:tr>
+        <w:tc>
+          <w:tcPr>
+            <w:tcW w:w="3823" w:type="dxa"/>
+            <w:tcBorders>
+              <w:top w:val="single" w:sz="4" w:space="0" w:color="auto"/>
+              <w:left w:val="single" w:sz="4" w:space="0" w:color="auto"/>
+              <w:bottom w:val="single" w:sz="4" w:space="0" w:color="auto"/>
+              <w:right w:val="single" w:sz="4" w:space="0" w:color="auto"/>
+            </w:tcBorders>
+            <w:shd w:val="clear" w:color="auto" w:fill="B4C6E7" w:themeFill="accent1" w:themeFillTint="66"/>
+            <w:hideMark/>
+          </w:tcPr>
+          <w:p>
+            <w:pPr>
+              <w:spacing w:before="120" w:after="120"/>
+              <w:jc w:val="both"/>
+              <w:rPr>
+                <w:rFonts w:cstheme="minorHAnsi"/>
+                <w:sz w:val="26"/>
+                <w:szCs w:val="26"/>
+              </w:rPr>
+            </w:pPr>
+            <w:r>
+              <w:rPr>
+                <w:rFonts w:cstheme="minorHAnsi"/>
+                <w:sz w:val="26"/>
+                <w:szCs w:val="26"/>
+              </w:rPr>
+              <w:t>Portata</w:t>
+            </w:r>
+          </w:p>
+        </w:tc>
+        <w:tc>
+          <w:tcPr>
+            <w:tcW w:w="5805" w:type="dxa"/>
+            <w:tcBorders>
+              <w:top w:val="single" w:sz="4" w:space="0" w:color="auto"/>
+              <w:left w:val="single" w:sz="4" w:space="0" w:color="auto"/>
+              <w:bottom w:val="single" w:sz="4" w:space="0" w:color="auto"/>
+              <w:right w:val="single" w:sz="4" w:space="0" w:color="auto"/>
+            </w:tcBorders>
+            <w:shd w:val="clear" w:color="auto" w:fill="B4C6E7" w:themeFill="accent1" w:themeFillTint="66"/>
+            <w:hideMark/>
+          </w:tcPr>
+          <w:p>
+            <w:pPr>
+              <w:spacing w:before="120" w:after="120"/>
+              <w:jc w:val="both"/>
+              <w:rPr>
+                <w:rFonts w:cstheme="minorHAnsi"/>
+                <w:sz w:val="26"/>
+                <w:szCs w:val="26"/>
+              </w:rPr>
+            </w:pPr>
+            <w:r>
+              <w:rPr>
+                <w:rFonts w:cstheme="minorHAnsi"/>
+                <w:sz w:val="26"/>
+                <w:szCs w:val="26"/>
+              </w:rPr>
+              <w:t>Applicazione Air-Manager</w:t>
+            </w:r>
+          </w:p>
+        </w:tc>
+      </w:tr>
+      <w:tr>
+        <w:tc>
+          <w:tcPr>
+            <w:tcW w:w="3823" w:type="dxa"/>
+            <w:tcBorders>
+              <w:top w:val="single" w:sz="4" w:space="0" w:color="auto"/>
+              <w:left w:val="single" w:sz="4" w:space="0" w:color="auto"/>
+              <w:bottom w:val="single" w:sz="4" w:space="0" w:color="auto"/>
+              <w:right w:val="single" w:sz="4" w:space="0" w:color="auto"/>
+            </w:tcBorders>
+            <w:hideMark/>
+          </w:tcPr>
+          <w:p>
+            <w:pPr>
+              <w:spacing w:before="120" w:after="120"/>
+              <w:jc w:val="both"/>
+              <w:rPr>
+                <w:rFonts w:cstheme="minorHAnsi"/>
+                <w:sz w:val="26"/>
+                <w:szCs w:val="26"/>
+              </w:rPr>
+            </w:pPr>
+            <w:r>
+              <w:rPr>
+                <w:rFonts w:cstheme="minorHAnsi"/>
+                <w:sz w:val="26"/>
+                <w:szCs w:val="26"/>
+              </w:rPr>
+              <w:t>Livello</w:t>
+            </w:r>
+          </w:p>
+        </w:tc>
+        <w:tc>
+          <w:tcPr>
+            <w:tcW w:w="5805" w:type="dxa"/>
+            <w:tcBorders>
+              <w:top w:val="single" w:sz="4" w:space="0" w:color="auto"/>
+              <w:left w:val="single" w:sz="4" w:space="0" w:color="auto"/>
+              <w:bottom w:val="single" w:sz="4" w:space="0" w:color="auto"/>
+              <w:right w:val="single" w:sz="4" w:space="0" w:color="auto"/>
+            </w:tcBorders>
+            <w:hideMark/>
+          </w:tcPr>
+          <w:p>
+            <w:pPr>
+              <w:spacing w:before="120" w:after="120"/>
+              <w:jc w:val="both"/>
+              <w:rPr>
+                <w:rFonts w:cstheme="minorHAnsi"/>
+                <w:sz w:val="26"/>
+                <w:szCs w:val="26"/>
+              </w:rPr>
+            </w:pPr>
+            <w:r>
+              <w:rPr>
+                <w:rFonts w:cstheme="minorHAnsi"/>
+                <w:sz w:val="26"/>
+                <w:szCs w:val="26"/>
+              </w:rPr>
+              <w:t>Obiettivo utente</w:t>
+            </w:r>
+          </w:p>
+        </w:tc>
+      </w:tr>
+      <w:tr>
+        <w:tc>
+          <w:tcPr>
+            <w:tcW w:w="3823" w:type="dxa"/>
+            <w:tcBorders>
+              <w:top w:val="single" w:sz="4" w:space="0" w:color="auto"/>
+              <w:left w:val="single" w:sz="4" w:space="0" w:color="auto"/>
+              <w:bottom w:val="single" w:sz="4" w:space="0" w:color="auto"/>
+              <w:right w:val="single" w:sz="4" w:space="0" w:color="auto"/>
+            </w:tcBorders>
+            <w:shd w:val="clear" w:color="auto" w:fill="B4C6E7" w:themeFill="accent1" w:themeFillTint="66"/>
+            <w:hideMark/>
+          </w:tcPr>
+          <w:p>
+            <w:pPr>
+              <w:spacing w:before="120" w:after="120"/>
+              <w:jc w:val="both"/>
+              <w:rPr>
+                <w:rFonts w:cstheme="minorHAnsi"/>
+                <w:sz w:val="26"/>
+                <w:szCs w:val="26"/>
+              </w:rPr>
+            </w:pPr>
+            <w:r>
+              <w:rPr>
+                <w:rFonts w:cstheme="minorHAnsi"/>
+                <w:sz w:val="26"/>
+                <w:szCs w:val="26"/>
+              </w:rPr>
+              <w:t>Attore primario</w:t>
+            </w:r>
+          </w:p>
+        </w:tc>
+        <w:tc>
+          <w:tcPr>
+            <w:tcW w:w="5805" w:type="dxa"/>
+            <w:tcBorders>
+              <w:top w:val="single" w:sz="4" w:space="0" w:color="auto"/>
+              <w:left w:val="single" w:sz="4" w:space="0" w:color="auto"/>
+              <w:bottom w:val="single" w:sz="4" w:space="0" w:color="auto"/>
+              <w:right w:val="single" w:sz="4" w:space="0" w:color="auto"/>
+            </w:tcBorders>
+            <w:shd w:val="clear" w:color="auto" w:fill="B4C6E7" w:themeFill="accent1" w:themeFillTint="66"/>
+            <w:hideMark/>
+          </w:tcPr>
+          <w:p>
+            <w:pPr>
+              <w:spacing w:before="120" w:after="120"/>
+              <w:jc w:val="both"/>
+              <w:rPr>
+                <w:rFonts w:cstheme="minorHAnsi"/>
+                <w:sz w:val="26"/>
+                <w:szCs w:val="26"/>
+              </w:rPr>
+            </w:pPr>
+            <w:r>
+              <w:rPr>
+                <w:rFonts w:cstheme="minorHAnsi"/>
+                <w:sz w:val="26"/>
+                <w:szCs w:val="26"/>
+              </w:rPr>
+              <w:t>Amministratore di sistema</w:t>
+            </w:r>
+          </w:p>
+        </w:tc>
+      </w:tr>
+      <w:tr>
+        <w:tc>
+          <w:tcPr>
+            <w:tcW w:w="3823" w:type="dxa"/>
+            <w:tcBorders>
+              <w:top w:val="single" w:sz="4" w:space="0" w:color="auto"/>
+              <w:left w:val="single" w:sz="4" w:space="0" w:color="auto"/>
+              <w:bottom w:val="single" w:sz="4" w:space="0" w:color="auto"/>
+              <w:right w:val="single" w:sz="4" w:space="0" w:color="auto"/>
+            </w:tcBorders>
+            <w:hideMark/>
+          </w:tcPr>
+          <w:p>
+            <w:pPr>
+              <w:spacing w:before="120" w:after="120"/>
+              <w:jc w:val="both"/>
+              <w:rPr>
+                <w:rFonts w:cstheme="minorHAnsi"/>
+                <w:sz w:val="26"/>
+                <w:szCs w:val="26"/>
+              </w:rPr>
+            </w:pPr>
+            <w:r>
+              <w:rPr>
+                <w:rFonts w:cstheme="minorHAnsi"/>
+                <w:sz w:val="26"/>
+                <w:szCs w:val="26"/>
+              </w:rPr>
+              <w:t>Parti interessate e interessi</w:t>
+            </w:r>
+          </w:p>
+        </w:tc>
+        <w:tc>
+          <w:tcPr>
+            <w:tcW w:w="5805" w:type="dxa"/>
+            <w:tcBorders>
+              <w:top w:val="single" w:sz="4" w:space="0" w:color="auto"/>
+              <w:left w:val="single" w:sz="4" w:space="0" w:color="auto"/>
+              <w:bottom w:val="single" w:sz="4" w:space="0" w:color="auto"/>
+              <w:right w:val="single" w:sz="4" w:space="0" w:color="auto"/>
+            </w:tcBorders>
+            <w:hideMark/>
+          </w:tcPr>
+          <w:p>
+            <w:pPr>
+              <w:pStyle w:val="Paragrafoelenco"/>
+              <w:numPr>
+                <w:ilvl w:val="0"/>
+                <w:numId w:val="4"/>
+              </w:numPr>
+              <w:spacing w:before="120" w:after="120"/>
+              <w:jc w:val="both"/>
+              <w:rPr>
+                <w:rFonts w:cstheme="minorHAnsi"/>
+                <w:sz w:val="26"/>
+                <w:szCs w:val="26"/>
+              </w:rPr>
+            </w:pPr>
+            <w:r>
+              <w:rPr>
+                <w:rFonts w:cstheme="minorHAnsi"/>
+                <w:sz w:val="26"/>
+                <w:szCs w:val="26"/>
+              </w:rPr>
+              <w:t>Amministratore di Sistema: vuole assicurare una corretta assegnazione delle promozioni ai Clienti, tramite emissione di un voucher, ove previsto, in accordo con le specifiche regole di dominio.</w:t>
+            </w:r>
+          </w:p>
+          <w:p>
+            <w:pPr>
+              <w:pStyle w:val="Paragrafoelenco"/>
+              <w:numPr>
+                <w:ilvl w:val="0"/>
+                <w:numId w:val="4"/>
+              </w:numPr>
+              <w:spacing w:before="120" w:after="120"/>
+              <w:jc w:val="both"/>
+              <w:rPr>
+                <w:rFonts w:cstheme="minorHAnsi"/>
+                <w:sz w:val="26"/>
+                <w:szCs w:val="26"/>
+              </w:rPr>
+            </w:pPr>
+            <w:r>
+              <w:rPr>
+                <w:rFonts w:cstheme="minorHAnsi"/>
+                <w:sz w:val="26"/>
+                <w:szCs w:val="26"/>
+              </w:rPr>
+              <w:t>Cliente: vuole poter usufruire di sconti sui nuovi acquisti oppure di vantaggi extra offerti dalla compagnia, ove previsto.</w:t>
+            </w:r>
+          </w:p>
+        </w:tc>
+      </w:tr>
+      <w:tr>
+        <w:tc>
+          <w:tcPr>
+            <w:tcW w:w="3823" w:type="dxa"/>
+            <w:tcBorders>
+              <w:top w:val="single" w:sz="4" w:space="0" w:color="auto"/>
+              <w:left w:val="single" w:sz="4" w:space="0" w:color="auto"/>
+              <w:bottom w:val="single" w:sz="4" w:space="0" w:color="auto"/>
+              <w:right w:val="single" w:sz="4" w:space="0" w:color="auto"/>
+            </w:tcBorders>
+            <w:shd w:val="clear" w:color="auto" w:fill="B4C6E7" w:themeFill="accent1" w:themeFillTint="66"/>
+            <w:hideMark/>
+          </w:tcPr>
+          <w:p>
+            <w:pPr>
+              <w:spacing w:before="120" w:after="120"/>
+              <w:jc w:val="both"/>
+              <w:rPr>
+                <w:rFonts w:cstheme="minorHAnsi"/>
+                <w:sz w:val="26"/>
+                <w:szCs w:val="26"/>
+              </w:rPr>
+            </w:pPr>
+            <w:r>
+              <w:rPr>
+                <w:rFonts w:cstheme="minorHAnsi"/>
+                <w:sz w:val="26"/>
+                <w:szCs w:val="26"/>
+              </w:rPr>
+              <w:t xml:space="preserve">Pre - Condizioni </w:t>
+            </w:r>
+          </w:p>
+        </w:tc>
+        <w:tc>
+          <w:tcPr>
+            <w:tcW w:w="5805" w:type="dxa"/>
+            <w:tcBorders>
+              <w:top w:val="single" w:sz="4" w:space="0" w:color="auto"/>
+              <w:left w:val="single" w:sz="4" w:space="0" w:color="auto"/>
+              <w:bottom w:val="single" w:sz="4" w:space="0" w:color="auto"/>
+              <w:right w:val="single" w:sz="4" w:space="0" w:color="auto"/>
+            </w:tcBorders>
+            <w:shd w:val="clear" w:color="auto" w:fill="B4C6E7" w:themeFill="accent1" w:themeFillTint="66"/>
+            <w:hideMark/>
+          </w:tcPr>
+          <w:p>
+            <w:pPr>
+              <w:spacing w:before="120" w:after="120"/>
+              <w:jc w:val="both"/>
+              <w:rPr>
+                <w:rFonts w:cstheme="minorHAnsi"/>
+                <w:sz w:val="26"/>
+                <w:szCs w:val="26"/>
+              </w:rPr>
+            </w:pPr>
+            <w:r>
+              <w:rPr>
+                <w:rFonts w:cstheme="minorHAnsi"/>
+                <w:sz w:val="26"/>
+                <w:szCs w:val="26"/>
+              </w:rPr>
+              <w:t>L’Amministratore è stato autenticato dal Sistema.</w:t>
+            </w:r>
+          </w:p>
+        </w:tc>
+      </w:tr>
+      <w:tr>
+        <w:tc>
+          <w:tcPr>
+            <w:tcW w:w="3823" w:type="dxa"/>
+            <w:tcBorders>
+              <w:top w:val="single" w:sz="4" w:space="0" w:color="auto"/>
+              <w:left w:val="single" w:sz="4" w:space="0" w:color="auto"/>
+              <w:bottom w:val="single" w:sz="4" w:space="0" w:color="auto"/>
+              <w:right w:val="single" w:sz="4" w:space="0" w:color="auto"/>
+            </w:tcBorders>
+            <w:hideMark/>
+          </w:tcPr>
+          <w:p>
+            <w:pPr>
+              <w:spacing w:before="120"/>
+              <w:jc w:val="both"/>
+              <w:rPr>
+                <w:rFonts w:cstheme="minorHAnsi"/>
+                <w:sz w:val="26"/>
+                <w:szCs w:val="26"/>
+              </w:rPr>
+            </w:pPr>
+            <w:r>
+              <w:rPr>
+                <w:rFonts w:cstheme="minorHAnsi"/>
+                <w:sz w:val="26"/>
+                <w:szCs w:val="26"/>
+              </w:rPr>
+              <w:t xml:space="preserve">Garanzie di successo </w:t>
+            </w:r>
+          </w:p>
+          <w:p>
+            <w:pPr>
+              <w:spacing w:before="120"/>
+              <w:jc w:val="both"/>
+              <w:rPr>
+                <w:rFonts w:cstheme="minorHAnsi"/>
+                <w:sz w:val="26"/>
+                <w:szCs w:val="26"/>
+              </w:rPr>
+            </w:pPr>
+            <w:r>
+              <w:rPr>
+                <w:rFonts w:cstheme="minorHAnsi"/>
+                <w:sz w:val="26"/>
+                <w:szCs w:val="26"/>
+              </w:rPr>
+              <w:t>(o post – condizioni)</w:t>
+            </w:r>
+          </w:p>
+        </w:tc>
+        <w:tc>
+          <w:tcPr>
+            <w:tcW w:w="5805" w:type="dxa"/>
+            <w:tcBorders>
+              <w:top w:val="single" w:sz="4" w:space="0" w:color="auto"/>
+              <w:left w:val="single" w:sz="4" w:space="0" w:color="auto"/>
+              <w:bottom w:val="single" w:sz="4" w:space="0" w:color="auto"/>
+              <w:right w:val="single" w:sz="4" w:space="0" w:color="auto"/>
+            </w:tcBorders>
+            <w:hideMark/>
+          </w:tcPr>
+          <w:p>
+            <w:pPr>
+              <w:spacing w:before="120" w:after="120"/>
+              <w:jc w:val="both"/>
+              <w:rPr>
+                <w:rFonts w:cstheme="minorHAnsi"/>
+                <w:sz w:val="26"/>
+                <w:szCs w:val="26"/>
+              </w:rPr>
+            </w:pPr>
+            <w:r>
+              <w:rPr>
+                <w:rFonts w:cstheme="minorHAnsi"/>
+                <w:sz w:val="26"/>
+                <w:szCs w:val="26"/>
+              </w:rPr>
+              <w:t xml:space="preserve">Il Sistema registra tutte le informazioni relative ai voucher erogati ai Clienti. Ciascun voucher generato dal Sistema viene consegnato a ciascun Cliente via email. </w:t>
+            </w:r>
+          </w:p>
+        </w:tc>
+      </w:tr>
+      <w:tr>
+        <w:tc>
+          <w:tcPr>
+            <w:tcW w:w="3823" w:type="dxa"/>
+            <w:tcBorders>
+              <w:top w:val="single" w:sz="4" w:space="0" w:color="auto"/>
+              <w:left w:val="single" w:sz="4" w:space="0" w:color="auto"/>
+              <w:bottom w:val="single" w:sz="4" w:space="0" w:color="auto"/>
+              <w:right w:val="single" w:sz="4" w:space="0" w:color="auto"/>
+            </w:tcBorders>
+            <w:shd w:val="clear" w:color="auto" w:fill="B4C6E7" w:themeFill="accent1" w:themeFillTint="66"/>
+            <w:hideMark/>
+          </w:tcPr>
+          <w:p>
+            <w:pPr>
+              <w:spacing w:before="120" w:after="120"/>
+              <w:rPr>
+                <w:rFonts w:cstheme="minorHAnsi"/>
+                <w:sz w:val="26"/>
+                <w:szCs w:val="26"/>
+              </w:rPr>
+            </w:pPr>
+            <w:r>
+              <w:rPr>
+                <w:rFonts w:cstheme="minorHAnsi"/>
+                <w:sz w:val="26"/>
+                <w:szCs w:val="26"/>
+              </w:rPr>
+              <w:t>Scenario principale di successo</w:t>
+            </w:r>
+          </w:p>
+        </w:tc>
+        <w:tc>
+          <w:tcPr>
+            <w:tcW w:w="5805" w:type="dxa"/>
+            <w:tcBorders>
+              <w:top w:val="single" w:sz="4" w:space="0" w:color="auto"/>
+              <w:left w:val="single" w:sz="4" w:space="0" w:color="auto"/>
+              <w:bottom w:val="single" w:sz="4" w:space="0" w:color="auto"/>
+              <w:right w:val="single" w:sz="4" w:space="0" w:color="auto"/>
+            </w:tcBorders>
+            <w:shd w:val="clear" w:color="auto" w:fill="B4C6E7" w:themeFill="accent1" w:themeFillTint="66"/>
+            <w:hideMark/>
+          </w:tcPr>
+          <w:p>
+            <w:pPr>
+              <w:pStyle w:val="Paragrafoelenco"/>
+              <w:numPr>
+                <w:ilvl w:val="0"/>
+                <w:numId w:val="47"/>
+              </w:numPr>
+              <w:spacing w:before="120"/>
+              <w:jc w:val="both"/>
+              <w:rPr>
+                <w:rFonts w:cstheme="minorHAnsi"/>
+                <w:sz w:val="26"/>
+                <w:szCs w:val="26"/>
+              </w:rPr>
+            </w:pPr>
+            <w:r>
+              <w:rPr>
+                <w:rFonts w:cstheme="minorHAnsi"/>
+                <w:sz w:val="26"/>
+                <w:szCs w:val="26"/>
+              </w:rPr>
+              <w:t>L’Amministratore</w:t>
+            </w:r>
+            <w:r>
+              <w:rPr>
+                <w:rFonts w:cstheme="minorHAnsi"/>
+                <w:sz w:val="26"/>
+                <w:szCs w:val="26"/>
+              </w:rPr>
+              <w:t xml:space="preserve"> s’interfaccia col Sistema e seleziona l’opzione “Assegna promozione”</w:t>
+            </w:r>
+            <w:r>
+              <w:rPr>
+                <w:rFonts w:cstheme="minorHAnsi"/>
+                <w:sz w:val="26"/>
+                <w:szCs w:val="26"/>
+              </w:rPr>
+              <w:t>.</w:t>
+            </w:r>
+          </w:p>
+          <w:p>
+            <w:pPr>
+              <w:pStyle w:val="Paragrafoelenco"/>
+              <w:numPr>
+                <w:ilvl w:val="0"/>
+                <w:numId w:val="47"/>
+              </w:numPr>
+              <w:spacing w:line="256" w:lineRule="auto"/>
+              <w:jc w:val="both"/>
+              <w:rPr>
+                <w:rFonts w:cstheme="minorHAnsi"/>
+                <w:sz w:val="26"/>
+                <w:szCs w:val="26"/>
+              </w:rPr>
+            </w:pPr>
+            <w:r>
+              <w:rPr>
+                <w:rFonts w:cstheme="minorHAnsi"/>
+                <w:sz w:val="26"/>
+                <w:szCs w:val="26"/>
+              </w:rPr>
+              <w:t>Il Sistema mostra un’apposita interfaccia.</w:t>
+            </w:r>
+          </w:p>
+          <w:p>
+            <w:pPr>
+              <w:pStyle w:val="Paragrafoelenco"/>
+              <w:numPr>
+                <w:ilvl w:val="0"/>
+                <w:numId w:val="47"/>
+              </w:numPr>
+              <w:spacing w:line="256" w:lineRule="auto"/>
+              <w:jc w:val="both"/>
+              <w:rPr>
+                <w:rFonts w:cstheme="minorHAnsi"/>
+                <w:sz w:val="26"/>
+                <w:szCs w:val="26"/>
+              </w:rPr>
+            </w:pPr>
+            <w:r>
+              <w:rPr>
+                <w:rFonts w:cstheme="minorHAnsi"/>
+                <w:sz w:val="26"/>
+                <w:szCs w:val="26"/>
+              </w:rPr>
+              <w:t>L’Amministratore, tramite apposita opzione di filtraggio presente in menù, chiede al Sistema di raggruppare i Clienti che abbiano effettuato almeno una prenotazione negli ultimi dieci giorni di calendario.</w:t>
+            </w:r>
+          </w:p>
+          <w:p>
+            <w:pPr>
+              <w:pStyle w:val="Paragrafoelenco"/>
+              <w:numPr>
+                <w:ilvl w:val="0"/>
+                <w:numId w:val="47"/>
+              </w:numPr>
+              <w:spacing w:line="256" w:lineRule="auto"/>
+              <w:jc w:val="both"/>
+              <w:rPr>
+                <w:rFonts w:cstheme="minorHAnsi"/>
+                <w:sz w:val="26"/>
+                <w:szCs w:val="26"/>
+              </w:rPr>
+            </w:pPr>
+            <w:r>
+              <w:rPr>
+                <w:rFonts w:cstheme="minorHAnsi"/>
+                <w:sz w:val="26"/>
+                <w:szCs w:val="26"/>
+              </w:rPr>
+              <w:t>Il Sistema mostra un elenco filtrato dei Clienti.</w:t>
+            </w:r>
+          </w:p>
+          <w:p>
+            <w:pPr>
+              <w:pStyle w:val="Paragrafoelenco"/>
+              <w:numPr>
+                <w:ilvl w:val="0"/>
+                <w:numId w:val="47"/>
+              </w:numPr>
+              <w:spacing w:line="256" w:lineRule="auto"/>
+              <w:jc w:val="both"/>
+              <w:rPr>
+                <w:rFonts w:cstheme="minorHAnsi"/>
+                <w:sz w:val="26"/>
+                <w:szCs w:val="26"/>
+              </w:rPr>
+            </w:pPr>
+            <w:r>
+              <w:rPr>
+                <w:rFonts w:cstheme="minorHAnsi"/>
+                <w:sz w:val="26"/>
+                <w:szCs w:val="26"/>
+              </w:rPr>
+              <w:lastRenderedPageBreak/>
+              <w:t>L’Amministratore seleziona l’opzione “Genera e assegna voucher”.</w:t>
+            </w:r>
+          </w:p>
+          <w:p>
+            <w:pPr>
+              <w:pStyle w:val="Paragrafoelenco"/>
+              <w:numPr>
+                <w:ilvl w:val="0"/>
+                <w:numId w:val="47"/>
+              </w:numPr>
+              <w:spacing w:line="256" w:lineRule="auto"/>
+              <w:jc w:val="both"/>
+              <w:rPr>
+                <w:rFonts w:cstheme="minorHAnsi"/>
+                <w:sz w:val="26"/>
+                <w:szCs w:val="26"/>
+              </w:rPr>
+            </w:pPr>
+            <w:r>
+              <w:rPr>
+                <w:rFonts w:cstheme="minorHAnsi"/>
+                <w:sz w:val="26"/>
+                <w:szCs w:val="26"/>
+              </w:rPr>
+              <w:t>Il Sistema mostra un’interfaccia attraverso cui è possibile selezionare le tipologie di voucher che si desidera assegnare.</w:t>
+            </w:r>
+          </w:p>
+          <w:p>
+            <w:pPr>
+              <w:pStyle w:val="Paragrafoelenco"/>
+              <w:numPr>
+                <w:ilvl w:val="0"/>
+                <w:numId w:val="47"/>
+              </w:numPr>
+              <w:spacing w:line="256" w:lineRule="auto"/>
+              <w:jc w:val="both"/>
+              <w:rPr>
+                <w:rFonts w:cstheme="minorHAnsi"/>
+                <w:sz w:val="26"/>
+                <w:szCs w:val="26"/>
+              </w:rPr>
+            </w:pPr>
+            <w:r>
+              <w:rPr>
+                <w:rFonts w:cstheme="minorHAnsi"/>
+                <w:sz w:val="26"/>
+                <w:szCs w:val="26"/>
+              </w:rPr>
+              <w:t>L’Amministratore seleziona le tipologie di voucher che desidera assegnare e avvia la procedura.</w:t>
+            </w:r>
+          </w:p>
+          <w:p>
+            <w:pPr>
+              <w:pStyle w:val="Paragrafoelenco"/>
+              <w:numPr>
+                <w:ilvl w:val="0"/>
+                <w:numId w:val="47"/>
+              </w:numPr>
+              <w:spacing w:line="256" w:lineRule="auto"/>
+              <w:jc w:val="both"/>
+              <w:rPr>
+                <w:rFonts w:cstheme="minorHAnsi"/>
+                <w:sz w:val="26"/>
+                <w:szCs w:val="26"/>
+              </w:rPr>
+            </w:pPr>
+            <w:r>
+              <w:rPr>
+                <w:rFonts w:cstheme="minorHAnsi"/>
+                <w:sz w:val="26"/>
+                <w:szCs w:val="26"/>
+              </w:rPr>
+              <w:t>Per ciascun Cliente, il Sistema verifica con esito positivo che sia presente l’informazione sulla mail e genera un voucher, in accordo con le specifiche regole di dominio. Il Sistema registra le informazioni sui voucher generati e invia a ciascun Cliente, tramite email, il corrispondente codice voucher.</w:t>
+            </w:r>
+          </w:p>
+          <w:p>
+            <w:pPr>
+              <w:pStyle w:val="Paragrafoelenco"/>
+              <w:numPr>
+                <w:ilvl w:val="0"/>
+                <w:numId w:val="47"/>
+              </w:numPr>
+              <w:spacing w:before="120"/>
+              <w:jc w:val="both"/>
+              <w:rPr>
+                <w:rFonts w:cstheme="minorHAnsi"/>
+                <w:sz w:val="26"/>
+                <w:szCs w:val="26"/>
+              </w:rPr>
+            </w:pPr>
+            <w:r>
+              <w:rPr>
+                <w:rFonts w:cstheme="minorHAnsi"/>
+                <w:sz w:val="26"/>
+                <w:szCs w:val="26"/>
+              </w:rPr>
+              <w:t>Il Sistema chiede all’Amministratore se desidera effettuare un’ulteriore operazione di generazione e assegnazione dei voucher promozionali.</w:t>
+            </w:r>
+          </w:p>
+          <w:p>
+            <w:pPr>
+              <w:pStyle w:val="Paragrafoelenco"/>
+              <w:numPr>
+                <w:ilvl w:val="0"/>
+                <w:numId w:val="47"/>
+              </w:numPr>
+              <w:spacing w:before="120"/>
+              <w:jc w:val="both"/>
+              <w:rPr>
+                <w:rFonts w:cstheme="minorHAnsi"/>
+                <w:sz w:val="26"/>
+                <w:szCs w:val="26"/>
+              </w:rPr>
+            </w:pPr>
+            <w:r>
+              <w:rPr>
+                <w:rFonts w:cstheme="minorHAnsi"/>
+                <w:sz w:val="26"/>
+                <w:szCs w:val="26"/>
+              </w:rPr>
+              <w:t xml:space="preserve"> </w:t>
+            </w:r>
+            <w:r>
+              <w:rPr>
+                <w:rFonts w:cstheme="minorHAnsi"/>
+                <w:sz w:val="26"/>
+                <w:szCs w:val="26"/>
+              </w:rPr>
+              <w:t>L’Amministratore di sistema termina la sessione.</w:t>
+            </w:r>
+          </w:p>
+        </w:tc>
+      </w:tr>
+      <w:tr>
+        <w:tc>
+          <w:tcPr>
+            <w:tcW w:w="3823" w:type="dxa"/>
+            <w:tcBorders>
+              <w:top w:val="single" w:sz="4" w:space="0" w:color="auto"/>
+              <w:left w:val="single" w:sz="4" w:space="0" w:color="auto"/>
+              <w:bottom w:val="single" w:sz="4" w:space="0" w:color="auto"/>
+              <w:right w:val="single" w:sz="4" w:space="0" w:color="auto"/>
+            </w:tcBorders>
+            <w:hideMark/>
+          </w:tcPr>
+          <w:p>
+            <w:pPr>
+              <w:spacing w:before="120" w:after="120"/>
+              <w:jc w:val="both"/>
+              <w:rPr>
+                <w:rFonts w:cstheme="minorHAnsi"/>
+                <w:sz w:val="26"/>
+                <w:szCs w:val="26"/>
+              </w:rPr>
+            </w:pPr>
+            <w:r>
+              <w:rPr>
+                <w:rFonts w:cstheme="minorHAnsi"/>
+                <w:sz w:val="26"/>
+                <w:szCs w:val="26"/>
+              </w:rPr>
+              <w:lastRenderedPageBreak/>
+              <w:t>Estensioni (o scenari alternativi)</w:t>
+            </w:r>
+          </w:p>
+        </w:tc>
+        <w:tc>
+          <w:tcPr>
+            <w:tcW w:w="5805" w:type="dxa"/>
+            <w:tcBorders>
+              <w:top w:val="single" w:sz="4" w:space="0" w:color="auto"/>
+              <w:left w:val="single" w:sz="4" w:space="0" w:color="auto"/>
+              <w:bottom w:val="single" w:sz="4" w:space="0" w:color="auto"/>
+              <w:right w:val="single" w:sz="4" w:space="0" w:color="auto"/>
+            </w:tcBorders>
+          </w:tcPr>
+          <w:p>
+            <w:pPr>
+              <w:spacing w:before="120" w:after="60"/>
+              <w:jc w:val="both"/>
+              <w:rPr>
+                <w:rFonts w:cstheme="minorHAnsi"/>
+                <w:sz w:val="26"/>
+                <w:szCs w:val="26"/>
+              </w:rPr>
+            </w:pPr>
+            <w:r>
+              <w:rPr>
+                <w:rFonts w:cstheme="minorHAnsi"/>
+                <w:b/>
+                <w:bCs/>
+                <w:sz w:val="26"/>
+                <w:szCs w:val="26"/>
+              </w:rPr>
+              <w:t>*a</w:t>
+            </w:r>
+            <w:r>
+              <w:rPr>
+                <w:rFonts w:cstheme="minorHAnsi"/>
+                <w:sz w:val="26"/>
+                <w:szCs w:val="26"/>
+              </w:rPr>
+              <w:t>. In un qualsiasi momento il Sistema fallisce e si arresta improvvisamente.</w:t>
+            </w:r>
+          </w:p>
+          <w:p>
+            <w:pPr>
+              <w:ind w:left="454"/>
+              <w:jc w:val="both"/>
+              <w:rPr>
+                <w:rFonts w:cstheme="minorHAnsi"/>
+                <w:sz w:val="26"/>
+                <w:szCs w:val="26"/>
+              </w:rPr>
+            </w:pPr>
+            <w:r>
+              <w:rPr>
+                <w:rFonts w:cstheme="minorHAnsi"/>
+                <w:sz w:val="26"/>
+                <w:szCs w:val="26"/>
+              </w:rPr>
+              <w:t>1. L’Operatore riavvia il software e tenta di ripristinare lo stato precedente del Sistema.</w:t>
+            </w:r>
+          </w:p>
+          <w:p>
+            <w:pPr>
+              <w:ind w:left="397"/>
+              <w:jc w:val="both"/>
+              <w:rPr>
+                <w:rFonts w:cstheme="minorHAnsi"/>
+                <w:sz w:val="26"/>
+                <w:szCs w:val="26"/>
+              </w:rPr>
+            </w:pPr>
+            <w:r>
+              <w:rPr>
+                <w:rFonts w:cstheme="minorHAnsi"/>
+                <w:sz w:val="26"/>
+                <w:szCs w:val="26"/>
+              </w:rPr>
+              <w:t xml:space="preserve">    1a. Il Sistema rileva delle anomalie che     </w:t>
+            </w:r>
+          </w:p>
+          <w:p>
+            <w:pPr>
+              <w:ind w:left="397"/>
+              <w:jc w:val="both"/>
+              <w:rPr>
+                <w:rFonts w:cstheme="minorHAnsi"/>
+                <w:sz w:val="26"/>
+                <w:szCs w:val="26"/>
+              </w:rPr>
+            </w:pPr>
+            <w:r>
+              <w:rPr>
+                <w:rFonts w:cstheme="minorHAnsi"/>
+                <w:sz w:val="26"/>
+                <w:szCs w:val="26"/>
+              </w:rPr>
+              <w:t xml:space="preserve">          impediscono il ripristino dello stato </w:t>
+            </w:r>
+          </w:p>
+          <w:p>
+            <w:pPr>
+              <w:ind w:left="397"/>
+              <w:jc w:val="both"/>
+              <w:rPr>
+                <w:rFonts w:cstheme="minorHAnsi"/>
+                <w:sz w:val="26"/>
+                <w:szCs w:val="26"/>
+              </w:rPr>
+            </w:pPr>
+            <w:r>
+              <w:rPr>
+                <w:rFonts w:cstheme="minorHAnsi"/>
+                <w:sz w:val="26"/>
+                <w:szCs w:val="26"/>
+              </w:rPr>
+              <w:t xml:space="preserve">          precedente e ripropone all’Operatore il    </w:t>
+            </w:r>
+          </w:p>
+          <w:p>
+            <w:pPr>
+              <w:ind w:left="397"/>
+              <w:jc w:val="both"/>
+              <w:rPr>
+                <w:rFonts w:cstheme="minorHAnsi"/>
+                <w:sz w:val="26"/>
+                <w:szCs w:val="26"/>
+              </w:rPr>
+            </w:pPr>
+            <w:r>
+              <w:rPr>
+                <w:rFonts w:cstheme="minorHAnsi"/>
+                <w:sz w:val="26"/>
+                <w:szCs w:val="26"/>
+              </w:rPr>
+              <w:t xml:space="preserve">          menù  iniziale.</w:t>
+            </w:r>
+          </w:p>
+          <w:p>
+            <w:pPr>
+              <w:ind w:left="397"/>
+              <w:jc w:val="both"/>
+              <w:rPr>
+                <w:rFonts w:cstheme="minorHAnsi"/>
+                <w:sz w:val="26"/>
+                <w:szCs w:val="26"/>
+              </w:rPr>
+            </w:pPr>
+            <w:r>
+              <w:rPr>
+                <w:rFonts w:cstheme="minorHAnsi"/>
+                <w:sz w:val="26"/>
+                <w:szCs w:val="26"/>
+              </w:rPr>
+              <w:t xml:space="preserve">    2a. L’Operatore ripete le operazioni dal </w:t>
+            </w:r>
+          </w:p>
+          <w:p>
+            <w:pPr>
+              <w:ind w:left="397"/>
+              <w:jc w:val="both"/>
+              <w:rPr>
+                <w:rFonts w:cstheme="minorHAnsi"/>
+                <w:sz w:val="26"/>
+                <w:szCs w:val="26"/>
+              </w:rPr>
+            </w:pPr>
+            <w:r>
+              <w:rPr>
+                <w:rFonts w:cstheme="minorHAnsi"/>
+                <w:sz w:val="26"/>
+                <w:szCs w:val="26"/>
+              </w:rPr>
+              <w:t xml:space="preserve">           passo  4.</w:t>
+            </w:r>
+          </w:p>
+          <w:p>
+            <w:pPr>
+              <w:spacing w:after="120"/>
+              <w:ind w:left="397"/>
+              <w:jc w:val="both"/>
+              <w:rPr>
+                <w:rFonts w:cstheme="minorHAnsi"/>
+                <w:sz w:val="26"/>
+                <w:szCs w:val="26"/>
+              </w:rPr>
+            </w:pPr>
+            <w:r>
+              <w:rPr>
+                <w:rFonts w:cstheme="minorHAnsi"/>
+                <w:sz w:val="26"/>
+                <w:szCs w:val="26"/>
+              </w:rPr>
+              <w:t xml:space="preserve"> 2. Il Sistema ripristina il suo stato precedente.</w:t>
+            </w:r>
+          </w:p>
+          <w:p>
+            <w:pPr>
+              <w:spacing w:after="60"/>
+              <w:jc w:val="both"/>
+              <w:rPr>
+                <w:rFonts w:cstheme="minorHAnsi"/>
+                <w:sz w:val="26"/>
+                <w:szCs w:val="26"/>
+              </w:rPr>
+            </w:pPr>
+            <w:r>
+              <w:rPr>
+                <w:rFonts w:cstheme="minorHAnsi"/>
+                <w:b/>
+                <w:bCs/>
+                <w:sz w:val="26"/>
+                <w:szCs w:val="26"/>
+              </w:rPr>
+              <w:t>7a</w:t>
+            </w:r>
+            <w:r>
+              <w:rPr>
+                <w:rFonts w:cstheme="minorHAnsi"/>
+                <w:sz w:val="26"/>
+                <w:szCs w:val="26"/>
+              </w:rPr>
+              <w:t>. L’Amministratore non seleziona alcuna tipologia di voucher da assegnare.</w:t>
+            </w:r>
+          </w:p>
+          <w:p>
+            <w:pPr>
+              <w:ind w:left="454"/>
+              <w:jc w:val="both"/>
+              <w:rPr>
+                <w:rFonts w:cstheme="minorHAnsi"/>
+                <w:sz w:val="26"/>
+                <w:szCs w:val="26"/>
+              </w:rPr>
+            </w:pPr>
+            <w:r>
+              <w:rPr>
+                <w:rFonts w:cstheme="minorHAnsi"/>
+                <w:sz w:val="26"/>
+                <w:szCs w:val="26"/>
+              </w:rPr>
+              <w:t>1. Il Sistema segnala il problema all’Amministratore, tramite apposito messaggio, chiedendogli di selezionare almeno una delle tipologie di voucher proposte.</w:t>
+            </w:r>
+          </w:p>
+          <w:p>
+            <w:pPr>
+              <w:spacing w:after="120"/>
+              <w:ind w:left="454"/>
+              <w:jc w:val="both"/>
+              <w:rPr>
+                <w:rFonts w:cstheme="minorHAnsi"/>
+                <w:sz w:val="26"/>
+                <w:szCs w:val="26"/>
+              </w:rPr>
+            </w:pPr>
+            <w:r>
+              <w:rPr>
+                <w:rFonts w:cstheme="minorHAnsi"/>
+                <w:sz w:val="26"/>
+                <w:szCs w:val="26"/>
+              </w:rPr>
+              <w:t>2. L’Amministratore ripete il passo 7.</w:t>
+            </w:r>
+          </w:p>
+          <w:p>
+            <w:pPr>
+              <w:spacing w:after="60"/>
+              <w:jc w:val="both"/>
+              <w:rPr>
+                <w:rFonts w:cstheme="minorHAnsi"/>
+                <w:sz w:val="26"/>
+                <w:szCs w:val="26"/>
+              </w:rPr>
+            </w:pPr>
+            <w:r>
+              <w:rPr>
+                <w:rFonts w:cstheme="minorHAnsi"/>
+                <w:b/>
+                <w:bCs/>
+                <w:sz w:val="26"/>
+                <w:szCs w:val="26"/>
+              </w:rPr>
+              <w:t>8a</w:t>
+            </w:r>
+            <w:r>
+              <w:rPr>
+                <w:rFonts w:cstheme="minorHAnsi"/>
+                <w:sz w:val="26"/>
+                <w:szCs w:val="26"/>
+              </w:rPr>
+              <w:t>. Per uno o più clienti non è presente l’informazione relativa all’email.</w:t>
+            </w:r>
+          </w:p>
+          <w:p>
+            <w:pPr>
+              <w:ind w:left="454"/>
+              <w:jc w:val="both"/>
+              <w:rPr>
+                <w:rFonts w:cstheme="minorHAnsi"/>
+                <w:sz w:val="26"/>
+                <w:szCs w:val="26"/>
+              </w:rPr>
+            </w:pPr>
+            <w:r>
+              <w:rPr>
+                <w:rFonts w:cstheme="minorHAnsi"/>
+                <w:sz w:val="26"/>
+                <w:szCs w:val="26"/>
+              </w:rPr>
+              <w:lastRenderedPageBreak/>
+              <w:t>1. Al termine della procedura di generazione e assegnazione dei voucher al Cliente, il Sistema riporta all’Amministratore, tramite apposita finestra, l’elenco dei clienti per cui non è stato possibile emettere un voucher.</w:t>
+            </w:r>
+          </w:p>
+        </w:tc>
+      </w:tr>
+      <w:tr>
+        <w:tc>
+          <w:tcPr>
+            <w:tcW w:w="3823" w:type="dxa"/>
+            <w:tcBorders>
+              <w:top w:val="single" w:sz="4" w:space="0" w:color="auto"/>
+              <w:left w:val="single" w:sz="4" w:space="0" w:color="auto"/>
+              <w:bottom w:val="single" w:sz="4" w:space="0" w:color="auto"/>
+              <w:right w:val="single" w:sz="4" w:space="0" w:color="auto"/>
+            </w:tcBorders>
+            <w:shd w:val="clear" w:color="auto" w:fill="B4C6E7" w:themeFill="accent1" w:themeFillTint="66"/>
+            <w:hideMark/>
+          </w:tcPr>
+          <w:p>
+            <w:pPr>
+              <w:spacing w:before="120" w:after="120"/>
+              <w:jc w:val="both"/>
+              <w:rPr>
+                <w:rFonts w:cstheme="minorHAnsi"/>
+                <w:sz w:val="26"/>
+                <w:szCs w:val="26"/>
+              </w:rPr>
+            </w:pPr>
+            <w:r>
+              <w:rPr>
+                <w:rFonts w:cstheme="minorHAnsi"/>
+                <w:sz w:val="26"/>
+                <w:szCs w:val="26"/>
+              </w:rPr>
+              <w:lastRenderedPageBreak/>
+              <w:t>Requisiti speciali</w:t>
+            </w:r>
+          </w:p>
+        </w:tc>
+        <w:tc>
+          <w:tcPr>
+            <w:tcW w:w="5805" w:type="dxa"/>
+            <w:tcBorders>
+              <w:top w:val="single" w:sz="4" w:space="0" w:color="auto"/>
+              <w:left w:val="single" w:sz="4" w:space="0" w:color="auto"/>
+              <w:bottom w:val="single" w:sz="4" w:space="0" w:color="auto"/>
+              <w:right w:val="single" w:sz="4" w:space="0" w:color="auto"/>
+            </w:tcBorders>
+            <w:shd w:val="clear" w:color="auto" w:fill="B4C6E7" w:themeFill="accent1" w:themeFillTint="66"/>
+            <w:hideMark/>
+          </w:tcPr>
+          <w:p>
+            <w:pPr>
+              <w:spacing w:before="120" w:after="120"/>
+              <w:jc w:val="both"/>
+              <w:rPr>
+                <w:rFonts w:cstheme="minorHAnsi"/>
+                <w:sz w:val="26"/>
+                <w:szCs w:val="26"/>
+              </w:rPr>
+            </w:pPr>
+            <w:r>
+              <w:rPr>
+                <w:rFonts w:cstheme="minorHAnsi"/>
+                <w:sz w:val="26"/>
+                <w:szCs w:val="26"/>
+              </w:rPr>
+              <w:t>/</w:t>
+            </w:r>
+          </w:p>
+        </w:tc>
+      </w:tr>
+      <w:tr>
+        <w:tc>
+          <w:tcPr>
+            <w:tcW w:w="3823" w:type="dxa"/>
+            <w:tcBorders>
+              <w:top w:val="single" w:sz="4" w:space="0" w:color="auto"/>
+              <w:left w:val="single" w:sz="4" w:space="0" w:color="auto"/>
+              <w:bottom w:val="single" w:sz="4" w:space="0" w:color="auto"/>
+              <w:right w:val="single" w:sz="4" w:space="0" w:color="auto"/>
+            </w:tcBorders>
+            <w:hideMark/>
+          </w:tcPr>
+          <w:p>
+            <w:pPr>
+              <w:spacing w:before="120" w:after="120"/>
+              <w:rPr>
+                <w:rFonts w:cstheme="minorHAnsi"/>
+                <w:sz w:val="26"/>
+                <w:szCs w:val="26"/>
+              </w:rPr>
+            </w:pPr>
+            <w:r>
+              <w:rPr>
+                <w:rFonts w:cstheme="minorHAnsi"/>
+                <w:sz w:val="26"/>
+                <w:szCs w:val="26"/>
+              </w:rPr>
+              <w:t>Elenco delle varianti tecnologiche e dei dati</w:t>
+            </w:r>
+          </w:p>
+        </w:tc>
+        <w:tc>
+          <w:tcPr>
+            <w:tcW w:w="5805" w:type="dxa"/>
+            <w:tcBorders>
+              <w:top w:val="single" w:sz="4" w:space="0" w:color="auto"/>
+              <w:left w:val="single" w:sz="4" w:space="0" w:color="auto"/>
+              <w:bottom w:val="single" w:sz="4" w:space="0" w:color="auto"/>
+              <w:right w:val="single" w:sz="4" w:space="0" w:color="auto"/>
+            </w:tcBorders>
+            <w:hideMark/>
+          </w:tcPr>
+          <w:p>
+            <w:pPr>
+              <w:spacing w:before="120" w:after="120"/>
+              <w:jc w:val="both"/>
+              <w:rPr>
+                <w:rFonts w:cstheme="minorHAnsi"/>
+                <w:sz w:val="26"/>
+                <w:szCs w:val="26"/>
+              </w:rPr>
+            </w:pPr>
+            <w:r>
+              <w:rPr>
+                <w:rFonts w:cstheme="minorHAnsi"/>
+                <w:sz w:val="26"/>
+                <w:szCs w:val="26"/>
+              </w:rPr>
+              <w:t>/</w:t>
+            </w:r>
+          </w:p>
+        </w:tc>
+      </w:tr>
+      <w:tr>
+        <w:tc>
+          <w:tcPr>
+            <w:tcW w:w="3823" w:type="dxa"/>
+            <w:tcBorders>
+              <w:top w:val="single" w:sz="4" w:space="0" w:color="auto"/>
+              <w:left w:val="single" w:sz="4" w:space="0" w:color="auto"/>
+              <w:bottom w:val="single" w:sz="4" w:space="0" w:color="auto"/>
+              <w:right w:val="single" w:sz="4" w:space="0" w:color="auto"/>
+            </w:tcBorders>
+            <w:shd w:val="clear" w:color="auto" w:fill="B4C6E7" w:themeFill="accent1" w:themeFillTint="66"/>
+            <w:hideMark/>
+          </w:tcPr>
+          <w:p>
+            <w:pPr>
+              <w:spacing w:before="120" w:after="120"/>
+              <w:rPr>
+                <w:rFonts w:cstheme="minorHAnsi"/>
+                <w:sz w:val="26"/>
+                <w:szCs w:val="26"/>
+              </w:rPr>
+            </w:pPr>
+            <w:r>
+              <w:rPr>
+                <w:rFonts w:cstheme="minorHAnsi"/>
+                <w:sz w:val="26"/>
+                <w:szCs w:val="26"/>
+              </w:rPr>
+              <w:t>Frequenza di ripetizione</w:t>
+            </w:r>
+          </w:p>
+        </w:tc>
+        <w:tc>
+          <w:tcPr>
+            <w:tcW w:w="5805" w:type="dxa"/>
+            <w:tcBorders>
+              <w:top w:val="single" w:sz="4" w:space="0" w:color="auto"/>
+              <w:left w:val="single" w:sz="4" w:space="0" w:color="auto"/>
+              <w:bottom w:val="single" w:sz="4" w:space="0" w:color="auto"/>
+              <w:right w:val="single" w:sz="4" w:space="0" w:color="auto"/>
+            </w:tcBorders>
+            <w:shd w:val="clear" w:color="auto" w:fill="B4C6E7" w:themeFill="accent1" w:themeFillTint="66"/>
+            <w:hideMark/>
+          </w:tcPr>
+          <w:p>
+            <w:pPr>
+              <w:spacing w:before="120" w:after="120"/>
+              <w:jc w:val="both"/>
+              <w:rPr>
+                <w:rFonts w:cstheme="minorHAnsi"/>
+                <w:sz w:val="26"/>
+                <w:szCs w:val="26"/>
+              </w:rPr>
+            </w:pPr>
+            <w:r>
+              <w:rPr>
+                <w:rFonts w:cstheme="minorHAnsi"/>
+                <w:sz w:val="26"/>
+                <w:szCs w:val="26"/>
+              </w:rPr>
+              <w:t>Legata al numero di campagne promozionali promosse dalla compagnia aerea</w:t>
+            </w:r>
+          </w:p>
+        </w:tc>
+      </w:tr>
+      <w:tr>
+        <w:tc>
+          <w:tcPr>
+            <w:tcW w:w="3823" w:type="dxa"/>
+            <w:tcBorders>
+              <w:top w:val="single" w:sz="4" w:space="0" w:color="auto"/>
+              <w:left w:val="single" w:sz="4" w:space="0" w:color="auto"/>
+              <w:bottom w:val="single" w:sz="4" w:space="0" w:color="auto"/>
+              <w:right w:val="single" w:sz="4" w:space="0" w:color="auto"/>
+            </w:tcBorders>
+            <w:hideMark/>
+          </w:tcPr>
+          <w:p>
+            <w:pPr>
+              <w:spacing w:before="120" w:after="120"/>
+              <w:rPr>
+                <w:rFonts w:cstheme="minorHAnsi"/>
+                <w:sz w:val="26"/>
+                <w:szCs w:val="26"/>
+              </w:rPr>
+            </w:pPr>
+            <w:r>
+              <w:rPr>
+                <w:rFonts w:cstheme="minorHAnsi"/>
+                <w:sz w:val="26"/>
+                <w:szCs w:val="26"/>
+              </w:rPr>
+              <w:t>Varie</w:t>
+            </w:r>
+          </w:p>
+        </w:tc>
+        <w:tc>
+          <w:tcPr>
+            <w:tcW w:w="5805" w:type="dxa"/>
+            <w:tcBorders>
+              <w:top w:val="single" w:sz="4" w:space="0" w:color="auto"/>
+              <w:left w:val="single" w:sz="4" w:space="0" w:color="auto"/>
+              <w:bottom w:val="single" w:sz="4" w:space="0" w:color="auto"/>
+              <w:right w:val="single" w:sz="4" w:space="0" w:color="auto"/>
+            </w:tcBorders>
+            <w:hideMark/>
+          </w:tcPr>
+          <w:p>
+            <w:pPr>
+              <w:spacing w:before="120" w:after="120"/>
+              <w:jc w:val="both"/>
+              <w:rPr>
+                <w:rFonts w:cstheme="minorHAnsi"/>
+                <w:sz w:val="26"/>
+                <w:szCs w:val="26"/>
+              </w:rPr>
+            </w:pPr>
+          </w:p>
+        </w:tc>
+      </w:tr>
+    </w:tbl>
+    <w:p/>
     <w:p>
       <w:pPr>
-        <w:spacing w:after="0"/>
+        <w:pStyle w:val="Titolo3"/>
+        <w:spacing w:before="0" w:after="240"/>
+        <w:rPr>
+          <w:rFonts w:asciiTheme="minorHAnsi" w:hAnsiTheme="minorHAnsi" w:cstheme="minorHAnsi"/>
+        </w:rPr>
+      </w:pPr>
+      <w:bookmarkStart w:id="15" w:name="_Toc128178014"/>
+      <w:r>
+        <w:rPr>
+          <w:rFonts w:asciiTheme="minorHAnsi" w:hAnsiTheme="minorHAnsi" w:cstheme="minorHAnsi"/>
+        </w:rPr>
+        <w:t>UC9: Gestisci anagrafica prodotti per approvvigionamento aeromobile</w:t>
+      </w:r>
+      <w:bookmarkEnd w:id="15"/>
+    </w:p>
+    <w:tbl>
+      <w:tblPr>
+        <w:tblStyle w:val="Grigliatabella"/>
+        <w:tblW w:w="0" w:type="auto"/>
+        <w:tblLook w:val="04A0" w:firstRow="1" w:lastRow="0" w:firstColumn="1" w:lastColumn="0" w:noHBand="0" w:noVBand="1"/>
+      </w:tblPr>
+      <w:tblGrid>
+        <w:gridCol w:w="3823"/>
+        <w:gridCol w:w="5805"/>
+      </w:tblGrid>
+      <w:tr>
+        <w:tc>
+          <w:tcPr>
+            <w:tcW w:w="3823" w:type="dxa"/>
+          </w:tcPr>
+          <w:p>
+            <w:pPr>
+              <w:spacing w:before="120" w:after="120" w:line="259" w:lineRule="auto"/>
+              <w:jc w:val="both"/>
+              <w:rPr>
+                <w:rFonts w:cstheme="minorHAnsi"/>
+                <w:sz w:val="26"/>
+                <w:szCs w:val="26"/>
+              </w:rPr>
+            </w:pPr>
+            <w:r>
+              <w:rPr>
+                <w:rFonts w:cstheme="minorHAnsi"/>
+                <w:sz w:val="26"/>
+                <w:szCs w:val="26"/>
+              </w:rPr>
+              <w:t>Nome del caso d’uso</w:t>
+            </w:r>
+          </w:p>
+        </w:tc>
+        <w:tc>
+          <w:tcPr>
+            <w:tcW w:w="5805" w:type="dxa"/>
+          </w:tcPr>
+          <w:p>
+            <w:pPr>
+              <w:spacing w:before="120" w:after="120" w:line="259" w:lineRule="auto"/>
+              <w:rPr>
+                <w:rFonts w:cstheme="minorHAnsi"/>
+                <w:sz w:val="23"/>
+                <w:szCs w:val="23"/>
+              </w:rPr>
+            </w:pPr>
+            <w:r>
+              <w:rPr>
+                <w:rFonts w:cstheme="minorHAnsi"/>
+                <w:sz w:val="23"/>
+                <w:szCs w:val="23"/>
+              </w:rPr>
+              <w:t>UC9: Gestisci anagrafica prodotti per approvvigionamento aeromobile</w:t>
+            </w:r>
+          </w:p>
+        </w:tc>
+      </w:tr>
+      <w:tr>
+        <w:tc>
+          <w:tcPr>
+            <w:tcW w:w="3823" w:type="dxa"/>
+            <w:shd w:val="clear" w:color="auto" w:fill="B4C6E7" w:themeFill="accent1" w:themeFillTint="66"/>
+          </w:tcPr>
+          <w:p>
+            <w:pPr>
+              <w:spacing w:before="120" w:after="120" w:line="259" w:lineRule="auto"/>
+              <w:jc w:val="both"/>
+              <w:rPr>
+                <w:rFonts w:cstheme="minorHAnsi"/>
+                <w:sz w:val="26"/>
+                <w:szCs w:val="26"/>
+              </w:rPr>
+            </w:pPr>
+            <w:r>
+              <w:rPr>
+                <w:rFonts w:cstheme="minorHAnsi"/>
+                <w:sz w:val="26"/>
+                <w:szCs w:val="26"/>
+              </w:rPr>
+              <w:t>Portata</w:t>
+            </w:r>
+          </w:p>
+        </w:tc>
+        <w:tc>
+          <w:tcPr>
+            <w:tcW w:w="5805" w:type="dxa"/>
+            <w:shd w:val="clear" w:color="auto" w:fill="B4C6E7" w:themeFill="accent1" w:themeFillTint="66"/>
+          </w:tcPr>
+          <w:p>
+            <w:pPr>
+              <w:spacing w:before="120" w:after="120" w:line="259" w:lineRule="auto"/>
+              <w:jc w:val="both"/>
+              <w:rPr>
+                <w:rFonts w:cstheme="minorHAnsi"/>
+                <w:sz w:val="26"/>
+                <w:szCs w:val="26"/>
+              </w:rPr>
+            </w:pPr>
+            <w:r>
+              <w:rPr>
+                <w:rFonts w:cstheme="minorHAnsi"/>
+                <w:sz w:val="26"/>
+                <w:szCs w:val="26"/>
+              </w:rPr>
+              <w:t>Applicazione Air-Manager</w:t>
+            </w:r>
+          </w:p>
+        </w:tc>
+      </w:tr>
+      <w:tr>
+        <w:tc>
+          <w:tcPr>
+            <w:tcW w:w="3823" w:type="dxa"/>
+          </w:tcPr>
+          <w:p>
+            <w:pPr>
+              <w:spacing w:before="120" w:after="120" w:line="259" w:lineRule="auto"/>
+              <w:jc w:val="both"/>
+              <w:rPr>
+                <w:rFonts w:cstheme="minorHAnsi"/>
+                <w:sz w:val="26"/>
+                <w:szCs w:val="26"/>
+              </w:rPr>
+            </w:pPr>
+            <w:r>
+              <w:rPr>
+                <w:rFonts w:cstheme="minorHAnsi"/>
+                <w:sz w:val="26"/>
+                <w:szCs w:val="26"/>
+              </w:rPr>
+              <w:t>Livello</w:t>
+            </w:r>
+          </w:p>
+        </w:tc>
+        <w:tc>
+          <w:tcPr>
+            <w:tcW w:w="5805" w:type="dxa"/>
+          </w:tcPr>
+          <w:p>
+            <w:pPr>
+              <w:spacing w:before="120" w:after="120" w:line="259" w:lineRule="auto"/>
+              <w:jc w:val="both"/>
+              <w:rPr>
+                <w:rFonts w:cstheme="minorHAnsi"/>
+                <w:sz w:val="26"/>
+                <w:szCs w:val="26"/>
+              </w:rPr>
+            </w:pPr>
+            <w:r>
+              <w:rPr>
+                <w:rFonts w:cstheme="minorHAnsi"/>
+                <w:sz w:val="26"/>
+                <w:szCs w:val="26"/>
+              </w:rPr>
+              <w:t>Obiettivo utente</w:t>
+            </w:r>
+          </w:p>
+        </w:tc>
+      </w:tr>
+      <w:tr>
+        <w:tc>
+          <w:tcPr>
+            <w:tcW w:w="3823" w:type="dxa"/>
+            <w:shd w:val="clear" w:color="auto" w:fill="B4C6E7" w:themeFill="accent1" w:themeFillTint="66"/>
+          </w:tcPr>
+          <w:p>
+            <w:pPr>
+              <w:spacing w:before="120" w:after="120" w:line="259" w:lineRule="auto"/>
+              <w:jc w:val="both"/>
+              <w:rPr>
+                <w:rFonts w:cstheme="minorHAnsi"/>
+                <w:sz w:val="26"/>
+                <w:szCs w:val="26"/>
+              </w:rPr>
+            </w:pPr>
+            <w:r>
+              <w:rPr>
+                <w:rFonts w:cstheme="minorHAnsi"/>
+                <w:sz w:val="26"/>
+                <w:szCs w:val="26"/>
+              </w:rPr>
+              <w:t>Attore primario</w:t>
+            </w:r>
+          </w:p>
+        </w:tc>
+        <w:tc>
+          <w:tcPr>
+            <w:tcW w:w="5805" w:type="dxa"/>
+            <w:shd w:val="clear" w:color="auto" w:fill="B4C6E7" w:themeFill="accent1" w:themeFillTint="66"/>
+          </w:tcPr>
+          <w:p>
+            <w:pPr>
+              <w:spacing w:before="120" w:after="120" w:line="259" w:lineRule="auto"/>
+              <w:jc w:val="both"/>
+              <w:rPr>
+                <w:rFonts w:cstheme="minorHAnsi"/>
+                <w:sz w:val="26"/>
+                <w:szCs w:val="26"/>
+              </w:rPr>
+            </w:pPr>
+            <w:r>
+              <w:rPr>
+                <w:rFonts w:cstheme="minorHAnsi"/>
+                <w:sz w:val="26"/>
+                <w:szCs w:val="26"/>
+              </w:rPr>
+              <w:t>Addetto alla logistica (“AL”)</w:t>
+            </w:r>
+          </w:p>
+        </w:tc>
+      </w:tr>
+      <w:tr>
+        <w:tc>
+          <w:tcPr>
+            <w:tcW w:w="3823" w:type="dxa"/>
+          </w:tcPr>
+          <w:p>
+            <w:pPr>
+              <w:spacing w:before="120" w:after="120" w:line="259" w:lineRule="auto"/>
+              <w:jc w:val="both"/>
+              <w:rPr>
+                <w:rFonts w:cstheme="minorHAnsi"/>
+                <w:sz w:val="26"/>
+                <w:szCs w:val="26"/>
+              </w:rPr>
+            </w:pPr>
+            <w:r>
+              <w:rPr>
+                <w:rFonts w:cstheme="minorHAnsi"/>
+                <w:sz w:val="26"/>
+                <w:szCs w:val="26"/>
+              </w:rPr>
+              <w:t>Parti interessate e interessi</w:t>
+            </w:r>
+          </w:p>
+        </w:tc>
+        <w:tc>
+          <w:tcPr>
+            <w:tcW w:w="5805" w:type="dxa"/>
+          </w:tcPr>
+          <w:p>
+            <w:pPr>
+              <w:pStyle w:val="Paragrafoelenco"/>
+              <w:numPr>
+                <w:ilvl w:val="0"/>
+                <w:numId w:val="4"/>
+              </w:numPr>
+              <w:spacing w:before="120" w:after="120"/>
+              <w:jc w:val="both"/>
+              <w:rPr>
+                <w:rFonts w:cstheme="minorHAnsi"/>
+                <w:sz w:val="26"/>
+                <w:szCs w:val="26"/>
+              </w:rPr>
+            </w:pPr>
+            <w:r>
+              <w:rPr>
+                <w:rFonts w:cstheme="minorHAnsi"/>
+                <w:sz w:val="26"/>
+                <w:szCs w:val="26"/>
+              </w:rPr>
+              <w:t xml:space="preserve">Addetto alla </w:t>
+            </w:r>
+            <w:r>
+              <w:rPr>
+                <w:rFonts w:cstheme="minorHAnsi"/>
+                <w:sz w:val="26"/>
+                <w:szCs w:val="26"/>
+              </w:rPr>
+              <w:t>logistica: vuole tener traccia delle informazioni relative a ciascun prodotto, specificandone, in particolare, il valore di sottoscorta.</w:t>
+            </w:r>
+          </w:p>
+          <w:p>
+            <w:pPr>
+              <w:pStyle w:val="Paragrafoelenco"/>
+              <w:numPr>
+                <w:ilvl w:val="0"/>
+                <w:numId w:val="4"/>
+              </w:numPr>
+              <w:spacing w:before="120" w:after="120"/>
+              <w:jc w:val="both"/>
+              <w:rPr>
+                <w:rFonts w:cstheme="minorHAnsi"/>
+                <w:sz w:val="26"/>
+                <w:szCs w:val="26"/>
+              </w:rPr>
+            </w:pPr>
+            <w:r>
+              <w:rPr>
+                <w:rFonts w:cstheme="minorHAnsi"/>
+                <w:sz w:val="26"/>
+                <w:szCs w:val="26"/>
+              </w:rPr>
+              <w:t xml:space="preserve">Compagnia aerea: </w:t>
+            </w:r>
+            <w:r>
+              <w:rPr>
+                <w:rFonts w:cstheme="minorHAnsi"/>
+                <w:sz w:val="26"/>
+                <w:szCs w:val="26"/>
+              </w:rPr>
+              <w:t>agevolare gli addetti alla logistica nel catalogare i prodotti.</w:t>
+            </w:r>
+          </w:p>
+        </w:tc>
+      </w:tr>
+      <w:tr>
+        <w:tc>
+          <w:tcPr>
+            <w:tcW w:w="3823" w:type="dxa"/>
+            <w:shd w:val="clear" w:color="auto" w:fill="B4C6E7" w:themeFill="accent1" w:themeFillTint="66"/>
+          </w:tcPr>
+          <w:p>
+            <w:pPr>
+              <w:spacing w:before="120" w:after="120" w:line="259" w:lineRule="auto"/>
+              <w:jc w:val="both"/>
+              <w:rPr>
+                <w:rFonts w:cstheme="minorHAnsi"/>
+                <w:sz w:val="26"/>
+                <w:szCs w:val="26"/>
+              </w:rPr>
+            </w:pPr>
+            <w:r>
+              <w:rPr>
+                <w:rFonts w:cstheme="minorHAnsi"/>
+                <w:sz w:val="26"/>
+                <w:szCs w:val="26"/>
+              </w:rPr>
+              <w:t xml:space="preserve">Pre - Condizioni </w:t>
+            </w:r>
+          </w:p>
+        </w:tc>
+        <w:tc>
+          <w:tcPr>
+            <w:tcW w:w="5805" w:type="dxa"/>
+            <w:shd w:val="clear" w:color="auto" w:fill="B4C6E7" w:themeFill="accent1" w:themeFillTint="66"/>
+          </w:tcPr>
+          <w:p>
+            <w:pPr>
+              <w:spacing w:before="120" w:after="120" w:line="259" w:lineRule="auto"/>
+              <w:jc w:val="both"/>
+              <w:rPr>
+                <w:rFonts w:cstheme="minorHAnsi"/>
+                <w:sz w:val="26"/>
+                <w:szCs w:val="26"/>
+              </w:rPr>
+            </w:pPr>
+            <w:r>
+              <w:rPr>
+                <w:rFonts w:cstheme="minorHAnsi"/>
+                <w:sz w:val="26"/>
+                <w:szCs w:val="26"/>
+              </w:rPr>
+              <w:t>L’Addetto è stato autenticato dal Sistema.</w:t>
+            </w:r>
+          </w:p>
+        </w:tc>
+      </w:tr>
+      <w:tr>
+        <w:tc>
+          <w:tcPr>
+            <w:tcW w:w="3823" w:type="dxa"/>
+          </w:tcPr>
+          <w:p>
+            <w:pPr>
+              <w:spacing w:before="120" w:after="120" w:line="259" w:lineRule="auto"/>
+              <w:jc w:val="both"/>
+              <w:rPr>
+                <w:rFonts w:cstheme="minorHAnsi"/>
+                <w:sz w:val="26"/>
+                <w:szCs w:val="26"/>
+              </w:rPr>
+            </w:pPr>
+            <w:r>
+              <w:rPr>
+                <w:rFonts w:cstheme="minorHAnsi"/>
+                <w:sz w:val="26"/>
+                <w:szCs w:val="26"/>
+              </w:rPr>
+              <w:t>Garanzie di successo</w:t>
+            </w:r>
+          </w:p>
+          <w:p>
+            <w:pPr>
+              <w:spacing w:before="120" w:after="120" w:line="259" w:lineRule="auto"/>
+              <w:jc w:val="both"/>
+              <w:rPr>
+                <w:rFonts w:cstheme="minorHAnsi"/>
+                <w:sz w:val="26"/>
+                <w:szCs w:val="26"/>
+              </w:rPr>
+            </w:pPr>
+            <w:r>
+              <w:rPr>
+                <w:rFonts w:cstheme="minorHAnsi"/>
+                <w:sz w:val="26"/>
+                <w:szCs w:val="26"/>
+              </w:rPr>
+              <w:t>(o post – condizioni)</w:t>
+            </w:r>
+          </w:p>
+        </w:tc>
+        <w:tc>
+          <w:tcPr>
+            <w:tcW w:w="5805" w:type="dxa"/>
+          </w:tcPr>
+          <w:p>
+            <w:pPr>
+              <w:spacing w:before="120" w:line="259" w:lineRule="auto"/>
+              <w:jc w:val="both"/>
+              <w:rPr>
+                <w:rFonts w:cstheme="minorHAnsi"/>
+                <w:sz w:val="26"/>
+                <w:szCs w:val="26"/>
+              </w:rPr>
+            </w:pPr>
+            <w:r>
+              <w:rPr>
+                <w:rFonts w:cstheme="minorHAnsi"/>
+                <w:sz w:val="26"/>
+                <w:szCs w:val="26"/>
+              </w:rPr>
+              <w:t>AL</w:t>
+            </w:r>
+            <w:r>
+              <w:rPr>
+                <w:rFonts w:cstheme="minorHAnsi"/>
+                <w:sz w:val="26"/>
+                <w:szCs w:val="26"/>
+              </w:rPr>
+              <w:t xml:space="preserve"> </w:t>
+            </w:r>
+            <w:r>
+              <w:rPr>
+                <w:rFonts w:cstheme="minorHAnsi"/>
+                <w:sz w:val="26"/>
+                <w:szCs w:val="26"/>
+              </w:rPr>
+              <w:t xml:space="preserve">crea, visualizza, </w:t>
+            </w:r>
+            <w:r>
+              <w:rPr>
+                <w:rFonts w:cstheme="minorHAnsi"/>
+                <w:sz w:val="26"/>
+                <w:szCs w:val="26"/>
+              </w:rPr>
+              <w:t>aggiorna</w:t>
+            </w:r>
+            <w:r>
+              <w:rPr>
+                <w:rFonts w:cstheme="minorHAnsi"/>
+                <w:sz w:val="26"/>
+                <w:szCs w:val="26"/>
+              </w:rPr>
+              <w:t xml:space="preserve"> o elimina la scheda anagrafica </w:t>
+            </w:r>
+            <w:r>
+              <w:rPr>
+                <w:rFonts w:cstheme="minorHAnsi"/>
+                <w:sz w:val="26"/>
+                <w:szCs w:val="26"/>
+              </w:rPr>
+              <w:t>de</w:t>
+            </w:r>
+            <w:r>
+              <w:rPr>
+                <w:rFonts w:cstheme="minorHAnsi"/>
+                <w:sz w:val="26"/>
+                <w:szCs w:val="26"/>
+              </w:rPr>
+              <w:t>l prodotto</w:t>
+            </w:r>
+            <w:r>
+              <w:rPr>
+                <w:rFonts w:cstheme="minorHAnsi"/>
+                <w:sz w:val="26"/>
+                <w:szCs w:val="26"/>
+              </w:rPr>
+              <w:t>.</w:t>
+            </w:r>
+            <w:r>
+              <w:rPr>
+                <w:rFonts w:cstheme="minorHAnsi"/>
+                <w:sz w:val="26"/>
+                <w:szCs w:val="26"/>
+              </w:rPr>
+              <w:t xml:space="preserve"> Il Sistema aggiorna le informazioni sulle schede anagrafiche dei prodotti.</w:t>
+            </w:r>
+          </w:p>
+        </w:tc>
+      </w:tr>
+      <w:tr>
+        <w:tc>
+          <w:tcPr>
+            <w:tcW w:w="3823" w:type="dxa"/>
+            <w:shd w:val="clear" w:color="auto" w:fill="B4C6E7" w:themeFill="accent1" w:themeFillTint="66"/>
+          </w:tcPr>
+          <w:p>
+            <w:pPr>
+              <w:spacing w:before="120" w:after="120"/>
+              <w:rPr>
+                <w:rFonts w:cstheme="minorHAnsi"/>
+                <w:sz w:val="26"/>
+                <w:szCs w:val="26"/>
+              </w:rPr>
+            </w:pPr>
+            <w:r>
+              <w:rPr>
+                <w:rFonts w:cstheme="minorHAnsi"/>
+                <w:sz w:val="26"/>
+                <w:szCs w:val="26"/>
+              </w:rPr>
+              <w:t>Scenario principale di successo</w:t>
+            </w:r>
+          </w:p>
+        </w:tc>
+        <w:tc>
+          <w:tcPr>
+            <w:tcW w:w="5805" w:type="dxa"/>
+            <w:shd w:val="clear" w:color="auto" w:fill="B4C6E7" w:themeFill="accent1" w:themeFillTint="66"/>
+          </w:tcPr>
+          <w:p>
+            <w:pPr>
+              <w:pStyle w:val="Paragrafoelenco"/>
+              <w:numPr>
+                <w:ilvl w:val="0"/>
+                <w:numId w:val="23"/>
+              </w:numPr>
+              <w:spacing w:before="120"/>
+              <w:rPr>
+                <w:rFonts w:cstheme="minorHAnsi"/>
+                <w:sz w:val="26"/>
+                <w:szCs w:val="26"/>
+              </w:rPr>
+            </w:pPr>
+            <w:r>
+              <w:rPr>
+                <w:rFonts w:cstheme="minorHAnsi"/>
+                <w:sz w:val="26"/>
+                <w:szCs w:val="26"/>
+              </w:rPr>
+              <w:t>AL s’interfaccia col Sistema e seleziona l’opzione “Aggiungi scheda anagrafica prodotto”.</w:t>
+            </w:r>
+          </w:p>
+          <w:p>
+            <w:pPr>
+              <w:pStyle w:val="Paragrafoelenco"/>
+              <w:numPr>
+                <w:ilvl w:val="0"/>
+                <w:numId w:val="23"/>
+              </w:numPr>
+              <w:spacing w:before="120"/>
+              <w:rPr>
+                <w:rFonts w:cstheme="minorHAnsi"/>
+                <w:sz w:val="26"/>
+                <w:szCs w:val="26"/>
+              </w:rPr>
+            </w:pPr>
+            <w:r>
+              <w:rPr>
+                <w:rFonts w:cstheme="minorHAnsi"/>
+                <w:sz w:val="26"/>
+                <w:szCs w:val="26"/>
+              </w:rPr>
+              <w:t>Il Sistema mostra un’interfaccia di inserimento degli attributi</w:t>
+            </w:r>
+            <w:r>
+              <w:rPr>
+                <w:rFonts w:cstheme="minorHAnsi"/>
+                <w:sz w:val="26"/>
+                <w:szCs w:val="26"/>
+              </w:rPr>
+              <w:t>.</w:t>
+            </w:r>
+          </w:p>
+          <w:p>
+            <w:pPr>
+              <w:pStyle w:val="Paragrafoelenco"/>
+              <w:numPr>
+                <w:ilvl w:val="0"/>
+                <w:numId w:val="23"/>
+              </w:numPr>
+              <w:spacing w:before="120"/>
+              <w:rPr>
+                <w:rFonts w:cstheme="minorHAnsi"/>
+                <w:sz w:val="26"/>
+                <w:szCs w:val="26"/>
+              </w:rPr>
+            </w:pPr>
+            <w:r>
+              <w:rPr>
+                <w:rFonts w:cstheme="minorHAnsi"/>
+                <w:sz w:val="26"/>
+                <w:szCs w:val="26"/>
+              </w:rPr>
+              <w:lastRenderedPageBreak/>
+              <w:t>AL specifica le seguenti informazioni: codice prodotto, denominazione, prezzo, valore di sottoscorta.</w:t>
+            </w:r>
+          </w:p>
+          <w:p>
+            <w:pPr>
+              <w:pStyle w:val="Paragrafoelenco"/>
+              <w:numPr>
+                <w:ilvl w:val="0"/>
+                <w:numId w:val="23"/>
+              </w:numPr>
+              <w:spacing w:before="120"/>
+              <w:rPr>
+                <w:rFonts w:cstheme="minorHAnsi"/>
+                <w:sz w:val="26"/>
+                <w:szCs w:val="26"/>
+              </w:rPr>
+            </w:pPr>
+            <w:r>
+              <w:rPr>
+                <w:rFonts w:cstheme="minorHAnsi"/>
+                <w:sz w:val="26"/>
+                <w:szCs w:val="26"/>
+              </w:rPr>
+              <w:t>Il Sistema verifica la validità dei dati inseriti da AL e, tramite apposito messaggio, segnala il buon esito del controllo.</w:t>
+            </w:r>
+          </w:p>
+          <w:p>
+            <w:pPr>
+              <w:pStyle w:val="Paragrafoelenco"/>
+              <w:numPr>
+                <w:ilvl w:val="0"/>
+                <w:numId w:val="23"/>
+              </w:numPr>
+              <w:spacing w:before="120"/>
+              <w:rPr>
+                <w:rFonts w:cstheme="minorHAnsi"/>
+                <w:sz w:val="26"/>
+                <w:szCs w:val="26"/>
+              </w:rPr>
+            </w:pPr>
+            <w:r>
+              <w:rPr>
+                <w:rFonts w:cstheme="minorHAnsi"/>
+                <w:sz w:val="26"/>
+                <w:szCs w:val="26"/>
+              </w:rPr>
+              <w:t>Il Sistema registra le informazioni sulla scheda anagrafica del prodotto.</w:t>
+            </w:r>
+          </w:p>
+          <w:p>
+            <w:pPr>
+              <w:pStyle w:val="Paragrafoelenco"/>
+              <w:numPr>
+                <w:ilvl w:val="0"/>
+                <w:numId w:val="23"/>
+              </w:numPr>
+              <w:spacing w:before="120"/>
+              <w:rPr>
+                <w:rFonts w:cstheme="minorHAnsi"/>
+                <w:sz w:val="26"/>
+                <w:szCs w:val="26"/>
+              </w:rPr>
+            </w:pPr>
+            <w:r>
+              <w:rPr>
+                <w:rFonts w:cstheme="minorHAnsi"/>
+                <w:sz w:val="26"/>
+                <w:szCs w:val="26"/>
+              </w:rPr>
+              <w:t>Il Sistema chiede ad AL se desidera effettuare un’ulteriore operazione di gestione delle schede anagrafiche dei prodotti o terminare la sessione.</w:t>
+            </w:r>
+          </w:p>
+          <w:p>
+            <w:pPr>
+              <w:pStyle w:val="Paragrafoelenco"/>
+              <w:numPr>
+                <w:ilvl w:val="0"/>
+                <w:numId w:val="23"/>
+              </w:numPr>
+              <w:spacing w:before="120"/>
+              <w:rPr>
+                <w:rFonts w:cstheme="minorHAnsi"/>
+                <w:sz w:val="26"/>
+                <w:szCs w:val="26"/>
+              </w:rPr>
+            </w:pPr>
+            <w:r>
+              <w:rPr>
+                <w:rFonts w:cstheme="minorHAnsi"/>
+                <w:sz w:val="26"/>
+                <w:szCs w:val="26"/>
+              </w:rPr>
+              <w:t>AL termina la sessione.</w:t>
+            </w:r>
+          </w:p>
+        </w:tc>
+      </w:tr>
+      <w:tr>
+        <w:tc>
+          <w:tcPr>
+            <w:tcW w:w="3823" w:type="dxa"/>
+          </w:tcPr>
+          <w:p>
+            <w:pPr>
+              <w:spacing w:before="120" w:after="120"/>
+              <w:jc w:val="both"/>
+              <w:rPr>
+                <w:rFonts w:cstheme="minorHAnsi"/>
+                <w:sz w:val="26"/>
+                <w:szCs w:val="26"/>
+              </w:rPr>
+            </w:pPr>
+            <w:r>
+              <w:rPr>
+                <w:rFonts w:cstheme="minorHAnsi"/>
+                <w:sz w:val="26"/>
+                <w:szCs w:val="26"/>
+              </w:rPr>
+              <w:lastRenderedPageBreak/>
+              <w:t>Estensioni (o scenari alternativi)</w:t>
+            </w:r>
+          </w:p>
+        </w:tc>
+        <w:tc>
+          <w:tcPr>
+            <w:tcW w:w="5805" w:type="dxa"/>
+          </w:tcPr>
+          <w:p>
+            <w:pPr>
+              <w:spacing w:before="120" w:after="60"/>
+              <w:ind w:left="567" w:hanging="567"/>
+              <w:rPr>
+                <w:sz w:val="26"/>
+                <w:szCs w:val="26"/>
+              </w:rPr>
+            </w:pPr>
+            <w:r>
+              <w:rPr>
+                <w:b/>
+                <w:bCs/>
+                <w:sz w:val="26"/>
+                <w:szCs w:val="26"/>
+              </w:rPr>
+              <w:t>*a</w:t>
+            </w:r>
+            <w:r>
+              <w:rPr>
+                <w:sz w:val="26"/>
+                <w:szCs w:val="26"/>
+              </w:rPr>
+              <w:t>.</w:t>
+            </w:r>
+            <w:r>
+              <w:rPr>
+                <w:sz w:val="26"/>
+                <w:szCs w:val="26"/>
+              </w:rPr>
+              <w:tab/>
+              <w:t xml:space="preserve">Il Sistema fallisce: </w:t>
+            </w:r>
+          </w:p>
+          <w:p>
+            <w:pPr>
+              <w:pStyle w:val="Paragrafoelenco"/>
+              <w:numPr>
+                <w:ilvl w:val="0"/>
+                <w:numId w:val="26"/>
+              </w:numPr>
+              <w:rPr>
+                <w:sz w:val="26"/>
+                <w:szCs w:val="26"/>
+              </w:rPr>
+            </w:pPr>
+            <w:r>
+              <w:rPr>
+                <w:sz w:val="26"/>
+                <w:szCs w:val="26"/>
+              </w:rPr>
+              <w:t>AL riavvia il Sistema e chiede il ripristino.</w:t>
+            </w:r>
+          </w:p>
+          <w:p>
+            <w:pPr>
+              <w:pStyle w:val="Paragrafoelenco"/>
+              <w:numPr>
+                <w:ilvl w:val="0"/>
+                <w:numId w:val="26"/>
+              </w:numPr>
+              <w:rPr>
+                <w:sz w:val="26"/>
+                <w:szCs w:val="26"/>
+              </w:rPr>
+            </w:pPr>
+            <w:r>
+              <w:rPr>
+                <w:sz w:val="26"/>
+                <w:szCs w:val="26"/>
+              </w:rPr>
+              <w:t>Il Sistema ripristina la sessione.</w:t>
+            </w:r>
+            <w:r>
+              <w:rPr>
+                <w:sz w:val="26"/>
+                <w:szCs w:val="26"/>
+              </w:rPr>
+              <w:br/>
+              <w:t xml:space="preserve">2a. Il Sistema rileva delle anomalie che   </w:t>
+            </w:r>
+          </w:p>
+          <w:p>
+            <w:pPr>
+              <w:spacing w:after="120"/>
+              <w:ind w:left="567" w:hanging="567"/>
+              <w:rPr>
+                <w:sz w:val="26"/>
+                <w:szCs w:val="26"/>
+              </w:rPr>
+            </w:pPr>
+            <w:r>
+              <w:rPr>
+                <w:sz w:val="26"/>
+                <w:szCs w:val="26"/>
+              </w:rPr>
+              <w:t xml:space="preserve">                     impediscono il ripristino.</w:t>
+            </w:r>
+            <w:r>
+              <w:rPr>
+                <w:sz w:val="26"/>
+                <w:szCs w:val="26"/>
+              </w:rPr>
+              <w:br/>
+            </w:r>
+            <w:r>
+              <w:rPr>
+                <w:sz w:val="26"/>
+                <w:szCs w:val="26"/>
+              </w:rPr>
+              <w:tab/>
+              <w:t xml:space="preserve">         1. Il Sistema segnala l’errore.</w:t>
+            </w:r>
+            <w:r>
+              <w:rPr>
+                <w:sz w:val="26"/>
+                <w:szCs w:val="26"/>
+              </w:rPr>
+              <w:br/>
+            </w:r>
+            <w:r>
+              <w:rPr>
+                <w:sz w:val="26"/>
+                <w:szCs w:val="26"/>
+              </w:rPr>
+              <w:tab/>
+              <w:t xml:space="preserve">         2. AL ricomincia la sessione da zero.</w:t>
+            </w:r>
+          </w:p>
+          <w:p>
+            <w:pPr>
+              <w:spacing w:before="120"/>
+              <w:rPr>
+                <w:rFonts w:cstheme="minorHAnsi"/>
+                <w:sz w:val="26"/>
+                <w:szCs w:val="26"/>
+              </w:rPr>
+            </w:pPr>
+            <w:r>
+              <w:rPr>
+                <w:b/>
+                <w:bCs/>
+                <w:sz w:val="26"/>
+                <w:szCs w:val="26"/>
+              </w:rPr>
+              <w:t>1a</w:t>
+            </w:r>
+            <w:r>
+              <w:rPr>
+                <w:sz w:val="26"/>
+                <w:szCs w:val="26"/>
+              </w:rPr>
+              <w:t xml:space="preserve">. </w:t>
+            </w:r>
+            <w:r>
+              <w:rPr>
+                <w:rFonts w:cstheme="minorHAnsi"/>
+                <w:sz w:val="26"/>
+                <w:szCs w:val="26"/>
+              </w:rPr>
+              <w:t>AL s’interfaccia col Sistema e seleziona l’opzione “</w:t>
+            </w:r>
+            <w:r>
+              <w:rPr>
+                <w:rFonts w:cstheme="minorHAnsi"/>
+                <w:sz w:val="26"/>
+                <w:szCs w:val="26"/>
+              </w:rPr>
+              <w:t xml:space="preserve">Modifica </w:t>
+            </w:r>
+            <w:r>
+              <w:rPr>
+                <w:rFonts w:cstheme="minorHAnsi"/>
+                <w:sz w:val="26"/>
+                <w:szCs w:val="26"/>
+              </w:rPr>
+              <w:t>scheda anagrafica prodotto”.</w:t>
+            </w:r>
+          </w:p>
+          <w:p>
+            <w:pPr>
+              <w:pStyle w:val="Paragrafoelenco"/>
+              <w:numPr>
+                <w:ilvl w:val="0"/>
+                <w:numId w:val="25"/>
+              </w:numPr>
+              <w:spacing w:after="160" w:line="259" w:lineRule="auto"/>
+              <w:rPr>
+                <w:rFonts w:cstheme="minorHAnsi"/>
+                <w:sz w:val="26"/>
+                <w:szCs w:val="26"/>
+              </w:rPr>
+            </w:pPr>
+            <w:r>
+              <w:rPr>
+                <w:rFonts w:cstheme="minorHAnsi"/>
+                <w:sz w:val="26"/>
+                <w:szCs w:val="26"/>
+              </w:rPr>
+              <w:t>Il Sistema mostra ad AL l’elenco dei prodotti precedentemente inseriti.</w:t>
+            </w:r>
+          </w:p>
+          <w:p>
+            <w:pPr>
+              <w:pStyle w:val="Paragrafoelenco"/>
+              <w:numPr>
+                <w:ilvl w:val="0"/>
+                <w:numId w:val="25"/>
+              </w:numPr>
+              <w:spacing w:after="160" w:line="259" w:lineRule="auto"/>
+              <w:rPr>
+                <w:rFonts w:cstheme="minorHAnsi"/>
+                <w:sz w:val="26"/>
+                <w:szCs w:val="26"/>
+              </w:rPr>
+            </w:pPr>
+            <w:r>
+              <w:rPr>
+                <w:rFonts w:cstheme="minorHAnsi"/>
+                <w:sz w:val="26"/>
+                <w:szCs w:val="26"/>
+              </w:rPr>
+              <w:t>AL seleziona il prodotto del quale intende modificare la scheda.</w:t>
+            </w:r>
+          </w:p>
+          <w:p>
+            <w:pPr>
+              <w:pStyle w:val="Paragrafoelenco"/>
+              <w:numPr>
+                <w:ilvl w:val="0"/>
+                <w:numId w:val="25"/>
+              </w:numPr>
+              <w:rPr>
+                <w:rFonts w:cstheme="minorHAnsi"/>
+                <w:sz w:val="26"/>
+                <w:szCs w:val="26"/>
+              </w:rPr>
+            </w:pPr>
+            <w:r>
+              <w:rPr>
+                <w:rFonts w:cstheme="minorHAnsi"/>
+                <w:sz w:val="26"/>
+                <w:szCs w:val="26"/>
+              </w:rPr>
+              <w:t xml:space="preserve">Il Sistema mostra un’interfaccia di </w:t>
+            </w:r>
+            <w:r>
+              <w:rPr>
+                <w:rFonts w:cstheme="minorHAnsi"/>
+                <w:sz w:val="26"/>
+                <w:szCs w:val="26"/>
+              </w:rPr>
+              <w:t xml:space="preserve">modifica </w:t>
+            </w:r>
+            <w:r>
+              <w:rPr>
+                <w:rFonts w:cstheme="minorHAnsi"/>
+                <w:sz w:val="26"/>
+                <w:szCs w:val="26"/>
+              </w:rPr>
+              <w:t>degli attributi.</w:t>
+            </w:r>
+          </w:p>
+          <w:p>
+            <w:pPr>
+              <w:pStyle w:val="Paragrafoelenco"/>
+              <w:numPr>
+                <w:ilvl w:val="0"/>
+                <w:numId w:val="25"/>
+              </w:numPr>
+              <w:spacing w:before="120"/>
+              <w:rPr>
+                <w:rFonts w:cstheme="minorHAnsi"/>
+                <w:sz w:val="26"/>
+                <w:szCs w:val="26"/>
+              </w:rPr>
+            </w:pPr>
+            <w:r>
+              <w:rPr>
+                <w:rFonts w:cstheme="minorHAnsi"/>
+                <w:sz w:val="26"/>
+                <w:szCs w:val="26"/>
+              </w:rPr>
+              <w:t>AL torna al passo 3.</w:t>
+            </w:r>
+          </w:p>
+          <w:p>
+            <w:pPr>
+              <w:spacing w:before="120"/>
+              <w:rPr>
+                <w:rFonts w:cstheme="minorHAnsi"/>
+                <w:sz w:val="26"/>
+                <w:szCs w:val="26"/>
+              </w:rPr>
+            </w:pPr>
+            <w:r>
+              <w:rPr>
+                <w:b/>
+                <w:bCs/>
+                <w:sz w:val="26"/>
+                <w:szCs w:val="26"/>
+              </w:rPr>
+              <w:t>1</w:t>
+            </w:r>
+            <w:r>
+              <w:rPr>
+                <w:b/>
+                <w:bCs/>
+                <w:sz w:val="26"/>
+                <w:szCs w:val="26"/>
+              </w:rPr>
+              <w:t>b</w:t>
+            </w:r>
+            <w:r>
+              <w:rPr>
+                <w:sz w:val="26"/>
+                <w:szCs w:val="26"/>
+              </w:rPr>
+              <w:t xml:space="preserve">. </w:t>
+            </w:r>
+            <w:r>
+              <w:rPr>
+                <w:rFonts w:cstheme="minorHAnsi"/>
+                <w:sz w:val="26"/>
+                <w:szCs w:val="26"/>
+              </w:rPr>
+              <w:t>AL s’interfaccia col Sistema e seleziona l’opzione “</w:t>
+            </w:r>
+            <w:r>
+              <w:rPr>
+                <w:rFonts w:cstheme="minorHAnsi"/>
+                <w:sz w:val="26"/>
+                <w:szCs w:val="26"/>
+              </w:rPr>
+              <w:t xml:space="preserve">Cancella </w:t>
+            </w:r>
+            <w:r>
+              <w:rPr>
+                <w:rFonts w:cstheme="minorHAnsi"/>
+                <w:sz w:val="26"/>
+                <w:szCs w:val="26"/>
+              </w:rPr>
+              <w:t>scheda anagrafica prodotto”.</w:t>
+            </w:r>
+          </w:p>
+          <w:p>
+            <w:pPr>
+              <w:pStyle w:val="Paragrafoelenco"/>
+              <w:numPr>
+                <w:ilvl w:val="0"/>
+                <w:numId w:val="30"/>
+              </w:numPr>
+              <w:spacing w:after="160" w:line="259" w:lineRule="auto"/>
+              <w:rPr>
+                <w:rFonts w:cstheme="minorHAnsi"/>
+                <w:sz w:val="26"/>
+                <w:szCs w:val="26"/>
+              </w:rPr>
+            </w:pPr>
+            <w:r>
+              <w:rPr>
+                <w:rFonts w:cstheme="minorHAnsi"/>
+                <w:sz w:val="26"/>
+                <w:szCs w:val="26"/>
+              </w:rPr>
+              <w:t>Il Sistema mostra ad AL l’elenco dei prodotti precedentemente inseriti.</w:t>
+            </w:r>
+          </w:p>
+          <w:p>
+            <w:pPr>
+              <w:pStyle w:val="Paragrafoelenco"/>
+              <w:numPr>
+                <w:ilvl w:val="0"/>
+                <w:numId w:val="30"/>
+              </w:numPr>
+              <w:spacing w:after="160" w:line="259" w:lineRule="auto"/>
+              <w:rPr>
+                <w:rFonts w:cstheme="minorHAnsi"/>
+                <w:sz w:val="26"/>
+                <w:szCs w:val="26"/>
+              </w:rPr>
+            </w:pPr>
+            <w:r>
+              <w:rPr>
+                <w:rFonts w:cstheme="minorHAnsi"/>
+                <w:sz w:val="26"/>
+                <w:szCs w:val="26"/>
+              </w:rPr>
+              <w:t>AL seleziona il prodotto del quale intende cancellare la scheda.</w:t>
+            </w:r>
+          </w:p>
+          <w:p>
+            <w:pPr>
+              <w:pStyle w:val="Paragrafoelenco"/>
+              <w:numPr>
+                <w:ilvl w:val="0"/>
+                <w:numId w:val="30"/>
+              </w:numPr>
+              <w:spacing w:after="160" w:line="259" w:lineRule="auto"/>
+              <w:rPr>
+                <w:rFonts w:cstheme="minorHAnsi"/>
+                <w:sz w:val="26"/>
+                <w:szCs w:val="26"/>
+              </w:rPr>
+            </w:pPr>
+            <w:r>
+              <w:rPr>
+                <w:rFonts w:cstheme="minorHAnsi"/>
+                <w:sz w:val="26"/>
+                <w:szCs w:val="26"/>
+              </w:rPr>
+              <w:t xml:space="preserve">Il Sistema verifica che il prodotto </w:t>
+            </w:r>
+            <w:r>
+              <w:rPr>
+                <w:rFonts w:cstheme="minorHAnsi"/>
+                <w:sz w:val="26"/>
+                <w:szCs w:val="26"/>
+              </w:rPr>
+              <w:t xml:space="preserve">selezionato </w:t>
+            </w:r>
+            <w:r>
+              <w:rPr>
+                <w:rFonts w:cstheme="minorHAnsi"/>
+                <w:sz w:val="26"/>
+                <w:szCs w:val="26"/>
+              </w:rPr>
+              <w:t>non sia stato referenziato.</w:t>
+            </w:r>
+          </w:p>
+          <w:p>
+            <w:pPr>
+              <w:pStyle w:val="Paragrafoelenco"/>
+              <w:spacing w:after="160" w:line="259" w:lineRule="auto"/>
+              <w:ind w:left="1191"/>
+              <w:rPr>
+                <w:rFonts w:cstheme="minorHAnsi"/>
+                <w:sz w:val="26"/>
+                <w:szCs w:val="26"/>
+              </w:rPr>
+            </w:pPr>
+            <w:r>
+              <w:rPr>
+                <w:rFonts w:cstheme="minorHAnsi"/>
+                <w:sz w:val="26"/>
+                <w:szCs w:val="26"/>
+              </w:rPr>
+              <w:t>1. Il Sistema segnala ad AL, tramite apposito messaggio, che è impossibile eliminare il prodotto in quanto è già stato referenziato.</w:t>
+            </w:r>
+          </w:p>
+          <w:p>
+            <w:pPr>
+              <w:pStyle w:val="Paragrafoelenco"/>
+              <w:ind w:left="1191"/>
+              <w:rPr>
+                <w:rFonts w:cstheme="minorHAnsi"/>
+                <w:sz w:val="26"/>
+                <w:szCs w:val="26"/>
+              </w:rPr>
+            </w:pPr>
+            <w:r>
+              <w:rPr>
+                <w:rFonts w:cstheme="minorHAnsi"/>
+                <w:sz w:val="26"/>
+                <w:szCs w:val="26"/>
+              </w:rPr>
+              <w:t xml:space="preserve">2. </w:t>
+            </w:r>
+            <w:r>
+              <w:rPr>
+                <w:sz w:val="26"/>
+                <w:szCs w:val="26"/>
+              </w:rPr>
+              <w:t>AL ricomincia la sessione da zero.</w:t>
+            </w:r>
+          </w:p>
+          <w:p>
+            <w:pPr>
+              <w:pStyle w:val="Paragrafoelenco"/>
+              <w:numPr>
+                <w:ilvl w:val="0"/>
+                <w:numId w:val="30"/>
+              </w:numPr>
+              <w:spacing w:before="120"/>
+              <w:rPr>
+                <w:rFonts w:cstheme="minorHAnsi"/>
+                <w:sz w:val="26"/>
+                <w:szCs w:val="26"/>
+              </w:rPr>
+            </w:pPr>
+            <w:r>
+              <w:rPr>
+                <w:rFonts w:cstheme="minorHAnsi"/>
+                <w:sz w:val="26"/>
+                <w:szCs w:val="26"/>
+              </w:rPr>
+              <w:lastRenderedPageBreak/>
+              <w:t>Il Sistema torna al passo 5.</w:t>
+            </w:r>
+          </w:p>
+          <w:p>
+            <w:pPr>
+              <w:spacing w:before="120"/>
+              <w:rPr>
+                <w:rFonts w:cstheme="minorHAnsi"/>
+                <w:sz w:val="26"/>
+                <w:szCs w:val="26"/>
+              </w:rPr>
+            </w:pPr>
+            <w:r>
+              <w:rPr>
+                <w:b/>
+                <w:bCs/>
+                <w:sz w:val="26"/>
+                <w:szCs w:val="26"/>
+              </w:rPr>
+              <w:t>1</w:t>
+            </w:r>
+            <w:r>
+              <w:rPr>
+                <w:b/>
+                <w:bCs/>
+                <w:sz w:val="26"/>
+                <w:szCs w:val="26"/>
+              </w:rPr>
+              <w:t>c</w:t>
+            </w:r>
+            <w:r>
+              <w:rPr>
+                <w:sz w:val="26"/>
+                <w:szCs w:val="26"/>
+              </w:rPr>
+              <w:t>.</w:t>
+            </w:r>
+            <w:r>
+              <w:rPr>
+                <w:b/>
+                <w:bCs/>
+                <w:sz w:val="26"/>
+                <w:szCs w:val="26"/>
+              </w:rPr>
+              <w:t xml:space="preserve"> </w:t>
+            </w:r>
+            <w:r>
+              <w:rPr>
+                <w:rFonts w:cstheme="minorHAnsi"/>
+                <w:sz w:val="26"/>
+                <w:szCs w:val="26"/>
+              </w:rPr>
+              <w:t>AL s’interfaccia col Sistema e seleziona l’opzione “Visualizza scheda anagrafica prodotto”.</w:t>
+            </w:r>
+          </w:p>
+          <w:p>
+            <w:pPr>
+              <w:pStyle w:val="Paragrafoelenco"/>
+              <w:numPr>
+                <w:ilvl w:val="0"/>
+                <w:numId w:val="31"/>
+              </w:numPr>
+              <w:spacing w:after="160" w:line="259" w:lineRule="auto"/>
+              <w:rPr>
+                <w:rFonts w:cstheme="minorHAnsi"/>
+                <w:sz w:val="26"/>
+                <w:szCs w:val="26"/>
+              </w:rPr>
+            </w:pPr>
+            <w:r>
+              <w:rPr>
+                <w:rFonts w:cstheme="minorHAnsi"/>
+                <w:sz w:val="26"/>
+                <w:szCs w:val="26"/>
+              </w:rPr>
+              <w:t>Il Sistema mostra ad AL l’elenco dei prodotti precedentemente inseriti.</w:t>
+            </w:r>
+          </w:p>
+          <w:p>
+            <w:pPr>
+              <w:pStyle w:val="Paragrafoelenco"/>
+              <w:numPr>
+                <w:ilvl w:val="0"/>
+                <w:numId w:val="31"/>
+              </w:numPr>
+              <w:spacing w:after="160" w:line="259" w:lineRule="auto"/>
+              <w:rPr>
+                <w:rFonts w:cstheme="minorHAnsi"/>
+                <w:sz w:val="26"/>
+                <w:szCs w:val="26"/>
+              </w:rPr>
+            </w:pPr>
+            <w:r>
+              <w:rPr>
+                <w:rFonts w:cstheme="minorHAnsi"/>
+                <w:sz w:val="26"/>
+                <w:szCs w:val="26"/>
+              </w:rPr>
+              <w:t>AL seleziona il prodotto del quale intende visualizzare la scheda.</w:t>
+            </w:r>
+          </w:p>
+          <w:p>
+            <w:pPr>
+              <w:pStyle w:val="Paragrafoelenco"/>
+              <w:numPr>
+                <w:ilvl w:val="0"/>
+                <w:numId w:val="31"/>
+              </w:numPr>
+              <w:spacing w:after="160" w:line="259" w:lineRule="auto"/>
+              <w:rPr>
+                <w:rFonts w:cstheme="minorHAnsi"/>
+                <w:sz w:val="26"/>
+                <w:szCs w:val="26"/>
+              </w:rPr>
+            </w:pPr>
+            <w:r>
+              <w:rPr>
+                <w:rFonts w:cstheme="minorHAnsi"/>
+                <w:sz w:val="26"/>
+                <w:szCs w:val="26"/>
+              </w:rPr>
+              <w:t>Il Sistema mostra ad AL la scheda del prodotto selezionato.</w:t>
+            </w:r>
+          </w:p>
+          <w:p>
+            <w:pPr>
+              <w:pStyle w:val="Paragrafoelenco"/>
+              <w:numPr>
+                <w:ilvl w:val="0"/>
+                <w:numId w:val="31"/>
+              </w:numPr>
+              <w:spacing w:after="160" w:line="259" w:lineRule="auto"/>
+              <w:rPr>
+                <w:rFonts w:cstheme="minorHAnsi"/>
+                <w:sz w:val="26"/>
+                <w:szCs w:val="26"/>
+              </w:rPr>
+            </w:pPr>
+            <w:r>
+              <w:rPr>
+                <w:rFonts w:cstheme="minorHAnsi"/>
+                <w:sz w:val="26"/>
+                <w:szCs w:val="26"/>
+              </w:rPr>
+              <w:t>AL termina la visualizzazione.</w:t>
+            </w:r>
+          </w:p>
+          <w:p>
+            <w:pPr>
+              <w:pStyle w:val="Paragrafoelenco"/>
+              <w:numPr>
+                <w:ilvl w:val="0"/>
+                <w:numId w:val="31"/>
+              </w:numPr>
+              <w:spacing w:after="160" w:line="259" w:lineRule="auto"/>
+              <w:rPr>
+                <w:rFonts w:cstheme="minorHAnsi"/>
+                <w:sz w:val="26"/>
+                <w:szCs w:val="26"/>
+              </w:rPr>
+            </w:pPr>
+            <w:r>
+              <w:rPr>
+                <w:rFonts w:cstheme="minorHAnsi"/>
+                <w:sz w:val="26"/>
+                <w:szCs w:val="26"/>
+              </w:rPr>
+              <w:t>Il Sistema</w:t>
+            </w:r>
+            <w:r>
+              <w:rPr>
+                <w:rFonts w:cstheme="minorHAnsi"/>
+                <w:sz w:val="26"/>
+                <w:szCs w:val="26"/>
+              </w:rPr>
+              <w:t xml:space="preserve"> torna al passo 6.</w:t>
+            </w:r>
+          </w:p>
+          <w:p>
+            <w:pPr>
+              <w:spacing w:after="60"/>
+              <w:rPr>
+                <w:rFonts w:cstheme="minorHAnsi"/>
+                <w:sz w:val="26"/>
+                <w:szCs w:val="26"/>
+              </w:rPr>
+            </w:pPr>
+            <w:r>
+              <w:rPr>
+                <w:rFonts w:cstheme="minorHAnsi"/>
+                <w:b/>
+                <w:bCs/>
+                <w:sz w:val="26"/>
+                <w:szCs w:val="26"/>
+              </w:rPr>
+              <w:t xml:space="preserve">4a. </w:t>
+            </w:r>
+            <w:r>
+              <w:rPr>
+                <w:rFonts w:cstheme="minorHAnsi"/>
+                <w:sz w:val="26"/>
+                <w:szCs w:val="26"/>
+              </w:rPr>
+              <w:t>Uno o più campi di input non sono stati compilati da AL.</w:t>
+            </w:r>
+          </w:p>
+          <w:p>
+            <w:pPr>
+              <w:pStyle w:val="Paragrafoelenco"/>
+              <w:numPr>
+                <w:ilvl w:val="0"/>
+                <w:numId w:val="32"/>
+              </w:numPr>
+              <w:spacing w:after="120" w:line="256" w:lineRule="auto"/>
+              <w:jc w:val="both"/>
+              <w:rPr>
+                <w:rFonts w:cstheme="minorHAnsi"/>
+                <w:sz w:val="26"/>
+                <w:szCs w:val="26"/>
+              </w:rPr>
+            </w:pPr>
+            <w:r>
+              <w:rPr>
+                <w:rFonts w:cstheme="minorHAnsi"/>
+                <w:sz w:val="26"/>
+                <w:szCs w:val="26"/>
+              </w:rPr>
+              <w:t>Il Sistema segnala il problema ad AL, tramite apposito messaggio, chiedendogli di inserire i dati mancanti.</w:t>
+            </w:r>
+          </w:p>
+          <w:p>
+            <w:pPr>
+              <w:pStyle w:val="Paragrafoelenco"/>
+              <w:numPr>
+                <w:ilvl w:val="0"/>
+                <w:numId w:val="32"/>
+              </w:numPr>
+              <w:spacing w:after="120" w:line="256" w:lineRule="auto"/>
+              <w:jc w:val="both"/>
+              <w:rPr>
+                <w:rFonts w:cstheme="minorHAnsi"/>
+                <w:sz w:val="26"/>
+                <w:szCs w:val="26"/>
+              </w:rPr>
+            </w:pPr>
+            <w:r>
+              <w:rPr>
+                <w:rFonts w:cstheme="minorHAnsi"/>
+                <w:sz w:val="26"/>
+                <w:szCs w:val="26"/>
+              </w:rPr>
+              <w:t>AL torna al passo 3.</w:t>
+            </w:r>
+          </w:p>
+          <w:p>
+            <w:pPr>
+              <w:jc w:val="both"/>
+              <w:rPr>
+                <w:rFonts w:cstheme="minorHAnsi"/>
+                <w:sz w:val="26"/>
+                <w:szCs w:val="26"/>
+              </w:rPr>
+            </w:pPr>
+            <w:r>
+              <w:rPr>
+                <w:rFonts w:cstheme="minorHAnsi"/>
+                <w:b/>
+                <w:bCs/>
+                <w:sz w:val="26"/>
+                <w:szCs w:val="26"/>
+              </w:rPr>
+              <w:t xml:space="preserve">4b. </w:t>
+            </w:r>
+            <w:r>
+              <w:rPr>
+                <w:rFonts w:cstheme="minorHAnsi"/>
+                <w:sz w:val="26"/>
+                <w:szCs w:val="26"/>
+              </w:rPr>
+              <w:t>Uno o più campi di input non rispettano le regole di validazione dei dati.</w:t>
+            </w:r>
+          </w:p>
+          <w:p>
+            <w:pPr>
+              <w:pStyle w:val="Paragrafoelenco"/>
+              <w:numPr>
+                <w:ilvl w:val="0"/>
+                <w:numId w:val="33"/>
+              </w:numPr>
+              <w:spacing w:after="120" w:line="256" w:lineRule="auto"/>
+              <w:jc w:val="both"/>
+              <w:rPr>
+                <w:rFonts w:cstheme="minorHAnsi"/>
+                <w:sz w:val="26"/>
+                <w:szCs w:val="26"/>
+              </w:rPr>
+            </w:pPr>
+            <w:r>
+              <w:rPr>
+                <w:rFonts w:cstheme="minorHAnsi"/>
+                <w:sz w:val="26"/>
+                <w:szCs w:val="26"/>
+              </w:rPr>
+              <w:t>Il Sistema segnala il problema ad AL, tramite apposito messaggio, chiedendogli di correggere i dati errati.</w:t>
+            </w:r>
+          </w:p>
+          <w:p>
+            <w:pPr>
+              <w:pStyle w:val="Paragrafoelenco"/>
+              <w:numPr>
+                <w:ilvl w:val="0"/>
+                <w:numId w:val="33"/>
+              </w:numPr>
+              <w:spacing w:after="120" w:line="256" w:lineRule="auto"/>
+              <w:jc w:val="both"/>
+              <w:rPr>
+                <w:rFonts w:cstheme="minorHAnsi"/>
+                <w:sz w:val="26"/>
+                <w:szCs w:val="26"/>
+              </w:rPr>
+            </w:pPr>
+            <w:r>
+              <w:rPr>
+                <w:rFonts w:cstheme="minorHAnsi"/>
+                <w:sz w:val="26"/>
+                <w:szCs w:val="26"/>
+              </w:rPr>
+              <w:t>AL torna al passo 3.</w:t>
+            </w:r>
+          </w:p>
+          <w:p>
+            <w:pPr>
+              <w:jc w:val="both"/>
+              <w:rPr>
+                <w:rFonts w:cstheme="minorHAnsi"/>
+                <w:sz w:val="26"/>
+                <w:szCs w:val="26"/>
+              </w:rPr>
+            </w:pPr>
+            <w:r>
+              <w:rPr>
+                <w:rFonts w:cstheme="minorHAnsi"/>
+                <w:b/>
+                <w:bCs/>
+                <w:sz w:val="26"/>
+                <w:szCs w:val="26"/>
+              </w:rPr>
+              <w:t xml:space="preserve">4c. </w:t>
+            </w:r>
+            <w:r>
+              <w:rPr>
+                <w:rFonts w:cstheme="minorHAnsi"/>
+                <w:sz w:val="26"/>
+                <w:szCs w:val="26"/>
+              </w:rPr>
+              <w:t>Il valore inserito</w:t>
+            </w:r>
+            <w:r>
+              <w:rPr>
+                <w:rFonts w:cstheme="minorHAnsi"/>
+                <w:sz w:val="26"/>
+                <w:szCs w:val="26"/>
+              </w:rPr>
+              <w:t xml:space="preserve"> </w:t>
+            </w:r>
+            <w:r>
+              <w:rPr>
+                <w:rFonts w:cstheme="minorHAnsi"/>
+                <w:sz w:val="26"/>
+                <w:szCs w:val="26"/>
+              </w:rPr>
+              <w:t>per il campo “codice prodotto” risulta gi</w:t>
+            </w:r>
+            <w:r>
+              <w:rPr>
+                <w:rFonts w:cstheme="minorHAnsi"/>
+                <w:sz w:val="26"/>
+                <w:szCs w:val="26"/>
+              </w:rPr>
+              <w:t>à utilizzato per un altro prodotto.</w:t>
+            </w:r>
+          </w:p>
+          <w:p>
+            <w:pPr>
+              <w:pStyle w:val="Paragrafoelenco"/>
+              <w:numPr>
+                <w:ilvl w:val="0"/>
+                <w:numId w:val="34"/>
+              </w:numPr>
+              <w:spacing w:after="120" w:line="256" w:lineRule="auto"/>
+              <w:jc w:val="both"/>
+              <w:rPr>
+                <w:rFonts w:cstheme="minorHAnsi"/>
+                <w:sz w:val="26"/>
+                <w:szCs w:val="26"/>
+              </w:rPr>
+            </w:pPr>
+            <w:r>
+              <w:rPr>
+                <w:rFonts w:cstheme="minorHAnsi"/>
+                <w:sz w:val="26"/>
+                <w:szCs w:val="26"/>
+              </w:rPr>
+              <w:t>Il Sistema segnala il problema ad AL, tramite apposito messaggio, comunicandogli che è già stato inserito un prodotto avente lo stesso “codice prodotto”.</w:t>
+            </w:r>
+          </w:p>
+          <w:p>
+            <w:pPr>
+              <w:pStyle w:val="Paragrafoelenco"/>
+              <w:numPr>
+                <w:ilvl w:val="0"/>
+                <w:numId w:val="34"/>
+              </w:numPr>
+              <w:spacing w:after="120" w:line="256" w:lineRule="auto"/>
+              <w:jc w:val="both"/>
+              <w:rPr>
+                <w:rFonts w:cstheme="minorHAnsi"/>
+                <w:sz w:val="26"/>
+                <w:szCs w:val="26"/>
+              </w:rPr>
+            </w:pPr>
+            <w:r>
+              <w:rPr>
+                <w:rFonts w:cstheme="minorHAnsi"/>
+                <w:sz w:val="26"/>
+                <w:szCs w:val="26"/>
+              </w:rPr>
+              <w:t>AL annulla l’inserimento</w:t>
+            </w:r>
+          </w:p>
+          <w:p>
+            <w:pPr>
+              <w:pStyle w:val="Paragrafoelenco"/>
+              <w:numPr>
+                <w:ilvl w:val="0"/>
+                <w:numId w:val="34"/>
+              </w:numPr>
+              <w:spacing w:after="120" w:line="256" w:lineRule="auto"/>
+              <w:jc w:val="both"/>
+              <w:rPr>
+                <w:rFonts w:cstheme="minorHAnsi"/>
+                <w:sz w:val="26"/>
+                <w:szCs w:val="26"/>
+              </w:rPr>
+            </w:pPr>
+            <w:r>
+              <w:rPr>
+                <w:rFonts w:cstheme="minorHAnsi"/>
+                <w:sz w:val="26"/>
+                <w:szCs w:val="26"/>
+              </w:rPr>
+              <w:t>Il Sistema torna al passo 6.</w:t>
+            </w:r>
+          </w:p>
+        </w:tc>
+      </w:tr>
+      <w:tr>
+        <w:tc>
+          <w:tcPr>
+            <w:tcW w:w="3823" w:type="dxa"/>
+            <w:shd w:val="clear" w:color="auto" w:fill="B4C6E7" w:themeFill="accent1" w:themeFillTint="66"/>
+          </w:tcPr>
+          <w:p>
+            <w:pPr>
+              <w:spacing w:before="120" w:after="120"/>
+              <w:jc w:val="both"/>
+              <w:rPr>
+                <w:rFonts w:cstheme="minorHAnsi"/>
+                <w:sz w:val="26"/>
+                <w:szCs w:val="26"/>
+              </w:rPr>
+            </w:pPr>
+            <w:r>
+              <w:rPr>
+                <w:rFonts w:cstheme="minorHAnsi"/>
+                <w:sz w:val="26"/>
+                <w:szCs w:val="26"/>
+              </w:rPr>
+              <w:lastRenderedPageBreak/>
+              <w:t>Requisiti speciali</w:t>
+            </w:r>
+          </w:p>
+        </w:tc>
+        <w:tc>
+          <w:tcPr>
+            <w:tcW w:w="5805" w:type="dxa"/>
+            <w:shd w:val="clear" w:color="auto" w:fill="B4C6E7" w:themeFill="accent1" w:themeFillTint="66"/>
+          </w:tcPr>
+          <w:p>
+            <w:pPr>
+              <w:spacing w:before="120" w:after="120"/>
+              <w:jc w:val="both"/>
+              <w:rPr>
+                <w:rFonts w:cstheme="minorHAnsi"/>
+                <w:sz w:val="26"/>
+                <w:szCs w:val="26"/>
+              </w:rPr>
+            </w:pPr>
+            <w:r>
+              <w:rPr>
+                <w:rFonts w:cstheme="minorHAnsi"/>
+                <w:sz w:val="26"/>
+                <w:szCs w:val="26"/>
+              </w:rPr>
+              <w:t>L’interfaccia supporta il touch-screen.</w:t>
+            </w:r>
+          </w:p>
+        </w:tc>
+      </w:tr>
+      <w:tr>
+        <w:tc>
+          <w:tcPr>
+            <w:tcW w:w="3823" w:type="dxa"/>
+          </w:tcPr>
+          <w:p>
+            <w:pPr>
+              <w:spacing w:before="120" w:after="120"/>
+              <w:rPr>
+                <w:rFonts w:cstheme="minorHAnsi"/>
+                <w:sz w:val="26"/>
+                <w:szCs w:val="26"/>
+              </w:rPr>
+            </w:pPr>
+            <w:r>
+              <w:rPr>
+                <w:rFonts w:cstheme="minorHAnsi"/>
+                <w:sz w:val="26"/>
+                <w:szCs w:val="26"/>
+              </w:rPr>
+              <w:t>Elenco delle varianti tecnologiche e dei dati</w:t>
+            </w:r>
+          </w:p>
+        </w:tc>
+        <w:tc>
+          <w:tcPr>
+            <w:tcW w:w="5805" w:type="dxa"/>
+          </w:tcPr>
+          <w:p>
+            <w:pPr>
+              <w:spacing w:before="120" w:after="120"/>
+              <w:jc w:val="both"/>
+              <w:rPr>
+                <w:rFonts w:cstheme="minorHAnsi"/>
+                <w:sz w:val="26"/>
+                <w:szCs w:val="26"/>
+              </w:rPr>
+            </w:pPr>
+            <w:r>
+              <w:rPr>
+                <w:rFonts w:cstheme="minorHAnsi"/>
+                <w:sz w:val="26"/>
+                <w:szCs w:val="26"/>
+              </w:rPr>
+              <w:t>/</w:t>
+            </w:r>
+          </w:p>
+        </w:tc>
+      </w:tr>
+      <w:tr>
+        <w:tc>
+          <w:tcPr>
+            <w:tcW w:w="3823" w:type="dxa"/>
+            <w:shd w:val="clear" w:color="auto" w:fill="B4C6E7" w:themeFill="accent1" w:themeFillTint="66"/>
+          </w:tcPr>
+          <w:p>
+            <w:pPr>
+              <w:spacing w:before="120" w:after="120"/>
+              <w:rPr>
+                <w:rFonts w:cstheme="minorHAnsi"/>
+                <w:sz w:val="26"/>
+                <w:szCs w:val="26"/>
+              </w:rPr>
+            </w:pPr>
+            <w:r>
+              <w:rPr>
+                <w:rFonts w:cstheme="minorHAnsi"/>
+                <w:sz w:val="26"/>
+                <w:szCs w:val="26"/>
+              </w:rPr>
+              <w:t>Frequenza di ripetizione</w:t>
+            </w:r>
+          </w:p>
+        </w:tc>
+        <w:tc>
+          <w:tcPr>
+            <w:tcW w:w="5805" w:type="dxa"/>
+            <w:shd w:val="clear" w:color="auto" w:fill="B4C6E7" w:themeFill="accent1" w:themeFillTint="66"/>
+          </w:tcPr>
+          <w:p>
+            <w:pPr>
+              <w:spacing w:before="120" w:after="120"/>
+              <w:jc w:val="both"/>
+              <w:rPr>
+                <w:rFonts w:cstheme="minorHAnsi"/>
+                <w:sz w:val="26"/>
+                <w:szCs w:val="26"/>
+              </w:rPr>
+            </w:pPr>
+            <w:r>
+              <w:rPr>
+                <w:rFonts w:cstheme="minorHAnsi"/>
+                <w:sz w:val="26"/>
+                <w:szCs w:val="26"/>
+              </w:rPr>
+              <w:t xml:space="preserve">Legata al numero di </w:t>
+            </w:r>
+            <w:r>
+              <w:rPr>
+                <w:rFonts w:cstheme="minorHAnsi"/>
+                <w:sz w:val="26"/>
+                <w:szCs w:val="26"/>
+              </w:rPr>
+              <w:t>operazioni effettuate da parte degli Addetti alla logistica.</w:t>
+            </w:r>
+          </w:p>
+        </w:tc>
+      </w:tr>
+      <w:tr>
+        <w:tc>
+          <w:tcPr>
+            <w:tcW w:w="3823" w:type="dxa"/>
+          </w:tcPr>
+          <w:p>
+            <w:pPr>
+              <w:spacing w:before="120" w:after="120"/>
+              <w:rPr>
+                <w:rFonts w:cstheme="minorHAnsi"/>
+                <w:sz w:val="26"/>
+                <w:szCs w:val="26"/>
+              </w:rPr>
+            </w:pPr>
+            <w:r>
+              <w:rPr>
+                <w:rFonts w:cstheme="minorHAnsi"/>
+                <w:sz w:val="26"/>
+                <w:szCs w:val="26"/>
+              </w:rPr>
+              <w:t>Varie</w:t>
+            </w:r>
+          </w:p>
+        </w:tc>
+        <w:tc>
+          <w:tcPr>
+            <w:tcW w:w="5805" w:type="dxa"/>
+          </w:tcPr>
+          <w:p>
+            <w:pPr>
+              <w:spacing w:before="120" w:after="120"/>
+              <w:jc w:val="both"/>
+              <w:rPr>
+                <w:rFonts w:cstheme="minorHAnsi"/>
+                <w:sz w:val="26"/>
+                <w:szCs w:val="26"/>
+              </w:rPr>
+            </w:pPr>
+            <w:r>
+              <w:rPr>
+                <w:rFonts w:cstheme="minorHAnsi"/>
+                <w:sz w:val="26"/>
+                <w:szCs w:val="26"/>
+              </w:rPr>
+              <w:t>/</w:t>
+            </w:r>
+          </w:p>
+        </w:tc>
+      </w:tr>
+    </w:tbl>
+    <w:p>
+      <w:pPr>
+        <w:spacing w:after="240"/>
         <w:jc w:val="both"/>
         <w:rPr>
           <w:rFonts w:cstheme="minorHAnsi"/>
@@ -16357,18 +17844,48 @@
           <w:szCs w:val="26"/>
         </w:rPr>
       </w:pPr>
+    </w:p>
+    <w:p>
+      <w:pPr>
+        <w:spacing w:after="240"/>
+        <w:rPr>
+          <w:rFonts w:cstheme="minorHAnsi"/>
+          <w:sz w:val="26"/>
+          <w:szCs w:val="26"/>
+        </w:rPr>
+      </w:pPr>
       <w:r>
         <w:rPr>
           <w:rFonts w:cstheme="minorHAnsi"/>
           <w:sz w:val="26"/>
           <w:szCs w:val="26"/>
         </w:rPr>
-        <w:t>L’Amministratore chiede al sistema di raggruppare l’insieme dei clienti che hanno acquistato un biglietto negli ultimi 10 giorni di calendario e, in accordo con le regole di dominio, assegna loro, mediante apposita funzione di sistema, un codice voucher “sconto 50% sul prossimo volo” o “scegli il tuo posto gratis” spedito tramite e-mail. Se per un determinato cliente non si dispone dell’indirizzo e-mail, il vantaggio non viene assegnato. Il Sistema registra le informazioni e l’Amministratore di sistema termina la sessione.</w:t>
+        <w:lastRenderedPageBreak/>
+        <w:t>Per i restanti casi d’uso si fornisce una descrizione in formato breve.</w:t>
       </w:r>
     </w:p>
     <w:p>
       <w:pPr>
-        <w:spacing w:after="0"/>
+        <w:pStyle w:val="Titolo3"/>
+        <w:spacing w:before="0"/>
+        <w:rPr>
+          <w:rFonts w:asciiTheme="minorHAnsi" w:hAnsiTheme="minorHAnsi" w:cstheme="minorHAnsi"/>
+        </w:rPr>
+      </w:pPr>
+      <w:bookmarkStart w:id="16" w:name="_Toc124700800"/>
+      <w:bookmarkStart w:id="17" w:name="_Toc128178015"/>
+      <w:r>
+        <w:rPr>
+          <w:rFonts w:asciiTheme="minorHAnsi" w:hAnsiTheme="minorHAnsi" w:cstheme="minorHAnsi"/>
+        </w:rPr>
+        <w:t>UC2: Modifica prenotazione già esistente</w:t>
+      </w:r>
+      <w:bookmarkEnd w:id="16"/>
+      <w:bookmarkEnd w:id="17"/>
+    </w:p>
+    <w:p>
+      <w:pPr>
+        <w:spacing w:after="240"/>
         <w:jc w:val="both"/>
         <w:rPr>
           <w:rFonts w:cstheme="minorHAnsi"/>
@@ -16376,6 +17893,14 @@
           <w:szCs w:val="26"/>
         </w:rPr>
       </w:pPr>
+      <w:r>
+        <w:rPr>
+          <w:rFonts w:cstheme="minorHAnsi"/>
+          <w:sz w:val="26"/>
+          <w:szCs w:val="26"/>
+        </w:rPr>
+        <w:t>Un Cliente si interfaccia con la piattaforma Air-Manager per modificare una prenotazione precedentemente effettuata, indicandone il relativo numero di prenotazione. Il Cliente specifica se voglia modificare il nome del passeggero associato alla prenotazione, la data del volo su cui viaggiare oppure aggiungere un servizio extra. In funzione dell’opzione indicata, il Cliente specifica i parametri di interesse. Il Cliente compila le informazioni sul pagamento, la cui entità viene calcolata in accordo con le regole di dominio. Il Sistema convalida e registra le informazioni sul pagamento e aggiorna quelle relative alla prenotazione indicata dall’utente. Il Cliente termina la sessione.</w:t>
+      </w:r>
     </w:p>
     <w:p>
       <w:pPr>
@@ -16384,7 +17909,61 @@
           <w:rFonts w:asciiTheme="minorHAnsi" w:hAnsiTheme="minorHAnsi" w:cstheme="minorHAnsi"/>
         </w:rPr>
       </w:pPr>
-      <w:bookmarkStart w:id="20" w:name="_Toc128159569"/>
+      <w:bookmarkStart w:id="18" w:name="_Hlk125999198"/>
+      <w:bookmarkStart w:id="19" w:name="_Toc128178016"/>
+      <w:r>
+        <w:rPr>
+          <w:rFonts w:asciiTheme="minorHAnsi" w:hAnsiTheme="minorHAnsi" w:cstheme="minorHAnsi"/>
+        </w:rPr>
+        <w:t>UC</w:t>
+      </w:r>
+      <w:r>
+        <w:rPr>
+          <w:rFonts w:asciiTheme="minorHAnsi" w:hAnsiTheme="minorHAnsi" w:cstheme="minorHAnsi"/>
+        </w:rPr>
+        <w:t>7</w:t>
+      </w:r>
+      <w:r>
+        <w:rPr>
+          <w:rFonts w:asciiTheme="minorHAnsi" w:hAnsiTheme="minorHAnsi" w:cstheme="minorHAnsi"/>
+        </w:rPr>
+        <w:t xml:space="preserve">: </w:t>
+      </w:r>
+      <w:r>
+        <w:rPr>
+          <w:rFonts w:asciiTheme="minorHAnsi" w:hAnsiTheme="minorHAnsi" w:cstheme="minorHAnsi"/>
+        </w:rPr>
+        <w:t>Gestisci schedulazione volo</w:t>
+      </w:r>
+      <w:bookmarkEnd w:id="19"/>
+    </w:p>
+    <w:p>
+      <w:pPr>
+        <w:spacing w:after="240"/>
+        <w:jc w:val="both"/>
+        <w:rPr>
+          <w:rFonts w:cstheme="minorHAnsi"/>
+          <w:sz w:val="26"/>
+          <w:szCs w:val="26"/>
+        </w:rPr>
+      </w:pPr>
+      <w:r>
+        <w:rPr>
+          <w:rFonts w:cstheme="minorHAnsi"/>
+          <w:sz w:val="26"/>
+          <w:szCs w:val="26"/>
+        </w:rPr>
+        <w:t>L’Amministratore di sistema avvia una delle quattro procedure di gestione schedulazione di volo, a seconda che debba inserire una nuova ricorrenza di un determinato volo o eliminarne una inserita precedentemente, oppure consultare e/o modificare i dettagli della schedulazione di un volo già immesso a sistema. In caso di nuovo inserimento, modifica o eliminazione dei dati il Sistema verifica la validità delle informazioni inserite e, qualora corrette, le registra. L’Amministratore di sistema termina la sessione.</w:t>
+      </w:r>
+    </w:p>
+    <w:p>
+      <w:pPr>
+        <w:pStyle w:val="Titolo3"/>
+        <w:rPr>
+          <w:rFonts w:asciiTheme="minorHAnsi" w:hAnsiTheme="minorHAnsi" w:cstheme="minorHAnsi"/>
+        </w:rPr>
+      </w:pPr>
+      <w:bookmarkStart w:id="20" w:name="_Toc128178017"/>
       <w:r>
         <w:rPr>
           <w:rFonts w:asciiTheme="minorHAnsi" w:hAnsiTheme="minorHAnsi" w:cstheme="minorHAnsi"/>
@@ -16431,7 +18010,7 @@
         </w:rPr>
         <w:t>Per ogni articolo presente nel documento DDT l’Addetto inserisce a sistema i dati relativi al carico. Se a sistema non risulta inserito il codice articolo per un certo prodotto, l’Addetto richiama la funzione di inserimento rapido tramite una short-cut. Il Sistema registra le informazioni inserite e calcola il valore di giacenza attuale per gli articoli interessati. L’Addetto termina la sessione.</w:t>
       </w:r>
-      <w:bookmarkEnd w:id="17"/>
+      <w:bookmarkEnd w:id="18"/>
     </w:p>
     <w:p>
       <w:pPr>
@@ -16440,7 +18019,7 @@
           <w:rFonts w:asciiTheme="minorHAnsi" w:hAnsiTheme="minorHAnsi" w:cstheme="minorHAnsi"/>
         </w:rPr>
       </w:pPr>
-      <w:bookmarkStart w:id="22" w:name="_Toc128159570"/>
+      <w:bookmarkStart w:id="22" w:name="_Toc128178018"/>
       <w:bookmarkEnd w:id="21"/>
       <w:r>
         <w:rPr>
@@ -20428,6 +22007,36 @@
       <w:startOverride w:val="1"/>
     </w:lvlOverride>
   </w:num>
+  <w:num w:numId="47" w16cid:durableId="757671751">
+    <w:abstractNumId w:val="15"/>
+    <w:lvlOverride w:ilvl="0">
+      <w:startOverride w:val="1"/>
+    </w:lvlOverride>
+    <w:lvlOverride w:ilvl="1">
+      <w:startOverride w:val="1"/>
+    </w:lvlOverride>
+    <w:lvlOverride w:ilvl="2">
+      <w:startOverride w:val="1"/>
+    </w:lvlOverride>
+    <w:lvlOverride w:ilvl="3">
+      <w:startOverride w:val="1"/>
+    </w:lvlOverride>
+    <w:lvlOverride w:ilvl="4">
+      <w:startOverride w:val="1"/>
+    </w:lvlOverride>
+    <w:lvlOverride w:ilvl="5">
+      <w:startOverride w:val="1"/>
+    </w:lvlOverride>
+    <w:lvlOverride w:ilvl="6">
+      <w:startOverride w:val="1"/>
+    </w:lvlOverride>
+    <w:lvlOverride w:ilvl="7">
+      <w:startOverride w:val="1"/>
+    </w:lvlOverride>
+    <w:lvlOverride w:ilvl="8">
+      <w:startOverride w:val="1"/>
+    </w:lvlOverride>
+  </w:num>
 </w:numbering>
 </file>
 
@@ -20554,6 +22163,7 @@
     <w:lsdException w:name="HTML Sample" w:semiHidden="1" w:unhideWhenUsed="1"/>
     <w:lsdException w:name="HTML Typewriter" w:semiHidden="1" w:unhideWhenUsed="1"/>
     <w:lsdException w:name="HTML Variable" w:semiHidden="1" w:unhideWhenUsed="1"/>
+    <w:lsdException w:name="Normal Table" w:semiHidden="1" w:unhideWhenUsed="1"/>
     <w:lsdException w:name="annotation subject" w:semiHidden="1" w:unhideWhenUsed="1"/>
     <w:lsdException w:name="No List" w:semiHidden="1" w:unhideWhenUsed="1"/>
     <w:lsdException w:name="Outline List 1" w:semiHidden="1" w:unhideWhenUsed="1"/>
@@ -20596,8 +22206,11 @@
     <w:lsdException w:name="Table Contemporary" w:semiHidden="1" w:unhideWhenUsed="1"/>
     <w:lsdException w:name="Table Elegant" w:semiHidden="1" w:unhideWhenUsed="1"/>
     <w:lsdException w:name="Table Professional" w:semiHidden="1" w:unhideWhenUsed="1"/>
+    <w:lsdException w:name="Table Subtle 1" w:semiHidden="1" w:unhideWhenUsed="1"/>
     <w:lsdException w:name="Table Subtle 2" w:semiHidden="1" w:unhideWhenUsed="1"/>
     <w:lsdException w:name="Table Web 1" w:semiHidden="1" w:unhideWhenUsed="1"/>
+    <w:lsdException w:name="Table Web 2" w:semiHidden="1" w:unhideWhenUsed="1"/>
+    <w:lsdException w:name="Table Web 3" w:semiHidden="1" w:unhideWhenUsed="1"/>
     <w:lsdException w:name="Balloon Text" w:semiHidden="1" w:unhideWhenUsed="1"/>
     <w:lsdException w:name="Table Grid" w:uiPriority="39"/>
     <w:lsdException w:name="Table Theme" w:semiHidden="1" w:unhideWhenUsed="1"/>

--- a/2a iterazione/Elaborazione/Modello dei casi d'uso.docx
+++ b/2a iterazione/Elaborazione/Modello dei casi d'uso.docx
@@ -777,23 +777,7 @@
                 <w:rFonts w:cstheme="minorHAnsi"/>
                 <w:noProof/>
               </w:rPr>
-              <w:t>UC8: Asseg</w:t>
-            </w:r>
-            <w:r>
-              <w:rPr>
-                <w:rStyle w:val="Collegamentoipertestuale"/>
-                <w:rFonts w:cstheme="minorHAnsi"/>
-                <w:noProof/>
-              </w:rPr>
-              <w:t>n</w:t>
-            </w:r>
-            <w:r>
-              <w:rPr>
-                <w:rStyle w:val="Collegamentoipertestuale"/>
-                <w:rFonts w:cstheme="minorHAnsi"/>
-                <w:noProof/>
-              </w:rPr>
-              <w:t>a promozione</w:t>
+              <w:t>UC8: Assegna promozione</w:t>
             </w:r>
             <w:r>
               <w:rPr>
@@ -2410,31 +2394,53 @@
           <w:sz w:val="26"/>
           <w:szCs w:val="26"/>
         </w:rPr>
-        <w:t>il Sistema deve potersi interfacciare con</w:t>
+        <w:t>Il sistema deve disporre di un servizio di gestione del pagamento, che convalidi e autorizzi le transazioni</w:t>
       </w:r>
+    </w:p>
+    <w:p>
+      <w:pPr>
+        <w:pStyle w:val="Paragrafoelenco"/>
+        <w:numPr>
+          <w:ilvl w:val="0"/>
+          <w:numId w:val="3"/>
+        </w:numPr>
+        <w:jc w:val="both"/>
+        <w:rPr>
+          <w:rFonts w:asciiTheme="majorHAnsi" w:hAnsiTheme="majorHAnsi" w:cstheme="majorHAnsi"/>
+          <w:sz w:val="26"/>
+          <w:szCs w:val="26"/>
+        </w:rPr>
+      </w:pPr>
       <w:r>
         <w:rPr>
           <w:rFonts w:asciiTheme="majorHAnsi" w:hAnsiTheme="majorHAnsi" w:cstheme="majorHAnsi"/>
           <w:sz w:val="26"/>
           <w:szCs w:val="26"/>
         </w:rPr>
-        <w:t xml:space="preserve"> molteplici e vari</w:t>
+        <w:t>Il sistema deve disporre di un servizio identificazione soggetti indesiderati utile a garantire la sicurezza nella struttura aeroportuale</w:t>
       </w:r>
+    </w:p>
+    <w:p>
+      <w:pPr>
+        <w:pStyle w:val="Paragrafoelenco"/>
+        <w:numPr>
+          <w:ilvl w:val="0"/>
+          <w:numId w:val="3"/>
+        </w:numPr>
+        <w:jc w:val="both"/>
+        <w:rPr>
+          <w:rFonts w:asciiTheme="majorHAnsi" w:hAnsiTheme="majorHAnsi" w:cstheme="majorHAnsi"/>
+          <w:sz w:val="26"/>
+          <w:szCs w:val="26"/>
+        </w:rPr>
+      </w:pPr>
       <w:r>
         <w:rPr>
           <w:rFonts w:asciiTheme="majorHAnsi" w:hAnsiTheme="majorHAnsi" w:cstheme="majorHAnsi"/>
           <w:sz w:val="26"/>
           <w:szCs w:val="26"/>
         </w:rPr>
-        <w:t xml:space="preserve"> servizi esterni di gestione del pagamento e di identificazione dei soggetti indesiderati presso la struttura aeroportuale</w:t>
-      </w:r>
-      <w:r>
-        <w:rPr>
-          <w:rFonts w:asciiTheme="majorHAnsi" w:hAnsiTheme="majorHAnsi" w:cstheme="majorHAnsi"/>
-          <w:sz w:val="26"/>
-          <w:szCs w:val="26"/>
-        </w:rPr>
-        <w:t>.</w:t>
+        <w:t>Il sistema deve avere la capacità di interfacciarsi con servizi esterni di varia natura</w:t>
       </w:r>
     </w:p>
     <w:p>
@@ -2878,7 +2884,7 @@
                 <w:sz w:val="26"/>
                 <w:szCs w:val="26"/>
               </w:rPr>
-              <w:t xml:space="preserve">Verificare i presupposti per l’eliminazione di una prenotazione e laddove possibile rimborsare parzialmente o totalmente il cliente mediante erogazione di </w:t>
+              <w:t xml:space="preserve">Verificare i presupposti per l’eliminazione di una prenotazione e laddove possibile rimborsare </w:t>
             </w:r>
             <w:r>
               <w:rPr>
@@ -2887,7 +2893,7 @@
                 <w:szCs w:val="26"/>
               </w:rPr>
               <w:lastRenderedPageBreak/>
-              <w:t>un voucher spendibile successivamente per acquistare i servizi della compagnia.</w:t>
+              <w:t>parzialmente o totalmente il cliente mediante erogazione di un voucher spendibile successivamente per acquistare i servizi della compagnia.</w:t>
             </w:r>
           </w:p>
         </w:tc>
@@ -3535,6 +3541,7 @@
                 <w:sz w:val="26"/>
                 <w:szCs w:val="26"/>
               </w:rPr>
+              <w:lastRenderedPageBreak/>
               <w:t>Addetto alla logistica</w:t>
             </w:r>
           </w:p>
@@ -3590,16 +3597,7 @@
                 <w:sz w:val="26"/>
                 <w:szCs w:val="26"/>
               </w:rPr>
-              <w:t xml:space="preserve"> fra quelli </w:t>
-            </w:r>
-            <w:r>
-              <w:rPr>
-                <w:rFonts w:cstheme="minorHAnsi"/>
-                <w:sz w:val="26"/>
-                <w:szCs w:val="26"/>
-              </w:rPr>
-              <w:lastRenderedPageBreak/>
-              <w:t>precedentemente inseriti a sistema</w:t>
+              <w:t xml:space="preserve"> fra quelli precedentemente inseriti a sistema</w:t>
             </w:r>
           </w:p>
         </w:tc>
@@ -3622,7 +3620,6 @@
                 <w:sz w:val="26"/>
                 <w:szCs w:val="26"/>
               </w:rPr>
-              <w:lastRenderedPageBreak/>
               <w:t xml:space="preserve">UC10: </w:t>
             </w:r>
             <w:r>
@@ -4243,6 +4240,7 @@
                 <w:sz w:val="26"/>
                 <w:szCs w:val="26"/>
               </w:rPr>
+              <w:lastRenderedPageBreak/>
               <w:t>Garanzie di successo</w:t>
             </w:r>
           </w:p>
@@ -4286,16 +4284,7 @@
                 <w:sz w:val="26"/>
                 <w:szCs w:val="26"/>
               </w:rPr>
-              <w:t xml:space="preserve">Il Sistema registra le informazioni sulla nuova prenotazione. Vengono comunicati al Cliente, via </w:t>
-            </w:r>
-            <w:r>
-              <w:rPr>
-                <w:rFonts w:cstheme="minorHAnsi"/>
-                <w:sz w:val="26"/>
-                <w:szCs w:val="26"/>
-              </w:rPr>
-              <w:lastRenderedPageBreak/>
-              <w:t xml:space="preserve">mail, i dettagli della prenotazione relativi al biglietto acquistato. </w:t>
+              <w:t xml:space="preserve">Il Sistema registra le informazioni sulla nuova prenotazione. Vengono comunicati al Cliente, via mail, i dettagli della prenotazione relativi al biglietto acquistato. </w:t>
             </w:r>
           </w:p>
         </w:tc>
@@ -4321,7 +4310,6 @@
                 <w:sz w:val="26"/>
                 <w:szCs w:val="26"/>
               </w:rPr>
-              <w:lastRenderedPageBreak/>
               <w:t>Scenario principale di successo</w:t>
             </w:r>
           </w:p>
@@ -4708,6 +4696,7 @@
                 <w:sz w:val="26"/>
                 <w:szCs w:val="26"/>
               </w:rPr>
+              <w:lastRenderedPageBreak/>
               <w:t xml:space="preserve"> Il Sistema riceve </w:t>
             </w:r>
             <w:r>
@@ -4724,16 +4713,7 @@
                 <w:sz w:val="26"/>
                 <w:szCs w:val="26"/>
               </w:rPr>
-              <w:t xml:space="preserve">l’approvazione da parte del Servizio esterno e segnala, </w:t>
-            </w:r>
-            <w:r>
-              <w:rPr>
-                <w:rFonts w:cstheme="minorHAnsi"/>
-                <w:sz w:val="26"/>
-                <w:szCs w:val="26"/>
-              </w:rPr>
-              <w:lastRenderedPageBreak/>
-              <w:t>tramite apposito messaggio, il buon esito della richiesta.</w:t>
+              <w:t>l’approvazione da parte del Servizio esterno e segnala, tramite apposito messaggio, il buon esito della richiesta.</w:t>
             </w:r>
           </w:p>
           <w:p>
@@ -5360,6 +5340,7 @@
                 <w:sz w:val="26"/>
                 <w:szCs w:val="26"/>
               </w:rPr>
+              <w:lastRenderedPageBreak/>
               <w:t>Il Cliente inserisce il codice del voucher in suo possesso.</w:t>
             </w:r>
           </w:p>
@@ -5384,7 +5365,6 @@
                 <w:sz w:val="26"/>
                 <w:szCs w:val="26"/>
               </w:rPr>
-              <w:lastRenderedPageBreak/>
               <w:t xml:space="preserve">Il Sistema verifica </w:t>
             </w:r>
             <w:r>
@@ -5523,7 +5503,23 @@
                 <w:sz w:val="26"/>
                 <w:szCs w:val="26"/>
               </w:rPr>
-              <w:t xml:space="preserve"> e, pertanto, non può essere utilizzato.</w:t>
+              <w:t xml:space="preserve"> e, pertanto, non può essere </w:t>
+            </w:r>
+            <w:r>
+              <w:rPr>
+                <w:rFonts w:cstheme="minorHAnsi"/>
+                <w:sz w:val="26"/>
+                <w:szCs w:val="26"/>
+              </w:rPr>
+              <w:t>ri</w:t>
+            </w:r>
+            <w:r>
+              <w:rPr>
+                <w:rFonts w:cstheme="minorHAnsi"/>
+                <w:sz w:val="26"/>
+                <w:szCs w:val="26"/>
+              </w:rPr>
+              <w:t>utilizzato.</w:t>
             </w:r>
           </w:p>
           <w:p>
@@ -5813,7 +5809,16 @@
                 <w:sz w:val="26"/>
                 <w:szCs w:val="26"/>
               </w:rPr>
-              <w:t>Il Sistema segnala il problema al Cliente, tramite apposito messaggio, chiedendogli di inserire un codice voucher valido.</w:t>
+              <w:t xml:space="preserve">Il Sistema segnala il problema al Cliente, tramite apposito messaggio, chiedendogli di </w:t>
+            </w:r>
+            <w:r>
+              <w:rPr>
+                <w:rFonts w:cstheme="minorHAnsi"/>
+                <w:sz w:val="26"/>
+                <w:szCs w:val="26"/>
+              </w:rPr>
+              <w:lastRenderedPageBreak/>
+              <w:t>inserire un codice voucher valido.</w:t>
             </w:r>
           </w:p>
           <w:p>
@@ -5837,7 +5842,6 @@
                 <w:sz w:val="26"/>
                 <w:szCs w:val="26"/>
               </w:rPr>
-              <w:lastRenderedPageBreak/>
               <w:t xml:space="preserve">Il Cliente torna al passo 2 dello scenario alternativo </w:t>
             </w:r>
             <w:r>
@@ -6263,6 +6267,30 @@
               <w:t>Air-Manager consente al Cliente di effettuare una prenotazione sia dal terminale fisico presente in aeroporto sia da dispositivi personali di altra tipologia.</w:t>
             </w:r>
           </w:p>
+          <w:p>
+            <w:pPr>
+              <w:pStyle w:val="Paragrafoelenco"/>
+              <w:numPr>
+                <w:ilvl w:val="0"/>
+                <w:numId w:val="14"/>
+              </w:numPr>
+              <w:spacing w:before="120" w:after="120"/>
+              <w:jc w:val="both"/>
+              <w:rPr>
+                <w:rFonts w:cstheme="minorHAnsi"/>
+                <w:sz w:val="26"/>
+                <w:szCs w:val="26"/>
+              </w:rPr>
+            </w:pPr>
+            <w:r>
+              <w:rPr>
+                <w:rFonts w:cstheme="minorHAnsi"/>
+                <w:sz w:val="26"/>
+                <w:szCs w:val="26"/>
+              </w:rPr>
+              <w:t>Algoritmi di cifratura e autenticazione dei messaggi.</w:t>
+            </w:r>
+          </w:p>
         </w:tc>
       </w:tr>
       <w:tr>
@@ -6286,6 +6314,7 @@
                 <w:sz w:val="26"/>
                 <w:szCs w:val="26"/>
               </w:rPr>
+              <w:lastRenderedPageBreak/>
               <w:t>Frequenza di ripetizione</w:t>
             </w:r>
           </w:p>
@@ -6364,7 +6393,81 @@
                 <w:sz w:val="26"/>
                 <w:szCs w:val="26"/>
               </w:rPr>
-              <w:t>Come gestire opportunamente la verifica della correttezza del formato dell’email inserita a Sistema?</w:t>
+              <w:t xml:space="preserve">Come gestire opportunamente la verifica della correttezza del formato </w:t>
+            </w:r>
+            <w:proofErr w:type="gramStart"/>
+            <w:r>
+              <w:rPr>
+                <w:rFonts w:cstheme="minorHAnsi"/>
+                <w:sz w:val="26"/>
+                <w:szCs w:val="26"/>
+              </w:rPr>
+              <w:t>dell’email</w:t>
+            </w:r>
+            <w:proofErr w:type="gramEnd"/>
+            <w:r>
+              <w:rPr>
+                <w:rFonts w:cstheme="minorHAnsi"/>
+                <w:sz w:val="26"/>
+                <w:szCs w:val="26"/>
+              </w:rPr>
+              <w:t xml:space="preserve"> inserita a Sistema?</w:t>
+            </w:r>
+          </w:p>
+          <w:p>
+            <w:pPr>
+              <w:pStyle w:val="Paragrafoelenco"/>
+              <w:numPr>
+                <w:ilvl w:val="0"/>
+                <w:numId w:val="12"/>
+              </w:numPr>
+              <w:spacing w:before="120" w:after="120"/>
+              <w:jc w:val="both"/>
+              <w:rPr>
+                <w:rFonts w:cstheme="minorHAnsi"/>
+                <w:sz w:val="26"/>
+                <w:szCs w:val="26"/>
+              </w:rPr>
+            </w:pPr>
+            <w:r>
+              <w:rPr>
+                <w:rFonts w:cstheme="minorHAnsi"/>
+                <w:sz w:val="26"/>
+                <w:szCs w:val="26"/>
+              </w:rPr>
+              <w:t xml:space="preserve">Si sono adottate le dovute misure di sicurezza affinché </w:t>
+            </w:r>
+            <w:r>
+              <w:rPr>
+                <w:rFonts w:cstheme="minorHAnsi"/>
+                <w:sz w:val="26"/>
+                <w:szCs w:val="26"/>
+              </w:rPr>
+              <w:t xml:space="preserve">le informazioni legate alla transazione </w:t>
+            </w:r>
+            <w:r>
+              <w:rPr>
+                <w:rFonts w:cstheme="minorHAnsi"/>
+                <w:sz w:val="26"/>
+                <w:szCs w:val="26"/>
+              </w:rPr>
+              <w:t>non possano essere alterat</w:t>
+            </w:r>
+            <w:r>
+              <w:rPr>
+                <w:rFonts w:cstheme="minorHAnsi"/>
+                <w:sz w:val="26"/>
+                <w:szCs w:val="26"/>
+              </w:rPr>
+              <w:t>e in fase di trasmissione e ricezione da e verso il servizio di pagamento</w:t>
+            </w:r>
+            <w:r>
+              <w:rPr>
+                <w:rFonts w:cstheme="minorHAnsi"/>
+                <w:sz w:val="26"/>
+                <w:szCs w:val="26"/>
+              </w:rPr>
+              <w:t>?</w:t>
             </w:r>
           </w:p>
         </w:tc>
@@ -6917,6 +7020,7 @@
                 <w:sz w:val="26"/>
                 <w:szCs w:val="26"/>
               </w:rPr>
+              <w:lastRenderedPageBreak/>
               <w:t>Il Cliente chiede all’Operatore telefonico di procedere con la cancellazione, con annesso rimborso, di una prenotazione precedentemente effettuata.</w:t>
             </w:r>
           </w:p>
@@ -7002,7 +7106,6 @@
                 <w:sz w:val="26"/>
                 <w:szCs w:val="26"/>
               </w:rPr>
-              <w:lastRenderedPageBreak/>
               <w:t>Il Sistema verifica se esista o meno una prenotazione avente tale numero e segnala, tramite un apposito messaggio, l’esito positivo del controllo.</w:t>
             </w:r>
           </w:p>
@@ -7392,6 +7495,7 @@
                 <w:sz w:val="26"/>
                 <w:szCs w:val="26"/>
               </w:rPr>
+              <w:lastRenderedPageBreak/>
               <w:t>1. L’Operatore riavvia il software e</w:t>
             </w:r>
             <w:r>
@@ -7587,7 +7691,6 @@
                 <w:sz w:val="26"/>
                 <w:szCs w:val="26"/>
               </w:rPr>
-              <w:lastRenderedPageBreak/>
               <w:t>4</w:t>
             </w:r>
             <w:r>
@@ -8218,6 +8321,7 @@
                 <w:sz w:val="26"/>
                 <w:szCs w:val="26"/>
               </w:rPr>
+              <w:lastRenderedPageBreak/>
               <w:t>10a</w:t>
             </w:r>
             <w:r>
@@ -8343,7 +8447,6 @@
                 <w:sz w:val="26"/>
                 <w:szCs w:val="26"/>
               </w:rPr>
-              <w:lastRenderedPageBreak/>
               <w:t>Elenco delle varianti tecnologiche e dei dati</w:t>
             </w:r>
           </w:p>
@@ -8870,6 +8973,7 @@
                 <w:sz w:val="26"/>
                 <w:szCs w:val="26"/>
               </w:rPr>
+              <w:lastRenderedPageBreak/>
               <w:t>Compagnia aerea: vuole rendere le operazioni di check-in quanto più semplici e rapide possibili, evitando code allo sportello.</w:t>
             </w:r>
             <w:r>
@@ -8903,16 +9007,7 @@
                 <w:sz w:val="26"/>
                 <w:szCs w:val="26"/>
               </w:rPr>
-              <w:t xml:space="preserve">Addetto alla sicurezza: vuole favorire l’identificazione e l’intercettazione del Cliente, </w:t>
-            </w:r>
-            <w:r>
-              <w:rPr>
-                <w:rFonts w:cstheme="minorHAnsi"/>
-                <w:sz w:val="26"/>
-                <w:szCs w:val="26"/>
-              </w:rPr>
-              <w:lastRenderedPageBreak/>
-              <w:t>impedendo l’imbarco a soggetti non autorizzati.</w:t>
+              <w:t>Addetto alla sicurezza: vuole favorire l’identificazione e l’intercettazione del Cliente, impedendo l’imbarco a soggetti non autorizzati.</w:t>
             </w:r>
           </w:p>
         </w:tc>
@@ -9388,6 +9483,7 @@
                 <w:sz w:val="26"/>
                 <w:szCs w:val="26"/>
               </w:rPr>
+              <w:lastRenderedPageBreak/>
               <w:t>Il Sistema stampa una copia della carta di imbarco.</w:t>
             </w:r>
           </w:p>
@@ -9447,6 +9543,7 @@
                 <w:sz w:val="26"/>
                 <w:szCs w:val="26"/>
               </w:rPr>
+              <w:lastRenderedPageBreak/>
               <w:t>Estensioni (o scenari alternativi)</w:t>
             </w:r>
           </w:p>
@@ -9500,7 +9597,6 @@
                 <w:sz w:val="26"/>
                 <w:szCs w:val="26"/>
               </w:rPr>
-              <w:lastRenderedPageBreak/>
               <w:t xml:space="preserve">1. </w:t>
             </w:r>
             <w:r>
@@ -9886,6 +9982,7 @@
                 <w:sz w:val="26"/>
                 <w:szCs w:val="26"/>
               </w:rPr>
+              <w:lastRenderedPageBreak/>
               <w:t>Il Sistema segnala al Cliente la mancanza di posti a sedere disponibili e l’impossibilità di generare una carta d’imbarco, invitando il Cliente a recarsi al box assistenza.</w:t>
             </w:r>
           </w:p>
@@ -9963,7 +10060,6 @@
                 <w:sz w:val="26"/>
                 <w:szCs w:val="26"/>
               </w:rPr>
-              <w:lastRenderedPageBreak/>
               <w:t>Il Sistema verifica se il posto a sedere proposto al Cliente sia l’ultimo rimasto a bordo.</w:t>
             </w:r>
           </w:p>
@@ -10409,6 +10505,7 @@
         <w:rPr>
           <w:rFonts w:asciiTheme="minorHAnsi" w:hAnsiTheme="minorHAnsi" w:cstheme="minorHAnsi"/>
         </w:rPr>
+        <w:lastRenderedPageBreak/>
         <w:t>UC5: Effettua security check</w:t>
       </w:r>
       <w:bookmarkEnd w:id="12"/>
@@ -10672,7 +10769,6 @@
                 <w:sz w:val="26"/>
                 <w:szCs w:val="26"/>
               </w:rPr>
-              <w:lastRenderedPageBreak/>
               <w:t>Parti interessate e interessi</w:t>
             </w:r>
           </w:p>
@@ -11192,6 +11288,7 @@
                 <w:sz w:val="26"/>
                 <w:szCs w:val="26"/>
               </w:rPr>
+              <w:lastRenderedPageBreak/>
               <w:t>L’</w:t>
             </w:r>
             <w:r>
@@ -11287,7 +11384,23 @@
                 <w:sz w:val="26"/>
                 <w:szCs w:val="26"/>
               </w:rPr>
-              <w:t>istema si connette con un servizio di identificazione soggetti indesiderati, inoltrando le generalità del cliente da verificare.</w:t>
+              <w:t>istema si connette con un servizio</w:t>
+            </w:r>
+            <w:r>
+              <w:rPr>
+                <w:rFonts w:cstheme="minorHAnsi"/>
+                <w:sz w:val="26"/>
+                <w:szCs w:val="26"/>
+              </w:rPr>
+              <w:t xml:space="preserve"> esterno</w:t>
+            </w:r>
+            <w:r>
+              <w:rPr>
+                <w:rFonts w:cstheme="minorHAnsi"/>
+                <w:sz w:val="26"/>
+                <w:szCs w:val="26"/>
+              </w:rPr>
+              <w:t xml:space="preserve"> di identificazione soggetti indesiderati, inoltrando le generalità del cliente da verificare.</w:t>
             </w:r>
           </w:p>
           <w:p>
@@ -11333,7 +11446,6 @@
                 <w:sz w:val="26"/>
                 <w:szCs w:val="26"/>
               </w:rPr>
-              <w:lastRenderedPageBreak/>
               <w:t xml:space="preserve">Il </w:t>
             </w:r>
             <w:r>
@@ -11358,15 +11470,23 @@
                 <w:sz w:val="26"/>
                 <w:szCs w:val="26"/>
               </w:rPr>
-              <w:t xml:space="preserve"> rassicurante</w:t>
-            </w:r>
-            <w:r>
-              <w:rPr>
-                <w:rFonts w:cstheme="minorHAnsi"/>
-                <w:sz w:val="26"/>
-                <w:szCs w:val="26"/>
-              </w:rPr>
-              <w:t xml:space="preserve"> messaggio lascia-passare dal servizio e avvisa l’addetto alla sicurezza.</w:t>
+              <w:t xml:space="preserve"> </w:t>
+            </w:r>
+            <w:r>
+              <w:rPr>
+                <w:rFonts w:cstheme="minorHAnsi"/>
+                <w:sz w:val="26"/>
+                <w:szCs w:val="26"/>
+              </w:rPr>
+              <w:t>messaggio di codice verde</w:t>
+            </w:r>
+            <w:r>
+              <w:rPr>
+                <w:rFonts w:cstheme="minorHAnsi"/>
+                <w:sz w:val="26"/>
+                <w:szCs w:val="26"/>
+              </w:rPr>
+              <w:t xml:space="preserve"> dal servizio e avvisa l’addetto alla sicurezza.</w:t>
             </w:r>
           </w:p>
           <w:p>
@@ -12119,6 +12239,7 @@
                 <w:sz w:val="26"/>
                 <w:szCs w:val="26"/>
               </w:rPr>
+              <w:lastRenderedPageBreak/>
               <w:t xml:space="preserve">  2. Il </w:t>
             </w:r>
             <w:r>
@@ -12162,7 +12283,41 @@
                 <w:szCs w:val="26"/>
               </w:rPr>
               <w:br/>
-              <w:t xml:space="preserve">     prosecuzione delle operazione di check-in</w:t>
+              <w:t xml:space="preserve">     </w:t>
+            </w:r>
+            <w:r>
+              <w:rPr>
+                <w:rFonts w:cstheme="minorHAnsi"/>
+                <w:sz w:val="26"/>
+                <w:szCs w:val="26"/>
+              </w:rPr>
+              <w:t>simulazione</w:t>
+            </w:r>
+            <w:r>
+              <w:rPr>
+                <w:rFonts w:cstheme="minorHAnsi"/>
+                <w:sz w:val="26"/>
+                <w:szCs w:val="26"/>
+              </w:rPr>
+              <w:t xml:space="preserve"> </w:t>
+            </w:r>
+            <w:proofErr w:type="gramStart"/>
+            <w:r>
+              <w:rPr>
+                <w:rFonts w:cstheme="minorHAnsi"/>
+                <w:sz w:val="26"/>
+                <w:szCs w:val="26"/>
+              </w:rPr>
+              <w:t>delle operazione</w:t>
+            </w:r>
+            <w:proofErr w:type="gramEnd"/>
+            <w:r>
+              <w:rPr>
+                <w:rFonts w:cstheme="minorHAnsi"/>
+                <w:sz w:val="26"/>
+                <w:szCs w:val="26"/>
+              </w:rPr>
+              <w:t xml:space="preserve"> di check-in</w:t>
             </w:r>
           </w:p>
         </w:tc>
@@ -12189,6 +12344,7 @@
                 <w:sz w:val="26"/>
                 <w:szCs w:val="26"/>
               </w:rPr>
+              <w:lastRenderedPageBreak/>
               <w:t>Requisiti speciali</w:t>
             </w:r>
           </w:p>
@@ -12241,7 +12397,6 @@
                 <w:sz w:val="26"/>
                 <w:szCs w:val="26"/>
               </w:rPr>
-              <w:lastRenderedPageBreak/>
               <w:t>Il servizio</w:t>
             </w:r>
             <w:r>
@@ -12250,7 +12405,31 @@
                 <w:sz w:val="26"/>
                 <w:szCs w:val="26"/>
               </w:rPr>
-              <w:t xml:space="preserve"> di identificazione soggetti indesiderati deve fornire risultati aggiornati in tempo-reale.</w:t>
+              <w:t xml:space="preserve"> di identificazione soggetti indesiderati deve fornire risultati aggiornati in tempo-reale</w:t>
+            </w:r>
+            <w:r>
+              <w:rPr>
+                <w:rFonts w:cstheme="minorHAnsi"/>
+                <w:sz w:val="26"/>
+                <w:szCs w:val="26"/>
+              </w:rPr>
+              <w:t>, con attendibilità prossima al 100%</w:t>
+            </w:r>
+            <w:r>
+              <w:rPr>
+                <w:rFonts w:cstheme="minorHAnsi"/>
+                <w:sz w:val="26"/>
+                <w:szCs w:val="26"/>
+              </w:rPr>
+              <w:t>.</w:t>
+            </w:r>
+            <w:r>
+              <w:rPr>
+                <w:rFonts w:cstheme="minorHAnsi"/>
+                <w:sz w:val="26"/>
+                <w:szCs w:val="26"/>
+              </w:rPr>
+              <w:t xml:space="preserve"> </w:t>
             </w:r>
           </w:p>
           <w:p>
@@ -12294,7 +12473,6 @@
                 <w:sz w:val="26"/>
                 <w:szCs w:val="26"/>
               </w:rPr>
-              <w:lastRenderedPageBreak/>
               <w:t>Elenco delle varianti tecnologiche e dei dati</w:t>
             </w:r>
           </w:p>
@@ -12450,16 +12628,14 @@
               </w:rPr>
               <w:t xml:space="preserve">Si sono adottate le dovute misure di sicurezza affinché il messaggio di richiesta di verifica di identità, </w:t>
             </w:r>
-            <w:proofErr w:type="gramStart"/>
-            <w:r>
-              <w:rPr>
-                <w:rFonts w:cstheme="minorHAnsi"/>
-                <w:sz w:val="26"/>
-                <w:szCs w:val="26"/>
-              </w:rPr>
-              <w:t>cosi</w:t>
-            </w:r>
-            <w:proofErr w:type="gramEnd"/>
+            <w:r>
+              <w:rPr>
+                <w:rFonts w:cstheme="minorHAnsi"/>
+                <w:sz w:val="26"/>
+                <w:szCs w:val="26"/>
+              </w:rPr>
+              <w:t>così</w:t>
+            </w:r>
             <w:r>
               <w:rPr>
                 <w:rFonts w:cstheme="minorHAnsi"/>
@@ -12881,6 +13057,7 @@
                 <w:sz w:val="26"/>
                 <w:szCs w:val="26"/>
               </w:rPr>
+              <w:lastRenderedPageBreak/>
               <w:t>Compagnia aerea: agevolare gli amministratori nella gestione dei voli offerti alla clientela.</w:t>
             </w:r>
           </w:p>
@@ -12915,6 +13092,7 @@
                 <w:sz w:val="26"/>
                 <w:szCs w:val="26"/>
               </w:rPr>
+              <w:lastRenderedPageBreak/>
               <w:t xml:space="preserve">Pre - Condizioni </w:t>
             </w:r>
           </w:p>
@@ -13124,7 +13302,6 @@
                 <w:sz w:val="26"/>
                 <w:szCs w:val="26"/>
               </w:rPr>
-              <w:lastRenderedPageBreak/>
               <w:t>Il Sistema mostra un’interfaccia di inserimento del numero volo.</w:t>
             </w:r>
           </w:p>
@@ -13278,7 +13455,6 @@
                 <w:sz w:val="26"/>
                 <w:szCs w:val="26"/>
               </w:rPr>
-              <w:lastRenderedPageBreak/>
               <w:t>Estensioni (o scenari alternativi)</w:t>
             </w:r>
           </w:p>
@@ -13603,6 +13779,7 @@
                 <w:sz w:val="26"/>
                 <w:szCs w:val="26"/>
               </w:rPr>
+              <w:lastRenderedPageBreak/>
               <w:t>1b</w:t>
             </w:r>
             <w:r>
@@ -13706,16 +13883,7 @@
                 <w:sz w:val="26"/>
                 <w:szCs w:val="26"/>
               </w:rPr>
-              <w:t xml:space="preserve">1. Il Sistema segnala all’Amministratore, tramite apposito messaggio, che è </w:t>
-            </w:r>
-            <w:r>
-              <w:rPr>
-                <w:rFonts w:cstheme="minorHAnsi"/>
-                <w:sz w:val="26"/>
-                <w:szCs w:val="26"/>
-              </w:rPr>
-              <w:lastRenderedPageBreak/>
-              <w:t>impossibile eliminare il volo in quanto è già stato referenziato.</w:t>
+              <w:t>1. Il Sistema segnala all’Amministratore, tramite apposito messaggio, che è impossibile eliminare il volo in quanto è già stato referenziato.</w:t>
             </w:r>
           </w:p>
           <w:p>
@@ -14152,6 +14320,7 @@
                 <w:sz w:val="26"/>
                 <w:szCs w:val="26"/>
               </w:rPr>
+              <w:lastRenderedPageBreak/>
               <w:t>Il Sistema segnala il problema all’Amministratore, tramite apposito messaggio, comunicandogli che è già stato inserito un volo avente lo stesso “numero volo”.</w:t>
             </w:r>
           </w:p>
@@ -14299,7 +14468,6 @@
                 <w:sz w:val="26"/>
                 <w:szCs w:val="26"/>
               </w:rPr>
-              <w:lastRenderedPageBreak/>
               <w:t>Elenco delle varianti tecnologiche e dei dati</w:t>
             </w:r>
           </w:p>
@@ -15049,6 +15217,7 @@
                 <w:sz w:val="26"/>
                 <w:szCs w:val="26"/>
               </w:rPr>
+              <w:lastRenderedPageBreak/>
               <w:t>Scenario principale di successo</w:t>
             </w:r>
           </w:p>
@@ -15198,7 +15367,6 @@
                 <w:sz w:val="26"/>
                 <w:szCs w:val="26"/>
               </w:rPr>
-              <w:lastRenderedPageBreak/>
               <w:t>L’Amministratore seleziona l’opzione “Genera e assegna voucher”.</w:t>
             </w:r>
           </w:p>
@@ -15360,7 +15528,6 @@
                 <w:sz w:val="26"/>
                 <w:szCs w:val="26"/>
               </w:rPr>
-              <w:lastRenderedPageBreak/>
               <w:t>Estensioni (o scenari alternativi)</w:t>
             </w:r>
           </w:p>
@@ -15575,6 +15742,7 @@
                 <w:sz w:val="26"/>
                 <w:szCs w:val="26"/>
               </w:rPr>
+              <w:lastRenderedPageBreak/>
               <w:t>7a</w:t>
             </w:r>
             <w:r>
@@ -15670,7 +15838,6 @@
                 <w:sz w:val="26"/>
                 <w:szCs w:val="26"/>
               </w:rPr>
-              <w:lastRenderedPageBreak/>
               <w:t>1. Al termine della procedura di generazione e assegnazione dei voucher al Cliente, il Sistema riporta all’Amministratore, tramite apposita finestra, l’elenco dei clienti per cui non è stato possibile emettere un voucher.</w:t>
             </w:r>
           </w:p>
@@ -16326,6 +16493,7 @@
                 <w:sz w:val="26"/>
                 <w:szCs w:val="26"/>
               </w:rPr>
+              <w:lastRenderedPageBreak/>
               <w:t>Garanzie di successo</w:t>
             </w:r>
           </w:p>
@@ -16542,7 +16710,6 @@
                 <w:sz w:val="26"/>
                 <w:szCs w:val="26"/>
               </w:rPr>
-              <w:lastRenderedPageBreak/>
               <w:t>AL specifica le seguenti informazioni: codice prodotto, denominazione, prezzo, valore di sottoscorta.</w:t>
             </w:r>
           </w:p>
@@ -16661,7 +16828,6 @@
                 <w:sz w:val="26"/>
                 <w:szCs w:val="26"/>
               </w:rPr>
-              <w:lastRenderedPageBreak/>
               <w:t>Estensioni (o scenari alternativi)</w:t>
             </w:r>
           </w:p>
@@ -17058,6 +17224,7 @@
                 <w:sz w:val="26"/>
                 <w:szCs w:val="26"/>
               </w:rPr>
+              <w:lastRenderedPageBreak/>
               <w:t>AL seleziona il prodotto del quale intende cancellare la scheda.</w:t>
             </w:r>
           </w:p>
@@ -17166,7 +17333,6 @@
                 <w:sz w:val="26"/>
                 <w:szCs w:val="26"/>
               </w:rPr>
-              <w:lastRenderedPageBreak/>
               <w:t>Il Sistema torna al passo 5.</w:t>
             </w:r>
           </w:p>
@@ -17860,7 +18026,6 @@
           <w:sz w:val="26"/>
           <w:szCs w:val="26"/>
         </w:rPr>
-        <w:lastRenderedPageBreak/>
         <w:t>Per i restanti casi d’uso si fornisce una descrizione in formato breve.</w:t>
       </w:r>
     </w:p>
@@ -17909,8 +18074,8 @@
           <w:rFonts w:asciiTheme="minorHAnsi" w:hAnsiTheme="minorHAnsi" w:cstheme="minorHAnsi"/>
         </w:rPr>
       </w:pPr>
-      <w:bookmarkStart w:id="18" w:name="_Hlk125999198"/>
-      <w:bookmarkStart w:id="19" w:name="_Toc128178016"/>
+      <w:bookmarkStart w:id="18" w:name="_Toc128178016"/>
+      <w:bookmarkStart w:id="19" w:name="_Hlk125999198"/>
       <w:r>
         <w:rPr>
           <w:rFonts w:asciiTheme="minorHAnsi" w:hAnsiTheme="minorHAnsi" w:cstheme="minorHAnsi"/>
@@ -17935,7 +18100,7 @@
         </w:rPr>
         <w:t>Gestisci schedulazione volo</w:t>
       </w:r>
-      <w:bookmarkEnd w:id="19"/>
+      <w:bookmarkEnd w:id="18"/>
     </w:p>
     <w:p>
       <w:pPr>
@@ -18010,7 +18175,7 @@
         </w:rPr>
         <w:t>Per ogni articolo presente nel documento DDT l’Addetto inserisce a sistema i dati relativi al carico. Se a sistema non risulta inserito il codice articolo per un certo prodotto, l’Addetto richiama la funzione di inserimento rapido tramite una short-cut. Il Sistema registra le informazioni inserite e calcola il valore di giacenza attuale per gli articoli interessati. L’Addetto termina la sessione.</w:t>
       </w:r>
-      <w:bookmarkEnd w:id="18"/>
+      <w:bookmarkEnd w:id="19"/>
     </w:p>
     <w:p>
       <w:pPr>
@@ -18025,6 +18190,7 @@
         <w:rPr>
           <w:rFonts w:asciiTheme="minorHAnsi" w:hAnsiTheme="minorHAnsi" w:cstheme="minorHAnsi"/>
         </w:rPr>
+        <w:lastRenderedPageBreak/>
         <w:t>UC11:  Stampa lista dei prodotti in sottoscorta</w:t>
       </w:r>
       <w:bookmarkEnd w:id="22"/>

--- a/2a iterazione/Elaborazione/Modello dei casi d'uso.docx
+++ b/2a iterazione/Elaborazione/Modello dei casi d'uso.docx
@@ -2394,7 +2394,23 @@
           <w:sz w:val="26"/>
           <w:szCs w:val="26"/>
         </w:rPr>
-        <w:t>Il sistema deve disporre di un servizio di gestione del pagamento, che convalidi e autorizzi le transazioni</w:t>
+        <w:t>i</w:t>
+      </w:r>
+      <w:r>
+        <w:rPr>
+          <w:rFonts w:asciiTheme="majorHAnsi" w:hAnsiTheme="majorHAnsi" w:cstheme="majorHAnsi"/>
+          <w:sz w:val="26"/>
+          <w:szCs w:val="26"/>
+        </w:rPr>
+        <w:t>l sistema deve disporre di un servizio di gestione del pagamento, che convalidi e autorizzi le transazioni</w:t>
+      </w:r>
+      <w:r>
+        <w:rPr>
+          <w:rFonts w:asciiTheme="majorHAnsi" w:hAnsiTheme="majorHAnsi" w:cstheme="majorHAnsi"/>
+          <w:sz w:val="26"/>
+          <w:szCs w:val="26"/>
+        </w:rPr>
+        <w:t>;</w:t>
       </w:r>
     </w:p>
     <w:p>
@@ -2417,7 +2433,23 @@
           <w:sz w:val="26"/>
           <w:szCs w:val="26"/>
         </w:rPr>
-        <w:t>Il sistema deve disporre di un servizio identificazione soggetti indesiderati utile a garantire la sicurezza nella struttura aeroportuale</w:t>
+        <w:t>i</w:t>
+      </w:r>
+      <w:r>
+        <w:rPr>
+          <w:rFonts w:asciiTheme="majorHAnsi" w:hAnsiTheme="majorHAnsi" w:cstheme="majorHAnsi"/>
+          <w:sz w:val="26"/>
+          <w:szCs w:val="26"/>
+        </w:rPr>
+        <w:t>l sistema deve disporre di un servizio identificazione soggetti indesiderati utile a garantire la sicurezza nella struttura aeroportuale</w:t>
+      </w:r>
+      <w:r>
+        <w:rPr>
+          <w:rFonts w:asciiTheme="majorHAnsi" w:hAnsiTheme="majorHAnsi" w:cstheme="majorHAnsi"/>
+          <w:sz w:val="26"/>
+          <w:szCs w:val="26"/>
+        </w:rPr>
+        <w:t>;</w:t>
       </w:r>
     </w:p>
     <w:p>
@@ -2440,7 +2472,23 @@
           <w:sz w:val="26"/>
           <w:szCs w:val="26"/>
         </w:rPr>
-        <w:t>Il sistema deve avere la capacità di interfacciarsi con servizi esterni di varia natura</w:t>
+        <w:t>i</w:t>
+      </w:r>
+      <w:r>
+        <w:rPr>
+          <w:rFonts w:asciiTheme="majorHAnsi" w:hAnsiTheme="majorHAnsi" w:cstheme="majorHAnsi"/>
+          <w:sz w:val="26"/>
+          <w:szCs w:val="26"/>
+        </w:rPr>
+        <w:t>l sistema deve avere la capacità di interfacciarsi con servizi esterni di varia natura</w:t>
+      </w:r>
+      <w:r>
+        <w:rPr>
+          <w:rFonts w:asciiTheme="majorHAnsi" w:hAnsiTheme="majorHAnsi" w:cstheme="majorHAnsi"/>
+          <w:sz w:val="26"/>
+          <w:szCs w:val="26"/>
+        </w:rPr>
+        <w:t>.</w:t>
       </w:r>
     </w:p>
     <w:p>
@@ -4785,7 +4833,23 @@
                 <w:sz w:val="26"/>
                 <w:szCs w:val="26"/>
               </w:rPr>
-              <w:t>. Il sistema genera un numero di prenotazione e lo comunica al Cliente</w:t>
+              <w:t xml:space="preserve">. Il </w:t>
+            </w:r>
+            <w:r>
+              <w:rPr>
+                <w:rFonts w:cstheme="minorHAnsi"/>
+                <w:sz w:val="26"/>
+                <w:szCs w:val="26"/>
+              </w:rPr>
+              <w:t>S</w:t>
+            </w:r>
+            <w:r>
+              <w:rPr>
+                <w:rFonts w:cstheme="minorHAnsi"/>
+                <w:sz w:val="26"/>
+                <w:szCs w:val="26"/>
+              </w:rPr>
+              <w:t>istema genera un numero di prenotazione e lo comunica al Cliente</w:t>
             </w:r>
             <w:r>
               <w:rPr>
@@ -5883,6 +5947,105 @@
                 <w:szCs w:val="26"/>
               </w:rPr>
               <w:t>Il Sistema calcola e mostra a schermo il nuovo importo, comprensivo dello sconto appena applicato.</w:t>
+            </w:r>
+          </w:p>
+          <w:p>
+            <w:pPr>
+              <w:pStyle w:val="Paragrafoelenco"/>
+              <w:spacing w:after="120"/>
+              <w:ind w:left="862"/>
+              <w:jc w:val="both"/>
+              <w:rPr>
+                <w:rFonts w:cstheme="minorHAnsi"/>
+                <w:sz w:val="26"/>
+                <w:szCs w:val="26"/>
+              </w:rPr>
+            </w:pPr>
+            <w:r>
+              <w:rPr>
+                <w:rFonts w:cstheme="minorHAnsi"/>
+                <w:sz w:val="26"/>
+                <w:szCs w:val="26"/>
+              </w:rPr>
+              <w:t xml:space="preserve">4a. </w:t>
+            </w:r>
+            <w:r>
+              <w:rPr>
+                <w:rFonts w:cstheme="minorHAnsi"/>
+                <w:sz w:val="26"/>
+                <w:szCs w:val="26"/>
+              </w:rPr>
+              <w:t>In seguito all’applicazione del voucher, l’importo da pagare si è azzerato.</w:t>
+            </w:r>
+          </w:p>
+          <w:p>
+            <w:pPr>
+              <w:pStyle w:val="Paragrafoelenco"/>
+              <w:numPr>
+                <w:ilvl w:val="0"/>
+                <w:numId w:val="49"/>
+              </w:numPr>
+              <w:rPr>
+                <w:rFonts w:cstheme="minorHAnsi"/>
+                <w:sz w:val="26"/>
+                <w:szCs w:val="26"/>
+              </w:rPr>
+            </w:pPr>
+            <w:r>
+              <w:rPr>
+                <w:rFonts w:cstheme="minorHAnsi"/>
+                <w:sz w:val="26"/>
+                <w:szCs w:val="26"/>
+              </w:rPr>
+              <w:t>Il Sistema registra</w:t>
+            </w:r>
+            <w:r>
+              <w:rPr>
+                <w:rFonts w:cstheme="minorHAnsi"/>
+                <w:sz w:val="26"/>
+                <w:szCs w:val="26"/>
+              </w:rPr>
+              <w:t xml:space="preserve"> le informazioni sulla prenotazione. Il </w:t>
+            </w:r>
+            <w:r>
+              <w:rPr>
+                <w:rFonts w:cstheme="minorHAnsi"/>
+                <w:sz w:val="26"/>
+                <w:szCs w:val="26"/>
+              </w:rPr>
+              <w:t>S</w:t>
+            </w:r>
+            <w:r>
+              <w:rPr>
+                <w:rFonts w:cstheme="minorHAnsi"/>
+                <w:sz w:val="26"/>
+                <w:szCs w:val="26"/>
+              </w:rPr>
+              <w:t>istema genera un numero di prenotazione e lo comunica al Cliente all’email precedentemente specificata.</w:t>
+            </w:r>
+          </w:p>
+          <w:p>
+            <w:pPr>
+              <w:pStyle w:val="Paragrafoelenco"/>
+              <w:numPr>
+                <w:ilvl w:val="0"/>
+                <w:numId w:val="49"/>
+              </w:numPr>
+              <w:spacing w:after="120"/>
+              <w:jc w:val="both"/>
+              <w:rPr>
+                <w:rFonts w:cstheme="minorHAnsi"/>
+                <w:sz w:val="26"/>
+                <w:szCs w:val="26"/>
+              </w:rPr>
+            </w:pPr>
+            <w:r>
+              <w:rPr>
+                <w:rFonts w:cstheme="minorHAnsi"/>
+                <w:sz w:val="26"/>
+                <w:szCs w:val="26"/>
+              </w:rPr>
+              <w:t>Il Cliente termina la sessione.</w:t>
             </w:r>
           </w:p>
           <w:p>
@@ -6235,6 +6398,7 @@
                 <w:sz w:val="26"/>
                 <w:szCs w:val="26"/>
               </w:rPr>
+              <w:lastRenderedPageBreak/>
               <w:t>Elenco delle varianti tecnologiche e dei dati</w:t>
             </w:r>
           </w:p>
@@ -6314,7 +6478,6 @@
                 <w:sz w:val="26"/>
                 <w:szCs w:val="26"/>
               </w:rPr>
-              <w:lastRenderedPageBreak/>
               <w:t>Frequenza di ripetizione</w:t>
             </w:r>
           </w:p>
@@ -6393,25 +6556,7 @@
                 <w:sz w:val="26"/>
                 <w:szCs w:val="26"/>
               </w:rPr>
-              <w:t xml:space="preserve">Come gestire opportunamente la verifica della correttezza del formato </w:t>
-            </w:r>
-            <w:proofErr w:type="gramStart"/>
-            <w:r>
-              <w:rPr>
-                <w:rFonts w:cstheme="minorHAnsi"/>
-                <w:sz w:val="26"/>
-                <w:szCs w:val="26"/>
-              </w:rPr>
-              <w:t>dell’email</w:t>
-            </w:r>
-            <w:proofErr w:type="gramEnd"/>
-            <w:r>
-              <w:rPr>
-                <w:rFonts w:cstheme="minorHAnsi"/>
-                <w:sz w:val="26"/>
-                <w:szCs w:val="26"/>
-              </w:rPr>
-              <w:t xml:space="preserve"> inserita a Sistema?</w:t>
+              <w:t>Come gestire opportunamente la verifica della correttezza del formato dell’email inserita a Sistema?</w:t>
             </w:r>
           </w:p>
           <w:p>
@@ -6942,7 +7087,16 @@
                 <w:sz w:val="26"/>
                 <w:szCs w:val="26"/>
               </w:rPr>
-              <w:t>Il voucher generato dal Sistema viene consegnato al Cliente via email. Il Sistema registra tutte le informazioni relative al voucher erogato al Cliente e aggiorna quelle relative alle prenotazioni attualmente presenti.</w:t>
+              <w:t xml:space="preserve">Il voucher generato dal Sistema viene consegnato al Cliente via email. Il Sistema registra tutte le informazioni relative al voucher erogato al Cliente e </w:t>
+            </w:r>
+            <w:r>
+              <w:rPr>
+                <w:rFonts w:cstheme="minorHAnsi"/>
+                <w:sz w:val="26"/>
+                <w:szCs w:val="26"/>
+              </w:rPr>
+              <w:lastRenderedPageBreak/>
+              <w:t>aggiorna quelle relative alle prenotazioni attualmente presenti.</w:t>
             </w:r>
           </w:p>
         </w:tc>
@@ -6968,6 +7122,7 @@
                 <w:sz w:val="26"/>
                 <w:szCs w:val="26"/>
               </w:rPr>
+              <w:lastRenderedPageBreak/>
               <w:t>Scenario principale di successo</w:t>
             </w:r>
           </w:p>
@@ -7020,7 +7175,6 @@
                 <w:sz w:val="26"/>
                 <w:szCs w:val="26"/>
               </w:rPr>
-              <w:lastRenderedPageBreak/>
               <w:t>Il Cliente chiede all’Operatore telefonico di procedere con la cancellazione, con annesso rimborso, di una prenotazione precedentemente effettuata.</w:t>
             </w:r>
           </w:p>
@@ -7392,7 +7546,16 @@
                 <w:sz w:val="26"/>
                 <w:szCs w:val="26"/>
               </w:rPr>
-              <w:t xml:space="preserve"> L’Operatore genera, tramite il Sistema, un voucher corrispondente ad un certo importo e lo invia al Cliente all’email precedentemente comunicata. Il Sistema registra le informazioni sul voucher generato.</w:t>
+              <w:t xml:space="preserve"> L’Operatore genera, tramite il Sistema, un voucher corrispondente ad un certo importo e lo invia al Cliente all’email </w:t>
+            </w:r>
+            <w:r>
+              <w:rPr>
+                <w:rFonts w:cstheme="minorHAnsi"/>
+                <w:sz w:val="26"/>
+                <w:szCs w:val="26"/>
+              </w:rPr>
+              <w:lastRenderedPageBreak/>
+              <w:t>precedentemente comunicata. Il Sistema registra le informazioni sul voucher generato.</w:t>
             </w:r>
           </w:p>
           <w:p>
@@ -7495,7 +7658,6 @@
                 <w:sz w:val="26"/>
                 <w:szCs w:val="26"/>
               </w:rPr>
-              <w:lastRenderedPageBreak/>
               <w:t>1. L’Operatore riavvia il software e</w:t>
             </w:r>
             <w:r>
@@ -8256,7 +8418,16 @@
                 <w:sz w:val="26"/>
                 <w:szCs w:val="26"/>
               </w:rPr>
-              <w:t>a prenotazione precedentemente indicata</w:t>
+              <w:t xml:space="preserve">a prenotazione </w:t>
+            </w:r>
+            <w:r>
+              <w:rPr>
+                <w:rFonts w:cstheme="minorHAnsi"/>
+                <w:sz w:val="26"/>
+                <w:szCs w:val="26"/>
+              </w:rPr>
+              <w:lastRenderedPageBreak/>
+              <w:t>precedentemente indicata</w:t>
             </w:r>
             <w:r>
               <w:rPr>
@@ -8321,7 +8492,6 @@
                 <w:sz w:val="26"/>
                 <w:szCs w:val="26"/>
               </w:rPr>
-              <w:lastRenderedPageBreak/>
               <w:t>10a</w:t>
             </w:r>
             <w:r>
@@ -8869,6 +9039,7 @@
                 <w:sz w:val="26"/>
                 <w:szCs w:val="26"/>
               </w:rPr>
+              <w:lastRenderedPageBreak/>
               <w:t>Attore primario</w:t>
             </w:r>
           </w:p>
@@ -8973,7 +9144,6 @@
                 <w:sz w:val="26"/>
                 <w:szCs w:val="26"/>
               </w:rPr>
-              <w:lastRenderedPageBreak/>
               <w:t>Compagnia aerea: vuole rendere le operazioni di check-in quanto più semplici e rapide possibili, evitando code allo sportello.</w:t>
             </w:r>
             <w:r>
@@ -9034,7 +9204,6 @@
                 <w:sz w:val="26"/>
                 <w:szCs w:val="26"/>
               </w:rPr>
-              <w:lastRenderedPageBreak/>
               <w:t xml:space="preserve">Pre - Condizioni </w:t>
             </w:r>
           </w:p>
@@ -9414,7 +9583,16 @@
                 <w:sz w:val="26"/>
                 <w:szCs w:val="26"/>
               </w:rPr>
-              <w:t>Il Sistema verifica se sono presenti posti a sedere disponibili e, dato l’esito positivo, propone al Cliente un posto a sedere, lasciando comunque a questi la possibilità di sceglierne uno diverso, laddove previsto. Entrambe le operazioni vengono gestite in accordo con le regole di dominio.</w:t>
+              <w:t xml:space="preserve">Il Sistema verifica se sono presenti posti a sedere disponibili e, dato l’esito positivo, propone al Cliente un posto a sedere, lasciando comunque a questi la possibilità di sceglierne uno diverso, laddove previsto. </w:t>
+            </w:r>
+            <w:r>
+              <w:rPr>
+                <w:rFonts w:cstheme="minorHAnsi"/>
+                <w:sz w:val="26"/>
+                <w:szCs w:val="26"/>
+              </w:rPr>
+              <w:lastRenderedPageBreak/>
+              <w:t>Entrambe le operazioni vengono gestite in accordo con le regole di dominio.</w:t>
             </w:r>
           </w:p>
           <w:p>
@@ -9483,7 +9661,6 @@
                 <w:sz w:val="26"/>
                 <w:szCs w:val="26"/>
               </w:rPr>
-              <w:lastRenderedPageBreak/>
               <w:t>Il Sistema stampa una copia della carta di imbarco.</w:t>
             </w:r>
           </w:p>
@@ -9930,6 +10107,7 @@
                 <w:sz w:val="26"/>
                 <w:szCs w:val="26"/>
               </w:rPr>
+              <w:lastRenderedPageBreak/>
               <w:t>2. Il Cliente inserisce nuovamente un codice di documento, ripetendo il passo 6.</w:t>
             </w:r>
           </w:p>
@@ -9982,7 +10160,6 @@
                 <w:sz w:val="26"/>
                 <w:szCs w:val="26"/>
               </w:rPr>
-              <w:lastRenderedPageBreak/>
               <w:t>Il Sistema segnala al Cliente la mancanza di posti a sedere disponibili e l’impossibilità di generare una carta d’imbarco, invitando il Cliente a recarsi al box assistenza.</w:t>
             </w:r>
           </w:p>
@@ -10485,7 +10662,16 @@
                 <w:sz w:val="26"/>
                 <w:szCs w:val="26"/>
               </w:rPr>
-              <w:t>Va gestito il rimborso al Cliente nel caso in cui questi abbia precedentemente acquistato un extra per la scelta del posto a sedere e non ne abbia potuto usufruire per assenza di posti disponibili?</w:t>
+              <w:t xml:space="preserve">Va gestito il rimborso al Cliente nel caso in cui questi abbia precedentemente acquistato un extra per la scelta del posto a sedere e non ne </w:t>
+            </w:r>
+            <w:r>
+              <w:rPr>
+                <w:rFonts w:cstheme="minorHAnsi"/>
+                <w:sz w:val="26"/>
+                <w:szCs w:val="26"/>
+              </w:rPr>
+              <w:lastRenderedPageBreak/>
+              <w:t>abbia potuto usufruire per assenza di posti disponibili?</w:t>
             </w:r>
           </w:p>
         </w:tc>
@@ -10505,7 +10691,6 @@
         <w:rPr>
           <w:rFonts w:asciiTheme="minorHAnsi" w:hAnsiTheme="minorHAnsi" w:cstheme="minorHAnsi"/>
         </w:rPr>
-        <w:lastRenderedPageBreak/>
         <w:t>UC5: Effettua security check</w:t>
       </w:r>
       <w:bookmarkEnd w:id="12"/>
@@ -11148,6 +11333,7 @@
                 <w:sz w:val="26"/>
                 <w:szCs w:val="26"/>
               </w:rPr>
+              <w:lastRenderedPageBreak/>
               <w:t>Scenario principale di successo</w:t>
             </w:r>
           </w:p>
@@ -11288,7 +11474,6 @@
                 <w:sz w:val="26"/>
                 <w:szCs w:val="26"/>
               </w:rPr>
-              <w:lastRenderedPageBreak/>
               <w:t>L’</w:t>
             </w:r>
             <w:r>
@@ -11583,7 +11768,6 @@
                 <w:sz w:val="26"/>
                 <w:szCs w:val="26"/>
               </w:rPr>
-              <w:lastRenderedPageBreak/>
               <w:t>Estensioni (o scenari alternativi)</w:t>
             </w:r>
           </w:p>
@@ -12160,6 +12344,14 @@
                 <w:szCs w:val="26"/>
               </w:rPr>
               <w:br/>
+            </w:r>
+            <w:r>
+              <w:rPr>
+                <w:rFonts w:cstheme="minorHAnsi"/>
+                <w:sz w:val="26"/>
+                <w:szCs w:val="26"/>
+              </w:rPr>
+              <w:lastRenderedPageBreak/>
               <w:t xml:space="preserve">     sportello presso cui si trova il cliente </w:t>
             </w:r>
             <w:r>
@@ -12239,7 +12431,6 @@
                 <w:sz w:val="26"/>
                 <w:szCs w:val="26"/>
               </w:rPr>
-              <w:lastRenderedPageBreak/>
               <w:t xml:space="preserve">  2. Il </w:t>
             </w:r>
             <w:r>
@@ -12299,25 +12490,7 @@
                 <w:sz w:val="26"/>
                 <w:szCs w:val="26"/>
               </w:rPr>
-              <w:t xml:space="preserve"> </w:t>
-            </w:r>
-            <w:proofErr w:type="gramStart"/>
-            <w:r>
-              <w:rPr>
-                <w:rFonts w:cstheme="minorHAnsi"/>
-                <w:sz w:val="26"/>
-                <w:szCs w:val="26"/>
-              </w:rPr>
-              <w:t>delle operazione</w:t>
-            </w:r>
-            <w:proofErr w:type="gramEnd"/>
-            <w:r>
-              <w:rPr>
-                <w:rFonts w:cstheme="minorHAnsi"/>
-                <w:sz w:val="26"/>
-                <w:szCs w:val="26"/>
-              </w:rPr>
-              <w:t xml:space="preserve"> di check-in</w:t>
+              <w:t xml:space="preserve"> delle operazione di check-in</w:t>
             </w:r>
           </w:p>
         </w:tc>
@@ -12997,6 +13170,7 @@
                 <w:sz w:val="26"/>
                 <w:szCs w:val="26"/>
               </w:rPr>
+              <w:lastRenderedPageBreak/>
               <w:t>Parti interessate e interessi</w:t>
             </w:r>
           </w:p>
@@ -13057,7 +13231,6 @@
                 <w:sz w:val="26"/>
                 <w:szCs w:val="26"/>
               </w:rPr>
-              <w:lastRenderedPageBreak/>
               <w:t>Compagnia aerea: agevolare gli amministratori nella gestione dei voli offerti alla clientela.</w:t>
             </w:r>
           </w:p>
@@ -13092,7 +13265,6 @@
                 <w:sz w:val="26"/>
                 <w:szCs w:val="26"/>
               </w:rPr>
-              <w:lastRenderedPageBreak/>
               <w:t xml:space="preserve">Pre - Condizioni </w:t>
             </w:r>
           </w:p>
@@ -13737,6 +13909,7 @@
                 <w:sz w:val="26"/>
                 <w:szCs w:val="26"/>
               </w:rPr>
+              <w:lastRenderedPageBreak/>
               <w:t>Il Sistema mostra un’interfaccia di modifica del numero volo.</w:t>
             </w:r>
           </w:p>
@@ -13779,7 +13952,6 @@
                 <w:sz w:val="26"/>
                 <w:szCs w:val="26"/>
               </w:rPr>
-              <w:lastRenderedPageBreak/>
               <w:t>1b</w:t>
             </w:r>
             <w:r>
@@ -14268,6 +14440,7 @@
                 <w:sz w:val="26"/>
                 <w:szCs w:val="26"/>
               </w:rPr>
+              <w:lastRenderedPageBreak/>
               <w:t>L’Amministratore torna al passo 3.</w:t>
             </w:r>
           </w:p>
@@ -14320,7 +14493,6 @@
                 <w:sz w:val="26"/>
                 <w:szCs w:val="26"/>
               </w:rPr>
-              <w:lastRenderedPageBreak/>
               <w:t>Il Sistema segnala il problema all’Amministratore, tramite apposito messaggio, comunicandogli che è già stato inserito un volo avente lo stesso “numero volo”.</w:t>
             </w:r>
           </w:p>
@@ -15184,7 +15356,16 @@
                 <w:sz w:val="26"/>
                 <w:szCs w:val="26"/>
               </w:rPr>
-              <w:t xml:space="preserve">Il Sistema registra tutte le informazioni relative ai voucher erogati ai Clienti. Ciascun voucher generato dal Sistema viene consegnato a ciascun Cliente via email. </w:t>
+              <w:t xml:space="preserve">Il Sistema registra tutte le informazioni relative ai voucher erogati ai Clienti. Ciascun voucher generato </w:t>
+            </w:r>
+            <w:r>
+              <w:rPr>
+                <w:rFonts w:cstheme="minorHAnsi"/>
+                <w:sz w:val="26"/>
+                <w:szCs w:val="26"/>
+              </w:rPr>
+              <w:lastRenderedPageBreak/>
+              <w:t xml:space="preserve">dal Sistema viene consegnato a ciascun Cliente via email. </w:t>
             </w:r>
           </w:p>
         </w:tc>
@@ -15721,6 +15902,7 @@
                 <w:sz w:val="26"/>
                 <w:szCs w:val="26"/>
               </w:rPr>
+              <w:lastRenderedPageBreak/>
               <w:t xml:space="preserve"> 2. Il Sistema ripristina il suo stato precedente.</w:t>
             </w:r>
           </w:p>
@@ -15742,7 +15924,6 @@
                 <w:sz w:val="26"/>
                 <w:szCs w:val="26"/>
               </w:rPr>
-              <w:lastRenderedPageBreak/>
               <w:t>7a</w:t>
             </w:r>
             <w:r>
@@ -16442,6 +16623,7 @@
                 <w:sz w:val="26"/>
                 <w:szCs w:val="26"/>
               </w:rPr>
+              <w:lastRenderedPageBreak/>
               <w:t xml:space="preserve">Pre - Condizioni </w:t>
             </w:r>
           </w:p>
@@ -16493,7 +16675,6 @@
                 <w:sz w:val="26"/>
                 <w:szCs w:val="26"/>
               </w:rPr>
-              <w:lastRenderedPageBreak/>
               <w:t>Garanzie di successo</w:t>
             </w:r>
           </w:p>
@@ -17201,6 +17382,7 @@
                 <w:sz w:val="26"/>
                 <w:szCs w:val="26"/>
               </w:rPr>
+              <w:lastRenderedPageBreak/>
               <w:t>Il Sistema mostra ad AL l’elenco dei prodotti precedentemente inseriti.</w:t>
             </w:r>
           </w:p>
@@ -17224,7 +17406,6 @@
                 <w:sz w:val="26"/>
                 <w:szCs w:val="26"/>
               </w:rPr>
-              <w:lastRenderedPageBreak/>
               <w:t>AL seleziona il prodotto del quale intende cancellare la scheda.</w:t>
             </w:r>
           </w:p>
@@ -17760,6 +17941,7 @@
                 <w:sz w:val="26"/>
                 <w:szCs w:val="26"/>
               </w:rPr>
+              <w:lastRenderedPageBreak/>
               <w:t>AL annulla l’inserimento</w:t>
             </w:r>
           </w:p>
@@ -19214,6 +19396,95 @@
     </w:lvl>
   </w:abstractNum>
   <w:abstractNum w:abstractNumId="9" w15:restartNumberingAfterBreak="0">
+    <w:nsid w:val="288D6826"/>
+    <w:multiLevelType w:val="hybridMultilevel"/>
+    <w:tmpl w:val="7C320CBA"/>
+    <w:lvl w:ilvl="0" w:tplc="0E14835A">
+      <w:start w:val="1"/>
+      <w:numFmt w:val="decimal"/>
+      <w:lvlText w:val="%1."/>
+      <w:lvlJc w:val="left"/>
+      <w:pPr>
+        <w:ind w:left="1530" w:hanging="360"/>
+      </w:pPr>
+      <w:rPr>
+        <w:rFonts w:hint="default"/>
+      </w:rPr>
+    </w:lvl>
+    <w:lvl w:ilvl="1" w:tplc="04100019" w:tentative="1">
+      <w:start w:val="1"/>
+      <w:numFmt w:val="lowerLetter"/>
+      <w:lvlText w:val="%2."/>
+      <w:lvlJc w:val="left"/>
+      <w:pPr>
+        <w:ind w:left="2250" w:hanging="360"/>
+      </w:pPr>
+    </w:lvl>
+    <w:lvl w:ilvl="2" w:tplc="0410001B" w:tentative="1">
+      <w:start w:val="1"/>
+      <w:numFmt w:val="lowerRoman"/>
+      <w:lvlText w:val="%3."/>
+      <w:lvlJc w:val="right"/>
+      <w:pPr>
+        <w:ind w:left="2970" w:hanging="180"/>
+      </w:pPr>
+    </w:lvl>
+    <w:lvl w:ilvl="3" w:tplc="0410000F" w:tentative="1">
+      <w:start w:val="1"/>
+      <w:numFmt w:val="decimal"/>
+      <w:lvlText w:val="%4."/>
+      <w:lvlJc w:val="left"/>
+      <w:pPr>
+        <w:ind w:left="3690" w:hanging="360"/>
+      </w:pPr>
+    </w:lvl>
+    <w:lvl w:ilvl="4" w:tplc="04100019" w:tentative="1">
+      <w:start w:val="1"/>
+      <w:numFmt w:val="lowerLetter"/>
+      <w:lvlText w:val="%5."/>
+      <w:lvlJc w:val="left"/>
+      <w:pPr>
+        <w:ind w:left="4410" w:hanging="360"/>
+      </w:pPr>
+    </w:lvl>
+    <w:lvl w:ilvl="5" w:tplc="0410001B" w:tentative="1">
+      <w:start w:val="1"/>
+      <w:numFmt w:val="lowerRoman"/>
+      <w:lvlText w:val="%6."/>
+      <w:lvlJc w:val="right"/>
+      <w:pPr>
+        <w:ind w:left="5130" w:hanging="180"/>
+      </w:pPr>
+    </w:lvl>
+    <w:lvl w:ilvl="6" w:tplc="0410000F" w:tentative="1">
+      <w:start w:val="1"/>
+      <w:numFmt w:val="decimal"/>
+      <w:lvlText w:val="%7."/>
+      <w:lvlJc w:val="left"/>
+      <w:pPr>
+        <w:ind w:left="5850" w:hanging="360"/>
+      </w:pPr>
+    </w:lvl>
+    <w:lvl w:ilvl="7" w:tplc="04100019" w:tentative="1">
+      <w:start w:val="1"/>
+      <w:numFmt w:val="lowerLetter"/>
+      <w:lvlText w:val="%8."/>
+      <w:lvlJc w:val="left"/>
+      <w:pPr>
+        <w:ind w:left="6570" w:hanging="360"/>
+      </w:pPr>
+    </w:lvl>
+    <w:lvl w:ilvl="8" w:tplc="0410001B" w:tentative="1">
+      <w:start w:val="1"/>
+      <w:numFmt w:val="lowerRoman"/>
+      <w:lvlText w:val="%9."/>
+      <w:lvlJc w:val="right"/>
+      <w:pPr>
+        <w:ind w:left="7290" w:hanging="180"/>
+      </w:pPr>
+    </w:lvl>
+  </w:abstractNum>
+  <w:abstractNum w:abstractNumId="10" w15:restartNumberingAfterBreak="0">
     <w:nsid w:val="29BE18FA"/>
     <w:multiLevelType w:val="hybridMultilevel"/>
     <w:tmpl w:val="272C11F4"/>
@@ -19302,7 +19573,7 @@
       </w:pPr>
     </w:lvl>
   </w:abstractNum>
-  <w:abstractNum w:abstractNumId="10" w15:restartNumberingAfterBreak="0">
+  <w:abstractNum w:abstractNumId="11" w15:restartNumberingAfterBreak="0">
     <w:nsid w:val="2CA6164A"/>
     <w:multiLevelType w:val="hybridMultilevel"/>
     <w:tmpl w:val="9DBE0580"/>
@@ -19388,7 +19659,7 @@
       </w:pPr>
     </w:lvl>
   </w:abstractNum>
-  <w:abstractNum w:abstractNumId="11" w15:restartNumberingAfterBreak="0">
+  <w:abstractNum w:abstractNumId="12" w15:restartNumberingAfterBreak="0">
     <w:nsid w:val="2D263BC0"/>
     <w:multiLevelType w:val="hybridMultilevel"/>
     <w:tmpl w:val="F96AE4F6"/>
@@ -19474,7 +19745,7 @@
       </w:pPr>
     </w:lvl>
   </w:abstractNum>
-  <w:abstractNum w:abstractNumId="12" w15:restartNumberingAfterBreak="0">
+  <w:abstractNum w:abstractNumId="13" w15:restartNumberingAfterBreak="0">
     <w:nsid w:val="2DA55F62"/>
     <w:multiLevelType w:val="hybridMultilevel"/>
     <w:tmpl w:val="06C659B6"/>
@@ -19587,7 +19858,96 @@
       </w:rPr>
     </w:lvl>
   </w:abstractNum>
-  <w:abstractNum w:abstractNumId="13" w15:restartNumberingAfterBreak="0">
+  <w:abstractNum w:abstractNumId="14" w15:restartNumberingAfterBreak="0">
+    <w:nsid w:val="2F271C9C"/>
+    <w:multiLevelType w:val="hybridMultilevel"/>
+    <w:tmpl w:val="408830C2"/>
+    <w:lvl w:ilvl="0" w:tplc="1C90458A">
+      <w:start w:val="1"/>
+      <w:numFmt w:val="decimal"/>
+      <w:lvlText w:val="%1."/>
+      <w:lvlJc w:val="left"/>
+      <w:pPr>
+        <w:ind w:left="1222" w:hanging="360"/>
+      </w:pPr>
+      <w:rPr>
+        <w:rFonts w:hint="default"/>
+      </w:rPr>
+    </w:lvl>
+    <w:lvl w:ilvl="1" w:tplc="04100019" w:tentative="1">
+      <w:start w:val="1"/>
+      <w:numFmt w:val="lowerLetter"/>
+      <w:lvlText w:val="%2."/>
+      <w:lvlJc w:val="left"/>
+      <w:pPr>
+        <w:ind w:left="1942" w:hanging="360"/>
+      </w:pPr>
+    </w:lvl>
+    <w:lvl w:ilvl="2" w:tplc="0410001B" w:tentative="1">
+      <w:start w:val="1"/>
+      <w:numFmt w:val="lowerRoman"/>
+      <w:lvlText w:val="%3."/>
+      <w:lvlJc w:val="right"/>
+      <w:pPr>
+        <w:ind w:left="2662" w:hanging="180"/>
+      </w:pPr>
+    </w:lvl>
+    <w:lvl w:ilvl="3" w:tplc="0410000F" w:tentative="1">
+      <w:start w:val="1"/>
+      <w:numFmt w:val="decimal"/>
+      <w:lvlText w:val="%4."/>
+      <w:lvlJc w:val="left"/>
+      <w:pPr>
+        <w:ind w:left="3382" w:hanging="360"/>
+      </w:pPr>
+    </w:lvl>
+    <w:lvl w:ilvl="4" w:tplc="04100019" w:tentative="1">
+      <w:start w:val="1"/>
+      <w:numFmt w:val="lowerLetter"/>
+      <w:lvlText w:val="%5."/>
+      <w:lvlJc w:val="left"/>
+      <w:pPr>
+        <w:ind w:left="4102" w:hanging="360"/>
+      </w:pPr>
+    </w:lvl>
+    <w:lvl w:ilvl="5" w:tplc="0410001B" w:tentative="1">
+      <w:start w:val="1"/>
+      <w:numFmt w:val="lowerRoman"/>
+      <w:lvlText w:val="%6."/>
+      <w:lvlJc w:val="right"/>
+      <w:pPr>
+        <w:ind w:left="4822" w:hanging="180"/>
+      </w:pPr>
+    </w:lvl>
+    <w:lvl w:ilvl="6" w:tplc="0410000F" w:tentative="1">
+      <w:start w:val="1"/>
+      <w:numFmt w:val="decimal"/>
+      <w:lvlText w:val="%7."/>
+      <w:lvlJc w:val="left"/>
+      <w:pPr>
+        <w:ind w:left="5542" w:hanging="360"/>
+      </w:pPr>
+    </w:lvl>
+    <w:lvl w:ilvl="7" w:tplc="04100019" w:tentative="1">
+      <w:start w:val="1"/>
+      <w:numFmt w:val="lowerLetter"/>
+      <w:lvlText w:val="%8."/>
+      <w:lvlJc w:val="left"/>
+      <w:pPr>
+        <w:ind w:left="6262" w:hanging="360"/>
+      </w:pPr>
+    </w:lvl>
+    <w:lvl w:ilvl="8" w:tplc="0410001B" w:tentative="1">
+      <w:start w:val="1"/>
+      <w:numFmt w:val="lowerRoman"/>
+      <w:lvlText w:val="%9."/>
+      <w:lvlJc w:val="right"/>
+      <w:pPr>
+        <w:ind w:left="6982" w:hanging="180"/>
+      </w:pPr>
+    </w:lvl>
+  </w:abstractNum>
+  <w:abstractNum w:abstractNumId="15" w15:restartNumberingAfterBreak="0">
     <w:nsid w:val="2F6C0D54"/>
     <w:multiLevelType w:val="hybridMultilevel"/>
     <w:tmpl w:val="9DBE0580"/>
@@ -19673,7 +20033,7 @@
       </w:pPr>
     </w:lvl>
   </w:abstractNum>
-  <w:abstractNum w:abstractNumId="14" w15:restartNumberingAfterBreak="0">
+  <w:abstractNum w:abstractNumId="16" w15:restartNumberingAfterBreak="0">
     <w:nsid w:val="2FE636FE"/>
     <w:multiLevelType w:val="hybridMultilevel"/>
     <w:tmpl w:val="2FEE2F44"/>
@@ -19759,7 +20119,7 @@
       </w:pPr>
     </w:lvl>
   </w:abstractNum>
-  <w:abstractNum w:abstractNumId="15" w15:restartNumberingAfterBreak="0">
+  <w:abstractNum w:abstractNumId="17" w15:restartNumberingAfterBreak="0">
     <w:nsid w:val="333B0F39"/>
     <w:multiLevelType w:val="hybridMultilevel"/>
     <w:tmpl w:val="A3D0D514"/>
@@ -19848,7 +20208,7 @@
       </w:pPr>
     </w:lvl>
   </w:abstractNum>
-  <w:abstractNum w:abstractNumId="16" w15:restartNumberingAfterBreak="0">
+  <w:abstractNum w:abstractNumId="18" w15:restartNumberingAfterBreak="0">
     <w:nsid w:val="35CC1EDF"/>
     <w:multiLevelType w:val="hybridMultilevel"/>
     <w:tmpl w:val="DBC6D1A0"/>
@@ -19938,7 +20298,7 @@
       </w:pPr>
     </w:lvl>
   </w:abstractNum>
-  <w:abstractNum w:abstractNumId="17" w15:restartNumberingAfterBreak="0">
+  <w:abstractNum w:abstractNumId="19" w15:restartNumberingAfterBreak="0">
     <w:nsid w:val="3E921841"/>
     <w:multiLevelType w:val="hybridMultilevel"/>
     <w:tmpl w:val="3D10038E"/>
@@ -20024,7 +20384,7 @@
       </w:pPr>
     </w:lvl>
   </w:abstractNum>
-  <w:abstractNum w:abstractNumId="18" w15:restartNumberingAfterBreak="0">
+  <w:abstractNum w:abstractNumId="20" w15:restartNumberingAfterBreak="0">
     <w:nsid w:val="3EB308B4"/>
     <w:multiLevelType w:val="hybridMultilevel"/>
     <w:tmpl w:val="9DBE0580"/>
@@ -20110,7 +20470,7 @@
       </w:pPr>
     </w:lvl>
   </w:abstractNum>
-  <w:abstractNum w:abstractNumId="19" w15:restartNumberingAfterBreak="0">
+  <w:abstractNum w:abstractNumId="21" w15:restartNumberingAfterBreak="0">
     <w:nsid w:val="403740D6"/>
     <w:multiLevelType w:val="hybridMultilevel"/>
     <w:tmpl w:val="2FEE2F44"/>
@@ -20196,7 +20556,7 @@
       </w:pPr>
     </w:lvl>
   </w:abstractNum>
-  <w:abstractNum w:abstractNumId="20" w15:restartNumberingAfterBreak="0">
+  <w:abstractNum w:abstractNumId="22" w15:restartNumberingAfterBreak="0">
     <w:nsid w:val="41F92609"/>
     <w:multiLevelType w:val="hybridMultilevel"/>
     <w:tmpl w:val="272C11F4"/>
@@ -20285,7 +20645,7 @@
       </w:pPr>
     </w:lvl>
   </w:abstractNum>
-  <w:abstractNum w:abstractNumId="21" w15:restartNumberingAfterBreak="0">
+  <w:abstractNum w:abstractNumId="23" w15:restartNumberingAfterBreak="0">
     <w:nsid w:val="45355862"/>
     <w:multiLevelType w:val="hybridMultilevel"/>
     <w:tmpl w:val="272C11F4"/>
@@ -20374,7 +20734,7 @@
       </w:pPr>
     </w:lvl>
   </w:abstractNum>
-  <w:abstractNum w:abstractNumId="22" w15:restartNumberingAfterBreak="0">
+  <w:abstractNum w:abstractNumId="24" w15:restartNumberingAfterBreak="0">
     <w:nsid w:val="51172D01"/>
     <w:multiLevelType w:val="hybridMultilevel"/>
     <w:tmpl w:val="8648F572"/>
@@ -20487,7 +20847,7 @@
       </w:rPr>
     </w:lvl>
   </w:abstractNum>
-  <w:abstractNum w:abstractNumId="23" w15:restartNumberingAfterBreak="0">
+  <w:abstractNum w:abstractNumId="25" w15:restartNumberingAfterBreak="0">
     <w:nsid w:val="51712C7E"/>
     <w:multiLevelType w:val="hybridMultilevel"/>
     <w:tmpl w:val="3D10038E"/>
@@ -20573,7 +20933,7 @@
       </w:pPr>
     </w:lvl>
   </w:abstractNum>
-  <w:abstractNum w:abstractNumId="24" w15:restartNumberingAfterBreak="0">
+  <w:abstractNum w:abstractNumId="26" w15:restartNumberingAfterBreak="0">
     <w:nsid w:val="54AE6DA2"/>
     <w:multiLevelType w:val="hybridMultilevel"/>
     <w:tmpl w:val="3D10038E"/>
@@ -20659,7 +21019,7 @@
       </w:pPr>
     </w:lvl>
   </w:abstractNum>
-  <w:abstractNum w:abstractNumId="25" w15:restartNumberingAfterBreak="0">
+  <w:abstractNum w:abstractNumId="27" w15:restartNumberingAfterBreak="0">
     <w:nsid w:val="54F4673C"/>
     <w:multiLevelType w:val="hybridMultilevel"/>
     <w:tmpl w:val="9DBE0580"/>
@@ -20745,7 +21105,7 @@
       </w:pPr>
     </w:lvl>
   </w:abstractNum>
-  <w:abstractNum w:abstractNumId="26" w15:restartNumberingAfterBreak="0">
+  <w:abstractNum w:abstractNumId="28" w15:restartNumberingAfterBreak="0">
     <w:nsid w:val="5610654D"/>
     <w:multiLevelType w:val="hybridMultilevel"/>
     <w:tmpl w:val="27AAF444"/>
@@ -20834,7 +21194,7 @@
       </w:pPr>
     </w:lvl>
   </w:abstractNum>
-  <w:abstractNum w:abstractNumId="27" w15:restartNumberingAfterBreak="0">
+  <w:abstractNum w:abstractNumId="29" w15:restartNumberingAfterBreak="0">
     <w:nsid w:val="56276287"/>
     <w:multiLevelType w:val="hybridMultilevel"/>
     <w:tmpl w:val="3D10038E"/>
@@ -20920,7 +21280,7 @@
       </w:pPr>
     </w:lvl>
   </w:abstractNum>
-  <w:abstractNum w:abstractNumId="28" w15:restartNumberingAfterBreak="0">
+  <w:abstractNum w:abstractNumId="30" w15:restartNumberingAfterBreak="0">
     <w:nsid w:val="569E389B"/>
     <w:multiLevelType w:val="hybridMultilevel"/>
     <w:tmpl w:val="9DBE0580"/>
@@ -21006,7 +21366,7 @@
       </w:pPr>
     </w:lvl>
   </w:abstractNum>
-  <w:abstractNum w:abstractNumId="29" w15:restartNumberingAfterBreak="0">
+  <w:abstractNum w:abstractNumId="31" w15:restartNumberingAfterBreak="0">
     <w:nsid w:val="585A445D"/>
     <w:multiLevelType w:val="hybridMultilevel"/>
     <w:tmpl w:val="E8780AD2"/>
@@ -21095,7 +21455,7 @@
       </w:pPr>
     </w:lvl>
   </w:abstractNum>
-  <w:abstractNum w:abstractNumId="30" w15:restartNumberingAfterBreak="0">
+  <w:abstractNum w:abstractNumId="32" w15:restartNumberingAfterBreak="0">
     <w:nsid w:val="5B8D6994"/>
     <w:multiLevelType w:val="hybridMultilevel"/>
     <w:tmpl w:val="48147C2E"/>
@@ -21181,7 +21541,7 @@
       </w:pPr>
     </w:lvl>
   </w:abstractNum>
-  <w:abstractNum w:abstractNumId="31" w15:restartNumberingAfterBreak="0">
+  <w:abstractNum w:abstractNumId="33" w15:restartNumberingAfterBreak="0">
     <w:nsid w:val="5BAA45C2"/>
     <w:multiLevelType w:val="hybridMultilevel"/>
     <w:tmpl w:val="643E277C"/>
@@ -21270,7 +21630,7 @@
       </w:pPr>
     </w:lvl>
   </w:abstractNum>
-  <w:abstractNum w:abstractNumId="32" w15:restartNumberingAfterBreak="0">
+  <w:abstractNum w:abstractNumId="34" w15:restartNumberingAfterBreak="0">
     <w:nsid w:val="5FE36082"/>
     <w:multiLevelType w:val="hybridMultilevel"/>
     <w:tmpl w:val="688AD4BE"/>
@@ -21356,7 +21716,7 @@
       </w:pPr>
     </w:lvl>
   </w:abstractNum>
-  <w:abstractNum w:abstractNumId="33" w15:restartNumberingAfterBreak="0">
+  <w:abstractNum w:abstractNumId="35" w15:restartNumberingAfterBreak="0">
     <w:nsid w:val="63E33AB2"/>
     <w:multiLevelType w:val="hybridMultilevel"/>
     <w:tmpl w:val="1E0E3F38"/>
@@ -21445,7 +21805,7 @@
       </w:pPr>
     </w:lvl>
   </w:abstractNum>
-  <w:abstractNum w:abstractNumId="34" w15:restartNumberingAfterBreak="0">
+  <w:abstractNum w:abstractNumId="36" w15:restartNumberingAfterBreak="0">
     <w:nsid w:val="73F66BC9"/>
     <w:multiLevelType w:val="hybridMultilevel"/>
     <w:tmpl w:val="3D10038E"/>
@@ -21531,7 +21891,7 @@
       </w:pPr>
     </w:lvl>
   </w:abstractNum>
-  <w:abstractNum w:abstractNumId="35" w15:restartNumberingAfterBreak="0">
+  <w:abstractNum w:abstractNumId="37" w15:restartNumberingAfterBreak="0">
     <w:nsid w:val="79226874"/>
     <w:multiLevelType w:val="hybridMultilevel"/>
     <w:tmpl w:val="E2F68B76"/>
@@ -21617,7 +21977,7 @@
       </w:pPr>
     </w:lvl>
   </w:abstractNum>
-  <w:abstractNum w:abstractNumId="36" w15:restartNumberingAfterBreak="0">
+  <w:abstractNum w:abstractNumId="38" w15:restartNumberingAfterBreak="0">
     <w:nsid w:val="7CC26723"/>
     <w:multiLevelType w:val="hybridMultilevel"/>
     <w:tmpl w:val="329030C4"/>
@@ -21706,7 +22066,7 @@
       </w:pPr>
     </w:lvl>
   </w:abstractNum>
-  <w:abstractNum w:abstractNumId="37" w15:restartNumberingAfterBreak="0">
+  <w:abstractNum w:abstractNumId="39" w15:restartNumberingAfterBreak="0">
     <w:nsid w:val="7D0A3FD2"/>
     <w:multiLevelType w:val="hybridMultilevel"/>
     <w:tmpl w:val="4488938A"/>
@@ -21820,34 +22180,34 @@
     </w:lvl>
   </w:abstractNum>
   <w:num w:numId="1" w16cid:durableId="210462834">
-    <w:abstractNumId w:val="33"/>
+    <w:abstractNumId w:val="35"/>
   </w:num>
   <w:num w:numId="2" w16cid:durableId="1380475045">
-    <w:abstractNumId w:val="16"/>
+    <w:abstractNumId w:val="18"/>
   </w:num>
   <w:num w:numId="3" w16cid:durableId="1658656378">
-    <w:abstractNumId w:val="12"/>
+    <w:abstractNumId w:val="13"/>
   </w:num>
   <w:num w:numId="4" w16cid:durableId="1315455595">
     <w:abstractNumId w:val="0"/>
   </w:num>
   <w:num w:numId="5" w16cid:durableId="2094933496">
-    <w:abstractNumId w:val="11"/>
+    <w:abstractNumId w:val="12"/>
   </w:num>
   <w:num w:numId="6" w16cid:durableId="636300665">
     <w:abstractNumId w:val="3"/>
   </w:num>
   <w:num w:numId="7" w16cid:durableId="104271098">
-    <w:abstractNumId w:val="26"/>
+    <w:abstractNumId w:val="28"/>
   </w:num>
   <w:num w:numId="8" w16cid:durableId="89787252">
-    <w:abstractNumId w:val="22"/>
+    <w:abstractNumId w:val="24"/>
   </w:num>
   <w:num w:numId="9" w16cid:durableId="926500389">
-    <w:abstractNumId w:val="35"/>
+    <w:abstractNumId w:val="37"/>
   </w:num>
   <w:num w:numId="10" w16cid:durableId="2107966319">
-    <w:abstractNumId w:val="36"/>
+    <w:abstractNumId w:val="38"/>
   </w:num>
   <w:num w:numId="11" w16cid:durableId="1087725957">
     <w:abstractNumId w:val="7"/>
@@ -21856,16 +22216,16 @@
     <w:abstractNumId w:val="5"/>
   </w:num>
   <w:num w:numId="13" w16cid:durableId="638337245">
-    <w:abstractNumId w:val="15"/>
+    <w:abstractNumId w:val="17"/>
   </w:num>
   <w:num w:numId="14" w16cid:durableId="461848442">
-    <w:abstractNumId w:val="37"/>
+    <w:abstractNumId w:val="39"/>
   </w:num>
   <w:num w:numId="15" w16cid:durableId="1786583990">
-    <w:abstractNumId w:val="17"/>
+    <w:abstractNumId w:val="19"/>
   </w:num>
   <w:num w:numId="16" w16cid:durableId="1083063602">
-    <w:abstractNumId w:val="24"/>
+    <w:abstractNumId w:val="26"/>
   </w:num>
   <w:num w:numId="17" w16cid:durableId="2085568376">
     <w:abstractNumId w:val="8"/>
@@ -21877,43 +22237,43 @@
     <w:abstractNumId w:val="4"/>
   </w:num>
   <w:num w:numId="20" w16cid:durableId="773672818">
-    <w:abstractNumId w:val="27"/>
+    <w:abstractNumId w:val="29"/>
   </w:num>
   <w:num w:numId="21" w16cid:durableId="1303736510">
-    <w:abstractNumId w:val="23"/>
+    <w:abstractNumId w:val="25"/>
   </w:num>
   <w:num w:numId="22" w16cid:durableId="529337702">
-    <w:abstractNumId w:val="31"/>
+    <w:abstractNumId w:val="33"/>
   </w:num>
   <w:num w:numId="23" w16cid:durableId="1431508391">
-    <w:abstractNumId w:val="19"/>
+    <w:abstractNumId w:val="21"/>
   </w:num>
   <w:num w:numId="24" w16cid:durableId="141116661">
-    <w:abstractNumId w:val="14"/>
+    <w:abstractNumId w:val="16"/>
   </w:num>
   <w:num w:numId="25" w16cid:durableId="1506624375">
     <w:abstractNumId w:val="1"/>
   </w:num>
   <w:num w:numId="26" w16cid:durableId="1451629356">
-    <w:abstractNumId w:val="32"/>
+    <w:abstractNumId w:val="34"/>
   </w:num>
   <w:num w:numId="27" w16cid:durableId="587273179">
-    <w:abstractNumId w:val="25"/>
+    <w:abstractNumId w:val="27"/>
   </w:num>
   <w:num w:numId="28" w16cid:durableId="261188530">
-    <w:abstractNumId w:val="28"/>
+    <w:abstractNumId w:val="30"/>
   </w:num>
   <w:num w:numId="29" w16cid:durableId="653416791">
-    <w:abstractNumId w:val="13"/>
+    <w:abstractNumId w:val="15"/>
   </w:num>
   <w:num w:numId="30" w16cid:durableId="1570076726">
-    <w:abstractNumId w:val="10"/>
+    <w:abstractNumId w:val="11"/>
   </w:num>
   <w:num w:numId="31" w16cid:durableId="939219362">
-    <w:abstractNumId w:val="18"/>
+    <w:abstractNumId w:val="20"/>
   </w:num>
   <w:num w:numId="32" w16cid:durableId="1488281816">
-    <w:abstractNumId w:val="24"/>
+    <w:abstractNumId w:val="26"/>
     <w:lvlOverride w:ilvl="0">
       <w:startOverride w:val="1"/>
     </w:lvlOverride>
@@ -21976,25 +22336,25 @@
     <w:abstractNumId w:val="6"/>
   </w:num>
   <w:num w:numId="35" w16cid:durableId="1483500133">
-    <w:abstractNumId w:val="30"/>
+    <w:abstractNumId w:val="32"/>
   </w:num>
   <w:num w:numId="36" w16cid:durableId="272515681">
-    <w:abstractNumId w:val="29"/>
+    <w:abstractNumId w:val="31"/>
   </w:num>
   <w:num w:numId="37" w16cid:durableId="1101948327">
-    <w:abstractNumId w:val="34"/>
+    <w:abstractNumId w:val="36"/>
   </w:num>
   <w:num w:numId="38" w16cid:durableId="2132354328">
-    <w:abstractNumId w:val="21"/>
+    <w:abstractNumId w:val="23"/>
   </w:num>
   <w:num w:numId="39" w16cid:durableId="1039814617">
-    <w:abstractNumId w:val="9"/>
+    <w:abstractNumId w:val="10"/>
   </w:num>
   <w:num w:numId="40" w16cid:durableId="93331830">
-    <w:abstractNumId w:val="20"/>
+    <w:abstractNumId w:val="22"/>
   </w:num>
   <w:num w:numId="41" w16cid:durableId="794061022">
-    <w:abstractNumId w:val="19"/>
+    <w:abstractNumId w:val="21"/>
     <w:lvlOverride w:ilvl="0">
       <w:startOverride w:val="1"/>
     </w:lvlOverride>
@@ -22024,7 +22384,7 @@
     </w:lvlOverride>
   </w:num>
   <w:num w:numId="42" w16cid:durableId="668144272">
-    <w:abstractNumId w:val="32"/>
+    <w:abstractNumId w:val="34"/>
     <w:lvlOverride w:ilvl="0">
       <w:startOverride w:val="1"/>
     </w:lvlOverride>
@@ -22084,7 +22444,7 @@
     </w:lvlOverride>
   </w:num>
   <w:num w:numId="44" w16cid:durableId="1611663581">
-    <w:abstractNumId w:val="10"/>
+    <w:abstractNumId w:val="11"/>
     <w:lvlOverride w:ilvl="0">
       <w:startOverride w:val="1"/>
     </w:lvlOverride>
@@ -22114,7 +22474,7 @@
     </w:lvlOverride>
   </w:num>
   <w:num w:numId="45" w16cid:durableId="2061324761">
-    <w:abstractNumId w:val="18"/>
+    <w:abstractNumId w:val="20"/>
     <w:lvlOverride w:ilvl="0">
       <w:startOverride w:val="1"/>
     </w:lvlOverride>
@@ -22174,7 +22534,7 @@
     </w:lvlOverride>
   </w:num>
   <w:num w:numId="47" w16cid:durableId="757671751">
-    <w:abstractNumId w:val="15"/>
+    <w:abstractNumId w:val="17"/>
     <w:lvlOverride w:ilvl="0">
       <w:startOverride w:val="1"/>
     </w:lvlOverride>
@@ -22202,6 +22562,12 @@
     <w:lvlOverride w:ilvl="8">
       <w:startOverride w:val="1"/>
     </w:lvlOverride>
+  </w:num>
+  <w:num w:numId="48" w16cid:durableId="1919820965">
+    <w:abstractNumId w:val="14"/>
+  </w:num>
+  <w:num w:numId="49" w16cid:durableId="1508864577">
+    <w:abstractNumId w:val="9"/>
   </w:num>
 </w:numbering>
 </file>

--- a/2a iterazione/Elaborazione/Modello dei casi d'uso.docx
+++ b/2a iterazione/Elaborazione/Modello dei casi d'uso.docx
@@ -4451,7 +4451,23 @@
                 <w:sz w:val="26"/>
                 <w:szCs w:val="26"/>
               </w:rPr>
-              <w:t>Il Cliente specifica aeroporto di partenza e arrivo e data di partenza.</w:t>
+              <w:t>Il Cliente specifica aeroporto di partenza e arrivo e data</w:t>
+            </w:r>
+            <w:r>
+              <w:rPr>
+                <w:rFonts w:cstheme="minorHAnsi"/>
+                <w:sz w:val="26"/>
+                <w:szCs w:val="26"/>
+              </w:rPr>
+              <w:t xml:space="preserve"> e ora</w:t>
+            </w:r>
+            <w:r>
+              <w:rPr>
+                <w:rFonts w:cstheme="minorHAnsi"/>
+                <w:sz w:val="26"/>
+                <w:szCs w:val="26"/>
+              </w:rPr>
+              <w:t xml:space="preserve"> di partenza.</w:t>
             </w:r>
           </w:p>
           <w:p>
@@ -9560,7 +9576,23 @@
                 <w:sz w:val="26"/>
                 <w:szCs w:val="26"/>
               </w:rPr>
-              <w:t>Il Sistema verifica che il documento sia quello effettivamente associato alla prenotazione e conferma la validità al Cliente.</w:t>
+              <w:t>Il Sistema verifica che il</w:t>
+            </w:r>
+            <w:r>
+              <w:rPr>
+                <w:rFonts w:cstheme="minorHAnsi"/>
+                <w:sz w:val="26"/>
+                <w:szCs w:val="26"/>
+              </w:rPr>
+              <w:t xml:space="preserve"> codice</w:t>
+            </w:r>
+            <w:r>
+              <w:rPr>
+                <w:rFonts w:cstheme="minorHAnsi"/>
+                <w:sz w:val="26"/>
+                <w:szCs w:val="26"/>
+              </w:rPr>
+              <w:t xml:space="preserve"> documento sia quello effettivamente associato alla prenotazione e conferma la validità al Cliente.</w:t>
             </w:r>
           </w:p>
           <w:p>
@@ -15476,7 +15508,23 @@
                 <w:sz w:val="26"/>
                 <w:szCs w:val="26"/>
               </w:rPr>
-              <w:t>Il Sistema mostra un’apposita interfaccia.</w:t>
+              <w:t>Il Sistema mostra un’apposita interfaccia</w:t>
+            </w:r>
+            <w:r>
+              <w:rPr>
+                <w:rFonts w:cstheme="minorHAnsi"/>
+                <w:sz w:val="26"/>
+                <w:szCs w:val="26"/>
+              </w:rPr>
+              <w:t xml:space="preserve"> </w:t>
+            </w:r>
+            <w:r>
+              <w:rPr>
+                <w:rFonts w:cstheme="minorHAnsi"/>
+                <w:sz w:val="26"/>
+                <w:szCs w:val="26"/>
+              </w:rPr>
+              <w:t>attraverso cui è possibile selezionare le tipologie di voucher che si desidera assegnare.</w:t>
             </w:r>
           </w:p>
           <w:p>
@@ -15500,7 +15548,39 @@
                 <w:sz w:val="26"/>
                 <w:szCs w:val="26"/>
               </w:rPr>
-              <w:t>L’Amministratore, tramite apposita opzione di filtraggio presente in menù, chiede al Sistema di raggruppare i Clienti che abbiano effettuato almeno una prenotazione negli ultimi dieci giorni di calendario.</w:t>
+              <w:t xml:space="preserve">L’Amministratore seleziona le tipologie di voucher </w:t>
+            </w:r>
+            <w:r>
+              <w:rPr>
+                <w:rFonts w:cstheme="minorHAnsi"/>
+                <w:sz w:val="26"/>
+                <w:szCs w:val="26"/>
+              </w:rPr>
+              <w:t xml:space="preserve">da </w:t>
+            </w:r>
+            <w:r>
+              <w:rPr>
+                <w:rFonts w:cstheme="minorHAnsi"/>
+                <w:sz w:val="26"/>
+                <w:szCs w:val="26"/>
+              </w:rPr>
+              <w:t>assegnare e avvia la procedura</w:t>
+            </w:r>
+            <w:r>
+              <w:rPr>
+                <w:rFonts w:cstheme="minorHAnsi"/>
+                <w:sz w:val="26"/>
+                <w:szCs w:val="26"/>
+              </w:rPr>
+              <w:t xml:space="preserve"> di generazione e assegnazione dei nuovi voucher</w:t>
+            </w:r>
+            <w:r>
+              <w:rPr>
+                <w:rFonts w:cstheme="minorHAnsi"/>
+                <w:sz w:val="26"/>
+                <w:szCs w:val="26"/>
+              </w:rPr>
+              <w:t>.</w:t>
             </w:r>
           </w:p>
           <w:p>
@@ -15524,7 +15604,7 @@
                 <w:sz w:val="26"/>
                 <w:szCs w:val="26"/>
               </w:rPr>
-              <w:t>Il Sistema mostra un elenco filtrato dei Clienti.</w:t>
+              <w:t>Il Sistema carica l’elenco delle prenotazioni memorizzate.</w:t>
             </w:r>
           </w:p>
           <w:p>
@@ -15548,7 +15628,39 @@
                 <w:sz w:val="26"/>
                 <w:szCs w:val="26"/>
               </w:rPr>
-              <w:t>L’Amministratore seleziona l’opzione “Genera e assegna voucher”.</w:t>
+              <w:t>Il Sistema, per ciascuna prenotazione presente in elenco, verifica che sia stata effettuata negli ultimi 10 giorni di calendario</w:t>
+            </w:r>
+            <w:r>
+              <w:rPr>
+                <w:rFonts w:cstheme="minorHAnsi"/>
+                <w:sz w:val="26"/>
+                <w:szCs w:val="26"/>
+              </w:rPr>
+              <w:t xml:space="preserve"> </w:t>
+            </w:r>
+            <w:r>
+              <w:rPr>
+                <w:rFonts w:cstheme="minorHAnsi"/>
+                <w:sz w:val="26"/>
+                <w:szCs w:val="26"/>
+              </w:rPr>
+              <w:t xml:space="preserve">e </w:t>
+            </w:r>
+            <w:r>
+              <w:rPr>
+                <w:rFonts w:cstheme="minorHAnsi"/>
+                <w:sz w:val="26"/>
+                <w:szCs w:val="26"/>
+              </w:rPr>
+              <w:t>che fra le informazioni di contatto del cliente ad essa associato sia presente l’email</w:t>
+            </w:r>
+            <w:r>
+              <w:rPr>
+                <w:rFonts w:cstheme="minorHAnsi"/>
+                <w:sz w:val="26"/>
+                <w:szCs w:val="26"/>
+              </w:rPr>
+              <w:t>.</w:t>
             </w:r>
           </w:p>
           <w:p>
@@ -15572,7 +15684,7 @@
                 <w:sz w:val="26"/>
                 <w:szCs w:val="26"/>
               </w:rPr>
-              <w:t>Il Sistema mostra un’interfaccia attraverso cui è possibile selezionare le tipologie di voucher che si desidera assegnare.</w:t>
+              <w:t>Il Sistema genera un nuovo codice voucher, sulla base dell’importo associato alla prenotazione e delle tipologie di voucher selezionate dall’Amministratore, in accordo con le specifiche regole di dominio.</w:t>
             </w:r>
           </w:p>
           <w:p>
@@ -15596,7 +15708,123 @@
                 <w:sz w:val="26"/>
                 <w:szCs w:val="26"/>
               </w:rPr>
-              <w:t>L’Amministratore seleziona le tipologie di voucher che desidera assegnare e avvia la procedura.</w:t>
+              <w:t>Il Sistema</w:t>
+            </w:r>
+            <w:r>
+              <w:rPr>
+                <w:rFonts w:cstheme="minorHAnsi"/>
+                <w:sz w:val="26"/>
+                <w:szCs w:val="26"/>
+              </w:rPr>
+              <w:t xml:space="preserve"> </w:t>
+            </w:r>
+            <w:r>
+              <w:rPr>
+                <w:rFonts w:cstheme="minorHAnsi"/>
+                <w:sz w:val="26"/>
+                <w:szCs w:val="26"/>
+              </w:rPr>
+              <w:t>invia a</w:t>
+            </w:r>
+            <w:r>
+              <w:rPr>
+                <w:rFonts w:cstheme="minorHAnsi"/>
+                <w:sz w:val="26"/>
+                <w:szCs w:val="26"/>
+              </w:rPr>
+              <w:t>l c</w:t>
+            </w:r>
+            <w:r>
+              <w:rPr>
+                <w:rFonts w:cstheme="minorHAnsi"/>
+                <w:sz w:val="26"/>
+                <w:szCs w:val="26"/>
+              </w:rPr>
+              <w:t>liente</w:t>
+            </w:r>
+            <w:r>
+              <w:rPr>
+                <w:rFonts w:cstheme="minorHAnsi"/>
+                <w:sz w:val="26"/>
+                <w:szCs w:val="26"/>
+              </w:rPr>
+              <w:t xml:space="preserve"> associato a</w:t>
+            </w:r>
+            <w:r>
+              <w:rPr>
+                <w:rFonts w:cstheme="minorHAnsi"/>
+                <w:sz w:val="26"/>
+                <w:szCs w:val="26"/>
+              </w:rPr>
+              <w:t>lla prenotazione</w:t>
+            </w:r>
+            <w:r>
+              <w:rPr>
+                <w:rFonts w:cstheme="minorHAnsi"/>
+                <w:sz w:val="26"/>
+                <w:szCs w:val="26"/>
+              </w:rPr>
+              <w:t>, tramite email, il corrispondente codice voucher.</w:t>
+            </w:r>
+          </w:p>
+          <w:p>
+            <w:pPr>
+              <w:spacing w:line="256" w:lineRule="auto"/>
+              <w:ind w:left="360"/>
+              <w:jc w:val="both"/>
+              <w:rPr>
+                <w:rFonts w:cstheme="minorHAnsi"/>
+                <w:sz w:val="26"/>
+                <w:szCs w:val="26"/>
+              </w:rPr>
+            </w:pPr>
+            <w:r>
+              <w:rPr>
+                <w:rFonts w:cstheme="minorHAnsi"/>
+                <w:sz w:val="26"/>
+                <w:szCs w:val="26"/>
+              </w:rPr>
+              <w:t xml:space="preserve">Il Sistema ripete i passi da </w:t>
+            </w:r>
+            <w:r>
+              <w:rPr>
+                <w:rFonts w:cstheme="minorHAnsi"/>
+                <w:sz w:val="26"/>
+                <w:szCs w:val="26"/>
+              </w:rPr>
+              <w:t>5</w:t>
+            </w:r>
+            <w:r>
+              <w:rPr>
+                <w:rFonts w:cstheme="minorHAnsi"/>
+                <w:sz w:val="26"/>
+                <w:szCs w:val="26"/>
+              </w:rPr>
+              <w:t xml:space="preserve"> a </w:t>
+            </w:r>
+            <w:r>
+              <w:rPr>
+                <w:rFonts w:cstheme="minorHAnsi"/>
+                <w:sz w:val="26"/>
+                <w:szCs w:val="26"/>
+              </w:rPr>
+              <w:t>7</w:t>
+            </w:r>
+            <w:r>
+              <w:rPr>
+                <w:rFonts w:cstheme="minorHAnsi"/>
+                <w:sz w:val="26"/>
+                <w:szCs w:val="26"/>
+              </w:rPr>
+              <w:t xml:space="preserve"> fin</w:t>
+            </w:r>
+            <w:r>
+              <w:rPr>
+                <w:rFonts w:cstheme="minorHAnsi"/>
+                <w:sz w:val="26"/>
+                <w:szCs w:val="26"/>
+              </w:rPr>
+              <w:t xml:space="preserve"> quando non ha elaborato ciascuna prenotazione in elenco.</w:t>
             </w:r>
           </w:p>
           <w:p>
@@ -15606,21 +15834,61 @@
                 <w:ilvl w:val="0"/>
                 <w:numId w:val="47"/>
               </w:numPr>
-              <w:spacing w:line="256" w:lineRule="auto"/>
-              <w:jc w:val="both"/>
-              <w:rPr>
-                <w:rFonts w:cstheme="minorHAnsi"/>
-                <w:sz w:val="26"/>
-                <w:szCs w:val="26"/>
-              </w:rPr>
-            </w:pPr>
-            <w:r>
-              <w:rPr>
-                <w:rFonts w:cstheme="minorHAnsi"/>
-                <w:sz w:val="26"/>
-                <w:szCs w:val="26"/>
-              </w:rPr>
-              <w:t>Per ciascun Cliente, il Sistema verifica con esito positivo che sia presente l’informazione sulla mail e genera un voucher, in accordo con le specifiche regole di dominio. Il Sistema registra le informazioni sui voucher generati e invia a ciascun Cliente, tramite email, il corrispondente codice voucher.</w:t>
+              <w:spacing w:before="120" w:line="256" w:lineRule="auto"/>
+              <w:jc w:val="both"/>
+              <w:rPr>
+                <w:rFonts w:cstheme="minorHAnsi"/>
+                <w:sz w:val="26"/>
+                <w:szCs w:val="26"/>
+              </w:rPr>
+            </w:pPr>
+            <w:r>
+              <w:rPr>
+                <w:rFonts w:cstheme="minorHAnsi"/>
+                <w:sz w:val="26"/>
+                <w:szCs w:val="26"/>
+              </w:rPr>
+              <w:t>Il Sistema registra le informazioni sui voucher generati</w:t>
+            </w:r>
+            <w:r>
+              <w:rPr>
+                <w:rFonts w:cstheme="minorHAnsi"/>
+                <w:sz w:val="26"/>
+                <w:szCs w:val="26"/>
+              </w:rPr>
+              <w:t>.</w:t>
+            </w:r>
+            <w:r>
+              <w:rPr>
+                <w:rFonts w:cstheme="minorHAnsi"/>
+                <w:sz w:val="26"/>
+                <w:szCs w:val="26"/>
+              </w:rPr>
+              <w:t xml:space="preserve"> </w:t>
+            </w:r>
+            <w:r>
+              <w:rPr>
+                <w:rFonts w:cstheme="minorHAnsi"/>
+                <w:sz w:val="26"/>
+                <w:szCs w:val="26"/>
+              </w:rPr>
+              <w:t>Il Sistema chiede all’Amministratore se desidera effettuare un’ulteriore operazione</w:t>
+            </w:r>
+            <w:r>
+              <w:rPr>
+                <w:rFonts w:cstheme="minorHAnsi"/>
+                <w:sz w:val="26"/>
+                <w:szCs w:val="26"/>
+              </w:rPr>
+              <w:t xml:space="preserve"> di generazione e assegnazione dei voucher</w:t>
+            </w:r>
+            <w:r>
+              <w:rPr>
+                <w:rFonts w:cstheme="minorHAnsi"/>
+                <w:sz w:val="26"/>
+                <w:szCs w:val="26"/>
+              </w:rPr>
+              <w:t>.</w:t>
             </w:r>
           </w:p>
           <w:p>
@@ -15644,7 +15912,55 @@
                 <w:sz w:val="26"/>
                 <w:szCs w:val="26"/>
               </w:rPr>
-              <w:t>Il Sistema chiede all’Amministratore se desidera effettuare un’ulteriore operazione di generazione e assegnazione dei voucher promozionali.</w:t>
+              <w:t xml:space="preserve">L’Amministratore di sistema </w:t>
+            </w:r>
+            <w:r>
+              <w:rPr>
+                <w:rFonts w:cstheme="minorHAnsi"/>
+                <w:sz w:val="26"/>
+                <w:szCs w:val="26"/>
+              </w:rPr>
+              <w:t xml:space="preserve">indica al </w:t>
+            </w:r>
+            <w:r>
+              <w:rPr>
+                <w:rFonts w:cstheme="minorHAnsi"/>
+                <w:sz w:val="26"/>
+                <w:szCs w:val="26"/>
+              </w:rPr>
+              <w:t>S</w:t>
+            </w:r>
+            <w:r>
+              <w:rPr>
+                <w:rFonts w:cstheme="minorHAnsi"/>
+                <w:sz w:val="26"/>
+                <w:szCs w:val="26"/>
+              </w:rPr>
+              <w:t>istema che intende t</w:t>
+            </w:r>
+            <w:r>
+              <w:rPr>
+                <w:rFonts w:cstheme="minorHAnsi"/>
+                <w:sz w:val="26"/>
+                <w:szCs w:val="26"/>
+              </w:rPr>
+              <w:t>ermina</w:t>
+            </w:r>
+            <w:r>
+              <w:rPr>
+                <w:rFonts w:cstheme="minorHAnsi"/>
+                <w:sz w:val="26"/>
+                <w:szCs w:val="26"/>
+              </w:rPr>
+              <w:t xml:space="preserve">re </w:t>
+            </w:r>
+            <w:r>
+              <w:rPr>
+                <w:rFonts w:cstheme="minorHAnsi"/>
+                <w:sz w:val="26"/>
+                <w:szCs w:val="26"/>
+              </w:rPr>
+              <w:t>la sessione.</w:t>
             </w:r>
           </w:p>
           <w:p>
@@ -15676,7 +15992,67 @@
                 <w:sz w:val="26"/>
                 <w:szCs w:val="26"/>
               </w:rPr>
-              <w:t>L’Amministratore di sistema termina la sessione.</w:t>
+              <w:t xml:space="preserve">Il Sistema mostra </w:t>
+            </w:r>
+            <w:r>
+              <w:rPr>
+                <w:rFonts w:cstheme="minorHAnsi"/>
+                <w:sz w:val="26"/>
+                <w:szCs w:val="26"/>
+              </w:rPr>
+              <w:t xml:space="preserve">dei dettagli di </w:t>
+            </w:r>
+            <w:r>
+              <w:rPr>
+                <w:rFonts w:cstheme="minorHAnsi"/>
+                <w:sz w:val="26"/>
+                <w:szCs w:val="26"/>
+              </w:rPr>
+              <w:t>riepilogo de</w:t>
+            </w:r>
+            <w:r>
+              <w:rPr>
+                <w:rFonts w:cstheme="minorHAnsi"/>
+                <w:sz w:val="26"/>
+                <w:szCs w:val="26"/>
+              </w:rPr>
+              <w:t xml:space="preserve">lle </w:t>
+            </w:r>
+            <w:r>
+              <w:rPr>
+                <w:rFonts w:cstheme="minorHAnsi"/>
+                <w:sz w:val="26"/>
+                <w:szCs w:val="26"/>
+              </w:rPr>
+              <w:t xml:space="preserve">  </w:t>
+            </w:r>
+          </w:p>
+          <w:p>
+            <w:pPr>
+              <w:pStyle w:val="Paragrafoelenco"/>
+              <w:spacing w:before="120"/>
+              <w:jc w:val="both"/>
+              <w:rPr>
+                <w:rFonts w:cstheme="minorHAnsi"/>
+                <w:sz w:val="26"/>
+                <w:szCs w:val="26"/>
+              </w:rPr>
+            </w:pPr>
+            <w:r>
+              <w:rPr>
+                <w:rFonts w:cstheme="minorHAnsi"/>
+                <w:sz w:val="26"/>
+                <w:szCs w:val="26"/>
+              </w:rPr>
+              <w:t xml:space="preserve"> </w:t>
+            </w:r>
+            <w:r>
+              <w:rPr>
+                <w:rFonts w:cstheme="minorHAnsi"/>
+                <w:sz w:val="26"/>
+                <w:szCs w:val="26"/>
+              </w:rPr>
+              <w:t>promozioni assegnate.</w:t>
             </w:r>
           </w:p>
         </w:tc>
@@ -15806,6 +16182,7 @@
                 <w:sz w:val="26"/>
                 <w:szCs w:val="26"/>
               </w:rPr>
+              <w:lastRenderedPageBreak/>
               <w:t xml:space="preserve">          impediscono il ripristino dello stato </w:t>
             </w:r>
           </w:p>
@@ -15902,7 +16279,6 @@
                 <w:sz w:val="26"/>
                 <w:szCs w:val="26"/>
               </w:rPr>
-              <w:lastRenderedPageBreak/>
               <w:t xml:space="preserve"> 2. Il Sistema ripristina il suo stato precedente.</w:t>
             </w:r>
           </w:p>
@@ -15924,7 +16300,17 @@
                 <w:sz w:val="26"/>
                 <w:szCs w:val="26"/>
               </w:rPr>
-              <w:t>7a</w:t>
+              <w:t>3</w:t>
+            </w:r>
+            <w:r>
+              <w:rPr>
+                <w:rFonts w:cstheme="minorHAnsi"/>
+                <w:b/>
+                <w:bCs/>
+                <w:sz w:val="26"/>
+                <w:szCs w:val="26"/>
+              </w:rPr>
+              <w:t>a</w:t>
             </w:r>
             <w:r>
               <w:rPr>
@@ -15971,7 +16357,39 @@
                 <w:sz w:val="26"/>
                 <w:szCs w:val="26"/>
               </w:rPr>
-              <w:t>2. L’Amministratore ripete il passo 7.</w:t>
+              <w:t xml:space="preserve">2. L’Amministratore </w:t>
+            </w:r>
+            <w:r>
+              <w:rPr>
+                <w:rFonts w:cstheme="minorHAnsi"/>
+                <w:sz w:val="26"/>
+                <w:szCs w:val="26"/>
+              </w:rPr>
+              <w:t>torna a</w:t>
+            </w:r>
+            <w:r>
+              <w:rPr>
+                <w:rFonts w:cstheme="minorHAnsi"/>
+                <w:sz w:val="26"/>
+                <w:szCs w:val="26"/>
+              </w:rPr>
+              <w:t xml:space="preserve">l passo </w:t>
+            </w:r>
+            <w:r>
+              <w:rPr>
+                <w:rFonts w:cstheme="minorHAnsi"/>
+                <w:sz w:val="26"/>
+                <w:szCs w:val="26"/>
+              </w:rPr>
+              <w:t>3</w:t>
+            </w:r>
+            <w:r>
+              <w:rPr>
+                <w:rFonts w:cstheme="minorHAnsi"/>
+                <w:sz w:val="26"/>
+                <w:szCs w:val="26"/>
+              </w:rPr>
+              <w:t>.</w:t>
             </w:r>
           </w:p>
           <w:p>
@@ -15992,34 +16410,64 @@
                 <w:sz w:val="26"/>
                 <w:szCs w:val="26"/>
               </w:rPr>
-              <w:t>8a</w:t>
-            </w:r>
-            <w:r>
-              <w:rPr>
-                <w:rFonts w:cstheme="minorHAnsi"/>
-                <w:sz w:val="26"/>
-                <w:szCs w:val="26"/>
-              </w:rPr>
-              <w:t>. Per uno o più clienti non è presente l’informazione relativa all’email.</w:t>
-            </w:r>
-          </w:p>
-          <w:p>
-            <w:pPr>
-              <w:ind w:left="454"/>
-              <w:jc w:val="both"/>
-              <w:rPr>
-                <w:rFonts w:cstheme="minorHAnsi"/>
-                <w:sz w:val="26"/>
-                <w:szCs w:val="26"/>
-              </w:rPr>
-            </w:pPr>
-            <w:r>
-              <w:rPr>
-                <w:rFonts w:cstheme="minorHAnsi"/>
-                <w:sz w:val="26"/>
-                <w:szCs w:val="26"/>
-              </w:rPr>
-              <w:t>1. Al termine della procedura di generazione e assegnazione dei voucher al Cliente, il Sistema riporta all’Amministratore, tramite apposita finestra, l’elenco dei clienti per cui non è stato possibile emettere un voucher.</w:t>
+              <w:t>5</w:t>
+            </w:r>
+            <w:r>
+              <w:rPr>
+                <w:rFonts w:cstheme="minorHAnsi"/>
+                <w:b/>
+                <w:bCs/>
+                <w:sz w:val="26"/>
+                <w:szCs w:val="26"/>
+              </w:rPr>
+              <w:t>a</w:t>
+            </w:r>
+            <w:r>
+              <w:rPr>
+                <w:rFonts w:cstheme="minorHAnsi"/>
+                <w:sz w:val="26"/>
+                <w:szCs w:val="26"/>
+              </w:rPr>
+              <w:t>. Per</w:t>
+            </w:r>
+            <w:r>
+              <w:rPr>
+                <w:rFonts w:cstheme="minorHAnsi"/>
+                <w:sz w:val="26"/>
+                <w:szCs w:val="26"/>
+              </w:rPr>
+              <w:t xml:space="preserve"> il cliente associato alla prenotazione corrente non</w:t>
+            </w:r>
+            <w:r>
+              <w:rPr>
+                <w:rFonts w:cstheme="minorHAnsi"/>
+                <w:sz w:val="26"/>
+                <w:szCs w:val="26"/>
+              </w:rPr>
+              <w:t xml:space="preserve"> è presente l’informazione relativa all’email.</w:t>
+            </w:r>
+          </w:p>
+          <w:p>
+            <w:pPr>
+              <w:pStyle w:val="Paragrafoelenco"/>
+              <w:numPr>
+                <w:ilvl w:val="0"/>
+                <w:numId w:val="50"/>
+              </w:numPr>
+              <w:jc w:val="both"/>
+              <w:rPr>
+                <w:rFonts w:cstheme="minorHAnsi"/>
+                <w:sz w:val="26"/>
+                <w:szCs w:val="26"/>
+              </w:rPr>
+            </w:pPr>
+            <w:r>
+              <w:rPr>
+                <w:rFonts w:cstheme="minorHAnsi"/>
+                <w:sz w:val="26"/>
+                <w:szCs w:val="26"/>
+              </w:rPr>
+              <w:t>Il Sistema ignora la prenotazione corrente e passa all’elaborazione della successiva, tornando al passo 5.</w:t>
             </w:r>
           </w:p>
         </w:tc>
@@ -16588,6 +17036,7 @@
                 <w:sz w:val="26"/>
                 <w:szCs w:val="26"/>
               </w:rPr>
+              <w:lastRenderedPageBreak/>
               <w:t xml:space="preserve">Compagnia aerea: </w:t>
             </w:r>
             <w:r>
@@ -17319,6 +17768,7 @@
                 <w:sz w:val="26"/>
                 <w:szCs w:val="26"/>
               </w:rPr>
+              <w:lastRenderedPageBreak/>
               <w:t>1</w:t>
             </w:r>
             <w:r>
@@ -17382,7 +17832,6 @@
                 <w:sz w:val="26"/>
                 <w:szCs w:val="26"/>
               </w:rPr>
-              <w:lastRenderedPageBreak/>
               <w:t>Il Sistema mostra ad AL l’elenco dei prodotti precedentemente inseriti.</w:t>
             </w:r>
           </w:p>
@@ -17917,7 +18366,16 @@
                 <w:sz w:val="26"/>
                 <w:szCs w:val="26"/>
               </w:rPr>
-              <w:t>Il Sistema segnala il problema ad AL, tramite apposito messaggio, comunicandogli che è già stato inserito un prodotto avente lo stesso “codice prodotto”.</w:t>
+              <w:t xml:space="preserve">Il Sistema segnala il problema ad AL, tramite apposito messaggio, comunicandogli che è già </w:t>
+            </w:r>
+            <w:r>
+              <w:rPr>
+                <w:rFonts w:cstheme="minorHAnsi"/>
+                <w:sz w:val="26"/>
+                <w:szCs w:val="26"/>
+              </w:rPr>
+              <w:lastRenderedPageBreak/>
+              <w:t>stato inserito un prodotto avente lo stesso “codice prodotto”.</w:t>
             </w:r>
           </w:p>
           <w:p>
@@ -17941,7 +18399,6 @@
                 <w:sz w:val="26"/>
                 <w:szCs w:val="26"/>
               </w:rPr>
-              <w:lastRenderedPageBreak/>
               <w:t>AL annulla l’inserimento</w:t>
             </w:r>
           </w:p>
@@ -18355,7 +18812,16 @@
           <w:sz w:val="26"/>
           <w:szCs w:val="26"/>
         </w:rPr>
-        <w:t>Per ogni articolo presente nel documento DDT l’Addetto inserisce a sistema i dati relativi al carico. Se a sistema non risulta inserito il codice articolo per un certo prodotto, l’Addetto richiama la funzione di inserimento rapido tramite una short-cut. Il Sistema registra le informazioni inserite e calcola il valore di giacenza attuale per gli articoli interessati. L’Addetto termina la sessione.</w:t>
+        <w:t xml:space="preserve">Per ogni articolo presente nel documento DDT l’Addetto inserisce a sistema i dati relativi al carico. Se a sistema non risulta inserito il codice articolo per un certo prodotto, l’Addetto richiama la funzione di inserimento rapido tramite una short-cut. Il Sistema registra le </w:t>
+      </w:r>
+      <w:r>
+        <w:rPr>
+          <w:rFonts w:cstheme="minorHAnsi"/>
+          <w:sz w:val="26"/>
+          <w:szCs w:val="26"/>
+        </w:rPr>
+        <w:lastRenderedPageBreak/>
+        <w:t>informazioni inserite e calcola il valore di giacenza attuale per gli articoli interessati. L’Addetto termina la sessione.</w:t>
       </w:r>
       <w:bookmarkEnd w:id="19"/>
     </w:p>
@@ -18372,7 +18838,6 @@
         <w:rPr>
           <w:rFonts w:asciiTheme="minorHAnsi" w:hAnsiTheme="minorHAnsi" w:cstheme="minorHAnsi"/>
         </w:rPr>
-        <w:lastRenderedPageBreak/>
         <w:t>UC11:  Stampa lista dei prodotti in sottoscorta</w:t>
       </w:r>
       <w:bookmarkEnd w:id="22"/>
@@ -21631,6 +22096,95 @@
     </w:lvl>
   </w:abstractNum>
   <w:abstractNum w:abstractNumId="34" w15:restartNumberingAfterBreak="0">
+    <w:nsid w:val="5EBF0312"/>
+    <w:multiLevelType w:val="hybridMultilevel"/>
+    <w:tmpl w:val="AB3EF8F6"/>
+    <w:lvl w:ilvl="0" w:tplc="B64E6498">
+      <w:start w:val="1"/>
+      <w:numFmt w:val="decimal"/>
+      <w:lvlText w:val="%1."/>
+      <w:lvlJc w:val="left"/>
+      <w:pPr>
+        <w:ind w:left="814" w:hanging="360"/>
+      </w:pPr>
+      <w:rPr>
+        <w:rFonts w:hint="default"/>
+      </w:rPr>
+    </w:lvl>
+    <w:lvl w:ilvl="1" w:tplc="04100019" w:tentative="1">
+      <w:start w:val="1"/>
+      <w:numFmt w:val="lowerLetter"/>
+      <w:lvlText w:val="%2."/>
+      <w:lvlJc w:val="left"/>
+      <w:pPr>
+        <w:ind w:left="1534" w:hanging="360"/>
+      </w:pPr>
+    </w:lvl>
+    <w:lvl w:ilvl="2" w:tplc="0410001B" w:tentative="1">
+      <w:start w:val="1"/>
+      <w:numFmt w:val="lowerRoman"/>
+      <w:lvlText w:val="%3."/>
+      <w:lvlJc w:val="right"/>
+      <w:pPr>
+        <w:ind w:left="2254" w:hanging="180"/>
+      </w:pPr>
+    </w:lvl>
+    <w:lvl w:ilvl="3" w:tplc="0410000F" w:tentative="1">
+      <w:start w:val="1"/>
+      <w:numFmt w:val="decimal"/>
+      <w:lvlText w:val="%4."/>
+      <w:lvlJc w:val="left"/>
+      <w:pPr>
+        <w:ind w:left="2974" w:hanging="360"/>
+      </w:pPr>
+    </w:lvl>
+    <w:lvl w:ilvl="4" w:tplc="04100019" w:tentative="1">
+      <w:start w:val="1"/>
+      <w:numFmt w:val="lowerLetter"/>
+      <w:lvlText w:val="%5."/>
+      <w:lvlJc w:val="left"/>
+      <w:pPr>
+        <w:ind w:left="3694" w:hanging="360"/>
+      </w:pPr>
+    </w:lvl>
+    <w:lvl w:ilvl="5" w:tplc="0410001B" w:tentative="1">
+      <w:start w:val="1"/>
+      <w:numFmt w:val="lowerRoman"/>
+      <w:lvlText w:val="%6."/>
+      <w:lvlJc w:val="right"/>
+      <w:pPr>
+        <w:ind w:left="4414" w:hanging="180"/>
+      </w:pPr>
+    </w:lvl>
+    <w:lvl w:ilvl="6" w:tplc="0410000F" w:tentative="1">
+      <w:start w:val="1"/>
+      <w:numFmt w:val="decimal"/>
+      <w:lvlText w:val="%7."/>
+      <w:lvlJc w:val="left"/>
+      <w:pPr>
+        <w:ind w:left="5134" w:hanging="360"/>
+      </w:pPr>
+    </w:lvl>
+    <w:lvl w:ilvl="7" w:tplc="04100019" w:tentative="1">
+      <w:start w:val="1"/>
+      <w:numFmt w:val="lowerLetter"/>
+      <w:lvlText w:val="%8."/>
+      <w:lvlJc w:val="left"/>
+      <w:pPr>
+        <w:ind w:left="5854" w:hanging="360"/>
+      </w:pPr>
+    </w:lvl>
+    <w:lvl w:ilvl="8" w:tplc="0410001B" w:tentative="1">
+      <w:start w:val="1"/>
+      <w:numFmt w:val="lowerRoman"/>
+      <w:lvlText w:val="%9."/>
+      <w:lvlJc w:val="right"/>
+      <w:pPr>
+        <w:ind w:left="6574" w:hanging="180"/>
+      </w:pPr>
+    </w:lvl>
+  </w:abstractNum>
+  <w:abstractNum w:abstractNumId="35" w15:restartNumberingAfterBreak="0">
     <w:nsid w:val="5FE36082"/>
     <w:multiLevelType w:val="hybridMultilevel"/>
     <w:tmpl w:val="688AD4BE"/>
@@ -21716,7 +22270,7 @@
       </w:pPr>
     </w:lvl>
   </w:abstractNum>
-  <w:abstractNum w:abstractNumId="35" w15:restartNumberingAfterBreak="0">
+  <w:abstractNum w:abstractNumId="36" w15:restartNumberingAfterBreak="0">
     <w:nsid w:val="63E33AB2"/>
     <w:multiLevelType w:val="hybridMultilevel"/>
     <w:tmpl w:val="1E0E3F38"/>
@@ -21805,7 +22359,7 @@
       </w:pPr>
     </w:lvl>
   </w:abstractNum>
-  <w:abstractNum w:abstractNumId="36" w15:restartNumberingAfterBreak="0">
+  <w:abstractNum w:abstractNumId="37" w15:restartNumberingAfterBreak="0">
     <w:nsid w:val="73F66BC9"/>
     <w:multiLevelType w:val="hybridMultilevel"/>
     <w:tmpl w:val="3D10038E"/>
@@ -21891,7 +22445,7 @@
       </w:pPr>
     </w:lvl>
   </w:abstractNum>
-  <w:abstractNum w:abstractNumId="37" w15:restartNumberingAfterBreak="0">
+  <w:abstractNum w:abstractNumId="38" w15:restartNumberingAfterBreak="0">
     <w:nsid w:val="79226874"/>
     <w:multiLevelType w:val="hybridMultilevel"/>
     <w:tmpl w:val="E2F68B76"/>
@@ -21977,7 +22531,7 @@
       </w:pPr>
     </w:lvl>
   </w:abstractNum>
-  <w:abstractNum w:abstractNumId="38" w15:restartNumberingAfterBreak="0">
+  <w:abstractNum w:abstractNumId="39" w15:restartNumberingAfterBreak="0">
     <w:nsid w:val="7CC26723"/>
     <w:multiLevelType w:val="hybridMultilevel"/>
     <w:tmpl w:val="329030C4"/>
@@ -22066,7 +22620,7 @@
       </w:pPr>
     </w:lvl>
   </w:abstractNum>
-  <w:abstractNum w:abstractNumId="39" w15:restartNumberingAfterBreak="0">
+  <w:abstractNum w:abstractNumId="40" w15:restartNumberingAfterBreak="0">
     <w:nsid w:val="7D0A3FD2"/>
     <w:multiLevelType w:val="hybridMultilevel"/>
     <w:tmpl w:val="4488938A"/>
@@ -22180,7 +22734,7 @@
     </w:lvl>
   </w:abstractNum>
   <w:num w:numId="1" w16cid:durableId="210462834">
-    <w:abstractNumId w:val="35"/>
+    <w:abstractNumId w:val="36"/>
   </w:num>
   <w:num w:numId="2" w16cid:durableId="1380475045">
     <w:abstractNumId w:val="18"/>
@@ -22204,10 +22758,10 @@
     <w:abstractNumId w:val="24"/>
   </w:num>
   <w:num w:numId="9" w16cid:durableId="926500389">
-    <w:abstractNumId w:val="37"/>
+    <w:abstractNumId w:val="38"/>
   </w:num>
   <w:num w:numId="10" w16cid:durableId="2107966319">
-    <w:abstractNumId w:val="38"/>
+    <w:abstractNumId w:val="39"/>
   </w:num>
   <w:num w:numId="11" w16cid:durableId="1087725957">
     <w:abstractNumId w:val="7"/>
@@ -22219,7 +22773,7 @@
     <w:abstractNumId w:val="17"/>
   </w:num>
   <w:num w:numId="14" w16cid:durableId="461848442">
-    <w:abstractNumId w:val="39"/>
+    <w:abstractNumId w:val="40"/>
   </w:num>
   <w:num w:numId="15" w16cid:durableId="1786583990">
     <w:abstractNumId w:val="19"/>
@@ -22255,7 +22809,7 @@
     <w:abstractNumId w:val="1"/>
   </w:num>
   <w:num w:numId="26" w16cid:durableId="1451629356">
-    <w:abstractNumId w:val="34"/>
+    <w:abstractNumId w:val="35"/>
   </w:num>
   <w:num w:numId="27" w16cid:durableId="587273179">
     <w:abstractNumId w:val="27"/>
@@ -22342,7 +22896,7 @@
     <w:abstractNumId w:val="31"/>
   </w:num>
   <w:num w:numId="37" w16cid:durableId="1101948327">
-    <w:abstractNumId w:val="36"/>
+    <w:abstractNumId w:val="37"/>
   </w:num>
   <w:num w:numId="38" w16cid:durableId="2132354328">
     <w:abstractNumId w:val="23"/>
@@ -22384,7 +22938,7 @@
     </w:lvlOverride>
   </w:num>
   <w:num w:numId="42" w16cid:durableId="668144272">
-    <w:abstractNumId w:val="34"/>
+    <w:abstractNumId w:val="35"/>
     <w:lvlOverride w:ilvl="0">
       <w:startOverride w:val="1"/>
     </w:lvlOverride>
@@ -22568,6 +23122,9 @@
   </w:num>
   <w:num w:numId="49" w16cid:durableId="1508864577">
     <w:abstractNumId w:val="9"/>
+  </w:num>
+  <w:num w:numId="50" w16cid:durableId="755059285">
+    <w:abstractNumId w:val="34"/>
   </w:num>
 </w:numbering>
 </file>

--- a/2a iterazione/Elaborazione/Modello dei casi d'uso.docx
+++ b/2a iterazione/Elaborazione/Modello dei casi d'uso.docx
@@ -1623,7 +1623,7 @@
         <w:pStyle w:val="Paragrafoelenco"/>
         <w:numPr>
           <w:ilvl w:val="0"/>
-          <w:numId w:val="3"/>
+          <w:numId w:val="1"/>
         </w:numPr>
         <w:jc w:val="both"/>
         <w:rPr>
@@ -1654,7 +1654,7 @@
         <w:pStyle w:val="Paragrafoelenco"/>
         <w:numPr>
           <w:ilvl w:val="0"/>
-          <w:numId w:val="3"/>
+          <w:numId w:val="1"/>
         </w:numPr>
         <w:jc w:val="both"/>
         <w:rPr>
@@ -1685,7 +1685,7 @@
         <w:pStyle w:val="Paragrafoelenco"/>
         <w:numPr>
           <w:ilvl w:val="0"/>
-          <w:numId w:val="3"/>
+          <w:numId w:val="1"/>
         </w:numPr>
         <w:jc w:val="both"/>
         <w:rPr>
@@ -1716,7 +1716,7 @@
         <w:pStyle w:val="Paragrafoelenco"/>
         <w:numPr>
           <w:ilvl w:val="0"/>
-          <w:numId w:val="3"/>
+          <w:numId w:val="1"/>
         </w:numPr>
         <w:jc w:val="both"/>
         <w:rPr>
@@ -1755,7 +1755,7 @@
         <w:pStyle w:val="Paragrafoelenco"/>
         <w:numPr>
           <w:ilvl w:val="0"/>
-          <w:numId w:val="3"/>
+          <w:numId w:val="1"/>
         </w:numPr>
         <w:jc w:val="both"/>
         <w:rPr>
@@ -1810,7 +1810,7 @@
         <w:pStyle w:val="Paragrafoelenco"/>
         <w:numPr>
           <w:ilvl w:val="0"/>
-          <w:numId w:val="3"/>
+          <w:numId w:val="1"/>
         </w:numPr>
         <w:jc w:val="both"/>
         <w:rPr>
@@ -1841,7 +1841,7 @@
         <w:pStyle w:val="Paragrafoelenco"/>
         <w:numPr>
           <w:ilvl w:val="0"/>
-          <w:numId w:val="3"/>
+          <w:numId w:val="1"/>
         </w:numPr>
         <w:jc w:val="both"/>
         <w:rPr>
@@ -1904,7 +1904,7 @@
         <w:pStyle w:val="Paragrafoelenco"/>
         <w:numPr>
           <w:ilvl w:val="0"/>
-          <w:numId w:val="3"/>
+          <w:numId w:val="1"/>
         </w:numPr>
         <w:jc w:val="both"/>
         <w:rPr>
@@ -1991,7 +1991,7 @@
         <w:pStyle w:val="Paragrafoelenco"/>
         <w:numPr>
           <w:ilvl w:val="0"/>
-          <w:numId w:val="3"/>
+          <w:numId w:val="1"/>
         </w:numPr>
         <w:jc w:val="both"/>
         <w:rPr>
@@ -2094,7 +2094,7 @@
         <w:pStyle w:val="Paragrafoelenco"/>
         <w:numPr>
           <w:ilvl w:val="0"/>
-          <w:numId w:val="3"/>
+          <w:numId w:val="1"/>
         </w:numPr>
         <w:jc w:val="both"/>
         <w:rPr>
@@ -2198,7 +2198,7 @@
         <w:pStyle w:val="Paragrafoelenco"/>
         <w:numPr>
           <w:ilvl w:val="0"/>
-          <w:numId w:val="3"/>
+          <w:numId w:val="1"/>
         </w:numPr>
         <w:jc w:val="both"/>
         <w:rPr>
@@ -2301,7 +2301,7 @@
         <w:pStyle w:val="Paragrafoelenco"/>
         <w:numPr>
           <w:ilvl w:val="0"/>
-          <w:numId w:val="3"/>
+          <w:numId w:val="1"/>
         </w:numPr>
         <w:jc w:val="both"/>
         <w:rPr>
@@ -2324,7 +2324,7 @@
         <w:pStyle w:val="Paragrafoelenco"/>
         <w:numPr>
           <w:ilvl w:val="0"/>
-          <w:numId w:val="3"/>
+          <w:numId w:val="1"/>
         </w:numPr>
         <w:jc w:val="both"/>
         <w:rPr>
@@ -2379,7 +2379,7 @@
         <w:pStyle w:val="Paragrafoelenco"/>
         <w:numPr>
           <w:ilvl w:val="0"/>
-          <w:numId w:val="3"/>
+          <w:numId w:val="1"/>
         </w:numPr>
         <w:jc w:val="both"/>
         <w:rPr>
@@ -2418,7 +2418,7 @@
         <w:pStyle w:val="Paragrafoelenco"/>
         <w:numPr>
           <w:ilvl w:val="0"/>
-          <w:numId w:val="3"/>
+          <w:numId w:val="1"/>
         </w:numPr>
         <w:jc w:val="both"/>
         <w:rPr>
@@ -2457,7 +2457,7 @@
         <w:pStyle w:val="Paragrafoelenco"/>
         <w:numPr>
           <w:ilvl w:val="0"/>
-          <w:numId w:val="3"/>
+          <w:numId w:val="1"/>
         </w:numPr>
         <w:jc w:val="both"/>
         <w:rPr>
@@ -3821,7 +3821,7 @@
           <w:sz w:val="26"/>
           <w:szCs w:val="26"/>
         </w:rPr>
-        <w:t xml:space="preserve"> per i seguenti casi d’uso:</w:t>
+        <w:t xml:space="preserve"> per i </w:t>
       </w:r>
       <w:r>
         <w:rPr>
@@ -3829,23 +3829,7 @@
           <w:sz w:val="26"/>
           <w:szCs w:val="26"/>
         </w:rPr>
-        <w:t xml:space="preserve"> </w:t>
-      </w:r>
-      <w:r>
-        <w:rPr>
-          <w:rFonts w:cstheme="minorHAnsi"/>
-          <w:sz w:val="26"/>
-          <w:szCs w:val="26"/>
-        </w:rPr>
-        <w:t xml:space="preserve">“Effettua prenotazione”, </w:t>
-      </w:r>
-      <w:r>
-        <w:rPr>
-          <w:rFonts w:cstheme="minorHAnsi"/>
-          <w:sz w:val="26"/>
-          <w:szCs w:val="26"/>
-        </w:rPr>
-        <w:t>“Cancella prenotazione”, “Effettua check-in”</w:t>
+        <w:t>casi d’uso che seguono</w:t>
       </w:r>
       <w:r>
         <w:rPr>
@@ -4146,7 +4130,7 @@
               <w:pStyle w:val="Paragrafoelenco"/>
               <w:numPr>
                 <w:ilvl w:val="0"/>
-                <w:numId w:val="4"/>
+                <w:numId w:val="2"/>
               </w:numPr>
               <w:spacing w:before="120" w:after="120"/>
               <w:jc w:val="both"/>
@@ -4170,7 +4154,7 @@
               <w:pStyle w:val="Paragrafoelenco"/>
               <w:numPr>
                 <w:ilvl w:val="0"/>
-                <w:numId w:val="4"/>
+                <w:numId w:val="2"/>
               </w:numPr>
               <w:spacing w:before="120" w:after="120"/>
               <w:jc w:val="both"/>
@@ -4194,7 +4178,7 @@
               <w:pStyle w:val="Paragrafoelenco"/>
               <w:numPr>
                 <w:ilvl w:val="0"/>
-                <w:numId w:val="4"/>
+                <w:numId w:val="2"/>
               </w:numPr>
               <w:spacing w:before="120" w:after="120"/>
               <w:jc w:val="both"/>
@@ -4288,26 +4272,26 @@
                 <w:sz w:val="26"/>
                 <w:szCs w:val="26"/>
               </w:rPr>
+              <w:t>Garanzie di successo</w:t>
+            </w:r>
+          </w:p>
+          <w:p>
+            <w:pPr>
+              <w:spacing w:before="120" w:after="120" w:line="259" w:lineRule="auto"/>
+              <w:jc w:val="both"/>
+              <w:rPr>
+                <w:rFonts w:cstheme="minorHAnsi"/>
+                <w:sz w:val="26"/>
+                <w:szCs w:val="26"/>
+              </w:rPr>
+            </w:pPr>
+            <w:r>
+              <w:rPr>
+                <w:rFonts w:cstheme="minorHAnsi"/>
+                <w:sz w:val="26"/>
+                <w:szCs w:val="26"/>
+              </w:rPr>
               <w:lastRenderedPageBreak/>
-              <w:t>Garanzie di successo</w:t>
-            </w:r>
-          </w:p>
-          <w:p>
-            <w:pPr>
-              <w:spacing w:before="120" w:after="120" w:line="259" w:lineRule="auto"/>
-              <w:jc w:val="both"/>
-              <w:rPr>
-                <w:rFonts w:cstheme="minorHAnsi"/>
-                <w:sz w:val="26"/>
-                <w:szCs w:val="26"/>
-              </w:rPr>
-            </w:pPr>
-            <w:r>
-              <w:rPr>
-                <w:rFonts w:cstheme="minorHAnsi"/>
-                <w:sz w:val="26"/>
-                <w:szCs w:val="26"/>
-              </w:rPr>
               <w:t>(o post – condizioni)</w:t>
             </w:r>
           </w:p>
@@ -4332,7 +4316,17 @@
                 <w:sz w:val="26"/>
                 <w:szCs w:val="26"/>
               </w:rPr>
-              <w:t xml:space="preserve">Il Sistema registra le informazioni sulla nuova prenotazione. Vengono comunicati al Cliente, via mail, i dettagli della prenotazione relativi al biglietto acquistato. </w:t>
+              <w:lastRenderedPageBreak/>
+              <w:t xml:space="preserve">Il Sistema registra le informazioni sulla nuova prenotazione. Vengono comunicati al Cliente, via </w:t>
+            </w:r>
+            <w:r>
+              <w:rPr>
+                <w:rFonts w:cstheme="minorHAnsi"/>
+                <w:sz w:val="26"/>
+                <w:szCs w:val="26"/>
+              </w:rPr>
+              <w:lastRenderedPageBreak/>
+              <w:t xml:space="preserve">mail, i dettagli della prenotazione relativi al biglietto acquistato. </w:t>
             </w:r>
           </w:p>
         </w:tc>
@@ -4358,6 +4352,7 @@
                 <w:sz w:val="26"/>
                 <w:szCs w:val="26"/>
               </w:rPr>
+              <w:lastRenderedPageBreak/>
               <w:t>Scenario principale di successo</w:t>
             </w:r>
           </w:p>
@@ -4372,7 +4367,7 @@
               <w:pStyle w:val="Paragrafoelenco"/>
               <w:numPr>
                 <w:ilvl w:val="0"/>
-                <w:numId w:val="5"/>
+                <w:numId w:val="3"/>
               </w:numPr>
               <w:spacing w:before="120"/>
               <w:jc w:val="both"/>
@@ -4396,7 +4391,7 @@
               <w:pStyle w:val="Paragrafoelenco"/>
               <w:numPr>
                 <w:ilvl w:val="0"/>
-                <w:numId w:val="5"/>
+                <w:numId w:val="3"/>
               </w:numPr>
               <w:jc w:val="both"/>
               <w:rPr>
@@ -4435,7 +4430,7 @@
               <w:pStyle w:val="Paragrafoelenco"/>
               <w:numPr>
                 <w:ilvl w:val="0"/>
-                <w:numId w:val="5"/>
+                <w:numId w:val="3"/>
               </w:numPr>
               <w:spacing w:line="259" w:lineRule="auto"/>
               <w:jc w:val="both"/>
@@ -4459,15 +4454,15 @@
                 <w:sz w:val="26"/>
                 <w:szCs w:val="26"/>
               </w:rPr>
-              <w:t xml:space="preserve"> e ora</w:t>
-            </w:r>
-            <w:r>
-              <w:rPr>
-                <w:rFonts w:cstheme="minorHAnsi"/>
-                <w:sz w:val="26"/>
-                <w:szCs w:val="26"/>
-              </w:rPr>
-              <w:t xml:space="preserve"> di partenza.</w:t>
+              <w:t xml:space="preserve"> </w:t>
+            </w:r>
+            <w:r>
+              <w:rPr>
+                <w:rFonts w:cstheme="minorHAnsi"/>
+                <w:sz w:val="26"/>
+                <w:szCs w:val="26"/>
+              </w:rPr>
+              <w:t>di partenza.</w:t>
             </w:r>
           </w:p>
           <w:p>
@@ -4475,7 +4470,7 @@
               <w:pStyle w:val="Paragrafoelenco"/>
               <w:numPr>
                 <w:ilvl w:val="0"/>
-                <w:numId w:val="5"/>
+                <w:numId w:val="3"/>
               </w:numPr>
               <w:jc w:val="both"/>
               <w:rPr>
@@ -4530,7 +4525,7 @@
               <w:pStyle w:val="Paragrafoelenco"/>
               <w:numPr>
                 <w:ilvl w:val="0"/>
-                <w:numId w:val="5"/>
+                <w:numId w:val="3"/>
               </w:numPr>
               <w:jc w:val="both"/>
               <w:rPr>
@@ -4617,7 +4612,7 @@
               <w:pStyle w:val="Paragrafoelenco"/>
               <w:numPr>
                 <w:ilvl w:val="0"/>
-                <w:numId w:val="5"/>
+                <w:numId w:val="3"/>
               </w:numPr>
               <w:spacing w:after="160" w:line="259" w:lineRule="auto"/>
               <w:jc w:val="both"/>
@@ -4641,7 +4636,7 @@
               <w:pStyle w:val="Paragrafoelenco"/>
               <w:numPr>
                 <w:ilvl w:val="0"/>
-                <w:numId w:val="5"/>
+                <w:numId w:val="3"/>
               </w:numPr>
               <w:spacing w:after="160" w:line="259" w:lineRule="auto"/>
               <w:jc w:val="both"/>
@@ -4665,7 +4660,7 @@
               <w:pStyle w:val="Paragrafoelenco"/>
               <w:numPr>
                 <w:ilvl w:val="0"/>
-                <w:numId w:val="5"/>
+                <w:numId w:val="3"/>
               </w:numPr>
               <w:spacing w:after="160" w:line="259" w:lineRule="auto"/>
               <w:jc w:val="both"/>
@@ -4689,7 +4684,7 @@
               <w:pStyle w:val="Paragrafoelenco"/>
               <w:numPr>
                 <w:ilvl w:val="0"/>
-                <w:numId w:val="5"/>
+                <w:numId w:val="3"/>
               </w:numPr>
               <w:spacing w:after="160" w:line="259" w:lineRule="auto"/>
               <w:jc w:val="both"/>
@@ -4713,7 +4708,7 @@
               <w:pStyle w:val="Paragrafoelenco"/>
               <w:numPr>
                 <w:ilvl w:val="0"/>
-                <w:numId w:val="5"/>
+                <w:numId w:val="3"/>
               </w:numPr>
               <w:jc w:val="both"/>
               <w:rPr>
@@ -4744,7 +4739,7 @@
               <w:pStyle w:val="Paragrafoelenco"/>
               <w:numPr>
                 <w:ilvl w:val="0"/>
-                <w:numId w:val="5"/>
+                <w:numId w:val="3"/>
               </w:numPr>
               <w:spacing w:line="259" w:lineRule="auto"/>
               <w:jc w:val="both"/>
@@ -4760,24 +4755,32 @@
                 <w:sz w:val="26"/>
                 <w:szCs w:val="26"/>
               </w:rPr>
+              <w:t xml:space="preserve"> Il Sistema riceve </w:t>
+            </w:r>
+            <w:r>
+              <w:rPr>
+                <w:rFonts w:cstheme="minorHAnsi"/>
+                <w:sz w:val="26"/>
+                <w:szCs w:val="26"/>
+              </w:rPr>
+              <w:t xml:space="preserve">la convalida e </w:t>
+            </w:r>
+            <w:r>
+              <w:rPr>
+                <w:rFonts w:cstheme="minorHAnsi"/>
+                <w:sz w:val="26"/>
+                <w:szCs w:val="26"/>
+              </w:rPr>
+              <w:t xml:space="preserve">l’approvazione da parte del Servizio esterno e segnala, </w:t>
+            </w:r>
+            <w:r>
+              <w:rPr>
+                <w:rFonts w:cstheme="minorHAnsi"/>
+                <w:sz w:val="26"/>
+                <w:szCs w:val="26"/>
+              </w:rPr>
               <w:lastRenderedPageBreak/>
-              <w:t xml:space="preserve"> Il Sistema riceve </w:t>
-            </w:r>
-            <w:r>
-              <w:rPr>
-                <w:rFonts w:cstheme="minorHAnsi"/>
-                <w:sz w:val="26"/>
-                <w:szCs w:val="26"/>
-              </w:rPr>
-              <w:t xml:space="preserve">la convalida e </w:t>
-            </w:r>
-            <w:r>
-              <w:rPr>
-                <w:rFonts w:cstheme="minorHAnsi"/>
-                <w:sz w:val="26"/>
-                <w:szCs w:val="26"/>
-              </w:rPr>
-              <w:t>l’approvazione da parte del Servizio esterno e segnala, tramite apposito messaggio, il buon esito della richiesta.</w:t>
+              <w:t>tramite apposito messaggio, il buon esito della richiesta.</w:t>
             </w:r>
           </w:p>
           <w:p>
@@ -4785,7 +4788,7 @@
               <w:pStyle w:val="Paragrafoelenco"/>
               <w:numPr>
                 <w:ilvl w:val="0"/>
-                <w:numId w:val="5"/>
+                <w:numId w:val="3"/>
               </w:numPr>
               <w:spacing w:line="259" w:lineRule="auto"/>
               <w:jc w:val="both"/>
@@ -4881,7 +4884,7 @@
               <w:pStyle w:val="Paragrafoelenco"/>
               <w:numPr>
                 <w:ilvl w:val="0"/>
-                <w:numId w:val="5"/>
+                <w:numId w:val="3"/>
               </w:numPr>
               <w:spacing w:after="120" w:line="259" w:lineRule="auto"/>
               <w:jc w:val="both"/>
@@ -5142,7 +5145,7 @@
               <w:pStyle w:val="Paragrafoelenco"/>
               <w:numPr>
                 <w:ilvl w:val="0"/>
-                <w:numId w:val="15"/>
+                <w:numId w:val="10"/>
               </w:numPr>
               <w:spacing w:after="120"/>
               <w:jc w:val="both"/>
@@ -5202,7 +5205,7 @@
               <w:pStyle w:val="Paragrafoelenco"/>
               <w:numPr>
                 <w:ilvl w:val="0"/>
-                <w:numId w:val="16"/>
+                <w:numId w:val="11"/>
               </w:numPr>
               <w:spacing w:after="120"/>
               <w:jc w:val="both"/>
@@ -5226,7 +5229,7 @@
               <w:pStyle w:val="Paragrafoelenco"/>
               <w:numPr>
                 <w:ilvl w:val="0"/>
-                <w:numId w:val="16"/>
+                <w:numId w:val="11"/>
               </w:numPr>
               <w:spacing w:after="120"/>
               <w:jc w:val="both"/>
@@ -5286,7 +5289,7 @@
               <w:pStyle w:val="Paragrafoelenco"/>
               <w:numPr>
                 <w:ilvl w:val="0"/>
-                <w:numId w:val="17"/>
+                <w:numId w:val="12"/>
               </w:numPr>
               <w:spacing w:after="120"/>
               <w:jc w:val="both"/>
@@ -5310,7 +5313,7 @@
               <w:pStyle w:val="Paragrafoelenco"/>
               <w:numPr>
                 <w:ilvl w:val="0"/>
-                <w:numId w:val="17"/>
+                <w:numId w:val="12"/>
               </w:numPr>
               <w:spacing w:after="120"/>
               <w:jc w:val="both"/>
@@ -5373,6 +5376,639 @@
                 <w:szCs w:val="26"/>
               </w:rPr>
               <w:t>la proposta del Sistema.</w:t>
+            </w:r>
+          </w:p>
+          <w:p>
+            <w:pPr>
+              <w:pStyle w:val="Paragrafoelenco"/>
+              <w:numPr>
+                <w:ilvl w:val="0"/>
+                <w:numId w:val="26"/>
+              </w:numPr>
+              <w:spacing w:after="120"/>
+              <w:jc w:val="both"/>
+              <w:rPr>
+                <w:rFonts w:cstheme="minorHAnsi"/>
+                <w:sz w:val="26"/>
+                <w:szCs w:val="26"/>
+              </w:rPr>
+            </w:pPr>
+            <w:r>
+              <w:rPr>
+                <w:rFonts w:cstheme="minorHAnsi"/>
+                <w:sz w:val="26"/>
+                <w:szCs w:val="26"/>
+              </w:rPr>
+              <w:t>Il Sistema chiede al Cliente, tramite apposito messaggio, di inserire il codice del voucher in suo possesso.</w:t>
+            </w:r>
+          </w:p>
+          <w:p>
+            <w:pPr>
+              <w:pStyle w:val="Paragrafoelenco"/>
+              <w:numPr>
+                <w:ilvl w:val="0"/>
+                <w:numId w:val="26"/>
+              </w:numPr>
+              <w:spacing w:after="120"/>
+              <w:jc w:val="both"/>
+              <w:rPr>
+                <w:rFonts w:cstheme="minorHAnsi"/>
+                <w:sz w:val="26"/>
+                <w:szCs w:val="26"/>
+              </w:rPr>
+            </w:pPr>
+            <w:r>
+              <w:rPr>
+                <w:rFonts w:cstheme="minorHAnsi"/>
+                <w:sz w:val="26"/>
+                <w:szCs w:val="26"/>
+              </w:rPr>
+              <w:t>Il Cliente inserisce il codice del voucher in suo possesso.</w:t>
+            </w:r>
+          </w:p>
+          <w:p>
+            <w:pPr>
+              <w:pStyle w:val="Paragrafoelenco"/>
+              <w:numPr>
+                <w:ilvl w:val="0"/>
+                <w:numId w:val="26"/>
+              </w:numPr>
+              <w:spacing w:after="120"/>
+              <w:jc w:val="both"/>
+              <w:rPr>
+                <w:rFonts w:cstheme="minorHAnsi"/>
+                <w:sz w:val="26"/>
+                <w:szCs w:val="26"/>
+              </w:rPr>
+            </w:pPr>
+            <w:r>
+              <w:rPr>
+                <w:rFonts w:cstheme="minorHAnsi"/>
+                <w:sz w:val="26"/>
+                <w:szCs w:val="26"/>
+              </w:rPr>
+              <w:lastRenderedPageBreak/>
+              <w:t xml:space="preserve">Il Sistema verifica </w:t>
+            </w:r>
+            <w:r>
+              <w:rPr>
+                <w:rFonts w:cstheme="minorHAnsi"/>
+                <w:sz w:val="26"/>
+                <w:szCs w:val="26"/>
+              </w:rPr>
+              <w:t>l’effettiva validità del voucher e</w:t>
+            </w:r>
+            <w:r>
+              <w:rPr>
+                <w:rFonts w:cstheme="minorHAnsi"/>
+                <w:sz w:val="26"/>
+                <w:szCs w:val="26"/>
+              </w:rPr>
+              <w:t xml:space="preserve"> segnala al Cliente, tramite apposito messaggio, il buon esito del controllo.</w:t>
+            </w:r>
+          </w:p>
+          <w:p>
+            <w:pPr>
+              <w:pStyle w:val="Paragrafoelenco"/>
+              <w:spacing w:after="120"/>
+              <w:ind w:left="1474"/>
+              <w:jc w:val="both"/>
+              <w:rPr>
+                <w:rFonts w:cstheme="minorHAnsi"/>
+                <w:sz w:val="26"/>
+                <w:szCs w:val="26"/>
+              </w:rPr>
+            </w:pPr>
+            <w:r>
+              <w:rPr>
+                <w:rFonts w:cstheme="minorHAnsi"/>
+                <w:sz w:val="26"/>
+                <w:szCs w:val="26"/>
+              </w:rPr>
+              <w:t>3a. Il voucher proposto dal Cliente non è stato emesso dalla compagnia</w:t>
+            </w:r>
+            <w:r>
+              <w:rPr>
+                <w:rFonts w:cstheme="minorHAnsi"/>
+                <w:sz w:val="26"/>
+                <w:szCs w:val="26"/>
+              </w:rPr>
+              <w:t xml:space="preserve"> e, pertanto, non può essere utilizzato.</w:t>
+            </w:r>
+          </w:p>
+          <w:p>
+            <w:pPr>
+              <w:pStyle w:val="Paragrafoelenco"/>
+              <w:numPr>
+                <w:ilvl w:val="0"/>
+                <w:numId w:val="27"/>
+              </w:numPr>
+              <w:spacing w:after="120"/>
+              <w:jc w:val="both"/>
+              <w:rPr>
+                <w:rFonts w:cstheme="minorHAnsi"/>
+                <w:sz w:val="26"/>
+                <w:szCs w:val="26"/>
+              </w:rPr>
+            </w:pPr>
+            <w:r>
+              <w:rPr>
+                <w:rFonts w:cstheme="minorHAnsi"/>
+                <w:sz w:val="26"/>
+                <w:szCs w:val="26"/>
+              </w:rPr>
+              <w:t>Il Sistema segnala il problema al Cliente, tramite apposito messaggio, chiedendogli di inserire un codice voucher valido.</w:t>
+            </w:r>
+          </w:p>
+          <w:p>
+            <w:pPr>
+              <w:pStyle w:val="Paragrafoelenco"/>
+              <w:numPr>
+                <w:ilvl w:val="0"/>
+                <w:numId w:val="27"/>
+              </w:numPr>
+              <w:spacing w:after="120"/>
+              <w:jc w:val="both"/>
+              <w:rPr>
+                <w:rFonts w:cstheme="minorHAnsi"/>
+                <w:sz w:val="26"/>
+                <w:szCs w:val="26"/>
+              </w:rPr>
+            </w:pPr>
+            <w:r>
+              <w:rPr>
+                <w:rFonts w:cstheme="minorHAnsi"/>
+                <w:sz w:val="26"/>
+                <w:szCs w:val="26"/>
+              </w:rPr>
+              <w:t xml:space="preserve">Il Cliente torna al passo 2 dello scenario alternativo </w:t>
+            </w:r>
+            <w:r>
+              <w:rPr>
+                <w:rFonts w:cstheme="minorHAnsi"/>
+                <w:sz w:val="26"/>
+                <w:szCs w:val="26"/>
+              </w:rPr>
+              <w:t>8a</w:t>
+            </w:r>
+            <w:r>
+              <w:rPr>
+                <w:rFonts w:cstheme="minorHAnsi"/>
+                <w:sz w:val="26"/>
+                <w:szCs w:val="26"/>
+              </w:rPr>
+              <w:t>.</w:t>
+            </w:r>
+          </w:p>
+          <w:p>
+            <w:pPr>
+              <w:pStyle w:val="Paragrafoelenco"/>
+              <w:spacing w:after="120"/>
+              <w:ind w:left="1474"/>
+              <w:jc w:val="both"/>
+              <w:rPr>
+                <w:rFonts w:cstheme="minorHAnsi"/>
+                <w:sz w:val="26"/>
+                <w:szCs w:val="26"/>
+              </w:rPr>
+            </w:pPr>
+            <w:r>
+              <w:rPr>
+                <w:rFonts w:cstheme="minorHAnsi"/>
+                <w:sz w:val="26"/>
+                <w:szCs w:val="26"/>
+              </w:rPr>
+              <w:t>3b. Il Sistema segnala al Cliente che il voucher proposto è già stato utilizzato</w:t>
+            </w:r>
+            <w:r>
+              <w:rPr>
+                <w:rFonts w:cstheme="minorHAnsi"/>
+                <w:sz w:val="26"/>
+                <w:szCs w:val="26"/>
+              </w:rPr>
+              <w:t xml:space="preserve"> e, pertanto, non può essere riutilizzato.</w:t>
+            </w:r>
+          </w:p>
+          <w:p>
+            <w:pPr>
+              <w:pStyle w:val="Paragrafoelenco"/>
+              <w:numPr>
+                <w:ilvl w:val="0"/>
+                <w:numId w:val="28"/>
+              </w:numPr>
+              <w:spacing w:after="120"/>
+              <w:jc w:val="both"/>
+              <w:rPr>
+                <w:rFonts w:cstheme="minorHAnsi"/>
+                <w:sz w:val="26"/>
+                <w:szCs w:val="26"/>
+              </w:rPr>
+            </w:pPr>
+            <w:r>
+              <w:rPr>
+                <w:rFonts w:cstheme="minorHAnsi"/>
+                <w:sz w:val="26"/>
+                <w:szCs w:val="26"/>
+              </w:rPr>
+              <w:t>Il Sistema segnala il problema al Cliente, tramite apposito messaggio, chiedendogli di inserire un codice voucher valido.</w:t>
+            </w:r>
+          </w:p>
+          <w:p>
+            <w:pPr>
+              <w:pStyle w:val="Paragrafoelenco"/>
+              <w:numPr>
+                <w:ilvl w:val="0"/>
+                <w:numId w:val="28"/>
+              </w:numPr>
+              <w:spacing w:after="120"/>
+              <w:jc w:val="both"/>
+              <w:rPr>
+                <w:rFonts w:cstheme="minorHAnsi"/>
+                <w:sz w:val="26"/>
+                <w:szCs w:val="26"/>
+              </w:rPr>
+            </w:pPr>
+            <w:r>
+              <w:rPr>
+                <w:rFonts w:cstheme="minorHAnsi"/>
+                <w:sz w:val="26"/>
+                <w:szCs w:val="26"/>
+              </w:rPr>
+              <w:t xml:space="preserve">Il Cliente torna al </w:t>
+            </w:r>
+            <w:r>
+              <w:rPr>
+                <w:rFonts w:cstheme="minorHAnsi"/>
+                <w:sz w:val="26"/>
+                <w:szCs w:val="26"/>
+              </w:rPr>
+              <w:t>passo 2 dello scenario alternativo 8a</w:t>
+            </w:r>
+            <w:r>
+              <w:rPr>
+                <w:rFonts w:cstheme="minorHAnsi"/>
+                <w:sz w:val="26"/>
+                <w:szCs w:val="26"/>
+              </w:rPr>
+              <w:t>.</w:t>
+            </w:r>
+          </w:p>
+          <w:p>
+            <w:pPr>
+              <w:pStyle w:val="Paragrafoelenco"/>
+              <w:spacing w:after="120"/>
+              <w:ind w:left="1474"/>
+              <w:jc w:val="both"/>
+              <w:rPr>
+                <w:rFonts w:cstheme="minorHAnsi"/>
+                <w:sz w:val="26"/>
+                <w:szCs w:val="26"/>
+              </w:rPr>
+            </w:pPr>
+            <w:r>
+              <w:rPr>
+                <w:rFonts w:cstheme="minorHAnsi"/>
+                <w:sz w:val="26"/>
+                <w:szCs w:val="26"/>
+              </w:rPr>
+              <w:t>3</w:t>
+            </w:r>
+            <w:r>
+              <w:rPr>
+                <w:rFonts w:cstheme="minorHAnsi"/>
+                <w:sz w:val="26"/>
+                <w:szCs w:val="26"/>
+              </w:rPr>
+              <w:t>c</w:t>
+            </w:r>
+            <w:r>
+              <w:rPr>
+                <w:rFonts w:cstheme="minorHAnsi"/>
+                <w:sz w:val="26"/>
+                <w:szCs w:val="26"/>
+              </w:rPr>
+              <w:t>. Il Sistema segnala al Cliente che il voucher proposto è già scaduto</w:t>
+            </w:r>
+            <w:r>
+              <w:rPr>
+                <w:rFonts w:cstheme="minorHAnsi"/>
+                <w:sz w:val="26"/>
+                <w:szCs w:val="26"/>
+              </w:rPr>
+              <w:t xml:space="preserve"> e, pertanto, non può essere utilizzato.</w:t>
+            </w:r>
+          </w:p>
+          <w:p>
+            <w:pPr>
+              <w:pStyle w:val="Paragrafoelenco"/>
+              <w:numPr>
+                <w:ilvl w:val="0"/>
+                <w:numId w:val="39"/>
+              </w:numPr>
+              <w:spacing w:after="120"/>
+              <w:jc w:val="both"/>
+              <w:rPr>
+                <w:rFonts w:cstheme="minorHAnsi"/>
+                <w:sz w:val="26"/>
+                <w:szCs w:val="26"/>
+              </w:rPr>
+            </w:pPr>
+            <w:r>
+              <w:rPr>
+                <w:rFonts w:cstheme="minorHAnsi"/>
+                <w:sz w:val="26"/>
+                <w:szCs w:val="26"/>
+              </w:rPr>
+              <w:t>Il Sistema segnala il problema al Cliente, tramite apposito messaggio, chiedendogli di inserire un codice voucher valido.</w:t>
+            </w:r>
+          </w:p>
+          <w:p>
+            <w:pPr>
+              <w:pStyle w:val="Paragrafoelenco"/>
+              <w:numPr>
+                <w:ilvl w:val="0"/>
+                <w:numId w:val="39"/>
+              </w:numPr>
+              <w:spacing w:after="120"/>
+              <w:jc w:val="both"/>
+              <w:rPr>
+                <w:rFonts w:cstheme="minorHAnsi"/>
+                <w:sz w:val="26"/>
+                <w:szCs w:val="26"/>
+              </w:rPr>
+            </w:pPr>
+            <w:r>
+              <w:rPr>
+                <w:rFonts w:cstheme="minorHAnsi"/>
+                <w:sz w:val="26"/>
+                <w:szCs w:val="26"/>
+              </w:rPr>
+              <w:t xml:space="preserve">Il Cliente torna al passo 2 dello scenario alternativo </w:t>
+            </w:r>
+            <w:r>
+              <w:rPr>
+                <w:rFonts w:cstheme="minorHAnsi"/>
+                <w:sz w:val="26"/>
+                <w:szCs w:val="26"/>
+              </w:rPr>
+              <w:t>8a</w:t>
+            </w:r>
+            <w:r>
+              <w:rPr>
+                <w:rFonts w:cstheme="minorHAnsi"/>
+                <w:sz w:val="26"/>
+                <w:szCs w:val="26"/>
+              </w:rPr>
+              <w:t>.</w:t>
+            </w:r>
+          </w:p>
+          <w:p>
+            <w:pPr>
+              <w:pStyle w:val="Paragrafoelenco"/>
+              <w:spacing w:after="120"/>
+              <w:ind w:left="1474"/>
+              <w:jc w:val="both"/>
+              <w:rPr>
+                <w:rFonts w:cstheme="minorHAnsi"/>
+                <w:sz w:val="26"/>
+                <w:szCs w:val="26"/>
+              </w:rPr>
+            </w:pPr>
+            <w:r>
+              <w:rPr>
+                <w:rFonts w:cstheme="minorHAnsi"/>
+                <w:sz w:val="26"/>
+                <w:szCs w:val="26"/>
+              </w:rPr>
+              <w:t>3</w:t>
+            </w:r>
+            <w:r>
+              <w:rPr>
+                <w:rFonts w:cstheme="minorHAnsi"/>
+                <w:sz w:val="26"/>
+                <w:szCs w:val="26"/>
+              </w:rPr>
+              <w:t>d</w:t>
+            </w:r>
+            <w:r>
+              <w:rPr>
+                <w:rFonts w:cstheme="minorHAnsi"/>
+                <w:sz w:val="26"/>
+                <w:szCs w:val="26"/>
+              </w:rPr>
+              <w:t xml:space="preserve">. Il Sistema segnala al Cliente che il voucher proposto </w:t>
+            </w:r>
+            <w:r>
+              <w:rPr>
+                <w:rFonts w:cstheme="minorHAnsi"/>
+                <w:sz w:val="26"/>
+                <w:szCs w:val="26"/>
+              </w:rPr>
+              <w:t>non a</w:t>
+            </w:r>
+            <w:r>
+              <w:rPr>
+                <w:rFonts w:cstheme="minorHAnsi"/>
+                <w:sz w:val="26"/>
+                <w:szCs w:val="26"/>
+              </w:rPr>
+              <w:t>ppart</w:t>
+            </w:r>
+            <w:r>
+              <w:rPr>
+                <w:rFonts w:cstheme="minorHAnsi"/>
+                <w:sz w:val="26"/>
+                <w:szCs w:val="26"/>
+              </w:rPr>
+              <w:t>iene</w:t>
+            </w:r>
+            <w:r>
+              <w:rPr>
+                <w:rFonts w:cstheme="minorHAnsi"/>
+                <w:sz w:val="26"/>
+                <w:szCs w:val="26"/>
+              </w:rPr>
+              <w:t xml:space="preserve"> alla categoria “Sconto su acquisto</w:t>
+            </w:r>
+            <w:r>
+              <w:rPr>
+                <w:rFonts w:cstheme="minorHAnsi"/>
+                <w:sz w:val="26"/>
+                <w:szCs w:val="26"/>
+              </w:rPr>
+              <w:t xml:space="preserve"> biglietto</w:t>
+            </w:r>
+            <w:r>
+              <w:rPr>
+                <w:rFonts w:cstheme="minorHAnsi"/>
+                <w:sz w:val="26"/>
+                <w:szCs w:val="26"/>
+              </w:rPr>
+              <w:t>”</w:t>
+            </w:r>
+            <w:r>
+              <w:rPr>
+                <w:rFonts w:cstheme="minorHAnsi"/>
+                <w:sz w:val="26"/>
+                <w:szCs w:val="26"/>
+              </w:rPr>
+              <w:t xml:space="preserve"> e, pertanto, non può essere utilizzato.</w:t>
+            </w:r>
+          </w:p>
+          <w:p>
+            <w:pPr>
+              <w:pStyle w:val="Paragrafoelenco"/>
+              <w:numPr>
+                <w:ilvl w:val="0"/>
+                <w:numId w:val="29"/>
+              </w:numPr>
+              <w:spacing w:after="120"/>
+              <w:jc w:val="both"/>
+              <w:rPr>
+                <w:rFonts w:cstheme="minorHAnsi"/>
+                <w:sz w:val="26"/>
+                <w:szCs w:val="26"/>
+              </w:rPr>
+            </w:pPr>
+            <w:r>
+              <w:rPr>
+                <w:rFonts w:cstheme="minorHAnsi"/>
+                <w:sz w:val="26"/>
+                <w:szCs w:val="26"/>
+              </w:rPr>
+              <w:t>Il Sistema segnala il problema al Cliente, tramite apposito messaggio, chiedendogli di inserire un codice voucher valido.</w:t>
+            </w:r>
+          </w:p>
+          <w:p>
+            <w:pPr>
+              <w:pStyle w:val="Paragrafoelenco"/>
+              <w:numPr>
+                <w:ilvl w:val="0"/>
+                <w:numId w:val="29"/>
+              </w:numPr>
+              <w:spacing w:after="120"/>
+              <w:jc w:val="both"/>
+              <w:rPr>
+                <w:rFonts w:cstheme="minorHAnsi"/>
+                <w:sz w:val="26"/>
+                <w:szCs w:val="26"/>
+              </w:rPr>
+            </w:pPr>
+            <w:r>
+              <w:rPr>
+                <w:rFonts w:cstheme="minorHAnsi"/>
+                <w:sz w:val="26"/>
+                <w:szCs w:val="26"/>
+              </w:rPr>
+              <w:lastRenderedPageBreak/>
+              <w:t xml:space="preserve">Il Cliente torna al passo 2 dello scenario alternativo </w:t>
+            </w:r>
+            <w:r>
+              <w:rPr>
+                <w:rFonts w:cstheme="minorHAnsi"/>
+                <w:sz w:val="26"/>
+                <w:szCs w:val="26"/>
+              </w:rPr>
+              <w:t>8a</w:t>
+            </w:r>
+            <w:r>
+              <w:rPr>
+                <w:rFonts w:cstheme="minorHAnsi"/>
+                <w:sz w:val="26"/>
+                <w:szCs w:val="26"/>
+              </w:rPr>
+              <w:t>.</w:t>
+            </w:r>
+          </w:p>
+          <w:p>
+            <w:pPr>
+              <w:pStyle w:val="Paragrafoelenco"/>
+              <w:numPr>
+                <w:ilvl w:val="0"/>
+                <w:numId w:val="26"/>
+              </w:numPr>
+              <w:spacing w:after="120"/>
+              <w:jc w:val="both"/>
+              <w:rPr>
+                <w:rFonts w:cstheme="minorHAnsi"/>
+                <w:sz w:val="26"/>
+                <w:szCs w:val="26"/>
+              </w:rPr>
+            </w:pPr>
+            <w:r>
+              <w:rPr>
+                <w:rFonts w:cstheme="minorHAnsi"/>
+                <w:sz w:val="26"/>
+                <w:szCs w:val="26"/>
+              </w:rPr>
+              <w:t>Il Sistema calcola e mostra a schermo il nuovo importo, comprensivo dello sconto appena applicato.</w:t>
+            </w:r>
+          </w:p>
+          <w:p>
+            <w:pPr>
+              <w:pStyle w:val="Paragrafoelenco"/>
+              <w:spacing w:after="120"/>
+              <w:ind w:left="862"/>
+              <w:jc w:val="both"/>
+              <w:rPr>
+                <w:rFonts w:cstheme="minorHAnsi"/>
+                <w:sz w:val="26"/>
+                <w:szCs w:val="26"/>
+              </w:rPr>
+            </w:pPr>
+            <w:r>
+              <w:rPr>
+                <w:rFonts w:cstheme="minorHAnsi"/>
+                <w:sz w:val="26"/>
+                <w:szCs w:val="26"/>
+              </w:rPr>
+              <w:t>4a. In seguito all’applicazione del voucher, l’importo da pagare si è azzerato.</w:t>
+            </w:r>
+          </w:p>
+          <w:p>
+            <w:pPr>
+              <w:pStyle w:val="Paragrafoelenco"/>
+              <w:numPr>
+                <w:ilvl w:val="0"/>
+                <w:numId w:val="37"/>
+              </w:numPr>
+              <w:rPr>
+                <w:rFonts w:cstheme="minorHAnsi"/>
+                <w:sz w:val="26"/>
+                <w:szCs w:val="26"/>
+              </w:rPr>
+            </w:pPr>
+            <w:r>
+              <w:rPr>
+                <w:rFonts w:cstheme="minorHAnsi"/>
+                <w:sz w:val="26"/>
+                <w:szCs w:val="26"/>
+              </w:rPr>
+              <w:t>Il Sistema registra</w:t>
+            </w:r>
+            <w:r>
+              <w:rPr>
+                <w:rFonts w:cstheme="minorHAnsi"/>
+                <w:sz w:val="26"/>
+                <w:szCs w:val="26"/>
+              </w:rPr>
+              <w:t xml:space="preserve"> le informazioni sulla prenotazione. Il </w:t>
+            </w:r>
+            <w:r>
+              <w:rPr>
+                <w:rFonts w:cstheme="minorHAnsi"/>
+                <w:sz w:val="26"/>
+                <w:szCs w:val="26"/>
+              </w:rPr>
+              <w:t>S</w:t>
+            </w:r>
+            <w:r>
+              <w:rPr>
+                <w:rFonts w:cstheme="minorHAnsi"/>
+                <w:sz w:val="26"/>
+                <w:szCs w:val="26"/>
+              </w:rPr>
+              <w:t>istema genera un numero di prenotazione e lo comunica al Cliente all’email precedentemente specificata.</w:t>
             </w:r>
           </w:p>
           <w:p>
@@ -5396,7 +6032,54 @@
                 <w:sz w:val="26"/>
                 <w:szCs w:val="26"/>
               </w:rPr>
-              <w:t>Il Sistema chiede al Cliente, tramite apposito messaggio, di inserire il codice del voucher in suo possesso.</w:t>
+              <w:t>Il Cliente termina la sessione.</w:t>
+            </w:r>
+          </w:p>
+          <w:p>
+            <w:pPr>
+              <w:spacing w:after="120"/>
+              <w:jc w:val="both"/>
+              <w:rPr>
+                <w:rFonts w:cstheme="minorHAnsi"/>
+                <w:sz w:val="26"/>
+                <w:szCs w:val="26"/>
+              </w:rPr>
+            </w:pPr>
+            <w:r>
+              <w:rPr>
+                <w:rFonts w:cstheme="minorHAnsi"/>
+                <w:b/>
+                <w:bCs/>
+                <w:sz w:val="26"/>
+                <w:szCs w:val="26"/>
+              </w:rPr>
+              <w:t>10</w:t>
+            </w:r>
+            <w:r>
+              <w:rPr>
+                <w:rFonts w:cstheme="minorHAnsi"/>
+                <w:b/>
+                <w:bCs/>
+                <w:sz w:val="26"/>
+                <w:szCs w:val="26"/>
+              </w:rPr>
+              <w:t>a</w:t>
+            </w:r>
+            <w:r>
+              <w:rPr>
+                <w:rFonts w:cstheme="minorHAnsi"/>
+                <w:sz w:val="26"/>
+                <w:szCs w:val="26"/>
+              </w:rPr>
+              <w:t xml:space="preserve">. </w:t>
+            </w:r>
+            <w:r>
+              <w:rPr>
+                <w:rFonts w:cstheme="minorHAnsi"/>
+                <w:sz w:val="26"/>
+                <w:szCs w:val="26"/>
+              </w:rPr>
+              <w:t>Il Sistema non riesce a contattare il servizio esterno di gestione del pagamento.</w:t>
             </w:r>
           </w:p>
           <w:p>
@@ -5404,7 +6087,7 @@
               <w:pStyle w:val="Paragrafoelenco"/>
               <w:numPr>
                 <w:ilvl w:val="0"/>
-                <w:numId w:val="37"/>
+                <w:numId w:val="13"/>
               </w:numPr>
               <w:spacing w:after="120"/>
               <w:jc w:val="both"/>
@@ -5420,8 +6103,7 @@
                 <w:sz w:val="26"/>
                 <w:szCs w:val="26"/>
               </w:rPr>
-              <w:lastRenderedPageBreak/>
-              <w:t>Il Cliente inserisce il codice del voucher in suo possesso.</w:t>
+              <w:t>Il Sistema segnala il problema al Cliente, tramite apposito messaggio, chiedendogli di ritentare fra qualche minuto.</w:t>
             </w:r>
           </w:p>
           <w:p>
@@ -5429,7 +6111,7 @@
               <w:pStyle w:val="Paragrafoelenco"/>
               <w:numPr>
                 <w:ilvl w:val="0"/>
-                <w:numId w:val="37"/>
+                <w:numId w:val="13"/>
               </w:numPr>
               <w:spacing w:after="120"/>
               <w:jc w:val="both"/>
@@ -5445,52 +6127,54 @@
                 <w:sz w:val="26"/>
                 <w:szCs w:val="26"/>
               </w:rPr>
-              <w:t xml:space="preserve">Il Sistema verifica </w:t>
-            </w:r>
-            <w:r>
-              <w:rPr>
-                <w:rFonts w:cstheme="minorHAnsi"/>
-                <w:sz w:val="26"/>
-                <w:szCs w:val="26"/>
-              </w:rPr>
-              <w:t>l’effettiva validità del voucher e</w:t>
-            </w:r>
-            <w:r>
-              <w:rPr>
-                <w:rFonts w:cstheme="minorHAnsi"/>
-                <w:sz w:val="26"/>
-                <w:szCs w:val="26"/>
-              </w:rPr>
-              <w:t xml:space="preserve"> segnala al Cliente, tramite apposito messaggio, il buon esito del controllo.</w:t>
-            </w:r>
-          </w:p>
-          <w:p>
-            <w:pPr>
-              <w:pStyle w:val="Paragrafoelenco"/>
+              <w:t>Il Cliente attende qualche minuto e poi torna al passo 7.</w:t>
+            </w:r>
+          </w:p>
+          <w:p>
+            <w:pPr>
               <w:spacing w:after="120"/>
-              <w:ind w:left="1474"/>
-              <w:jc w:val="both"/>
-              <w:rPr>
-                <w:rFonts w:cstheme="minorHAnsi"/>
-                <w:sz w:val="26"/>
-                <w:szCs w:val="26"/>
-              </w:rPr>
-            </w:pPr>
-            <w:r>
-              <w:rPr>
-                <w:rFonts w:cstheme="minorHAnsi"/>
-                <w:sz w:val="26"/>
-                <w:szCs w:val="26"/>
-              </w:rPr>
-              <w:t>3a. Il voucher proposto dal Cliente non è stato emesso dalla compagnia</w:t>
-            </w:r>
-            <w:r>
-              <w:rPr>
-                <w:rFonts w:cstheme="minorHAnsi"/>
-                <w:sz w:val="26"/>
-                <w:szCs w:val="26"/>
-              </w:rPr>
-              <w:t xml:space="preserve"> e, pertanto, non può essere utilizzato.</w:t>
+              <w:jc w:val="both"/>
+              <w:rPr>
+                <w:rFonts w:cstheme="minorHAnsi"/>
+                <w:sz w:val="26"/>
+                <w:szCs w:val="26"/>
+              </w:rPr>
+            </w:pPr>
+            <w:r>
+              <w:rPr>
+                <w:rFonts w:cstheme="minorHAnsi"/>
+                <w:b/>
+                <w:bCs/>
+                <w:sz w:val="26"/>
+                <w:szCs w:val="26"/>
+              </w:rPr>
+              <w:t>11</w:t>
+            </w:r>
+            <w:r>
+              <w:rPr>
+                <w:rFonts w:cstheme="minorHAnsi"/>
+                <w:b/>
+                <w:bCs/>
+                <w:sz w:val="26"/>
+                <w:szCs w:val="26"/>
+              </w:rPr>
+              <w:t>a</w:t>
+            </w:r>
+            <w:r>
+              <w:rPr>
+                <w:rFonts w:cstheme="minorHAnsi"/>
+                <w:sz w:val="26"/>
+                <w:szCs w:val="26"/>
+              </w:rPr>
+              <w:t xml:space="preserve">. </w:t>
+            </w:r>
+            <w:r>
+              <w:rPr>
+                <w:rFonts w:cstheme="minorHAnsi"/>
+                <w:sz w:val="26"/>
+                <w:szCs w:val="26"/>
+              </w:rPr>
+              <w:t>Il Servizio esterno non rilascia al Sistema la convalida del metodo di pagamento.</w:t>
             </w:r>
           </w:p>
           <w:p>
@@ -5498,7 +6182,7 @@
               <w:pStyle w:val="Paragrafoelenco"/>
               <w:numPr>
                 <w:ilvl w:val="0"/>
-                <w:numId w:val="38"/>
+                <w:numId w:val="14"/>
               </w:numPr>
               <w:spacing w:after="120"/>
               <w:jc w:val="both"/>
@@ -5514,7 +6198,7 @@
                 <w:sz w:val="26"/>
                 <w:szCs w:val="26"/>
               </w:rPr>
-              <w:t>Il Sistema segnala il problema al Cliente, tramite apposito messaggio, chiedendogli di inserire un codice voucher valido.</w:t>
+              <w:t>Il Sistema segnala il problema al Cliente, tramite apposito messaggio, chiedendogli di inserire dei dati validi della carta di pagamento o di utilizzare un’altra carta.</w:t>
             </w:r>
           </w:p>
           <w:p>
@@ -5522,7 +6206,7 @@
               <w:pStyle w:val="Paragrafoelenco"/>
               <w:numPr>
                 <w:ilvl w:val="0"/>
-                <w:numId w:val="38"/>
+                <w:numId w:val="14"/>
               </w:numPr>
               <w:spacing w:after="120"/>
               <w:jc w:val="both"/>
@@ -5538,68 +6222,44 @@
                 <w:sz w:val="26"/>
                 <w:szCs w:val="26"/>
               </w:rPr>
-              <w:t xml:space="preserve">Il Cliente torna al passo 2 dello scenario alternativo </w:t>
-            </w:r>
-            <w:r>
-              <w:rPr>
-                <w:rFonts w:cstheme="minorHAnsi"/>
-                <w:sz w:val="26"/>
-                <w:szCs w:val="26"/>
-              </w:rPr>
-              <w:t>8a</w:t>
-            </w:r>
-            <w:r>
-              <w:rPr>
-                <w:rFonts w:cstheme="minorHAnsi"/>
-                <w:sz w:val="26"/>
-                <w:szCs w:val="26"/>
-              </w:rPr>
-              <w:t>.</w:t>
-            </w:r>
-          </w:p>
-          <w:p>
-            <w:pPr>
-              <w:pStyle w:val="Paragrafoelenco"/>
+              <w:t>Il Cliente sceglie una delle due opzioni e torna al passo 9.</w:t>
+            </w:r>
+          </w:p>
+          <w:p>
+            <w:pPr>
               <w:spacing w:after="120"/>
-              <w:ind w:left="1474"/>
-              <w:jc w:val="both"/>
-              <w:rPr>
-                <w:rFonts w:cstheme="minorHAnsi"/>
-                <w:sz w:val="26"/>
-                <w:szCs w:val="26"/>
-              </w:rPr>
-            </w:pPr>
-            <w:r>
-              <w:rPr>
-                <w:rFonts w:cstheme="minorHAnsi"/>
-                <w:sz w:val="26"/>
-                <w:szCs w:val="26"/>
-              </w:rPr>
-              <w:t>3b. Il Sistema segnala al Cliente che il voucher proposto è già stato utilizzato</w:t>
-            </w:r>
-            <w:r>
-              <w:rPr>
-                <w:rFonts w:cstheme="minorHAnsi"/>
-                <w:sz w:val="26"/>
-                <w:szCs w:val="26"/>
-              </w:rPr>
-              <w:t xml:space="preserve"> e, pertanto, non può essere </w:t>
-            </w:r>
-            <w:r>
-              <w:rPr>
-                <w:rFonts w:cstheme="minorHAnsi"/>
-                <w:sz w:val="26"/>
-                <w:szCs w:val="26"/>
-              </w:rPr>
-              <w:t>ri</w:t>
-            </w:r>
-            <w:r>
-              <w:rPr>
-                <w:rFonts w:cstheme="minorHAnsi"/>
-                <w:sz w:val="26"/>
-                <w:szCs w:val="26"/>
-              </w:rPr>
-              <w:t>utilizzato.</w:t>
+              <w:jc w:val="both"/>
+              <w:rPr>
+                <w:rFonts w:cstheme="minorHAnsi"/>
+                <w:sz w:val="26"/>
+                <w:szCs w:val="26"/>
+              </w:rPr>
+            </w:pPr>
+            <w:r>
+              <w:rPr>
+                <w:rFonts w:cstheme="minorHAnsi"/>
+                <w:b/>
+                <w:bCs/>
+                <w:sz w:val="26"/>
+                <w:szCs w:val="26"/>
+              </w:rPr>
+              <w:t>11b</w:t>
+            </w:r>
+            <w:r>
+              <w:rPr>
+                <w:rFonts w:cstheme="minorHAnsi"/>
+                <w:sz w:val="26"/>
+                <w:szCs w:val="26"/>
+              </w:rPr>
+              <w:t xml:space="preserve">. </w:t>
+            </w:r>
+            <w:r>
+              <w:rPr>
+                <w:rFonts w:cstheme="minorHAnsi"/>
+                <w:sz w:val="26"/>
+                <w:szCs w:val="26"/>
+              </w:rPr>
+              <w:t>Il Servizio esterno segnala al Sistema l’esito negativo dell’autorizzazione del pagamento, indicando un insufficiente credito residuo.</w:t>
             </w:r>
           </w:p>
           <w:p>
@@ -5607,7 +6267,7 @@
               <w:pStyle w:val="Paragrafoelenco"/>
               <w:numPr>
                 <w:ilvl w:val="0"/>
-                <w:numId w:val="39"/>
+                <w:numId w:val="15"/>
               </w:numPr>
               <w:spacing w:after="120"/>
               <w:jc w:val="both"/>
@@ -5623,7 +6283,7 @@
                 <w:sz w:val="26"/>
                 <w:szCs w:val="26"/>
               </w:rPr>
-              <w:t>Il Sistema segnala il problema al Cliente, tramite apposito messaggio, chiedendogli di inserire un codice voucher valido.</w:t>
+              <w:t>Il Sistema segnala il problema al Cliente, tramite apposito messaggio, chiedendogli di utilizzare un’altra carta.</w:t>
             </w:r>
           </w:p>
           <w:p>
@@ -5631,696 +6291,7 @@
               <w:pStyle w:val="Paragrafoelenco"/>
               <w:numPr>
                 <w:ilvl w:val="0"/>
-                <w:numId w:val="39"/>
-              </w:numPr>
-              <w:spacing w:after="120"/>
-              <w:jc w:val="both"/>
-              <w:rPr>
-                <w:rFonts w:cstheme="minorHAnsi"/>
-                <w:sz w:val="26"/>
-                <w:szCs w:val="26"/>
-              </w:rPr>
-            </w:pPr>
-            <w:r>
-              <w:rPr>
-                <w:rFonts w:cstheme="minorHAnsi"/>
-                <w:sz w:val="26"/>
-                <w:szCs w:val="26"/>
-              </w:rPr>
-              <w:t xml:space="preserve">Il Cliente torna al </w:t>
-            </w:r>
-            <w:r>
-              <w:rPr>
-                <w:rFonts w:cstheme="minorHAnsi"/>
-                <w:sz w:val="26"/>
-                <w:szCs w:val="26"/>
-              </w:rPr>
-              <w:t>passo 2 dello scenario alternativo 8a</w:t>
-            </w:r>
-            <w:r>
-              <w:rPr>
-                <w:rFonts w:cstheme="minorHAnsi"/>
-                <w:sz w:val="26"/>
-                <w:szCs w:val="26"/>
-              </w:rPr>
-              <w:t>.</w:t>
-            </w:r>
-          </w:p>
-          <w:p>
-            <w:pPr>
-              <w:pStyle w:val="Paragrafoelenco"/>
-              <w:spacing w:after="120"/>
-              <w:ind w:left="1474"/>
-              <w:jc w:val="both"/>
-              <w:rPr>
-                <w:rFonts w:cstheme="minorHAnsi"/>
-                <w:sz w:val="26"/>
-                <w:szCs w:val="26"/>
-              </w:rPr>
-            </w:pPr>
-            <w:r>
-              <w:rPr>
-                <w:rFonts w:cstheme="minorHAnsi"/>
-                <w:sz w:val="26"/>
-                <w:szCs w:val="26"/>
-              </w:rPr>
-              <w:t>3</w:t>
-            </w:r>
-            <w:r>
-              <w:rPr>
-                <w:rFonts w:cstheme="minorHAnsi"/>
-                <w:sz w:val="26"/>
-                <w:szCs w:val="26"/>
-              </w:rPr>
-              <w:t>c</w:t>
-            </w:r>
-            <w:r>
-              <w:rPr>
-                <w:rFonts w:cstheme="minorHAnsi"/>
-                <w:sz w:val="26"/>
-                <w:szCs w:val="26"/>
-              </w:rPr>
-              <w:t>. Il Sistema segnala al Cliente che il voucher proposto è già scaduto</w:t>
-            </w:r>
-            <w:r>
-              <w:rPr>
-                <w:rFonts w:cstheme="minorHAnsi"/>
-                <w:sz w:val="26"/>
-                <w:szCs w:val="26"/>
-              </w:rPr>
-              <w:t xml:space="preserve"> e, pertanto, non può essere utilizzato.</w:t>
-            </w:r>
-          </w:p>
-          <w:p>
-            <w:pPr>
-              <w:pStyle w:val="Paragrafoelenco"/>
-              <w:numPr>
-                <w:ilvl w:val="0"/>
-                <w:numId w:val="39"/>
-              </w:numPr>
-              <w:spacing w:after="120"/>
-              <w:jc w:val="both"/>
-              <w:rPr>
-                <w:rFonts w:cstheme="minorHAnsi"/>
-                <w:sz w:val="26"/>
-                <w:szCs w:val="26"/>
-              </w:rPr>
-            </w:pPr>
-            <w:r>
-              <w:rPr>
-                <w:rFonts w:cstheme="minorHAnsi"/>
-                <w:sz w:val="26"/>
-                <w:szCs w:val="26"/>
-              </w:rPr>
-              <w:t>Il Sistema segnala il problema al Cliente, tramite apposito messaggio, chiedendogli di inserire un codice voucher valido.</w:t>
-            </w:r>
-          </w:p>
-          <w:p>
-            <w:pPr>
-              <w:pStyle w:val="Paragrafoelenco"/>
-              <w:numPr>
-                <w:ilvl w:val="0"/>
-                <w:numId w:val="39"/>
-              </w:numPr>
-              <w:spacing w:after="120"/>
-              <w:jc w:val="both"/>
-              <w:rPr>
-                <w:rFonts w:cstheme="minorHAnsi"/>
-                <w:sz w:val="26"/>
-                <w:szCs w:val="26"/>
-              </w:rPr>
-            </w:pPr>
-            <w:r>
-              <w:rPr>
-                <w:rFonts w:cstheme="minorHAnsi"/>
-                <w:sz w:val="26"/>
-                <w:szCs w:val="26"/>
-              </w:rPr>
-              <w:t xml:space="preserve">Il Cliente torna al passo 2 dello scenario alternativo </w:t>
-            </w:r>
-            <w:r>
-              <w:rPr>
-                <w:rFonts w:cstheme="minorHAnsi"/>
-                <w:sz w:val="26"/>
-                <w:szCs w:val="26"/>
-              </w:rPr>
-              <w:t>8a</w:t>
-            </w:r>
-            <w:r>
-              <w:rPr>
-                <w:rFonts w:cstheme="minorHAnsi"/>
-                <w:sz w:val="26"/>
-                <w:szCs w:val="26"/>
-              </w:rPr>
-              <w:t>.</w:t>
-            </w:r>
-          </w:p>
-          <w:p>
-            <w:pPr>
-              <w:pStyle w:val="Paragrafoelenco"/>
-              <w:spacing w:after="120"/>
-              <w:ind w:left="1474"/>
-              <w:jc w:val="both"/>
-              <w:rPr>
-                <w:rFonts w:cstheme="minorHAnsi"/>
-                <w:sz w:val="26"/>
-                <w:szCs w:val="26"/>
-              </w:rPr>
-            </w:pPr>
-            <w:r>
-              <w:rPr>
-                <w:rFonts w:cstheme="minorHAnsi"/>
-                <w:sz w:val="26"/>
-                <w:szCs w:val="26"/>
-              </w:rPr>
-              <w:t>3</w:t>
-            </w:r>
-            <w:r>
-              <w:rPr>
-                <w:rFonts w:cstheme="minorHAnsi"/>
-                <w:sz w:val="26"/>
-                <w:szCs w:val="26"/>
-              </w:rPr>
-              <w:t>d</w:t>
-            </w:r>
-            <w:r>
-              <w:rPr>
-                <w:rFonts w:cstheme="minorHAnsi"/>
-                <w:sz w:val="26"/>
-                <w:szCs w:val="26"/>
-              </w:rPr>
-              <w:t xml:space="preserve">. Il Sistema segnala al Cliente che il voucher proposto </w:t>
-            </w:r>
-            <w:r>
-              <w:rPr>
-                <w:rFonts w:cstheme="minorHAnsi"/>
-                <w:sz w:val="26"/>
-                <w:szCs w:val="26"/>
-              </w:rPr>
-              <w:t>non a</w:t>
-            </w:r>
-            <w:r>
-              <w:rPr>
-                <w:rFonts w:cstheme="minorHAnsi"/>
-                <w:sz w:val="26"/>
-                <w:szCs w:val="26"/>
-              </w:rPr>
-              <w:t>ppart</w:t>
-            </w:r>
-            <w:r>
-              <w:rPr>
-                <w:rFonts w:cstheme="minorHAnsi"/>
-                <w:sz w:val="26"/>
-                <w:szCs w:val="26"/>
-              </w:rPr>
-              <w:t>iene</w:t>
-            </w:r>
-            <w:r>
-              <w:rPr>
-                <w:rFonts w:cstheme="minorHAnsi"/>
-                <w:sz w:val="26"/>
-                <w:szCs w:val="26"/>
-              </w:rPr>
-              <w:t xml:space="preserve"> alla categoria “Sconto su acquisto</w:t>
-            </w:r>
-            <w:r>
-              <w:rPr>
-                <w:rFonts w:cstheme="minorHAnsi"/>
-                <w:sz w:val="26"/>
-                <w:szCs w:val="26"/>
-              </w:rPr>
-              <w:t xml:space="preserve"> biglietto</w:t>
-            </w:r>
-            <w:r>
-              <w:rPr>
-                <w:rFonts w:cstheme="minorHAnsi"/>
-                <w:sz w:val="26"/>
-                <w:szCs w:val="26"/>
-              </w:rPr>
-              <w:t>”</w:t>
-            </w:r>
-            <w:r>
-              <w:rPr>
-                <w:rFonts w:cstheme="minorHAnsi"/>
-                <w:sz w:val="26"/>
-                <w:szCs w:val="26"/>
-              </w:rPr>
-              <w:t xml:space="preserve"> e, pertanto, non può essere utilizzato.</w:t>
-            </w:r>
-          </w:p>
-          <w:p>
-            <w:pPr>
-              <w:pStyle w:val="Paragrafoelenco"/>
-              <w:numPr>
-                <w:ilvl w:val="0"/>
-                <w:numId w:val="40"/>
-              </w:numPr>
-              <w:spacing w:after="120"/>
-              <w:jc w:val="both"/>
-              <w:rPr>
-                <w:rFonts w:cstheme="minorHAnsi"/>
-                <w:sz w:val="26"/>
-                <w:szCs w:val="26"/>
-              </w:rPr>
-            </w:pPr>
-            <w:r>
-              <w:rPr>
-                <w:rFonts w:cstheme="minorHAnsi"/>
-                <w:sz w:val="26"/>
-                <w:szCs w:val="26"/>
-              </w:rPr>
-              <w:t xml:space="preserve">Il Sistema segnala il problema al Cliente, tramite apposito messaggio, chiedendogli di </w:t>
-            </w:r>
-            <w:r>
-              <w:rPr>
-                <w:rFonts w:cstheme="minorHAnsi"/>
-                <w:sz w:val="26"/>
-                <w:szCs w:val="26"/>
-              </w:rPr>
-              <w:lastRenderedPageBreak/>
-              <w:t>inserire un codice voucher valido.</w:t>
-            </w:r>
-          </w:p>
-          <w:p>
-            <w:pPr>
-              <w:pStyle w:val="Paragrafoelenco"/>
-              <w:numPr>
-                <w:ilvl w:val="0"/>
-                <w:numId w:val="40"/>
-              </w:numPr>
-              <w:spacing w:after="120"/>
-              <w:jc w:val="both"/>
-              <w:rPr>
-                <w:rFonts w:cstheme="minorHAnsi"/>
-                <w:sz w:val="26"/>
-                <w:szCs w:val="26"/>
-              </w:rPr>
-            </w:pPr>
-            <w:r>
-              <w:rPr>
-                <w:rFonts w:cstheme="minorHAnsi"/>
-                <w:sz w:val="26"/>
-                <w:szCs w:val="26"/>
-              </w:rPr>
-              <w:t xml:space="preserve">Il Cliente torna al passo 2 dello scenario alternativo </w:t>
-            </w:r>
-            <w:r>
-              <w:rPr>
-                <w:rFonts w:cstheme="minorHAnsi"/>
-                <w:sz w:val="26"/>
-                <w:szCs w:val="26"/>
-              </w:rPr>
-              <w:t>8a</w:t>
-            </w:r>
-            <w:r>
-              <w:rPr>
-                <w:rFonts w:cstheme="minorHAnsi"/>
-                <w:sz w:val="26"/>
-                <w:szCs w:val="26"/>
-              </w:rPr>
-              <w:t>.</w:t>
-            </w:r>
-          </w:p>
-          <w:p>
-            <w:pPr>
-              <w:pStyle w:val="Paragrafoelenco"/>
-              <w:numPr>
-                <w:ilvl w:val="0"/>
-                <w:numId w:val="37"/>
-              </w:numPr>
-              <w:spacing w:after="120"/>
-              <w:jc w:val="both"/>
-              <w:rPr>
-                <w:rFonts w:cstheme="minorHAnsi"/>
-                <w:sz w:val="26"/>
-                <w:szCs w:val="26"/>
-              </w:rPr>
-            </w:pPr>
-            <w:r>
-              <w:rPr>
-                <w:rFonts w:cstheme="minorHAnsi"/>
-                <w:sz w:val="26"/>
-                <w:szCs w:val="26"/>
-              </w:rPr>
-              <w:t>Il Sistema calcola e mostra a schermo il nuovo importo, comprensivo dello sconto appena applicato.</w:t>
-            </w:r>
-          </w:p>
-          <w:p>
-            <w:pPr>
-              <w:pStyle w:val="Paragrafoelenco"/>
-              <w:spacing w:after="120"/>
-              <w:ind w:left="862"/>
-              <w:jc w:val="both"/>
-              <w:rPr>
-                <w:rFonts w:cstheme="minorHAnsi"/>
-                <w:sz w:val="26"/>
-                <w:szCs w:val="26"/>
-              </w:rPr>
-            </w:pPr>
-            <w:r>
-              <w:rPr>
-                <w:rFonts w:cstheme="minorHAnsi"/>
-                <w:sz w:val="26"/>
-                <w:szCs w:val="26"/>
-              </w:rPr>
-              <w:t xml:space="preserve">4a. </w:t>
-            </w:r>
-            <w:r>
-              <w:rPr>
-                <w:rFonts w:cstheme="minorHAnsi"/>
-                <w:sz w:val="26"/>
-                <w:szCs w:val="26"/>
-              </w:rPr>
-              <w:t>In seguito all’applicazione del voucher, l’importo da pagare si è azzerato.</w:t>
-            </w:r>
-          </w:p>
-          <w:p>
-            <w:pPr>
-              <w:pStyle w:val="Paragrafoelenco"/>
-              <w:numPr>
-                <w:ilvl w:val="0"/>
-                <w:numId w:val="49"/>
-              </w:numPr>
-              <w:rPr>
-                <w:rFonts w:cstheme="minorHAnsi"/>
-                <w:sz w:val="26"/>
-                <w:szCs w:val="26"/>
-              </w:rPr>
-            </w:pPr>
-            <w:r>
-              <w:rPr>
-                <w:rFonts w:cstheme="minorHAnsi"/>
-                <w:sz w:val="26"/>
-                <w:szCs w:val="26"/>
-              </w:rPr>
-              <w:t>Il Sistema registra</w:t>
-            </w:r>
-            <w:r>
-              <w:rPr>
-                <w:rFonts w:cstheme="minorHAnsi"/>
-                <w:sz w:val="26"/>
-                <w:szCs w:val="26"/>
-              </w:rPr>
-              <w:t xml:space="preserve"> le informazioni sulla prenotazione. Il </w:t>
-            </w:r>
-            <w:r>
-              <w:rPr>
-                <w:rFonts w:cstheme="minorHAnsi"/>
-                <w:sz w:val="26"/>
-                <w:szCs w:val="26"/>
-              </w:rPr>
-              <w:t>S</w:t>
-            </w:r>
-            <w:r>
-              <w:rPr>
-                <w:rFonts w:cstheme="minorHAnsi"/>
-                <w:sz w:val="26"/>
-                <w:szCs w:val="26"/>
-              </w:rPr>
-              <w:t>istema genera un numero di prenotazione e lo comunica al Cliente all’email precedentemente specificata.</w:t>
-            </w:r>
-          </w:p>
-          <w:p>
-            <w:pPr>
-              <w:pStyle w:val="Paragrafoelenco"/>
-              <w:numPr>
-                <w:ilvl w:val="0"/>
-                <w:numId w:val="49"/>
-              </w:numPr>
-              <w:spacing w:after="120"/>
-              <w:jc w:val="both"/>
-              <w:rPr>
-                <w:rFonts w:cstheme="minorHAnsi"/>
-                <w:sz w:val="26"/>
-                <w:szCs w:val="26"/>
-              </w:rPr>
-            </w:pPr>
-            <w:r>
-              <w:rPr>
-                <w:rFonts w:cstheme="minorHAnsi"/>
-                <w:sz w:val="26"/>
-                <w:szCs w:val="26"/>
-              </w:rPr>
-              <w:t>Il Cliente termina la sessione.</w:t>
-            </w:r>
-          </w:p>
-          <w:p>
-            <w:pPr>
-              <w:spacing w:after="120"/>
-              <w:jc w:val="both"/>
-              <w:rPr>
-                <w:rFonts w:cstheme="minorHAnsi"/>
-                <w:sz w:val="26"/>
-                <w:szCs w:val="26"/>
-              </w:rPr>
-            </w:pPr>
-            <w:r>
-              <w:rPr>
-                <w:rFonts w:cstheme="minorHAnsi"/>
-                <w:b/>
-                <w:bCs/>
-                <w:sz w:val="26"/>
-                <w:szCs w:val="26"/>
-              </w:rPr>
-              <w:t>10</w:t>
-            </w:r>
-            <w:r>
-              <w:rPr>
-                <w:rFonts w:cstheme="minorHAnsi"/>
-                <w:b/>
-                <w:bCs/>
-                <w:sz w:val="26"/>
-                <w:szCs w:val="26"/>
-              </w:rPr>
-              <w:t>a</w:t>
-            </w:r>
-            <w:r>
-              <w:rPr>
-                <w:rFonts w:cstheme="minorHAnsi"/>
-                <w:sz w:val="26"/>
-                <w:szCs w:val="26"/>
-              </w:rPr>
-              <w:t xml:space="preserve">. </w:t>
-            </w:r>
-            <w:r>
-              <w:rPr>
-                <w:rFonts w:cstheme="minorHAnsi"/>
-                <w:sz w:val="26"/>
-                <w:szCs w:val="26"/>
-              </w:rPr>
-              <w:t>Il Sistema non riesce a contattare il servizio esterno di gestione del pagamento.</w:t>
-            </w:r>
-          </w:p>
-          <w:p>
-            <w:pPr>
-              <w:pStyle w:val="Paragrafoelenco"/>
-              <w:numPr>
-                <w:ilvl w:val="0"/>
-                <w:numId w:val="19"/>
-              </w:numPr>
-              <w:spacing w:after="120"/>
-              <w:jc w:val="both"/>
-              <w:rPr>
-                <w:rFonts w:cstheme="minorHAnsi"/>
-                <w:sz w:val="26"/>
-                <w:szCs w:val="26"/>
-              </w:rPr>
-            </w:pPr>
-            <w:r>
-              <w:rPr>
-                <w:rFonts w:cstheme="minorHAnsi"/>
-                <w:sz w:val="26"/>
-                <w:szCs w:val="26"/>
-              </w:rPr>
-              <w:t>Il Sistema segnala il problema al Cliente, tramite apposito messaggio, chiedendogli di ritentare fra qualche minuto.</w:t>
-            </w:r>
-          </w:p>
-          <w:p>
-            <w:pPr>
-              <w:pStyle w:val="Paragrafoelenco"/>
-              <w:numPr>
-                <w:ilvl w:val="0"/>
-                <w:numId w:val="19"/>
-              </w:numPr>
-              <w:spacing w:after="120"/>
-              <w:jc w:val="both"/>
-              <w:rPr>
-                <w:rFonts w:cstheme="minorHAnsi"/>
-                <w:sz w:val="26"/>
-                <w:szCs w:val="26"/>
-              </w:rPr>
-            </w:pPr>
-            <w:r>
-              <w:rPr>
-                <w:rFonts w:cstheme="minorHAnsi"/>
-                <w:sz w:val="26"/>
-                <w:szCs w:val="26"/>
-              </w:rPr>
-              <w:t>Il Cliente attende qualche minuto e poi torna al passo 7.</w:t>
-            </w:r>
-          </w:p>
-          <w:p>
-            <w:pPr>
-              <w:spacing w:after="120"/>
-              <w:jc w:val="both"/>
-              <w:rPr>
-                <w:rFonts w:cstheme="minorHAnsi"/>
-                <w:sz w:val="26"/>
-                <w:szCs w:val="26"/>
-              </w:rPr>
-            </w:pPr>
-            <w:r>
-              <w:rPr>
-                <w:rFonts w:cstheme="minorHAnsi"/>
-                <w:b/>
-                <w:bCs/>
-                <w:sz w:val="26"/>
-                <w:szCs w:val="26"/>
-              </w:rPr>
-              <w:t>11</w:t>
-            </w:r>
-            <w:r>
-              <w:rPr>
-                <w:rFonts w:cstheme="minorHAnsi"/>
-                <w:b/>
-                <w:bCs/>
-                <w:sz w:val="26"/>
-                <w:szCs w:val="26"/>
-              </w:rPr>
-              <w:t>a</w:t>
-            </w:r>
-            <w:r>
-              <w:rPr>
-                <w:rFonts w:cstheme="minorHAnsi"/>
-                <w:sz w:val="26"/>
-                <w:szCs w:val="26"/>
-              </w:rPr>
-              <w:t xml:space="preserve">. </w:t>
-            </w:r>
-            <w:r>
-              <w:rPr>
-                <w:rFonts w:cstheme="minorHAnsi"/>
-                <w:sz w:val="26"/>
-                <w:szCs w:val="26"/>
-              </w:rPr>
-              <w:t>Il Servizio esterno non rilascia al Sistema la convalida del metodo di pagamento.</w:t>
-            </w:r>
-          </w:p>
-          <w:p>
-            <w:pPr>
-              <w:pStyle w:val="Paragrafoelenco"/>
-              <w:numPr>
-                <w:ilvl w:val="0"/>
-                <w:numId w:val="20"/>
-              </w:numPr>
-              <w:spacing w:after="120"/>
-              <w:jc w:val="both"/>
-              <w:rPr>
-                <w:rFonts w:cstheme="minorHAnsi"/>
-                <w:sz w:val="26"/>
-                <w:szCs w:val="26"/>
-              </w:rPr>
-            </w:pPr>
-            <w:r>
-              <w:rPr>
-                <w:rFonts w:cstheme="minorHAnsi"/>
-                <w:sz w:val="26"/>
-                <w:szCs w:val="26"/>
-              </w:rPr>
-              <w:t>Il Sistema segnala il problema al Cliente, tramite apposito messaggio, chiedendogli di inserire dei dati validi della carta di pagamento o di utilizzare un’altra carta.</w:t>
-            </w:r>
-          </w:p>
-          <w:p>
-            <w:pPr>
-              <w:pStyle w:val="Paragrafoelenco"/>
-              <w:numPr>
-                <w:ilvl w:val="0"/>
-                <w:numId w:val="20"/>
-              </w:numPr>
-              <w:spacing w:after="120"/>
-              <w:jc w:val="both"/>
-              <w:rPr>
-                <w:rFonts w:cstheme="minorHAnsi"/>
-                <w:sz w:val="26"/>
-                <w:szCs w:val="26"/>
-              </w:rPr>
-            </w:pPr>
-            <w:r>
-              <w:rPr>
-                <w:rFonts w:cstheme="minorHAnsi"/>
-                <w:sz w:val="26"/>
-                <w:szCs w:val="26"/>
-              </w:rPr>
-              <w:t>Il Cliente sceglie una delle due opzioni e torna al passo 9.</w:t>
-            </w:r>
-          </w:p>
-          <w:p>
-            <w:pPr>
-              <w:spacing w:after="120"/>
-              <w:jc w:val="both"/>
-              <w:rPr>
-                <w:rFonts w:cstheme="minorHAnsi"/>
-                <w:sz w:val="26"/>
-                <w:szCs w:val="26"/>
-              </w:rPr>
-            </w:pPr>
-            <w:r>
-              <w:rPr>
-                <w:rFonts w:cstheme="minorHAnsi"/>
-                <w:b/>
-                <w:bCs/>
-                <w:sz w:val="26"/>
-                <w:szCs w:val="26"/>
-              </w:rPr>
-              <w:t>11b</w:t>
-            </w:r>
-            <w:r>
-              <w:rPr>
-                <w:rFonts w:cstheme="minorHAnsi"/>
-                <w:sz w:val="26"/>
-                <w:szCs w:val="26"/>
-              </w:rPr>
-              <w:t xml:space="preserve">. </w:t>
-            </w:r>
-            <w:r>
-              <w:rPr>
-                <w:rFonts w:cstheme="minorHAnsi"/>
-                <w:sz w:val="26"/>
-                <w:szCs w:val="26"/>
-              </w:rPr>
-              <w:t>Il Servizio esterno segnala al Sistema l’esito negativo dell’autorizzazione del pagamento, indicando un insufficiente credito residuo.</w:t>
-            </w:r>
-          </w:p>
-          <w:p>
-            <w:pPr>
-              <w:pStyle w:val="Paragrafoelenco"/>
-              <w:numPr>
-                <w:ilvl w:val="0"/>
-                <w:numId w:val="21"/>
-              </w:numPr>
-              <w:spacing w:after="120"/>
-              <w:jc w:val="both"/>
-              <w:rPr>
-                <w:rFonts w:cstheme="minorHAnsi"/>
-                <w:sz w:val="26"/>
-                <w:szCs w:val="26"/>
-              </w:rPr>
-            </w:pPr>
-            <w:r>
-              <w:rPr>
-                <w:rFonts w:cstheme="minorHAnsi"/>
-                <w:sz w:val="26"/>
-                <w:szCs w:val="26"/>
-              </w:rPr>
-              <w:t>Il Sistema segnala il problema al Cliente, tramite apposito messaggio, chiedendogli di utilizzare un’altra carta.</w:t>
-            </w:r>
-          </w:p>
-          <w:p>
-            <w:pPr>
-              <w:pStyle w:val="Paragrafoelenco"/>
-              <w:numPr>
-                <w:ilvl w:val="0"/>
-                <w:numId w:val="21"/>
+                <w:numId w:val="15"/>
               </w:numPr>
               <w:spacing w:after="120"/>
               <w:jc w:val="both"/>
@@ -6428,7 +6399,7 @@
               <w:pStyle w:val="Paragrafoelenco"/>
               <w:numPr>
                 <w:ilvl w:val="0"/>
-                <w:numId w:val="14"/>
+                <w:numId w:val="9"/>
               </w:numPr>
               <w:spacing w:before="120" w:after="120"/>
               <w:jc w:val="both"/>
@@ -6452,7 +6423,7 @@
               <w:pStyle w:val="Paragrafoelenco"/>
               <w:numPr>
                 <w:ilvl w:val="0"/>
-                <w:numId w:val="14"/>
+                <w:numId w:val="9"/>
               </w:numPr>
               <w:spacing w:before="120" w:after="120"/>
               <w:jc w:val="both"/>
@@ -6557,7 +6528,7 @@
               <w:pStyle w:val="Paragrafoelenco"/>
               <w:numPr>
                 <w:ilvl w:val="0"/>
-                <w:numId w:val="12"/>
+                <w:numId w:val="7"/>
               </w:numPr>
               <w:spacing w:after="160" w:line="259" w:lineRule="auto"/>
               <w:rPr>
@@ -6580,7 +6551,7 @@
               <w:pStyle w:val="Paragrafoelenco"/>
               <w:numPr>
                 <w:ilvl w:val="0"/>
-                <w:numId w:val="12"/>
+                <w:numId w:val="7"/>
               </w:numPr>
               <w:spacing w:before="120" w:after="120"/>
               <w:jc w:val="both"/>
@@ -6596,39 +6567,7 @@
                 <w:sz w:val="26"/>
                 <w:szCs w:val="26"/>
               </w:rPr>
-              <w:t xml:space="preserve">Si sono adottate le dovute misure di sicurezza affinché </w:t>
-            </w:r>
-            <w:r>
-              <w:rPr>
-                <w:rFonts w:cstheme="minorHAnsi"/>
-                <w:sz w:val="26"/>
-                <w:szCs w:val="26"/>
-              </w:rPr>
-              <w:t xml:space="preserve">le informazioni legate alla transazione </w:t>
-            </w:r>
-            <w:r>
-              <w:rPr>
-                <w:rFonts w:cstheme="minorHAnsi"/>
-                <w:sz w:val="26"/>
-                <w:szCs w:val="26"/>
-              </w:rPr>
-              <w:t>non possano essere alterat</w:t>
-            </w:r>
-            <w:r>
-              <w:rPr>
-                <w:rFonts w:cstheme="minorHAnsi"/>
-                <w:sz w:val="26"/>
-                <w:szCs w:val="26"/>
-              </w:rPr>
-              <w:t>e in fase di trasmissione e ricezione da e verso il servizio di pagamento</w:t>
-            </w:r>
-            <w:r>
-              <w:rPr>
-                <w:rFonts w:cstheme="minorHAnsi"/>
-                <w:sz w:val="26"/>
-                <w:szCs w:val="26"/>
-              </w:rPr>
-              <w:t>?</w:t>
+              <w:t>Si sono adottate le dovute misure di sicurezza affinché le informazioni legate alla transazione non possano essere alterate in fase di trasmissione e ricezione da e verso il servizio di pagamento?</w:t>
             </w:r>
           </w:p>
         </w:tc>
@@ -6910,7 +6849,7 @@
               <w:pStyle w:val="Paragrafoelenco"/>
               <w:numPr>
                 <w:ilvl w:val="0"/>
-                <w:numId w:val="4"/>
+                <w:numId w:val="2"/>
               </w:numPr>
               <w:spacing w:before="120" w:after="120"/>
               <w:jc w:val="both"/>
@@ -6934,7 +6873,7 @@
               <w:pStyle w:val="Paragrafoelenco"/>
               <w:numPr>
                 <w:ilvl w:val="0"/>
-                <w:numId w:val="4"/>
+                <w:numId w:val="2"/>
               </w:numPr>
               <w:spacing w:before="120" w:after="120"/>
               <w:jc w:val="both"/>
@@ -7153,7 +7092,7 @@
               <w:pStyle w:val="Paragrafoelenco"/>
               <w:numPr>
                 <w:ilvl w:val="0"/>
-                <w:numId w:val="13"/>
+                <w:numId w:val="8"/>
               </w:numPr>
               <w:spacing w:before="120"/>
               <w:rPr>
@@ -7176,7 +7115,7 @@
               <w:pStyle w:val="Paragrafoelenco"/>
               <w:numPr>
                 <w:ilvl w:val="0"/>
-                <w:numId w:val="13"/>
+                <w:numId w:val="8"/>
               </w:numPr>
               <w:jc w:val="both"/>
               <w:rPr>
@@ -7199,7 +7138,7 @@
               <w:pStyle w:val="Paragrafoelenco"/>
               <w:numPr>
                 <w:ilvl w:val="0"/>
-                <w:numId w:val="13"/>
+                <w:numId w:val="8"/>
               </w:numPr>
               <w:spacing w:line="259" w:lineRule="auto"/>
               <w:rPr>
@@ -7238,7 +7177,7 @@
               <w:pStyle w:val="Paragrafoelenco"/>
               <w:numPr>
                 <w:ilvl w:val="0"/>
-                <w:numId w:val="13"/>
+                <w:numId w:val="8"/>
               </w:numPr>
               <w:spacing w:line="259" w:lineRule="auto"/>
               <w:rPr>
@@ -7261,7 +7200,7 @@
               <w:pStyle w:val="Paragrafoelenco"/>
               <w:numPr>
                 <w:ilvl w:val="0"/>
-                <w:numId w:val="13"/>
+                <w:numId w:val="8"/>
               </w:numPr>
               <w:spacing w:line="259" w:lineRule="auto"/>
               <w:rPr>
@@ -7284,7 +7223,7 @@
               <w:pStyle w:val="Paragrafoelenco"/>
               <w:numPr>
                 <w:ilvl w:val="0"/>
-                <w:numId w:val="13"/>
+                <w:numId w:val="8"/>
               </w:numPr>
               <w:spacing w:line="259" w:lineRule="auto"/>
               <w:rPr>
@@ -7307,7 +7246,7 @@
               <w:pStyle w:val="Paragrafoelenco"/>
               <w:numPr>
                 <w:ilvl w:val="0"/>
-                <w:numId w:val="13"/>
+                <w:numId w:val="8"/>
               </w:numPr>
               <w:rPr>
                 <w:rFonts w:cstheme="minorHAnsi"/>
@@ -7377,7 +7316,7 @@
               <w:pStyle w:val="Paragrafoelenco"/>
               <w:numPr>
                 <w:ilvl w:val="0"/>
-                <w:numId w:val="13"/>
+                <w:numId w:val="8"/>
               </w:numPr>
               <w:rPr>
                 <w:rFonts w:cstheme="minorHAnsi"/>
@@ -7399,7 +7338,7 @@
               <w:pStyle w:val="Paragrafoelenco"/>
               <w:numPr>
                 <w:ilvl w:val="0"/>
-                <w:numId w:val="13"/>
+                <w:numId w:val="8"/>
               </w:numPr>
               <w:rPr>
                 <w:rFonts w:cstheme="minorHAnsi"/>
@@ -7493,7 +7432,7 @@
               <w:pStyle w:val="Paragrafoelenco"/>
               <w:numPr>
                 <w:ilvl w:val="0"/>
-                <w:numId w:val="13"/>
+                <w:numId w:val="8"/>
               </w:numPr>
               <w:spacing w:line="259" w:lineRule="auto"/>
               <w:rPr>
@@ -7524,7 +7463,7 @@
               <w:pStyle w:val="Paragrafoelenco"/>
               <w:numPr>
                 <w:ilvl w:val="0"/>
-                <w:numId w:val="13"/>
+                <w:numId w:val="8"/>
               </w:numPr>
               <w:spacing w:line="259" w:lineRule="auto"/>
               <w:rPr>
@@ -7547,7 +7486,7 @@
               <w:pStyle w:val="Paragrafoelenco"/>
               <w:numPr>
                 <w:ilvl w:val="0"/>
-                <w:numId w:val="13"/>
+                <w:numId w:val="8"/>
               </w:numPr>
               <w:spacing w:line="259" w:lineRule="auto"/>
               <w:rPr>
@@ -7579,7 +7518,7 @@
               <w:pStyle w:val="Paragrafoelenco"/>
               <w:numPr>
                 <w:ilvl w:val="0"/>
-                <w:numId w:val="13"/>
+                <w:numId w:val="8"/>
               </w:numPr>
               <w:spacing w:after="120" w:line="259" w:lineRule="auto"/>
               <w:rPr>
@@ -8746,7 +8685,7 @@
               <w:pStyle w:val="Paragrafoelenco"/>
               <w:numPr>
                 <w:ilvl w:val="0"/>
-                <w:numId w:val="12"/>
+                <w:numId w:val="7"/>
               </w:numPr>
               <w:spacing w:after="160" w:line="259" w:lineRule="auto"/>
               <w:rPr>
@@ -8769,7 +8708,7 @@
               <w:pStyle w:val="Paragrafoelenco"/>
               <w:numPr>
                 <w:ilvl w:val="0"/>
-                <w:numId w:val="12"/>
+                <w:numId w:val="7"/>
               </w:numPr>
               <w:rPr>
                 <w:rFonts w:cstheme="minorHAnsi"/>
@@ -8791,7 +8730,7 @@
               <w:pStyle w:val="Paragrafoelenco"/>
               <w:numPr>
                 <w:ilvl w:val="0"/>
-                <w:numId w:val="12"/>
+                <w:numId w:val="7"/>
               </w:numPr>
               <w:spacing w:before="120" w:after="120"/>
               <w:jc w:val="both"/>
@@ -8815,7 +8754,7 @@
               <w:pStyle w:val="Paragrafoelenco"/>
               <w:numPr>
                 <w:ilvl w:val="0"/>
-                <w:numId w:val="12"/>
+                <w:numId w:val="7"/>
               </w:numPr>
               <w:spacing w:before="120" w:after="120"/>
               <w:jc w:val="both"/>
@@ -9120,7 +9059,7 @@
               <w:pStyle w:val="Paragrafoelenco"/>
               <w:numPr>
                 <w:ilvl w:val="0"/>
-                <w:numId w:val="4"/>
+                <w:numId w:val="2"/>
               </w:numPr>
               <w:spacing w:before="120" w:after="120"/>
               <w:jc w:val="both"/>
@@ -9144,7 +9083,7 @@
               <w:pStyle w:val="Paragrafoelenco"/>
               <w:numPr>
                 <w:ilvl w:val="0"/>
-                <w:numId w:val="4"/>
+                <w:numId w:val="2"/>
               </w:numPr>
               <w:spacing w:before="120" w:after="120"/>
               <w:jc w:val="both"/>
@@ -9177,7 +9116,7 @@
               <w:pStyle w:val="Paragrafoelenco"/>
               <w:numPr>
                 <w:ilvl w:val="0"/>
-                <w:numId w:val="4"/>
+                <w:numId w:val="2"/>
               </w:numPr>
               <w:spacing w:before="120" w:after="120"/>
               <w:jc w:val="both"/>
@@ -9338,39 +9277,7 @@
                 <w:sz w:val="26"/>
                 <w:szCs w:val="26"/>
               </w:rPr>
-              <w:t xml:space="preserve"> a sedere</w:t>
-            </w:r>
-            <w:r>
-              <w:rPr>
-                <w:rFonts w:cstheme="minorHAnsi"/>
-                <w:sz w:val="26"/>
-                <w:szCs w:val="26"/>
-              </w:rPr>
-              <w:t>, ove previsto godendo del servizio e</w:t>
-            </w:r>
-            <w:r>
-              <w:rPr>
-                <w:rFonts w:cstheme="minorHAnsi"/>
-                <w:sz w:val="26"/>
-                <w:szCs w:val="26"/>
-              </w:rPr>
-              <w:t xml:space="preserve">xtra in </w:t>
-            </w:r>
-            <w:r>
-              <w:rPr>
-                <w:rFonts w:cstheme="minorHAnsi"/>
-                <w:sz w:val="26"/>
-                <w:szCs w:val="26"/>
-              </w:rPr>
-              <w:t>suo p</w:t>
-            </w:r>
-            <w:r>
-              <w:rPr>
-                <w:rFonts w:cstheme="minorHAnsi"/>
-                <w:sz w:val="26"/>
-                <w:szCs w:val="26"/>
-              </w:rPr>
-              <w:t>ossesso</w:t>
+              <w:t xml:space="preserve"> a sedere, ove previsto godendo del servizio extra in suo possesso</w:t>
             </w:r>
             <w:r>
               <w:rPr>
@@ -9446,7 +9353,7 @@
               <w:pStyle w:val="Paragrafoelenco"/>
               <w:numPr>
                 <w:ilvl w:val="0"/>
-                <w:numId w:val="10"/>
+                <w:numId w:val="6"/>
               </w:numPr>
               <w:spacing w:before="120"/>
               <w:rPr>
@@ -9469,7 +9376,7 @@
               <w:pStyle w:val="Paragrafoelenco"/>
               <w:numPr>
                 <w:ilvl w:val="0"/>
-                <w:numId w:val="10"/>
+                <w:numId w:val="6"/>
               </w:numPr>
               <w:spacing w:before="120"/>
               <w:rPr>
@@ -9492,7 +9399,7 @@
               <w:pStyle w:val="Paragrafoelenco"/>
               <w:numPr>
                 <w:ilvl w:val="0"/>
-                <w:numId w:val="10"/>
+                <w:numId w:val="6"/>
               </w:numPr>
               <w:spacing w:before="120"/>
               <w:rPr>
@@ -9515,7 +9422,7 @@
               <w:pStyle w:val="Paragrafoelenco"/>
               <w:numPr>
                 <w:ilvl w:val="0"/>
-                <w:numId w:val="10"/>
+                <w:numId w:val="6"/>
               </w:numPr>
               <w:spacing w:before="120"/>
               <w:rPr>
@@ -9538,7 +9445,7 @@
               <w:pStyle w:val="Paragrafoelenco"/>
               <w:numPr>
                 <w:ilvl w:val="0"/>
-                <w:numId w:val="10"/>
+                <w:numId w:val="6"/>
               </w:numPr>
               <w:spacing w:before="120"/>
               <w:rPr>
@@ -9561,7 +9468,7 @@
               <w:pStyle w:val="Paragrafoelenco"/>
               <w:numPr>
                 <w:ilvl w:val="0"/>
-                <w:numId w:val="10"/>
+                <w:numId w:val="6"/>
               </w:numPr>
               <w:spacing w:before="120"/>
               <w:rPr>
@@ -9600,7 +9507,7 @@
               <w:pStyle w:val="Paragrafoelenco"/>
               <w:numPr>
                 <w:ilvl w:val="0"/>
-                <w:numId w:val="10"/>
+                <w:numId w:val="6"/>
               </w:numPr>
               <w:spacing w:before="120"/>
               <w:rPr>
@@ -9632,7 +9539,7 @@
               <w:pStyle w:val="Paragrafoelenco"/>
               <w:numPr>
                 <w:ilvl w:val="0"/>
-                <w:numId w:val="10"/>
+                <w:numId w:val="6"/>
               </w:numPr>
               <w:spacing w:before="120"/>
               <w:rPr>
@@ -9655,7 +9562,7 @@
               <w:pStyle w:val="Paragrafoelenco"/>
               <w:numPr>
                 <w:ilvl w:val="0"/>
-                <w:numId w:val="10"/>
+                <w:numId w:val="6"/>
               </w:numPr>
               <w:spacing w:before="120"/>
               <w:rPr>
@@ -9678,7 +9585,7 @@
               <w:pStyle w:val="Paragrafoelenco"/>
               <w:numPr>
                 <w:ilvl w:val="0"/>
-                <w:numId w:val="10"/>
+                <w:numId w:val="6"/>
               </w:numPr>
               <w:spacing w:before="120"/>
               <w:rPr>
@@ -9687,6 +9594,14 @@
                 <w:szCs w:val="26"/>
               </w:rPr>
             </w:pPr>
+            <w:r>
+              <w:rPr>
+                <w:rFonts w:cstheme="minorHAnsi"/>
+                <w:sz w:val="26"/>
+                <w:szCs w:val="26"/>
+              </w:rPr>
+              <w:t xml:space="preserve"> </w:t>
+            </w:r>
             <w:r>
               <w:rPr>
                 <w:rFonts w:cstheme="minorHAnsi"/>
@@ -9701,7 +9616,7 @@
               <w:pStyle w:val="Paragrafoelenco"/>
               <w:numPr>
                 <w:ilvl w:val="0"/>
-                <w:numId w:val="10"/>
+                <w:numId w:val="6"/>
               </w:numPr>
               <w:spacing w:before="120"/>
               <w:rPr>
@@ -9710,6 +9625,14 @@
                 <w:szCs w:val="26"/>
               </w:rPr>
             </w:pPr>
+            <w:r>
+              <w:rPr>
+                <w:rFonts w:cstheme="minorHAnsi"/>
+                <w:sz w:val="26"/>
+                <w:szCs w:val="26"/>
+              </w:rPr>
+              <w:t xml:space="preserve"> </w:t>
+            </w:r>
             <w:r>
               <w:rPr>
                 <w:rFonts w:cstheme="minorHAnsi"/>
@@ -10176,7 +10099,7 @@
               <w:pStyle w:val="Paragrafoelenco"/>
               <w:numPr>
                 <w:ilvl w:val="0"/>
-                <w:numId w:val="6"/>
+                <w:numId w:val="4"/>
               </w:numPr>
               <w:spacing w:before="60"/>
               <w:jc w:val="both"/>
@@ -10200,7 +10123,7 @@
               <w:pStyle w:val="Paragrafoelenco"/>
               <w:numPr>
                 <w:ilvl w:val="0"/>
-                <w:numId w:val="6"/>
+                <w:numId w:val="4"/>
               </w:numPr>
               <w:spacing w:after="120"/>
               <w:jc w:val="both"/>
@@ -10253,7 +10176,7 @@
               <w:pStyle w:val="Paragrafoelenco"/>
               <w:numPr>
                 <w:ilvl w:val="0"/>
-                <w:numId w:val="7"/>
+                <w:numId w:val="40"/>
               </w:numPr>
               <w:spacing w:after="120"/>
               <w:jc w:val="both"/>
@@ -10269,7 +10192,7 @@
                 <w:sz w:val="26"/>
                 <w:szCs w:val="26"/>
               </w:rPr>
-              <w:t>Il Sistema verifica se il posto a sedere proposto al Cliente sia l’ultimo rimasto a bordo.</w:t>
+              <w:t>Il Sistema chiede al Cliente, tramite apposito messaggio, di inserire il codice del voucher in suo possesso.</w:t>
             </w:r>
           </w:p>
           <w:p>
@@ -10277,7 +10200,7 @@
               <w:pStyle w:val="Paragrafoelenco"/>
               <w:numPr>
                 <w:ilvl w:val="0"/>
-                <w:numId w:val="7"/>
+                <w:numId w:val="40"/>
               </w:numPr>
               <w:spacing w:after="120"/>
               <w:jc w:val="both"/>
@@ -10293,111 +10216,7 @@
                 <w:sz w:val="26"/>
                 <w:szCs w:val="26"/>
               </w:rPr>
-              <w:t>La verifica del Sistema ha esito positivo: è presente più di un posto disponibile.</w:t>
-            </w:r>
-          </w:p>
-          <w:p>
-            <w:pPr>
-              <w:pStyle w:val="Paragrafoelenco"/>
-              <w:spacing w:after="120"/>
-              <w:jc w:val="both"/>
-              <w:rPr>
-                <w:rFonts w:cstheme="minorHAnsi"/>
-                <w:sz w:val="26"/>
-                <w:szCs w:val="26"/>
-              </w:rPr>
-            </w:pPr>
-            <w:r>
-              <w:rPr>
-                <w:rFonts w:cstheme="minorHAnsi"/>
-                <w:sz w:val="26"/>
-                <w:szCs w:val="26"/>
-              </w:rPr>
-              <w:t>2a. La verifica del Sistema ha esito negativo.</w:t>
-            </w:r>
-          </w:p>
-          <w:p>
-            <w:pPr>
-              <w:pStyle w:val="Paragrafoelenco"/>
-              <w:spacing w:after="120"/>
-              <w:jc w:val="both"/>
-              <w:rPr>
-                <w:rFonts w:cstheme="minorHAnsi"/>
-                <w:sz w:val="26"/>
-                <w:szCs w:val="26"/>
-              </w:rPr>
-            </w:pPr>
-            <w:r>
-              <w:rPr>
-                <w:rFonts w:cstheme="minorHAnsi"/>
-                <w:sz w:val="26"/>
-                <w:szCs w:val="26"/>
-              </w:rPr>
-              <w:t>2b. Il Sistema assegna il posto</w:t>
-            </w:r>
-          </w:p>
-          <w:p>
-            <w:pPr>
-              <w:pStyle w:val="Paragrafoelenco"/>
-              <w:spacing w:after="120"/>
-              <w:jc w:val="both"/>
-              <w:rPr>
-                <w:rFonts w:cstheme="minorHAnsi"/>
-                <w:sz w:val="26"/>
-                <w:szCs w:val="26"/>
-              </w:rPr>
-            </w:pPr>
-            <w:r>
-              <w:rPr>
-                <w:rFonts w:cstheme="minorHAnsi"/>
-                <w:sz w:val="26"/>
-                <w:szCs w:val="26"/>
-              </w:rPr>
-              <w:t xml:space="preserve">       </w:t>
-            </w:r>
-            <w:r>
-              <w:rPr>
-                <w:rFonts w:cstheme="minorHAnsi"/>
-                <w:sz w:val="26"/>
-                <w:szCs w:val="26"/>
-              </w:rPr>
-              <w:t xml:space="preserve">precedentemente proposto al Cliente, </w:t>
-            </w:r>
-            <w:r>
-              <w:rPr>
-                <w:rFonts w:cstheme="minorHAnsi"/>
-                <w:sz w:val="26"/>
-                <w:szCs w:val="26"/>
-              </w:rPr>
-              <w:t xml:space="preserve">     </w:t>
-            </w:r>
-          </w:p>
-          <w:p>
-            <w:pPr>
-              <w:pStyle w:val="Paragrafoelenco"/>
-              <w:spacing w:after="120"/>
-              <w:jc w:val="both"/>
-              <w:rPr>
-                <w:rFonts w:cstheme="minorHAnsi"/>
-                <w:sz w:val="26"/>
-                <w:szCs w:val="26"/>
-              </w:rPr>
-            </w:pPr>
-            <w:r>
-              <w:rPr>
-                <w:rFonts w:cstheme="minorHAnsi"/>
-                <w:sz w:val="26"/>
-                <w:szCs w:val="26"/>
-              </w:rPr>
-              <w:t xml:space="preserve">       </w:t>
-            </w:r>
-            <w:r>
-              <w:rPr>
-                <w:rFonts w:cstheme="minorHAnsi"/>
-                <w:sz w:val="26"/>
-                <w:szCs w:val="26"/>
-              </w:rPr>
-              <w:t>notificandolo a quest’ultimo.</w:t>
+              <w:t>Il Cliente inserisce il codice del voucher in suo possesso.</w:t>
             </w:r>
           </w:p>
           <w:p>
@@ -10405,22 +10224,68 @@
               <w:pStyle w:val="Paragrafoelenco"/>
               <w:numPr>
                 <w:ilvl w:val="0"/>
-                <w:numId w:val="7"/>
+                <w:numId w:val="40"/>
               </w:numPr>
-              <w:jc w:val="both"/>
-              <w:rPr>
-                <w:rFonts w:cstheme="minorHAnsi"/>
-                <w:sz w:val="26"/>
-                <w:szCs w:val="26"/>
-              </w:rPr>
-            </w:pPr>
-            <w:r>
-              <w:rPr>
-                <w:rFonts w:cstheme="minorHAnsi"/>
-                <w:sz w:val="26"/>
-                <w:szCs w:val="26"/>
-              </w:rPr>
-              <w:t>Il Sistema segnala l’esito positivo delle verifiche effettuate e invita l’utente a selezionare un posto a sedere di suo gradimento.</w:t>
+              <w:spacing w:after="120"/>
+              <w:jc w:val="both"/>
+              <w:rPr>
+                <w:rFonts w:cstheme="minorHAnsi"/>
+                <w:sz w:val="26"/>
+                <w:szCs w:val="26"/>
+              </w:rPr>
+            </w:pPr>
+            <w:r>
+              <w:rPr>
+                <w:rFonts w:cstheme="minorHAnsi"/>
+                <w:sz w:val="26"/>
+                <w:szCs w:val="26"/>
+              </w:rPr>
+              <w:t xml:space="preserve">Il Sistema verifica </w:t>
+            </w:r>
+            <w:r>
+              <w:rPr>
+                <w:rFonts w:cstheme="minorHAnsi"/>
+                <w:sz w:val="26"/>
+                <w:szCs w:val="26"/>
+              </w:rPr>
+              <w:t>l’effettiva validità del voucher e</w:t>
+            </w:r>
+            <w:r>
+              <w:rPr>
+                <w:rFonts w:cstheme="minorHAnsi"/>
+                <w:sz w:val="26"/>
+                <w:szCs w:val="26"/>
+              </w:rPr>
+              <w:t xml:space="preserve"> segnala al Cliente, tramite apposito messaggio, il buon esito del controllo.</w:t>
+            </w:r>
+          </w:p>
+          <w:p>
+            <w:pPr>
+              <w:pStyle w:val="Paragrafoelenco"/>
+              <w:spacing w:after="120"/>
+              <w:ind w:left="1474"/>
+              <w:jc w:val="both"/>
+              <w:rPr>
+                <w:rFonts w:cstheme="minorHAnsi"/>
+                <w:sz w:val="26"/>
+                <w:szCs w:val="26"/>
+              </w:rPr>
+            </w:pPr>
+            <w:r>
+              <w:rPr>
+                <w:rFonts w:cstheme="minorHAnsi"/>
+                <w:sz w:val="26"/>
+                <w:szCs w:val="26"/>
+              </w:rPr>
+              <w:t>3a. Il voucher proposto dal Cliente non è stato emesso dalla compagnia</w:t>
+            </w:r>
+            <w:r>
+              <w:rPr>
+                <w:rFonts w:cstheme="minorHAnsi"/>
+                <w:sz w:val="26"/>
+                <w:szCs w:val="26"/>
+              </w:rPr>
+              <w:t xml:space="preserve"> e, pertanto, non può essere utilizzato.</w:t>
             </w:r>
           </w:p>
           <w:p>
@@ -10428,7 +10293,622 @@
               <w:pStyle w:val="Paragrafoelenco"/>
               <w:numPr>
                 <w:ilvl w:val="0"/>
-                <w:numId w:val="7"/>
+                <w:numId w:val="42"/>
+              </w:numPr>
+              <w:spacing w:after="120"/>
+              <w:jc w:val="both"/>
+              <w:rPr>
+                <w:rFonts w:cstheme="minorHAnsi"/>
+                <w:sz w:val="26"/>
+                <w:szCs w:val="26"/>
+              </w:rPr>
+            </w:pPr>
+            <w:r>
+              <w:rPr>
+                <w:rFonts w:cstheme="minorHAnsi"/>
+                <w:sz w:val="26"/>
+                <w:szCs w:val="26"/>
+              </w:rPr>
+              <w:t>Il Sistema segnala il problema al Cliente, tramite apposito messaggio, chiedendogli di inserire un codice voucher valido.</w:t>
+            </w:r>
+          </w:p>
+          <w:p>
+            <w:pPr>
+              <w:pStyle w:val="Paragrafoelenco"/>
+              <w:numPr>
+                <w:ilvl w:val="0"/>
+                <w:numId w:val="42"/>
+              </w:numPr>
+              <w:spacing w:after="120"/>
+              <w:jc w:val="both"/>
+              <w:rPr>
+                <w:rFonts w:cstheme="minorHAnsi"/>
+                <w:sz w:val="26"/>
+                <w:szCs w:val="26"/>
+              </w:rPr>
+            </w:pPr>
+            <w:r>
+              <w:rPr>
+                <w:rFonts w:cstheme="minorHAnsi"/>
+                <w:sz w:val="26"/>
+                <w:szCs w:val="26"/>
+              </w:rPr>
+              <w:t xml:space="preserve">Il Cliente torna al passo 2 dello scenario alternativo </w:t>
+            </w:r>
+            <w:r>
+              <w:rPr>
+                <w:rFonts w:cstheme="minorHAnsi"/>
+                <w:sz w:val="26"/>
+                <w:szCs w:val="26"/>
+              </w:rPr>
+              <w:t>8a</w:t>
+            </w:r>
+            <w:r>
+              <w:rPr>
+                <w:rFonts w:cstheme="minorHAnsi"/>
+                <w:sz w:val="26"/>
+                <w:szCs w:val="26"/>
+              </w:rPr>
+              <w:t>.</w:t>
+            </w:r>
+          </w:p>
+          <w:p>
+            <w:pPr>
+              <w:pStyle w:val="Paragrafoelenco"/>
+              <w:spacing w:after="120"/>
+              <w:ind w:left="1474"/>
+              <w:jc w:val="both"/>
+              <w:rPr>
+                <w:rFonts w:cstheme="minorHAnsi"/>
+                <w:sz w:val="26"/>
+                <w:szCs w:val="26"/>
+              </w:rPr>
+            </w:pPr>
+            <w:r>
+              <w:rPr>
+                <w:rFonts w:cstheme="minorHAnsi"/>
+                <w:sz w:val="26"/>
+                <w:szCs w:val="26"/>
+              </w:rPr>
+              <w:t>3b. Il Sistema segnala al Cliente che il voucher proposto è già stato utilizzato</w:t>
+            </w:r>
+            <w:r>
+              <w:rPr>
+                <w:rFonts w:cstheme="minorHAnsi"/>
+                <w:sz w:val="26"/>
+                <w:szCs w:val="26"/>
+              </w:rPr>
+              <w:t xml:space="preserve"> e, pertanto, non può essere riutilizzato.</w:t>
+            </w:r>
+          </w:p>
+          <w:p>
+            <w:pPr>
+              <w:pStyle w:val="Paragrafoelenco"/>
+              <w:numPr>
+                <w:ilvl w:val="0"/>
+                <w:numId w:val="43"/>
+              </w:numPr>
+              <w:spacing w:after="120"/>
+              <w:jc w:val="both"/>
+              <w:rPr>
+                <w:rFonts w:cstheme="minorHAnsi"/>
+                <w:sz w:val="26"/>
+                <w:szCs w:val="26"/>
+              </w:rPr>
+            </w:pPr>
+            <w:r>
+              <w:rPr>
+                <w:rFonts w:cstheme="minorHAnsi"/>
+                <w:sz w:val="26"/>
+                <w:szCs w:val="26"/>
+              </w:rPr>
+              <w:t>Il Sistema segnala il problema al Cliente, tramite apposito messaggio, chiedendogli di inserire un codice voucher valido.</w:t>
+            </w:r>
+          </w:p>
+          <w:p>
+            <w:pPr>
+              <w:pStyle w:val="Paragrafoelenco"/>
+              <w:numPr>
+                <w:ilvl w:val="0"/>
+                <w:numId w:val="43"/>
+              </w:numPr>
+              <w:spacing w:after="120"/>
+              <w:jc w:val="both"/>
+              <w:rPr>
+                <w:rFonts w:cstheme="minorHAnsi"/>
+                <w:sz w:val="26"/>
+                <w:szCs w:val="26"/>
+              </w:rPr>
+            </w:pPr>
+            <w:r>
+              <w:rPr>
+                <w:rFonts w:cstheme="minorHAnsi"/>
+                <w:sz w:val="26"/>
+                <w:szCs w:val="26"/>
+              </w:rPr>
+              <w:t xml:space="preserve">Il Cliente torna al </w:t>
+            </w:r>
+            <w:r>
+              <w:rPr>
+                <w:rFonts w:cstheme="minorHAnsi"/>
+                <w:sz w:val="26"/>
+                <w:szCs w:val="26"/>
+              </w:rPr>
+              <w:t>passo 2 dello scenario alternativo 8a</w:t>
+            </w:r>
+            <w:r>
+              <w:rPr>
+                <w:rFonts w:cstheme="minorHAnsi"/>
+                <w:sz w:val="26"/>
+                <w:szCs w:val="26"/>
+              </w:rPr>
+              <w:t>.</w:t>
+            </w:r>
+          </w:p>
+          <w:p>
+            <w:pPr>
+              <w:pStyle w:val="Paragrafoelenco"/>
+              <w:spacing w:after="120"/>
+              <w:ind w:left="1474"/>
+              <w:jc w:val="both"/>
+              <w:rPr>
+                <w:rFonts w:cstheme="minorHAnsi"/>
+                <w:sz w:val="26"/>
+                <w:szCs w:val="26"/>
+              </w:rPr>
+            </w:pPr>
+            <w:r>
+              <w:rPr>
+                <w:rFonts w:cstheme="minorHAnsi"/>
+                <w:sz w:val="26"/>
+                <w:szCs w:val="26"/>
+              </w:rPr>
+              <w:t>3</w:t>
+            </w:r>
+            <w:r>
+              <w:rPr>
+                <w:rFonts w:cstheme="minorHAnsi"/>
+                <w:sz w:val="26"/>
+                <w:szCs w:val="26"/>
+              </w:rPr>
+              <w:t>c</w:t>
+            </w:r>
+            <w:r>
+              <w:rPr>
+                <w:rFonts w:cstheme="minorHAnsi"/>
+                <w:sz w:val="26"/>
+                <w:szCs w:val="26"/>
+              </w:rPr>
+              <w:t>. Il Sistema segnala al Cliente che il voucher proposto è già scaduto</w:t>
+            </w:r>
+            <w:r>
+              <w:rPr>
+                <w:rFonts w:cstheme="minorHAnsi"/>
+                <w:sz w:val="26"/>
+                <w:szCs w:val="26"/>
+              </w:rPr>
+              <w:t xml:space="preserve"> e, pertanto, non può essere utilizzato.</w:t>
+            </w:r>
+          </w:p>
+          <w:p>
+            <w:pPr>
+              <w:pStyle w:val="Paragrafoelenco"/>
+              <w:numPr>
+                <w:ilvl w:val="0"/>
+                <w:numId w:val="44"/>
+              </w:numPr>
+              <w:spacing w:after="120"/>
+              <w:jc w:val="both"/>
+              <w:rPr>
+                <w:rFonts w:cstheme="minorHAnsi"/>
+                <w:sz w:val="26"/>
+                <w:szCs w:val="26"/>
+              </w:rPr>
+            </w:pPr>
+            <w:r>
+              <w:rPr>
+                <w:rFonts w:cstheme="minorHAnsi"/>
+                <w:sz w:val="26"/>
+                <w:szCs w:val="26"/>
+              </w:rPr>
+              <w:lastRenderedPageBreak/>
+              <w:t>Il Sistema segnala il problema al Cliente, tramite apposito messaggio, chiedendogli di inserire un codice voucher valido.</w:t>
+            </w:r>
+          </w:p>
+          <w:p>
+            <w:pPr>
+              <w:pStyle w:val="Paragrafoelenco"/>
+              <w:numPr>
+                <w:ilvl w:val="0"/>
+                <w:numId w:val="44"/>
+              </w:numPr>
+              <w:spacing w:after="120"/>
+              <w:jc w:val="both"/>
+              <w:rPr>
+                <w:rFonts w:cstheme="minorHAnsi"/>
+                <w:sz w:val="26"/>
+                <w:szCs w:val="26"/>
+              </w:rPr>
+            </w:pPr>
+            <w:r>
+              <w:rPr>
+                <w:rFonts w:cstheme="minorHAnsi"/>
+                <w:sz w:val="26"/>
+                <w:szCs w:val="26"/>
+              </w:rPr>
+              <w:t xml:space="preserve">Il Cliente torna al passo 2 dello scenario alternativo </w:t>
+            </w:r>
+            <w:r>
+              <w:rPr>
+                <w:rFonts w:cstheme="minorHAnsi"/>
+                <w:sz w:val="26"/>
+                <w:szCs w:val="26"/>
+              </w:rPr>
+              <w:t>8a</w:t>
+            </w:r>
+            <w:r>
+              <w:rPr>
+                <w:rFonts w:cstheme="minorHAnsi"/>
+                <w:sz w:val="26"/>
+                <w:szCs w:val="26"/>
+              </w:rPr>
+              <w:t>.</w:t>
+            </w:r>
+          </w:p>
+          <w:p>
+            <w:pPr>
+              <w:pStyle w:val="Paragrafoelenco"/>
+              <w:spacing w:after="120"/>
+              <w:ind w:left="1474"/>
+              <w:jc w:val="both"/>
+              <w:rPr>
+                <w:rFonts w:cstheme="minorHAnsi"/>
+                <w:sz w:val="26"/>
+                <w:szCs w:val="26"/>
+              </w:rPr>
+            </w:pPr>
+            <w:r>
+              <w:rPr>
+                <w:rFonts w:cstheme="minorHAnsi"/>
+                <w:sz w:val="26"/>
+                <w:szCs w:val="26"/>
+              </w:rPr>
+              <w:t>3</w:t>
+            </w:r>
+            <w:r>
+              <w:rPr>
+                <w:rFonts w:cstheme="minorHAnsi"/>
+                <w:sz w:val="26"/>
+                <w:szCs w:val="26"/>
+              </w:rPr>
+              <w:t>d</w:t>
+            </w:r>
+            <w:r>
+              <w:rPr>
+                <w:rFonts w:cstheme="minorHAnsi"/>
+                <w:sz w:val="26"/>
+                <w:szCs w:val="26"/>
+              </w:rPr>
+              <w:t xml:space="preserve">. Il Sistema segnala al Cliente che il voucher proposto </w:t>
+            </w:r>
+            <w:r>
+              <w:rPr>
+                <w:rFonts w:cstheme="minorHAnsi"/>
+                <w:sz w:val="26"/>
+                <w:szCs w:val="26"/>
+              </w:rPr>
+              <w:t>non a</w:t>
+            </w:r>
+            <w:r>
+              <w:rPr>
+                <w:rFonts w:cstheme="minorHAnsi"/>
+                <w:sz w:val="26"/>
+                <w:szCs w:val="26"/>
+              </w:rPr>
+              <w:t>ppart</w:t>
+            </w:r>
+            <w:r>
+              <w:rPr>
+                <w:rFonts w:cstheme="minorHAnsi"/>
+                <w:sz w:val="26"/>
+                <w:szCs w:val="26"/>
+              </w:rPr>
+              <w:t>iene</w:t>
+            </w:r>
+            <w:r>
+              <w:rPr>
+                <w:rFonts w:cstheme="minorHAnsi"/>
+                <w:sz w:val="26"/>
+                <w:szCs w:val="26"/>
+              </w:rPr>
+              <w:t xml:space="preserve"> alla categoria “S</w:t>
+            </w:r>
+            <w:r>
+              <w:rPr>
+                <w:rFonts w:cstheme="minorHAnsi"/>
+                <w:sz w:val="26"/>
+                <w:szCs w:val="26"/>
+              </w:rPr>
+              <w:t>celta posto check-in</w:t>
+            </w:r>
+            <w:r>
+              <w:rPr>
+                <w:rFonts w:cstheme="minorHAnsi"/>
+                <w:sz w:val="26"/>
+                <w:szCs w:val="26"/>
+              </w:rPr>
+              <w:t>”</w:t>
+            </w:r>
+            <w:r>
+              <w:rPr>
+                <w:rFonts w:cstheme="minorHAnsi"/>
+                <w:sz w:val="26"/>
+                <w:szCs w:val="26"/>
+              </w:rPr>
+              <w:t xml:space="preserve"> e, pertanto, non può essere utilizzato.</w:t>
+            </w:r>
+          </w:p>
+          <w:p>
+            <w:pPr>
+              <w:pStyle w:val="Paragrafoelenco"/>
+              <w:numPr>
+                <w:ilvl w:val="0"/>
+                <w:numId w:val="45"/>
+              </w:numPr>
+              <w:spacing w:after="120"/>
+              <w:jc w:val="both"/>
+              <w:rPr>
+                <w:rFonts w:cstheme="minorHAnsi"/>
+                <w:sz w:val="26"/>
+                <w:szCs w:val="26"/>
+              </w:rPr>
+            </w:pPr>
+            <w:r>
+              <w:rPr>
+                <w:rFonts w:cstheme="minorHAnsi"/>
+                <w:sz w:val="26"/>
+                <w:szCs w:val="26"/>
+              </w:rPr>
+              <w:t>Il Sistema segnala il problema al Cliente, tramite apposito messaggio, chiedendogli di inserire un codice voucher valido.</w:t>
+            </w:r>
+          </w:p>
+          <w:p>
+            <w:pPr>
+              <w:pStyle w:val="Paragrafoelenco"/>
+              <w:numPr>
+                <w:ilvl w:val="0"/>
+                <w:numId w:val="45"/>
+              </w:numPr>
+              <w:spacing w:after="120"/>
+              <w:jc w:val="both"/>
+              <w:rPr>
+                <w:rFonts w:cstheme="minorHAnsi"/>
+                <w:sz w:val="26"/>
+                <w:szCs w:val="26"/>
+              </w:rPr>
+            </w:pPr>
+            <w:r>
+              <w:rPr>
+                <w:rFonts w:cstheme="minorHAnsi"/>
+                <w:sz w:val="26"/>
+                <w:szCs w:val="26"/>
+              </w:rPr>
+              <w:t xml:space="preserve">Il Cliente torna al passo 2 dello scenario alternativo </w:t>
+            </w:r>
+            <w:r>
+              <w:rPr>
+                <w:rFonts w:cstheme="minorHAnsi"/>
+                <w:sz w:val="26"/>
+                <w:szCs w:val="26"/>
+              </w:rPr>
+              <w:t>8a</w:t>
+            </w:r>
+            <w:r>
+              <w:rPr>
+                <w:rFonts w:cstheme="minorHAnsi"/>
+                <w:sz w:val="26"/>
+                <w:szCs w:val="26"/>
+              </w:rPr>
+              <w:t>.</w:t>
+            </w:r>
+          </w:p>
+          <w:p>
+            <w:pPr>
+              <w:pStyle w:val="Paragrafoelenco"/>
+              <w:numPr>
+                <w:ilvl w:val="0"/>
+                <w:numId w:val="41"/>
+              </w:numPr>
+              <w:spacing w:after="120"/>
+              <w:jc w:val="both"/>
+              <w:rPr>
+                <w:rFonts w:cstheme="minorHAnsi"/>
+                <w:sz w:val="26"/>
+                <w:szCs w:val="26"/>
+              </w:rPr>
+            </w:pPr>
+            <w:r>
+              <w:rPr>
+                <w:rFonts w:cstheme="minorHAnsi"/>
+                <w:sz w:val="26"/>
+                <w:szCs w:val="26"/>
+              </w:rPr>
+              <w:t>Il Sistema verifica se il posto a sedere proposto al Cliente sia l’ultimo rimasto a bordo.</w:t>
+            </w:r>
+          </w:p>
+          <w:p>
+            <w:pPr>
+              <w:pStyle w:val="Paragrafoelenco"/>
+              <w:numPr>
+                <w:ilvl w:val="0"/>
+                <w:numId w:val="41"/>
+              </w:numPr>
+              <w:spacing w:after="120"/>
+              <w:jc w:val="both"/>
+              <w:rPr>
+                <w:rFonts w:cstheme="minorHAnsi"/>
+                <w:sz w:val="26"/>
+                <w:szCs w:val="26"/>
+              </w:rPr>
+            </w:pPr>
+            <w:r>
+              <w:rPr>
+                <w:rFonts w:cstheme="minorHAnsi"/>
+                <w:sz w:val="26"/>
+                <w:szCs w:val="26"/>
+              </w:rPr>
+              <w:t>La verifica del Sistema ha esito positivo: è presente più di un posto disponibile.</w:t>
+            </w:r>
+          </w:p>
+          <w:p>
+            <w:pPr>
+              <w:pStyle w:val="Paragrafoelenco"/>
+              <w:spacing w:after="120"/>
+              <w:jc w:val="both"/>
+              <w:rPr>
+                <w:rFonts w:cstheme="minorHAnsi"/>
+                <w:sz w:val="26"/>
+                <w:szCs w:val="26"/>
+              </w:rPr>
+            </w:pPr>
+            <w:r>
+              <w:rPr>
+                <w:rFonts w:cstheme="minorHAnsi"/>
+                <w:sz w:val="26"/>
+                <w:szCs w:val="26"/>
+              </w:rPr>
+              <w:t>5</w:t>
+            </w:r>
+            <w:r>
+              <w:rPr>
+                <w:rFonts w:cstheme="minorHAnsi"/>
+                <w:sz w:val="26"/>
+                <w:szCs w:val="26"/>
+              </w:rPr>
+              <w:t>a. La verifica del Sistema ha esito negativo.</w:t>
+            </w:r>
+          </w:p>
+          <w:p>
+            <w:pPr>
+              <w:pStyle w:val="Paragrafoelenco"/>
+              <w:spacing w:after="120"/>
+              <w:jc w:val="both"/>
+              <w:rPr>
+                <w:rFonts w:cstheme="minorHAnsi"/>
+                <w:sz w:val="26"/>
+                <w:szCs w:val="26"/>
+              </w:rPr>
+            </w:pPr>
+            <w:r>
+              <w:rPr>
+                <w:rFonts w:cstheme="minorHAnsi"/>
+                <w:sz w:val="26"/>
+                <w:szCs w:val="26"/>
+              </w:rPr>
+              <w:t xml:space="preserve">       1</w:t>
+            </w:r>
+            <w:r>
+              <w:rPr>
+                <w:rFonts w:cstheme="minorHAnsi"/>
+                <w:sz w:val="26"/>
+                <w:szCs w:val="26"/>
+              </w:rPr>
+              <w:t>. Il Sistema assegna il posto</w:t>
+            </w:r>
+          </w:p>
+          <w:p>
+            <w:pPr>
+              <w:pStyle w:val="Paragrafoelenco"/>
+              <w:spacing w:after="120"/>
+              <w:jc w:val="both"/>
+              <w:rPr>
+                <w:rFonts w:cstheme="minorHAnsi"/>
+                <w:sz w:val="26"/>
+                <w:szCs w:val="26"/>
+              </w:rPr>
+            </w:pPr>
+            <w:r>
+              <w:rPr>
+                <w:rFonts w:cstheme="minorHAnsi"/>
+                <w:sz w:val="26"/>
+                <w:szCs w:val="26"/>
+              </w:rPr>
+              <w:t xml:space="preserve">           </w:t>
+            </w:r>
+            <w:r>
+              <w:rPr>
+                <w:rFonts w:cstheme="minorHAnsi"/>
+                <w:sz w:val="26"/>
+                <w:szCs w:val="26"/>
+              </w:rPr>
+              <w:t xml:space="preserve">precedentemente proposto al Cliente, </w:t>
+            </w:r>
+            <w:r>
+              <w:rPr>
+                <w:rFonts w:cstheme="minorHAnsi"/>
+                <w:sz w:val="26"/>
+                <w:szCs w:val="26"/>
+              </w:rPr>
+              <w:t xml:space="preserve">     </w:t>
+            </w:r>
+          </w:p>
+          <w:p>
+            <w:pPr>
+              <w:pStyle w:val="Paragrafoelenco"/>
+              <w:spacing w:after="120"/>
+              <w:jc w:val="both"/>
+              <w:rPr>
+                <w:rFonts w:cstheme="minorHAnsi"/>
+                <w:sz w:val="26"/>
+                <w:szCs w:val="26"/>
+              </w:rPr>
+            </w:pPr>
+            <w:r>
+              <w:rPr>
+                <w:rFonts w:cstheme="minorHAnsi"/>
+                <w:sz w:val="26"/>
+                <w:szCs w:val="26"/>
+              </w:rPr>
+              <w:t xml:space="preserve">           </w:t>
+            </w:r>
+            <w:r>
+              <w:rPr>
+                <w:rFonts w:cstheme="minorHAnsi"/>
+                <w:sz w:val="26"/>
+                <w:szCs w:val="26"/>
+              </w:rPr>
+              <w:t>notificandolo a quest’ultimo.</w:t>
+            </w:r>
+          </w:p>
+          <w:p>
+            <w:pPr>
+              <w:pStyle w:val="Paragrafoelenco"/>
+              <w:numPr>
+                <w:ilvl w:val="0"/>
+                <w:numId w:val="41"/>
+              </w:numPr>
+              <w:jc w:val="both"/>
+              <w:rPr>
+                <w:rFonts w:cstheme="minorHAnsi"/>
+                <w:sz w:val="26"/>
+                <w:szCs w:val="26"/>
+              </w:rPr>
+            </w:pPr>
+            <w:r>
+              <w:rPr>
+                <w:rFonts w:cstheme="minorHAnsi"/>
+                <w:sz w:val="26"/>
+                <w:szCs w:val="26"/>
+              </w:rPr>
+              <w:t>Il Sistema segnala l’esito positivo delle verifiche effettuate e invita l’utente a selezionare un posto a sedere di suo gradimento.</w:t>
+            </w:r>
+          </w:p>
+          <w:p>
+            <w:pPr>
+              <w:pStyle w:val="Paragrafoelenco"/>
+              <w:numPr>
+                <w:ilvl w:val="0"/>
+                <w:numId w:val="41"/>
               </w:numPr>
               <w:spacing w:after="120"/>
               <w:jc w:val="both"/>
@@ -10641,6 +11121,7 @@
                 <w:sz w:val="26"/>
                 <w:szCs w:val="26"/>
               </w:rPr>
+              <w:lastRenderedPageBreak/>
               <w:t>Varie</w:t>
             </w:r>
           </w:p>
@@ -10654,7 +11135,7 @@
               <w:pStyle w:val="Paragrafoelenco"/>
               <w:numPr>
                 <w:ilvl w:val="0"/>
-                <w:numId w:val="8"/>
+                <w:numId w:val="5"/>
               </w:numPr>
               <w:spacing w:before="120" w:after="120"/>
               <w:jc w:val="both"/>
@@ -10678,7 +11159,7 @@
               <w:pStyle w:val="Paragrafoelenco"/>
               <w:numPr>
                 <w:ilvl w:val="0"/>
-                <w:numId w:val="8"/>
+                <w:numId w:val="5"/>
               </w:numPr>
               <w:spacing w:before="120" w:after="120"/>
               <w:jc w:val="both"/>
@@ -10694,16 +11175,7 @@
                 <w:sz w:val="26"/>
                 <w:szCs w:val="26"/>
               </w:rPr>
-              <w:t xml:space="preserve">Va gestito il rimborso al Cliente nel caso in cui questi abbia precedentemente acquistato un extra per la scelta del posto a sedere e non ne </w:t>
-            </w:r>
-            <w:r>
-              <w:rPr>
-                <w:rFonts w:cstheme="minorHAnsi"/>
-                <w:sz w:val="26"/>
-                <w:szCs w:val="26"/>
-              </w:rPr>
-              <w:lastRenderedPageBreak/>
-              <w:t>abbia potuto usufruire per assenza di posti disponibili?</w:t>
+              <w:t>Va gestito il rimborso al Cliente nel caso in cui questi abbia precedentemente acquistato un extra per la scelta del posto a sedere e non ne abbia potuto usufruire per assenza di posti disponibili?</w:t>
             </w:r>
           </w:p>
         </w:tc>
@@ -10999,7 +11471,7 @@
               <w:pStyle w:val="Paragrafoelenco"/>
               <w:numPr>
                 <w:ilvl w:val="0"/>
-                <w:numId w:val="4"/>
+                <w:numId w:val="2"/>
               </w:numPr>
               <w:spacing w:before="120" w:after="120"/>
               <w:jc w:val="both"/>
@@ -11023,7 +11495,7 @@
               <w:pStyle w:val="Paragrafoelenco"/>
               <w:numPr>
                 <w:ilvl w:val="0"/>
-                <w:numId w:val="4"/>
+                <w:numId w:val="2"/>
               </w:numPr>
               <w:spacing w:before="120" w:after="120"/>
               <w:jc w:val="both"/>
@@ -11079,7 +11551,7 @@
               <w:pStyle w:val="Paragrafoelenco"/>
               <w:numPr>
                 <w:ilvl w:val="0"/>
-                <w:numId w:val="4"/>
+                <w:numId w:val="2"/>
               </w:numPr>
               <w:spacing w:before="120" w:after="120"/>
               <w:jc w:val="both"/>
@@ -11111,7 +11583,7 @@
               <w:pStyle w:val="Paragrafoelenco"/>
               <w:numPr>
                 <w:ilvl w:val="0"/>
-                <w:numId w:val="4"/>
+                <w:numId w:val="2"/>
               </w:numPr>
               <w:spacing w:before="120" w:after="120"/>
               <w:jc w:val="both"/>
@@ -11135,7 +11607,7 @@
               <w:pStyle w:val="Paragrafoelenco"/>
               <w:numPr>
                 <w:ilvl w:val="0"/>
-                <w:numId w:val="4"/>
+                <w:numId w:val="2"/>
               </w:numPr>
               <w:spacing w:before="120" w:after="120"/>
               <w:jc w:val="both"/>
@@ -11245,6 +11717,7 @@
                 <w:sz w:val="26"/>
                 <w:szCs w:val="26"/>
               </w:rPr>
+              <w:lastRenderedPageBreak/>
               <w:t>Garanzie di successo</w:t>
             </w:r>
           </w:p>
@@ -11365,7 +11838,6 @@
                 <w:sz w:val="26"/>
                 <w:szCs w:val="26"/>
               </w:rPr>
-              <w:lastRenderedPageBreak/>
               <w:t>Scenario principale di successo</w:t>
             </w:r>
           </w:p>
@@ -11380,7 +11852,7 @@
               <w:pStyle w:val="Paragrafoelenco"/>
               <w:numPr>
                 <w:ilvl w:val="0"/>
-                <w:numId w:val="35"/>
+                <w:numId w:val="24"/>
               </w:numPr>
               <w:spacing w:before="120"/>
               <w:rPr>
@@ -11491,7 +11963,7 @@
               <w:pStyle w:val="Paragrafoelenco"/>
               <w:numPr>
                 <w:ilvl w:val="0"/>
-                <w:numId w:val="35"/>
+                <w:numId w:val="24"/>
               </w:numPr>
               <w:spacing w:before="120"/>
               <w:rPr>
@@ -11570,7 +12042,7 @@
               <w:pStyle w:val="Paragrafoelenco"/>
               <w:numPr>
                 <w:ilvl w:val="0"/>
-                <w:numId w:val="35"/>
+                <w:numId w:val="24"/>
               </w:numPr>
               <w:spacing w:before="120"/>
               <w:rPr>
@@ -11625,7 +12097,7 @@
               <w:pStyle w:val="Paragrafoelenco"/>
               <w:numPr>
                 <w:ilvl w:val="0"/>
-                <w:numId w:val="35"/>
+                <w:numId w:val="24"/>
               </w:numPr>
               <w:spacing w:before="120"/>
               <w:rPr>
@@ -11648,7 +12120,7 @@
               <w:pStyle w:val="Paragrafoelenco"/>
               <w:numPr>
                 <w:ilvl w:val="0"/>
-                <w:numId w:val="35"/>
+                <w:numId w:val="24"/>
               </w:numPr>
               <w:spacing w:before="120"/>
               <w:rPr>
@@ -11711,7 +12183,7 @@
               <w:pStyle w:val="Paragrafoelenco"/>
               <w:numPr>
                 <w:ilvl w:val="0"/>
-                <w:numId w:val="35"/>
+                <w:numId w:val="24"/>
               </w:numPr>
               <w:spacing w:before="120"/>
               <w:rPr>
@@ -12081,7 +12553,7 @@
               <w:pStyle w:val="Paragrafoelenco"/>
               <w:numPr>
                 <w:ilvl w:val="0"/>
-                <w:numId w:val="36"/>
+                <w:numId w:val="25"/>
               </w:numPr>
               <w:spacing w:after="120"/>
               <w:jc w:val="both"/>
@@ -12145,7 +12617,7 @@
               <w:pStyle w:val="Paragrafoelenco"/>
               <w:numPr>
                 <w:ilvl w:val="0"/>
-                <w:numId w:val="36"/>
+                <w:numId w:val="25"/>
               </w:numPr>
               <w:spacing w:after="120"/>
               <w:jc w:val="both"/>
@@ -12185,7 +12657,7 @@
               <w:pStyle w:val="Paragrafoelenco"/>
               <w:numPr>
                 <w:ilvl w:val="0"/>
-                <w:numId w:val="36"/>
+                <w:numId w:val="25"/>
               </w:numPr>
               <w:spacing w:after="120"/>
               <w:jc w:val="both"/>
@@ -12238,6 +12710,7 @@
                 <w:sz w:val="26"/>
                 <w:szCs w:val="26"/>
               </w:rPr>
+              <w:lastRenderedPageBreak/>
               <w:t>5</w:t>
             </w:r>
             <w:r>
@@ -12376,14 +12849,6 @@
                 <w:szCs w:val="26"/>
               </w:rPr>
               <w:br/>
-            </w:r>
-            <w:r>
-              <w:rPr>
-                <w:rFonts w:cstheme="minorHAnsi"/>
-                <w:sz w:val="26"/>
-                <w:szCs w:val="26"/>
-              </w:rPr>
-              <w:lastRenderedPageBreak/>
               <w:t xml:space="preserve">     sportello presso cui si trova il cliente </w:t>
             </w:r>
             <w:r>
@@ -12815,7 +13280,7 @@
               <w:pStyle w:val="Paragrafoelenco"/>
               <w:numPr>
                 <w:ilvl w:val="0"/>
-                <w:numId w:val="8"/>
+                <w:numId w:val="5"/>
               </w:numPr>
               <w:spacing w:before="120" w:after="120"/>
               <w:jc w:val="both"/>
@@ -12855,7 +13320,7 @@
               <w:pStyle w:val="Paragrafoelenco"/>
               <w:numPr>
                 <w:ilvl w:val="0"/>
-                <w:numId w:val="8"/>
+                <w:numId w:val="5"/>
               </w:numPr>
               <w:spacing w:before="120" w:after="120"/>
               <w:jc w:val="both"/>
@@ -13007,6 +13472,7 @@
                 <w:sz w:val="26"/>
                 <w:szCs w:val="26"/>
               </w:rPr>
+              <w:lastRenderedPageBreak/>
               <w:t>Portata</w:t>
             </w:r>
           </w:p>
@@ -13202,7 +13668,6 @@
                 <w:sz w:val="26"/>
                 <w:szCs w:val="26"/>
               </w:rPr>
-              <w:lastRenderedPageBreak/>
               <w:t>Parti interessate e interessi</w:t>
             </w:r>
           </w:p>
@@ -13223,7 +13688,7 @@
               <w:pStyle w:val="Paragrafoelenco"/>
               <w:numPr>
                 <w:ilvl w:val="0"/>
-                <w:numId w:val="4"/>
+                <w:numId w:val="2"/>
               </w:numPr>
               <w:spacing w:before="120" w:after="120"/>
               <w:jc w:val="both"/>
@@ -13247,7 +13712,7 @@
               <w:pStyle w:val="Paragrafoelenco"/>
               <w:numPr>
                 <w:ilvl w:val="0"/>
-                <w:numId w:val="4"/>
+                <w:numId w:val="2"/>
               </w:numPr>
               <w:spacing w:before="120" w:after="120"/>
               <w:jc w:val="both"/>
@@ -13466,7 +13931,7 @@
               <w:pStyle w:val="Paragrafoelenco"/>
               <w:numPr>
                 <w:ilvl w:val="0"/>
-                <w:numId w:val="41"/>
+                <w:numId w:val="30"/>
               </w:numPr>
               <w:spacing w:before="120"/>
               <w:jc w:val="both"/>
@@ -13490,7 +13955,7 @@
               <w:pStyle w:val="Paragrafoelenco"/>
               <w:numPr>
                 <w:ilvl w:val="0"/>
-                <w:numId w:val="41"/>
+                <w:numId w:val="30"/>
               </w:numPr>
               <w:spacing w:before="120"/>
               <w:jc w:val="both"/>
@@ -13514,7 +13979,7 @@
               <w:pStyle w:val="Paragrafoelenco"/>
               <w:numPr>
                 <w:ilvl w:val="0"/>
-                <w:numId w:val="41"/>
+                <w:numId w:val="30"/>
               </w:numPr>
               <w:spacing w:before="120"/>
               <w:jc w:val="both"/>
@@ -13538,7 +14003,7 @@
               <w:pStyle w:val="Paragrafoelenco"/>
               <w:numPr>
                 <w:ilvl w:val="0"/>
-                <w:numId w:val="41"/>
+                <w:numId w:val="30"/>
               </w:numPr>
               <w:spacing w:before="120"/>
               <w:jc w:val="both"/>
@@ -13562,7 +14027,7 @@
               <w:pStyle w:val="Paragrafoelenco"/>
               <w:numPr>
                 <w:ilvl w:val="0"/>
-                <w:numId w:val="41"/>
+                <w:numId w:val="30"/>
               </w:numPr>
               <w:spacing w:before="120"/>
               <w:jc w:val="both"/>
@@ -13586,7 +14051,7 @@
               <w:pStyle w:val="Paragrafoelenco"/>
               <w:numPr>
                 <w:ilvl w:val="0"/>
-                <w:numId w:val="41"/>
+                <w:numId w:val="30"/>
               </w:numPr>
               <w:spacing w:before="120"/>
               <w:jc w:val="both"/>
@@ -13610,7 +14075,7 @@
               <w:pStyle w:val="Paragrafoelenco"/>
               <w:numPr>
                 <w:ilvl w:val="0"/>
-                <w:numId w:val="41"/>
+                <w:numId w:val="30"/>
               </w:numPr>
               <w:spacing w:before="120"/>
               <w:jc w:val="both"/>
@@ -13713,7 +14178,7 @@
               <w:pStyle w:val="Paragrafoelenco"/>
               <w:numPr>
                 <w:ilvl w:val="0"/>
-                <w:numId w:val="42"/>
+                <w:numId w:val="31"/>
               </w:numPr>
               <w:rPr>
                 <w:sz w:val="26"/>
@@ -13741,7 +14206,7 @@
               <w:pStyle w:val="Paragrafoelenco"/>
               <w:numPr>
                 <w:ilvl w:val="0"/>
-                <w:numId w:val="42"/>
+                <w:numId w:val="31"/>
               </w:numPr>
               <w:rPr>
                 <w:sz w:val="26"/>
@@ -13858,6 +14323,7 @@
                 <w:sz w:val="26"/>
                 <w:szCs w:val="26"/>
               </w:rPr>
+              <w:lastRenderedPageBreak/>
               <w:t>1a</w:t>
             </w:r>
             <w:r>
@@ -13874,473 +14340,6 @@
                 <w:szCs w:val="26"/>
               </w:rPr>
               <w:t>L’Amministratore s’interfaccia col Sistema e seleziona l’opzione “Modifica volo”.</w:t>
-            </w:r>
-          </w:p>
-          <w:p>
-            <w:pPr>
-              <w:pStyle w:val="Paragrafoelenco"/>
-              <w:numPr>
-                <w:ilvl w:val="0"/>
-                <w:numId w:val="43"/>
-              </w:numPr>
-              <w:spacing w:line="256" w:lineRule="auto"/>
-              <w:rPr>
-                <w:rFonts w:cstheme="minorHAnsi"/>
-                <w:sz w:val="26"/>
-                <w:szCs w:val="26"/>
-              </w:rPr>
-            </w:pPr>
-            <w:r>
-              <w:rPr>
-                <w:rFonts w:cstheme="minorHAnsi"/>
-                <w:sz w:val="26"/>
-                <w:szCs w:val="26"/>
-              </w:rPr>
-              <w:t>Il Sistema mostra all’Amministratore l’elenco dei voli precedentemente inseriti.</w:t>
-            </w:r>
-          </w:p>
-          <w:p>
-            <w:pPr>
-              <w:pStyle w:val="Paragrafoelenco"/>
-              <w:numPr>
-                <w:ilvl w:val="0"/>
-                <w:numId w:val="43"/>
-              </w:numPr>
-              <w:spacing w:line="256" w:lineRule="auto"/>
-              <w:rPr>
-                <w:rFonts w:cstheme="minorHAnsi"/>
-                <w:sz w:val="26"/>
-                <w:szCs w:val="26"/>
-              </w:rPr>
-            </w:pPr>
-            <w:r>
-              <w:rPr>
-                <w:rFonts w:cstheme="minorHAnsi"/>
-                <w:sz w:val="26"/>
-                <w:szCs w:val="26"/>
-              </w:rPr>
-              <w:t>L’Amministratore seleziona il volo che intende modificare.</w:t>
-            </w:r>
-          </w:p>
-          <w:p>
-            <w:pPr>
-              <w:pStyle w:val="Paragrafoelenco"/>
-              <w:numPr>
-                <w:ilvl w:val="0"/>
-                <w:numId w:val="43"/>
-              </w:numPr>
-              <w:rPr>
-                <w:rFonts w:cstheme="minorHAnsi"/>
-                <w:sz w:val="26"/>
-                <w:szCs w:val="26"/>
-              </w:rPr>
-            </w:pPr>
-            <w:r>
-              <w:rPr>
-                <w:rFonts w:cstheme="minorHAnsi"/>
-                <w:sz w:val="26"/>
-                <w:szCs w:val="26"/>
-              </w:rPr>
-              <w:lastRenderedPageBreak/>
-              <w:t>Il Sistema mostra un’interfaccia di modifica del numero volo.</w:t>
-            </w:r>
-          </w:p>
-          <w:p>
-            <w:pPr>
-              <w:pStyle w:val="Paragrafoelenco"/>
-              <w:numPr>
-                <w:ilvl w:val="0"/>
-                <w:numId w:val="43"/>
-              </w:numPr>
-              <w:spacing w:before="120"/>
-              <w:rPr>
-                <w:rFonts w:cstheme="minorHAnsi"/>
-                <w:sz w:val="26"/>
-                <w:szCs w:val="26"/>
-              </w:rPr>
-            </w:pPr>
-            <w:r>
-              <w:rPr>
-                <w:rFonts w:cstheme="minorHAnsi"/>
-                <w:sz w:val="26"/>
-                <w:szCs w:val="26"/>
-              </w:rPr>
-              <w:t>L’Amministratore torna al passo 3.</w:t>
-            </w:r>
-          </w:p>
-          <w:p>
-            <w:pPr>
-              <w:spacing w:before="120"/>
-              <w:rPr>
-                <w:rFonts w:cstheme="minorHAnsi"/>
-                <w:sz w:val="26"/>
-                <w:szCs w:val="26"/>
-              </w:rPr>
-            </w:pPr>
-            <w:r>
-              <w:rPr>
-                <w:b/>
-                <w:bCs/>
-                <w:sz w:val="26"/>
-                <w:szCs w:val="26"/>
-              </w:rPr>
-              <w:t>1b</w:t>
-            </w:r>
-            <w:r>
-              <w:rPr>
-                <w:sz w:val="26"/>
-                <w:szCs w:val="26"/>
-              </w:rPr>
-              <w:t xml:space="preserve">. </w:t>
-            </w:r>
-            <w:r>
-              <w:rPr>
-                <w:rFonts w:cstheme="minorHAnsi"/>
-                <w:sz w:val="26"/>
-                <w:szCs w:val="26"/>
-              </w:rPr>
-              <w:t>L’Amministratore s’interfaccia col Sistema e seleziona l’opzione “Cancella volo”.</w:t>
-            </w:r>
-          </w:p>
-          <w:p>
-            <w:pPr>
-              <w:pStyle w:val="Paragrafoelenco"/>
-              <w:numPr>
-                <w:ilvl w:val="0"/>
-                <w:numId w:val="44"/>
-              </w:numPr>
-              <w:spacing w:line="256" w:lineRule="auto"/>
-              <w:rPr>
-                <w:rFonts w:cstheme="minorHAnsi"/>
-                <w:sz w:val="26"/>
-                <w:szCs w:val="26"/>
-              </w:rPr>
-            </w:pPr>
-            <w:r>
-              <w:rPr>
-                <w:rFonts w:cstheme="minorHAnsi"/>
-                <w:sz w:val="26"/>
-                <w:szCs w:val="26"/>
-              </w:rPr>
-              <w:t>Il Sistema mostra all’Amministratore l’elenco dei voli precedentemente inseriti.</w:t>
-            </w:r>
-          </w:p>
-          <w:p>
-            <w:pPr>
-              <w:pStyle w:val="Paragrafoelenco"/>
-              <w:numPr>
-                <w:ilvl w:val="0"/>
-                <w:numId w:val="44"/>
-              </w:numPr>
-              <w:spacing w:line="256" w:lineRule="auto"/>
-              <w:rPr>
-                <w:rFonts w:cstheme="minorHAnsi"/>
-                <w:sz w:val="26"/>
-                <w:szCs w:val="26"/>
-              </w:rPr>
-            </w:pPr>
-            <w:r>
-              <w:rPr>
-                <w:rFonts w:cstheme="minorHAnsi"/>
-                <w:sz w:val="26"/>
-                <w:szCs w:val="26"/>
-              </w:rPr>
-              <w:t>L’Amministratore seleziona il volo che intende cancellare.</w:t>
-            </w:r>
-          </w:p>
-          <w:p>
-            <w:pPr>
-              <w:pStyle w:val="Paragrafoelenco"/>
-              <w:numPr>
-                <w:ilvl w:val="0"/>
-                <w:numId w:val="44"/>
-              </w:numPr>
-              <w:spacing w:line="256" w:lineRule="auto"/>
-              <w:rPr>
-                <w:rFonts w:cstheme="minorHAnsi"/>
-                <w:sz w:val="26"/>
-                <w:szCs w:val="26"/>
-              </w:rPr>
-            </w:pPr>
-            <w:r>
-              <w:rPr>
-                <w:rFonts w:cstheme="minorHAnsi"/>
-                <w:sz w:val="26"/>
-                <w:szCs w:val="26"/>
-              </w:rPr>
-              <w:t>Il Sistema verifica che il volo selezionato non sia stato referenziato.</w:t>
-            </w:r>
-          </w:p>
-          <w:p>
-            <w:pPr>
-              <w:pStyle w:val="Paragrafoelenco"/>
-              <w:ind w:left="1191"/>
-              <w:rPr>
-                <w:rFonts w:cstheme="minorHAnsi"/>
-                <w:sz w:val="26"/>
-                <w:szCs w:val="26"/>
-              </w:rPr>
-            </w:pPr>
-            <w:r>
-              <w:rPr>
-                <w:rFonts w:cstheme="minorHAnsi"/>
-                <w:sz w:val="26"/>
-                <w:szCs w:val="26"/>
-              </w:rPr>
-              <w:t>1. Il Sistema segnala all’Amministratore, tramite apposito messaggio, che è impossibile eliminare il volo in quanto è già stato referenziato.</w:t>
-            </w:r>
-          </w:p>
-          <w:p>
-            <w:pPr>
-              <w:pStyle w:val="Paragrafoelenco"/>
-              <w:ind w:left="1191"/>
-              <w:rPr>
-                <w:rFonts w:cstheme="minorHAnsi"/>
-                <w:sz w:val="26"/>
-                <w:szCs w:val="26"/>
-              </w:rPr>
-            </w:pPr>
-            <w:r>
-              <w:rPr>
-                <w:rFonts w:cstheme="minorHAnsi"/>
-                <w:sz w:val="26"/>
-                <w:szCs w:val="26"/>
-              </w:rPr>
-              <w:t>2. L’Amministratore</w:t>
-            </w:r>
-            <w:r>
-              <w:rPr>
-                <w:sz w:val="26"/>
-                <w:szCs w:val="26"/>
-              </w:rPr>
-              <w:t xml:space="preserve"> ricomincia la sessione da zero.</w:t>
-            </w:r>
-          </w:p>
-          <w:p>
-            <w:pPr>
-              <w:pStyle w:val="Paragrafoelenco"/>
-              <w:numPr>
-                <w:ilvl w:val="0"/>
-                <w:numId w:val="44"/>
-              </w:numPr>
-              <w:spacing w:before="120"/>
-              <w:rPr>
-                <w:rFonts w:cstheme="minorHAnsi"/>
-                <w:sz w:val="26"/>
-                <w:szCs w:val="26"/>
-              </w:rPr>
-            </w:pPr>
-            <w:r>
-              <w:rPr>
-                <w:rFonts w:cstheme="minorHAnsi"/>
-                <w:sz w:val="26"/>
-                <w:szCs w:val="26"/>
-              </w:rPr>
-              <w:t>Il Sistema torna al passo 5.</w:t>
-            </w:r>
-          </w:p>
-          <w:p>
-            <w:pPr>
-              <w:spacing w:before="120"/>
-              <w:rPr>
-                <w:rFonts w:cstheme="minorHAnsi"/>
-                <w:sz w:val="26"/>
-                <w:szCs w:val="26"/>
-              </w:rPr>
-            </w:pPr>
-            <w:r>
-              <w:rPr>
-                <w:b/>
-                <w:bCs/>
-                <w:sz w:val="26"/>
-                <w:szCs w:val="26"/>
-              </w:rPr>
-              <w:t>1c</w:t>
-            </w:r>
-            <w:r>
-              <w:rPr>
-                <w:sz w:val="26"/>
-                <w:szCs w:val="26"/>
-              </w:rPr>
-              <w:t>.</w:t>
-            </w:r>
-            <w:r>
-              <w:rPr>
-                <w:b/>
-                <w:bCs/>
-                <w:sz w:val="26"/>
-                <w:szCs w:val="26"/>
-              </w:rPr>
-              <w:t xml:space="preserve"> </w:t>
-            </w:r>
-            <w:r>
-              <w:rPr>
-                <w:rFonts w:cstheme="minorHAnsi"/>
-                <w:sz w:val="26"/>
-                <w:szCs w:val="26"/>
-              </w:rPr>
-              <w:t>L’Amministratore s’interfaccia col Sistema e seleziona l’opzione “Visualizza volo”.</w:t>
-            </w:r>
-          </w:p>
-          <w:p>
-            <w:pPr>
-              <w:pStyle w:val="Paragrafoelenco"/>
-              <w:numPr>
-                <w:ilvl w:val="0"/>
-                <w:numId w:val="45"/>
-              </w:numPr>
-              <w:spacing w:line="256" w:lineRule="auto"/>
-              <w:rPr>
-                <w:rFonts w:cstheme="minorHAnsi"/>
-                <w:sz w:val="26"/>
-                <w:szCs w:val="26"/>
-              </w:rPr>
-            </w:pPr>
-            <w:r>
-              <w:rPr>
-                <w:rFonts w:cstheme="minorHAnsi"/>
-                <w:sz w:val="26"/>
-                <w:szCs w:val="26"/>
-              </w:rPr>
-              <w:t>Il Sistema mostra all’Amministratore l’elenco dei voli precedentemente inseriti.</w:t>
-            </w:r>
-          </w:p>
-          <w:p>
-            <w:pPr>
-              <w:pStyle w:val="Paragrafoelenco"/>
-              <w:numPr>
-                <w:ilvl w:val="0"/>
-                <w:numId w:val="45"/>
-              </w:numPr>
-              <w:spacing w:line="256" w:lineRule="auto"/>
-              <w:rPr>
-                <w:rFonts w:cstheme="minorHAnsi"/>
-                <w:sz w:val="26"/>
-                <w:szCs w:val="26"/>
-              </w:rPr>
-            </w:pPr>
-            <w:r>
-              <w:rPr>
-                <w:rFonts w:cstheme="minorHAnsi"/>
-                <w:sz w:val="26"/>
-                <w:szCs w:val="26"/>
-              </w:rPr>
-              <w:t>L’Amministratore seleziona il volo che intende visualizzare.</w:t>
-            </w:r>
-          </w:p>
-          <w:p>
-            <w:pPr>
-              <w:pStyle w:val="Paragrafoelenco"/>
-              <w:numPr>
-                <w:ilvl w:val="0"/>
-                <w:numId w:val="45"/>
-              </w:numPr>
-              <w:spacing w:line="256" w:lineRule="auto"/>
-              <w:rPr>
-                <w:rFonts w:cstheme="minorHAnsi"/>
-                <w:sz w:val="26"/>
-                <w:szCs w:val="26"/>
-              </w:rPr>
-            </w:pPr>
-            <w:r>
-              <w:rPr>
-                <w:rFonts w:cstheme="minorHAnsi"/>
-                <w:sz w:val="26"/>
-                <w:szCs w:val="26"/>
-              </w:rPr>
-              <w:t>Il Sistema mostra all’Amministratore la scheda del volo selezionato.</w:t>
-            </w:r>
-          </w:p>
-          <w:p>
-            <w:pPr>
-              <w:pStyle w:val="Paragrafoelenco"/>
-              <w:numPr>
-                <w:ilvl w:val="0"/>
-                <w:numId w:val="45"/>
-              </w:numPr>
-              <w:spacing w:line="256" w:lineRule="auto"/>
-              <w:rPr>
-                <w:rFonts w:cstheme="minorHAnsi"/>
-                <w:sz w:val="26"/>
-                <w:szCs w:val="26"/>
-              </w:rPr>
-            </w:pPr>
-            <w:r>
-              <w:rPr>
-                <w:rFonts w:cstheme="minorHAnsi"/>
-                <w:sz w:val="26"/>
-                <w:szCs w:val="26"/>
-              </w:rPr>
-              <w:t>L’Amministratore termina la visualizzazione.</w:t>
-            </w:r>
-          </w:p>
-          <w:p>
-            <w:pPr>
-              <w:pStyle w:val="Paragrafoelenco"/>
-              <w:numPr>
-                <w:ilvl w:val="0"/>
-                <w:numId w:val="45"/>
-              </w:numPr>
-              <w:spacing w:line="256" w:lineRule="auto"/>
-              <w:rPr>
-                <w:rFonts w:cstheme="minorHAnsi"/>
-                <w:sz w:val="26"/>
-                <w:szCs w:val="26"/>
-              </w:rPr>
-            </w:pPr>
-            <w:r>
-              <w:rPr>
-                <w:rFonts w:cstheme="minorHAnsi"/>
-                <w:sz w:val="26"/>
-                <w:szCs w:val="26"/>
-              </w:rPr>
-              <w:t>Il Sistema torna al passo 6.</w:t>
-            </w:r>
-          </w:p>
-          <w:p>
-            <w:pPr>
-              <w:spacing w:after="60"/>
-              <w:rPr>
-                <w:rFonts w:cstheme="minorHAnsi"/>
-                <w:sz w:val="26"/>
-                <w:szCs w:val="26"/>
-              </w:rPr>
-            </w:pPr>
-            <w:r>
-              <w:rPr>
-                <w:rFonts w:cstheme="minorHAnsi"/>
-                <w:b/>
-                <w:bCs/>
-                <w:sz w:val="26"/>
-                <w:szCs w:val="26"/>
-              </w:rPr>
-              <w:t xml:space="preserve">4a. </w:t>
-            </w:r>
-            <w:r>
-              <w:rPr>
-                <w:rFonts w:cstheme="minorHAnsi"/>
-                <w:sz w:val="26"/>
-                <w:szCs w:val="26"/>
-              </w:rPr>
-              <w:t>Il campo “numero volo”</w:t>
-            </w:r>
-            <w:r>
-              <w:rPr>
-                <w:rFonts w:cstheme="minorHAnsi"/>
-                <w:b/>
-                <w:bCs/>
-                <w:sz w:val="26"/>
-                <w:szCs w:val="26"/>
-              </w:rPr>
-              <w:t xml:space="preserve"> </w:t>
-            </w:r>
-            <w:r>
-              <w:rPr>
-                <w:rFonts w:cstheme="minorHAnsi"/>
-                <w:sz w:val="26"/>
-                <w:szCs w:val="26"/>
-              </w:rPr>
-              <w:t>non è stato compilato dall’Amministratore.</w:t>
             </w:r>
           </w:p>
           <w:p>
@@ -14350,21 +14349,20 @@
                 <w:ilvl w:val="0"/>
                 <w:numId w:val="32"/>
               </w:numPr>
-              <w:spacing w:after="120" w:line="254" w:lineRule="auto"/>
-              <w:jc w:val="both"/>
-              <w:rPr>
-                <w:rFonts w:cstheme="minorHAnsi"/>
-                <w:sz w:val="26"/>
-                <w:szCs w:val="26"/>
-              </w:rPr>
-            </w:pPr>
-            <w:r>
-              <w:rPr>
-                <w:rFonts w:cstheme="minorHAnsi"/>
-                <w:sz w:val="26"/>
-                <w:szCs w:val="26"/>
-              </w:rPr>
-              <w:t>Il Sistema segnala il problema all’Amministratore, tramite apposito messaggio, chiedendogli di inserire il dato mancante.</w:t>
+              <w:spacing w:line="256" w:lineRule="auto"/>
+              <w:rPr>
+                <w:rFonts w:cstheme="minorHAnsi"/>
+                <w:sz w:val="26"/>
+                <w:szCs w:val="26"/>
+              </w:rPr>
+            </w:pPr>
+            <w:r>
+              <w:rPr>
+                <w:rFonts w:cstheme="minorHAnsi"/>
+                <w:sz w:val="26"/>
+                <w:szCs w:val="26"/>
+              </w:rPr>
+              <w:t>Il Sistema mostra all’Amministratore l’elenco dei voli precedentemente inseriti.</w:t>
             </w:r>
           </w:p>
           <w:p>
@@ -14374,8 +14372,52 @@
                 <w:ilvl w:val="0"/>
                 <w:numId w:val="32"/>
               </w:numPr>
-              <w:spacing w:after="120" w:line="254" w:lineRule="auto"/>
-              <w:jc w:val="both"/>
+              <w:spacing w:line="256" w:lineRule="auto"/>
+              <w:rPr>
+                <w:rFonts w:cstheme="minorHAnsi"/>
+                <w:sz w:val="26"/>
+                <w:szCs w:val="26"/>
+              </w:rPr>
+            </w:pPr>
+            <w:r>
+              <w:rPr>
+                <w:rFonts w:cstheme="minorHAnsi"/>
+                <w:sz w:val="26"/>
+                <w:szCs w:val="26"/>
+              </w:rPr>
+              <w:t>L’Amministratore seleziona il volo che intende modificare.</w:t>
+            </w:r>
+          </w:p>
+          <w:p>
+            <w:pPr>
+              <w:pStyle w:val="Paragrafoelenco"/>
+              <w:numPr>
+                <w:ilvl w:val="0"/>
+                <w:numId w:val="32"/>
+              </w:numPr>
+              <w:rPr>
+                <w:rFonts w:cstheme="minorHAnsi"/>
+                <w:sz w:val="26"/>
+                <w:szCs w:val="26"/>
+              </w:rPr>
+            </w:pPr>
+            <w:r>
+              <w:rPr>
+                <w:rFonts w:cstheme="minorHAnsi"/>
+                <w:sz w:val="26"/>
+                <w:szCs w:val="26"/>
+              </w:rPr>
+              <w:t>Il Sistema mostra un’interfaccia di modifica del numero volo.</w:t>
+            </w:r>
+          </w:p>
+          <w:p>
+            <w:pPr>
+              <w:pStyle w:val="Paragrafoelenco"/>
+              <w:numPr>
+                <w:ilvl w:val="0"/>
+                <w:numId w:val="32"/>
+              </w:numPr>
+              <w:spacing w:before="120"/>
               <w:rPr>
                 <w:rFonts w:cstheme="minorHAnsi"/>
                 <w:sz w:val="26"/>
@@ -14393,38 +14435,36 @@
           </w:p>
           <w:p>
             <w:pPr>
-              <w:jc w:val="both"/>
-              <w:rPr>
-                <w:rFonts w:cstheme="minorHAnsi"/>
-                <w:sz w:val="26"/>
-                <w:szCs w:val="26"/>
-              </w:rPr>
-            </w:pPr>
-            <w:r>
-              <w:rPr>
-                <w:rFonts w:cstheme="minorHAnsi"/>
+              <w:spacing w:before="120"/>
+              <w:rPr>
+                <w:rFonts w:cstheme="minorHAnsi"/>
+                <w:sz w:val="26"/>
+                <w:szCs w:val="26"/>
+              </w:rPr>
+            </w:pPr>
+            <w:r>
+              <w:rPr>
                 <w:b/>
                 <w:bCs/>
                 <w:sz w:val="26"/>
                 <w:szCs w:val="26"/>
               </w:rPr>
-              <w:t xml:space="preserve">4b. </w:t>
-            </w:r>
-            <w:r>
-              <w:rPr>
-                <w:rFonts w:cstheme="minorHAnsi"/>
-                <w:sz w:val="26"/>
-                <w:szCs w:val="26"/>
-              </w:rPr>
-              <w:t xml:space="preserve">Il campo “numero volo” </w:t>
-            </w:r>
-            <w:r>
-              <w:rPr>
-                <w:rFonts w:cstheme="minorHAnsi"/>
-                <w:sz w:val="26"/>
-                <w:szCs w:val="26"/>
-              </w:rPr>
-              <w:t>inserito in input non rispetta le regole di validazione dei dati.</w:t>
+              <w:t>1b</w:t>
+            </w:r>
+            <w:r>
+              <w:rPr>
+                <w:sz w:val="26"/>
+                <w:szCs w:val="26"/>
+              </w:rPr>
+              <w:t xml:space="preserve">. </w:t>
+            </w:r>
+            <w:r>
+              <w:rPr>
+                <w:rFonts w:cstheme="minorHAnsi"/>
+                <w:sz w:val="26"/>
+                <w:szCs w:val="26"/>
+              </w:rPr>
+              <w:t>L’Amministratore s’interfaccia col Sistema e seleziona l’opzione “Cancella volo”.</w:t>
             </w:r>
           </w:p>
           <w:p>
@@ -14434,21 +14474,20 @@
                 <w:ilvl w:val="0"/>
                 <w:numId w:val="33"/>
               </w:numPr>
-              <w:spacing w:after="120" w:line="254" w:lineRule="auto"/>
-              <w:jc w:val="both"/>
-              <w:rPr>
-                <w:rFonts w:cstheme="minorHAnsi"/>
-                <w:sz w:val="26"/>
-                <w:szCs w:val="26"/>
-              </w:rPr>
-            </w:pPr>
-            <w:r>
-              <w:rPr>
-                <w:rFonts w:cstheme="minorHAnsi"/>
-                <w:sz w:val="26"/>
-                <w:szCs w:val="26"/>
-              </w:rPr>
-              <w:t>Il Sistema segnala il problema all’Amministratore, tramite apposito messaggio, chiedendogli di correggere il dato errato.</w:t>
+              <w:spacing w:line="256" w:lineRule="auto"/>
+              <w:rPr>
+                <w:rFonts w:cstheme="minorHAnsi"/>
+                <w:sz w:val="26"/>
+                <w:szCs w:val="26"/>
+              </w:rPr>
+            </w:pPr>
+            <w:r>
+              <w:rPr>
+                <w:rFonts w:cstheme="minorHAnsi"/>
+                <w:sz w:val="26"/>
+                <w:szCs w:val="26"/>
+              </w:rPr>
+              <w:t>Il Sistema mostra all’Amministratore l’elenco dei voli precedentemente inseriti.</w:t>
             </w:r>
           </w:p>
           <w:p>
@@ -14458,50 +14497,20 @@
                 <w:ilvl w:val="0"/>
                 <w:numId w:val="33"/>
               </w:numPr>
-              <w:spacing w:after="120" w:line="254" w:lineRule="auto"/>
-              <w:jc w:val="both"/>
-              <w:rPr>
-                <w:rFonts w:cstheme="minorHAnsi"/>
-                <w:sz w:val="26"/>
-                <w:szCs w:val="26"/>
-              </w:rPr>
-            </w:pPr>
-            <w:r>
-              <w:rPr>
-                <w:rFonts w:cstheme="minorHAnsi"/>
-                <w:sz w:val="26"/>
-                <w:szCs w:val="26"/>
-              </w:rPr>
-              <w:lastRenderedPageBreak/>
-              <w:t>L’Amministratore torna al passo 3.</w:t>
-            </w:r>
-          </w:p>
-          <w:p>
-            <w:pPr>
-              <w:jc w:val="both"/>
-              <w:rPr>
-                <w:rFonts w:cstheme="minorHAnsi"/>
-                <w:sz w:val="26"/>
-                <w:szCs w:val="26"/>
-              </w:rPr>
-            </w:pPr>
-            <w:r>
-              <w:rPr>
-                <w:rFonts w:cstheme="minorHAnsi"/>
-                <w:b/>
-                <w:bCs/>
-                <w:sz w:val="26"/>
-                <w:szCs w:val="26"/>
-              </w:rPr>
-              <w:t xml:space="preserve">4c. </w:t>
-            </w:r>
-            <w:r>
-              <w:rPr>
-                <w:rFonts w:cstheme="minorHAnsi"/>
-                <w:sz w:val="26"/>
-                <w:szCs w:val="26"/>
-              </w:rPr>
-              <w:t>Il valore inserito per il campo “numero volo” risulta già utilizzato per un altro volo.</w:t>
+              <w:spacing w:line="256" w:lineRule="auto"/>
+              <w:rPr>
+                <w:rFonts w:cstheme="minorHAnsi"/>
+                <w:sz w:val="26"/>
+                <w:szCs w:val="26"/>
+              </w:rPr>
+            </w:pPr>
+            <w:r>
+              <w:rPr>
+                <w:rFonts w:cstheme="minorHAnsi"/>
+                <w:sz w:val="26"/>
+                <w:szCs w:val="26"/>
+              </w:rPr>
+              <w:t>L’Amministratore seleziona il volo che intende cancellare.</w:t>
             </w:r>
           </w:p>
           <w:p>
@@ -14509,23 +14518,67 @@
               <w:pStyle w:val="Paragrafoelenco"/>
               <w:numPr>
                 <w:ilvl w:val="0"/>
-                <w:numId w:val="46"/>
+                <w:numId w:val="33"/>
               </w:numPr>
-              <w:spacing w:after="120" w:line="254" w:lineRule="auto"/>
-              <w:jc w:val="both"/>
-              <w:rPr>
-                <w:rFonts w:cstheme="minorHAnsi"/>
-                <w:sz w:val="26"/>
-                <w:szCs w:val="26"/>
-              </w:rPr>
-            </w:pPr>
-            <w:r>
-              <w:rPr>
-                <w:rFonts w:cstheme="minorHAnsi"/>
-                <w:sz w:val="26"/>
-                <w:szCs w:val="26"/>
-              </w:rPr>
-              <w:t>Il Sistema segnala il problema all’Amministratore, tramite apposito messaggio, comunicandogli che è già stato inserito un volo avente lo stesso “numero volo”.</w:t>
+              <w:spacing w:line="256" w:lineRule="auto"/>
+              <w:rPr>
+                <w:rFonts w:cstheme="minorHAnsi"/>
+                <w:sz w:val="26"/>
+                <w:szCs w:val="26"/>
+              </w:rPr>
+            </w:pPr>
+            <w:r>
+              <w:rPr>
+                <w:rFonts w:cstheme="minorHAnsi"/>
+                <w:sz w:val="26"/>
+                <w:szCs w:val="26"/>
+              </w:rPr>
+              <w:t>Il Sistema verifica che il volo selezionato non sia stato referenziato.</w:t>
+            </w:r>
+          </w:p>
+          <w:p>
+            <w:pPr>
+              <w:pStyle w:val="Paragrafoelenco"/>
+              <w:ind w:left="1191"/>
+              <w:rPr>
+                <w:rFonts w:cstheme="minorHAnsi"/>
+                <w:sz w:val="26"/>
+                <w:szCs w:val="26"/>
+              </w:rPr>
+            </w:pPr>
+            <w:r>
+              <w:rPr>
+                <w:rFonts w:cstheme="minorHAnsi"/>
+                <w:sz w:val="26"/>
+                <w:szCs w:val="26"/>
+              </w:rPr>
+              <w:t>1. Il Sistema segnala all’Amministratore, tramite apposito messaggio, che è impossibile eliminare il volo in quanto è già stato referenziato.</w:t>
+            </w:r>
+          </w:p>
+          <w:p>
+            <w:pPr>
+              <w:pStyle w:val="Paragrafoelenco"/>
+              <w:ind w:left="1191"/>
+              <w:rPr>
+                <w:rFonts w:cstheme="minorHAnsi"/>
+                <w:sz w:val="26"/>
+                <w:szCs w:val="26"/>
+              </w:rPr>
+            </w:pPr>
+            <w:r>
+              <w:rPr>
+                <w:rFonts w:cstheme="minorHAnsi"/>
+                <w:sz w:val="26"/>
+                <w:szCs w:val="26"/>
+              </w:rPr>
+              <w:t>2. L’Amministratore</w:t>
+            </w:r>
+            <w:r>
+              <w:rPr>
+                <w:sz w:val="26"/>
+                <w:szCs w:val="26"/>
+              </w:rPr>
+              <w:t xml:space="preserve"> ricomincia la sessione da zero.</w:t>
             </w:r>
           </w:p>
           <w:p>
@@ -14533,23 +14586,65 @@
               <w:pStyle w:val="Paragrafoelenco"/>
               <w:numPr>
                 <w:ilvl w:val="0"/>
-                <w:numId w:val="46"/>
+                <w:numId w:val="33"/>
               </w:numPr>
-              <w:spacing w:after="120" w:line="254" w:lineRule="auto"/>
-              <w:jc w:val="both"/>
-              <w:rPr>
-                <w:rFonts w:cstheme="minorHAnsi"/>
-                <w:sz w:val="26"/>
-                <w:szCs w:val="26"/>
-              </w:rPr>
-            </w:pPr>
-            <w:r>
-              <w:rPr>
-                <w:rFonts w:cstheme="minorHAnsi"/>
-                <w:sz w:val="26"/>
-                <w:szCs w:val="26"/>
-              </w:rPr>
-              <w:t>L’Amministratore annulla l’inserimento</w:t>
+              <w:spacing w:before="120"/>
+              <w:rPr>
+                <w:rFonts w:cstheme="minorHAnsi"/>
+                <w:sz w:val="26"/>
+                <w:szCs w:val="26"/>
+              </w:rPr>
+            </w:pPr>
+            <w:r>
+              <w:rPr>
+                <w:rFonts w:cstheme="minorHAnsi"/>
+                <w:sz w:val="26"/>
+                <w:szCs w:val="26"/>
+              </w:rPr>
+              <w:t>Il Sistema torna al passo 5.</w:t>
+            </w:r>
+          </w:p>
+          <w:p>
+            <w:pPr>
+              <w:spacing w:before="120"/>
+              <w:rPr>
+                <w:rFonts w:cstheme="minorHAnsi"/>
+                <w:sz w:val="26"/>
+                <w:szCs w:val="26"/>
+              </w:rPr>
+            </w:pPr>
+            <w:r>
+              <w:rPr>
+                <w:b/>
+                <w:bCs/>
+                <w:sz w:val="26"/>
+                <w:szCs w:val="26"/>
+              </w:rPr>
+              <w:t>1c</w:t>
+            </w:r>
+            <w:r>
+              <w:rPr>
+                <w:sz w:val="26"/>
+                <w:szCs w:val="26"/>
+              </w:rPr>
+              <w:t>.</w:t>
+            </w:r>
+            <w:r>
+              <w:rPr>
+                <w:b/>
+                <w:bCs/>
+                <w:sz w:val="26"/>
+                <w:szCs w:val="26"/>
+              </w:rPr>
+              <w:t xml:space="preserve"> </w:t>
+            </w:r>
+            <w:r>
+              <w:rPr>
+                <w:rFonts w:cstheme="minorHAnsi"/>
+                <w:sz w:val="26"/>
+                <w:szCs w:val="26"/>
+              </w:rPr>
+              <w:t>L’Amministratore s’interfaccia col Sistema e seleziona l’opzione “Visualizza volo”.</w:t>
             </w:r>
           </w:p>
           <w:p>
@@ -14557,7 +14652,377 @@
               <w:pStyle w:val="Paragrafoelenco"/>
               <w:numPr>
                 <w:ilvl w:val="0"/>
-                <w:numId w:val="46"/>
+                <w:numId w:val="34"/>
+              </w:numPr>
+              <w:spacing w:line="256" w:lineRule="auto"/>
+              <w:rPr>
+                <w:rFonts w:cstheme="minorHAnsi"/>
+                <w:sz w:val="26"/>
+                <w:szCs w:val="26"/>
+              </w:rPr>
+            </w:pPr>
+            <w:r>
+              <w:rPr>
+                <w:rFonts w:cstheme="minorHAnsi"/>
+                <w:sz w:val="26"/>
+                <w:szCs w:val="26"/>
+              </w:rPr>
+              <w:t>Il Sistema mostra all’Amministratore l’elenco dei voli precedentemente inseriti.</w:t>
+            </w:r>
+          </w:p>
+          <w:p>
+            <w:pPr>
+              <w:pStyle w:val="Paragrafoelenco"/>
+              <w:numPr>
+                <w:ilvl w:val="0"/>
+                <w:numId w:val="34"/>
+              </w:numPr>
+              <w:spacing w:line="256" w:lineRule="auto"/>
+              <w:rPr>
+                <w:rFonts w:cstheme="minorHAnsi"/>
+                <w:sz w:val="26"/>
+                <w:szCs w:val="26"/>
+              </w:rPr>
+            </w:pPr>
+            <w:r>
+              <w:rPr>
+                <w:rFonts w:cstheme="minorHAnsi"/>
+                <w:sz w:val="26"/>
+                <w:szCs w:val="26"/>
+              </w:rPr>
+              <w:t>L’Amministratore seleziona il volo che intende visualizzare.</w:t>
+            </w:r>
+          </w:p>
+          <w:p>
+            <w:pPr>
+              <w:pStyle w:val="Paragrafoelenco"/>
+              <w:numPr>
+                <w:ilvl w:val="0"/>
+                <w:numId w:val="34"/>
+              </w:numPr>
+              <w:spacing w:line="256" w:lineRule="auto"/>
+              <w:rPr>
+                <w:rFonts w:cstheme="minorHAnsi"/>
+                <w:sz w:val="26"/>
+                <w:szCs w:val="26"/>
+              </w:rPr>
+            </w:pPr>
+            <w:r>
+              <w:rPr>
+                <w:rFonts w:cstheme="minorHAnsi"/>
+                <w:sz w:val="26"/>
+                <w:szCs w:val="26"/>
+              </w:rPr>
+              <w:t>Il Sistema mostra all’Amministratore la scheda del volo selezionato.</w:t>
+            </w:r>
+          </w:p>
+          <w:p>
+            <w:pPr>
+              <w:pStyle w:val="Paragrafoelenco"/>
+              <w:numPr>
+                <w:ilvl w:val="0"/>
+                <w:numId w:val="34"/>
+              </w:numPr>
+              <w:spacing w:line="256" w:lineRule="auto"/>
+              <w:rPr>
+                <w:rFonts w:cstheme="minorHAnsi"/>
+                <w:sz w:val="26"/>
+                <w:szCs w:val="26"/>
+              </w:rPr>
+            </w:pPr>
+            <w:r>
+              <w:rPr>
+                <w:rFonts w:cstheme="minorHAnsi"/>
+                <w:sz w:val="26"/>
+                <w:szCs w:val="26"/>
+              </w:rPr>
+              <w:t>L’Amministratore termina la visualizzazione.</w:t>
+            </w:r>
+          </w:p>
+          <w:p>
+            <w:pPr>
+              <w:pStyle w:val="Paragrafoelenco"/>
+              <w:numPr>
+                <w:ilvl w:val="0"/>
+                <w:numId w:val="34"/>
+              </w:numPr>
+              <w:spacing w:line="256" w:lineRule="auto"/>
+              <w:rPr>
+                <w:rFonts w:cstheme="minorHAnsi"/>
+                <w:sz w:val="26"/>
+                <w:szCs w:val="26"/>
+              </w:rPr>
+            </w:pPr>
+            <w:r>
+              <w:rPr>
+                <w:rFonts w:cstheme="minorHAnsi"/>
+                <w:sz w:val="26"/>
+                <w:szCs w:val="26"/>
+              </w:rPr>
+              <w:t>Il Sistema torna al passo 6.</w:t>
+            </w:r>
+          </w:p>
+          <w:p>
+            <w:pPr>
+              <w:spacing w:after="60"/>
+              <w:rPr>
+                <w:rFonts w:cstheme="minorHAnsi"/>
+                <w:sz w:val="26"/>
+                <w:szCs w:val="26"/>
+              </w:rPr>
+            </w:pPr>
+            <w:r>
+              <w:rPr>
+                <w:rFonts w:cstheme="minorHAnsi"/>
+                <w:b/>
+                <w:bCs/>
+                <w:sz w:val="26"/>
+                <w:szCs w:val="26"/>
+              </w:rPr>
+              <w:t xml:space="preserve">4a. </w:t>
+            </w:r>
+            <w:r>
+              <w:rPr>
+                <w:rFonts w:cstheme="minorHAnsi"/>
+                <w:sz w:val="26"/>
+                <w:szCs w:val="26"/>
+              </w:rPr>
+              <w:t>Il campo “numero volo”</w:t>
+            </w:r>
+            <w:r>
+              <w:rPr>
+                <w:rFonts w:cstheme="minorHAnsi"/>
+                <w:b/>
+                <w:bCs/>
+                <w:sz w:val="26"/>
+                <w:szCs w:val="26"/>
+              </w:rPr>
+              <w:t xml:space="preserve"> </w:t>
+            </w:r>
+            <w:r>
+              <w:rPr>
+                <w:rFonts w:cstheme="minorHAnsi"/>
+                <w:sz w:val="26"/>
+                <w:szCs w:val="26"/>
+              </w:rPr>
+              <w:t>non è stato compilato dall’Amministratore.</w:t>
+            </w:r>
+          </w:p>
+          <w:p>
+            <w:pPr>
+              <w:pStyle w:val="Paragrafoelenco"/>
+              <w:numPr>
+                <w:ilvl w:val="0"/>
+                <w:numId w:val="21"/>
+              </w:numPr>
+              <w:spacing w:after="120" w:line="254" w:lineRule="auto"/>
+              <w:jc w:val="both"/>
+              <w:rPr>
+                <w:rFonts w:cstheme="minorHAnsi"/>
+                <w:sz w:val="26"/>
+                <w:szCs w:val="26"/>
+              </w:rPr>
+            </w:pPr>
+            <w:r>
+              <w:rPr>
+                <w:rFonts w:cstheme="minorHAnsi"/>
+                <w:sz w:val="26"/>
+                <w:szCs w:val="26"/>
+              </w:rPr>
+              <w:t>Il Sistema segnala il problema all’Amministratore, tramite apposito messaggio, chiedendogli di inserire il dato mancante.</w:t>
+            </w:r>
+          </w:p>
+          <w:p>
+            <w:pPr>
+              <w:pStyle w:val="Paragrafoelenco"/>
+              <w:numPr>
+                <w:ilvl w:val="0"/>
+                <w:numId w:val="21"/>
+              </w:numPr>
+              <w:spacing w:after="120" w:line="254" w:lineRule="auto"/>
+              <w:jc w:val="both"/>
+              <w:rPr>
+                <w:rFonts w:cstheme="minorHAnsi"/>
+                <w:sz w:val="26"/>
+                <w:szCs w:val="26"/>
+              </w:rPr>
+            </w:pPr>
+            <w:r>
+              <w:rPr>
+                <w:rFonts w:cstheme="minorHAnsi"/>
+                <w:sz w:val="26"/>
+                <w:szCs w:val="26"/>
+              </w:rPr>
+              <w:t>L’Amministratore torna al passo 3.</w:t>
+            </w:r>
+          </w:p>
+          <w:p>
+            <w:pPr>
+              <w:jc w:val="both"/>
+              <w:rPr>
+                <w:rFonts w:cstheme="minorHAnsi"/>
+                <w:sz w:val="26"/>
+                <w:szCs w:val="26"/>
+              </w:rPr>
+            </w:pPr>
+            <w:r>
+              <w:rPr>
+                <w:rFonts w:cstheme="minorHAnsi"/>
+                <w:b/>
+                <w:bCs/>
+                <w:sz w:val="26"/>
+                <w:szCs w:val="26"/>
+              </w:rPr>
+              <w:lastRenderedPageBreak/>
+              <w:t xml:space="preserve">4b. </w:t>
+            </w:r>
+            <w:r>
+              <w:rPr>
+                <w:rFonts w:cstheme="minorHAnsi"/>
+                <w:sz w:val="26"/>
+                <w:szCs w:val="26"/>
+              </w:rPr>
+              <w:t xml:space="preserve">Il campo “numero volo” </w:t>
+            </w:r>
+            <w:r>
+              <w:rPr>
+                <w:rFonts w:cstheme="minorHAnsi"/>
+                <w:sz w:val="26"/>
+                <w:szCs w:val="26"/>
+              </w:rPr>
+              <w:t>inserito in input non rispetta le regole di validazione dei dati.</w:t>
+            </w:r>
+          </w:p>
+          <w:p>
+            <w:pPr>
+              <w:pStyle w:val="Paragrafoelenco"/>
+              <w:numPr>
+                <w:ilvl w:val="0"/>
+                <w:numId w:val="22"/>
+              </w:numPr>
+              <w:spacing w:after="120" w:line="254" w:lineRule="auto"/>
+              <w:jc w:val="both"/>
+              <w:rPr>
+                <w:rFonts w:cstheme="minorHAnsi"/>
+                <w:sz w:val="26"/>
+                <w:szCs w:val="26"/>
+              </w:rPr>
+            </w:pPr>
+            <w:r>
+              <w:rPr>
+                <w:rFonts w:cstheme="minorHAnsi"/>
+                <w:sz w:val="26"/>
+                <w:szCs w:val="26"/>
+              </w:rPr>
+              <w:t>Il Sistema segnala il problema all’Amministratore, tramite apposito messaggio, chiedendogli di correggere il dato errato.</w:t>
+            </w:r>
+          </w:p>
+          <w:p>
+            <w:pPr>
+              <w:pStyle w:val="Paragrafoelenco"/>
+              <w:numPr>
+                <w:ilvl w:val="0"/>
+                <w:numId w:val="22"/>
+              </w:numPr>
+              <w:spacing w:after="120" w:line="254" w:lineRule="auto"/>
+              <w:jc w:val="both"/>
+              <w:rPr>
+                <w:rFonts w:cstheme="minorHAnsi"/>
+                <w:sz w:val="26"/>
+                <w:szCs w:val="26"/>
+              </w:rPr>
+            </w:pPr>
+            <w:r>
+              <w:rPr>
+                <w:rFonts w:cstheme="minorHAnsi"/>
+                <w:sz w:val="26"/>
+                <w:szCs w:val="26"/>
+              </w:rPr>
+              <w:t>L’Amministratore torna al passo 3.</w:t>
+            </w:r>
+          </w:p>
+          <w:p>
+            <w:pPr>
+              <w:jc w:val="both"/>
+              <w:rPr>
+                <w:rFonts w:cstheme="minorHAnsi"/>
+                <w:sz w:val="26"/>
+                <w:szCs w:val="26"/>
+              </w:rPr>
+            </w:pPr>
+            <w:r>
+              <w:rPr>
+                <w:rFonts w:cstheme="minorHAnsi"/>
+                <w:b/>
+                <w:bCs/>
+                <w:sz w:val="26"/>
+                <w:szCs w:val="26"/>
+              </w:rPr>
+              <w:t xml:space="preserve">4c. </w:t>
+            </w:r>
+            <w:r>
+              <w:rPr>
+                <w:rFonts w:cstheme="minorHAnsi"/>
+                <w:sz w:val="26"/>
+                <w:szCs w:val="26"/>
+              </w:rPr>
+              <w:t>Il valore inserito per il campo “numero volo” risulta già utilizzato per un altro volo.</w:t>
+            </w:r>
+          </w:p>
+          <w:p>
+            <w:pPr>
+              <w:pStyle w:val="Paragrafoelenco"/>
+              <w:numPr>
+                <w:ilvl w:val="0"/>
+                <w:numId w:val="35"/>
+              </w:numPr>
+              <w:spacing w:after="120" w:line="254" w:lineRule="auto"/>
+              <w:jc w:val="both"/>
+              <w:rPr>
+                <w:rFonts w:cstheme="minorHAnsi"/>
+                <w:sz w:val="26"/>
+                <w:szCs w:val="26"/>
+              </w:rPr>
+            </w:pPr>
+            <w:r>
+              <w:rPr>
+                <w:rFonts w:cstheme="minorHAnsi"/>
+                <w:sz w:val="26"/>
+                <w:szCs w:val="26"/>
+              </w:rPr>
+              <w:t>Il Sistema segnala il problema all’Amministratore, tramite apposito messaggio, comunicandogli che è già stato inserito un volo avente lo stesso “numero volo”.</w:t>
+            </w:r>
+          </w:p>
+          <w:p>
+            <w:pPr>
+              <w:pStyle w:val="Paragrafoelenco"/>
+              <w:numPr>
+                <w:ilvl w:val="0"/>
+                <w:numId w:val="35"/>
+              </w:numPr>
+              <w:spacing w:after="120" w:line="254" w:lineRule="auto"/>
+              <w:jc w:val="both"/>
+              <w:rPr>
+                <w:rFonts w:cstheme="minorHAnsi"/>
+                <w:sz w:val="26"/>
+                <w:szCs w:val="26"/>
+              </w:rPr>
+            </w:pPr>
+            <w:r>
+              <w:rPr>
+                <w:rFonts w:cstheme="minorHAnsi"/>
+                <w:sz w:val="26"/>
+                <w:szCs w:val="26"/>
+              </w:rPr>
+              <w:t>L’Amministratore annulla l’inserimento</w:t>
+            </w:r>
+          </w:p>
+          <w:p>
+            <w:pPr>
+              <w:pStyle w:val="Paragrafoelenco"/>
+              <w:numPr>
+                <w:ilvl w:val="0"/>
+                <w:numId w:val="35"/>
               </w:numPr>
               <w:spacing w:after="120" w:line="254" w:lineRule="auto"/>
               <w:jc w:val="both"/>
@@ -15199,7 +15664,7 @@
               <w:pStyle w:val="Paragrafoelenco"/>
               <w:numPr>
                 <w:ilvl w:val="0"/>
-                <w:numId w:val="4"/>
+                <w:numId w:val="2"/>
               </w:numPr>
               <w:spacing w:before="120" w:after="120"/>
               <w:jc w:val="both"/>
@@ -15223,7 +15688,7 @@
               <w:pStyle w:val="Paragrafoelenco"/>
               <w:numPr>
                 <w:ilvl w:val="0"/>
-                <w:numId w:val="4"/>
+                <w:numId w:val="2"/>
               </w:numPr>
               <w:spacing w:before="120" w:after="120"/>
               <w:jc w:val="both"/>
@@ -15239,6 +15704,7 @@
                 <w:sz w:val="26"/>
                 <w:szCs w:val="26"/>
               </w:rPr>
+              <w:lastRenderedPageBreak/>
               <w:t>Cliente: vuole poter usufruire di sconti sui nuovi acquisti oppure di vantaggi extra offerti dalla compagnia, ove previsto.</w:t>
             </w:r>
           </w:p>
@@ -15273,6 +15739,7 @@
                 <w:sz w:val="26"/>
                 <w:szCs w:val="26"/>
               </w:rPr>
+              <w:lastRenderedPageBreak/>
               <w:t xml:space="preserve">Pre - Condizioni </w:t>
             </w:r>
           </w:p>
@@ -15388,16 +15855,7 @@
                 <w:sz w:val="26"/>
                 <w:szCs w:val="26"/>
               </w:rPr>
-              <w:t xml:space="preserve">Il Sistema registra tutte le informazioni relative ai voucher erogati ai Clienti. Ciascun voucher generato </w:t>
-            </w:r>
-            <w:r>
-              <w:rPr>
-                <w:rFonts w:cstheme="minorHAnsi"/>
-                <w:sz w:val="26"/>
-                <w:szCs w:val="26"/>
-              </w:rPr>
-              <w:lastRenderedPageBreak/>
-              <w:t xml:space="preserve">dal Sistema viene consegnato a ciascun Cliente via email. </w:t>
+              <w:t xml:space="preserve">Il Sistema registra tutte le informazioni relative ai voucher erogati ai Clienti. Ciascun voucher generato dal Sistema viene consegnato a ciascun Cliente via email. </w:t>
             </w:r>
           </w:p>
         </w:tc>
@@ -15430,7 +15888,6 @@
                 <w:sz w:val="26"/>
                 <w:szCs w:val="26"/>
               </w:rPr>
-              <w:lastRenderedPageBreak/>
               <w:t>Scenario principale di successo</w:t>
             </w:r>
           </w:p>
@@ -15452,7 +15909,7 @@
               <w:pStyle w:val="Paragrafoelenco"/>
               <w:numPr>
                 <w:ilvl w:val="0"/>
-                <w:numId w:val="47"/>
+                <w:numId w:val="36"/>
               </w:numPr>
               <w:spacing w:before="120"/>
               <w:jc w:val="both"/>
@@ -15492,7 +15949,7 @@
               <w:pStyle w:val="Paragrafoelenco"/>
               <w:numPr>
                 <w:ilvl w:val="0"/>
-                <w:numId w:val="47"/>
+                <w:numId w:val="36"/>
               </w:numPr>
               <w:spacing w:line="256" w:lineRule="auto"/>
               <w:jc w:val="both"/>
@@ -15516,15 +15973,7 @@
                 <w:sz w:val="26"/>
                 <w:szCs w:val="26"/>
               </w:rPr>
-              <w:t xml:space="preserve"> </w:t>
-            </w:r>
-            <w:r>
-              <w:rPr>
-                <w:rFonts w:cstheme="minorHAnsi"/>
-                <w:sz w:val="26"/>
-                <w:szCs w:val="26"/>
-              </w:rPr>
-              <w:t>attraverso cui è possibile selezionare le tipologie di voucher che si desidera assegnare.</w:t>
+              <w:t xml:space="preserve"> attraverso cui è possibile selezionare le tipologie di voucher che si desidera assegnare.</w:t>
             </w:r>
           </w:p>
           <w:p>
@@ -15532,7 +15981,7 @@
               <w:pStyle w:val="Paragrafoelenco"/>
               <w:numPr>
                 <w:ilvl w:val="0"/>
-                <w:numId w:val="47"/>
+                <w:numId w:val="36"/>
               </w:numPr>
               <w:spacing w:line="256" w:lineRule="auto"/>
               <w:jc w:val="both"/>
@@ -15588,7 +16037,7 @@
               <w:pStyle w:val="Paragrafoelenco"/>
               <w:numPr>
                 <w:ilvl w:val="0"/>
-                <w:numId w:val="47"/>
+                <w:numId w:val="36"/>
               </w:numPr>
               <w:spacing w:line="256" w:lineRule="auto"/>
               <w:jc w:val="both"/>
@@ -15612,7 +16061,7 @@
               <w:pStyle w:val="Paragrafoelenco"/>
               <w:numPr>
                 <w:ilvl w:val="0"/>
-                <w:numId w:val="47"/>
+                <w:numId w:val="36"/>
               </w:numPr>
               <w:spacing w:line="256" w:lineRule="auto"/>
               <w:jc w:val="both"/>
@@ -15652,15 +16101,7 @@
                 <w:sz w:val="26"/>
                 <w:szCs w:val="26"/>
               </w:rPr>
-              <w:t>che fra le informazioni di contatto del cliente ad essa associato sia presente l’email</w:t>
-            </w:r>
-            <w:r>
-              <w:rPr>
-                <w:rFonts w:cstheme="minorHAnsi"/>
-                <w:sz w:val="26"/>
-                <w:szCs w:val="26"/>
-              </w:rPr>
-              <w:t>.</w:t>
+              <w:t>che fra le informazioni di contatto del cliente ad essa associato sia presente l’email.</w:t>
             </w:r>
           </w:p>
           <w:p>
@@ -15668,7 +16109,7 @@
               <w:pStyle w:val="Paragrafoelenco"/>
               <w:numPr>
                 <w:ilvl w:val="0"/>
-                <w:numId w:val="47"/>
+                <w:numId w:val="36"/>
               </w:numPr>
               <w:spacing w:line="256" w:lineRule="auto"/>
               <w:jc w:val="both"/>
@@ -15692,7 +16133,7 @@
               <w:pStyle w:val="Paragrafoelenco"/>
               <w:numPr>
                 <w:ilvl w:val="0"/>
-                <w:numId w:val="47"/>
+                <w:numId w:val="36"/>
               </w:numPr>
               <w:spacing w:line="256" w:lineRule="auto"/>
               <w:jc w:val="both"/>
@@ -15832,7 +16273,7 @@
               <w:pStyle w:val="Paragrafoelenco"/>
               <w:numPr>
                 <w:ilvl w:val="0"/>
-                <w:numId w:val="47"/>
+                <w:numId w:val="36"/>
               </w:numPr>
               <w:spacing w:before="120" w:line="256" w:lineRule="auto"/>
               <w:jc w:val="both"/>
@@ -15896,7 +16337,7 @@
               <w:pStyle w:val="Paragrafoelenco"/>
               <w:numPr>
                 <w:ilvl w:val="0"/>
-                <w:numId w:val="47"/>
+                <w:numId w:val="36"/>
               </w:numPr>
               <w:spacing w:before="120"/>
               <w:jc w:val="both"/>
@@ -15968,7 +16409,7 @@
               <w:pStyle w:val="Paragrafoelenco"/>
               <w:numPr>
                 <w:ilvl w:val="0"/>
-                <w:numId w:val="47"/>
+                <w:numId w:val="36"/>
               </w:numPr>
               <w:spacing w:before="120"/>
               <w:jc w:val="both"/>
@@ -15984,6 +16425,7 @@
                 <w:sz w:val="26"/>
                 <w:szCs w:val="26"/>
               </w:rPr>
+              <w:lastRenderedPageBreak/>
               <w:t xml:space="preserve"> </w:t>
             </w:r>
             <w:r>
@@ -16085,6 +16527,7 @@
                 <w:sz w:val="26"/>
                 <w:szCs w:val="26"/>
               </w:rPr>
+              <w:lastRenderedPageBreak/>
               <w:t>Estensioni (o scenari alternativi)</w:t>
             </w:r>
           </w:p>
@@ -16182,7 +16625,6 @@
                 <w:sz w:val="26"/>
                 <w:szCs w:val="26"/>
               </w:rPr>
-              <w:lastRenderedPageBreak/>
               <w:t xml:space="preserve">          impediscono il ripristino dello stato </w:t>
             </w:r>
           </w:p>
@@ -16452,7 +16894,7 @@
               <w:pStyle w:val="Paragrafoelenco"/>
               <w:numPr>
                 <w:ilvl w:val="0"/>
-                <w:numId w:val="50"/>
+                <w:numId w:val="38"/>
               </w:numPr>
               <w:jc w:val="both"/>
               <w:rPr>
@@ -16501,7 +16943,6 @@
                 <w:sz w:val="26"/>
                 <w:szCs w:val="26"/>
               </w:rPr>
-              <w:lastRenderedPageBreak/>
               <w:t>Requisiti speciali</w:t>
             </w:r>
           </w:p>
@@ -16873,6 +17314,7 @@
                 <w:sz w:val="26"/>
                 <w:szCs w:val="26"/>
               </w:rPr>
+              <w:lastRenderedPageBreak/>
               <w:t>Livello</w:t>
             </w:r>
           </w:p>
@@ -16988,7 +17430,7 @@
               <w:pStyle w:val="Paragrafoelenco"/>
               <w:numPr>
                 <w:ilvl w:val="0"/>
-                <w:numId w:val="4"/>
+                <w:numId w:val="2"/>
               </w:numPr>
               <w:spacing w:before="120" w:after="120"/>
               <w:jc w:val="both"/>
@@ -17020,7 +17462,7 @@
               <w:pStyle w:val="Paragrafoelenco"/>
               <w:numPr>
                 <w:ilvl w:val="0"/>
-                <w:numId w:val="4"/>
+                <w:numId w:val="2"/>
               </w:numPr>
               <w:spacing w:before="120" w:after="120"/>
               <w:jc w:val="both"/>
@@ -17036,7 +17478,6 @@
                 <w:sz w:val="26"/>
                 <w:szCs w:val="26"/>
               </w:rPr>
-              <w:lastRenderedPageBreak/>
               <w:t xml:space="preserve">Compagnia aerea: </w:t>
             </w:r>
             <w:r>
@@ -17072,7 +17513,6 @@
                 <w:sz w:val="26"/>
                 <w:szCs w:val="26"/>
               </w:rPr>
-              <w:lastRenderedPageBreak/>
               <w:t xml:space="preserve">Pre - Condizioni </w:t>
             </w:r>
           </w:p>
@@ -17271,7 +17711,7 @@
               <w:pStyle w:val="Paragrafoelenco"/>
               <w:numPr>
                 <w:ilvl w:val="0"/>
-                <w:numId w:val="23"/>
+                <w:numId w:val="16"/>
               </w:numPr>
               <w:spacing w:before="120"/>
               <w:rPr>
@@ -17294,7 +17734,7 @@
               <w:pStyle w:val="Paragrafoelenco"/>
               <w:numPr>
                 <w:ilvl w:val="0"/>
-                <w:numId w:val="23"/>
+                <w:numId w:val="16"/>
               </w:numPr>
               <w:spacing w:before="120"/>
               <w:rPr>
@@ -17325,7 +17765,7 @@
               <w:pStyle w:val="Paragrafoelenco"/>
               <w:numPr>
                 <w:ilvl w:val="0"/>
-                <w:numId w:val="23"/>
+                <w:numId w:val="16"/>
               </w:numPr>
               <w:spacing w:before="120"/>
               <w:rPr>
@@ -17348,7 +17788,7 @@
               <w:pStyle w:val="Paragrafoelenco"/>
               <w:numPr>
                 <w:ilvl w:val="0"/>
-                <w:numId w:val="23"/>
+                <w:numId w:val="16"/>
               </w:numPr>
               <w:spacing w:before="120"/>
               <w:rPr>
@@ -17371,7 +17811,7 @@
               <w:pStyle w:val="Paragrafoelenco"/>
               <w:numPr>
                 <w:ilvl w:val="0"/>
-                <w:numId w:val="23"/>
+                <w:numId w:val="16"/>
               </w:numPr>
               <w:spacing w:before="120"/>
               <w:rPr>
@@ -17394,7 +17834,7 @@
               <w:pStyle w:val="Paragrafoelenco"/>
               <w:numPr>
                 <w:ilvl w:val="0"/>
-                <w:numId w:val="23"/>
+                <w:numId w:val="16"/>
               </w:numPr>
               <w:spacing w:before="120"/>
               <w:rPr>
@@ -17417,7 +17857,7 @@
               <w:pStyle w:val="Paragrafoelenco"/>
               <w:numPr>
                 <w:ilvl w:val="0"/>
-                <w:numId w:val="23"/>
+                <w:numId w:val="16"/>
               </w:numPr>
               <w:spacing w:before="120"/>
               <w:rPr>
@@ -17505,7 +17945,7 @@
               <w:pStyle w:val="Paragrafoelenco"/>
               <w:numPr>
                 <w:ilvl w:val="0"/>
-                <w:numId w:val="26"/>
+                <w:numId w:val="18"/>
               </w:numPr>
               <w:rPr>
                 <w:sz w:val="26"/>
@@ -17525,7 +17965,7 @@
               <w:pStyle w:val="Paragrafoelenco"/>
               <w:numPr>
                 <w:ilvl w:val="0"/>
-                <w:numId w:val="26"/>
+                <w:numId w:val="18"/>
               </w:numPr>
               <w:rPr>
                 <w:sz w:val="26"/>
@@ -17650,7 +18090,7 @@
               <w:pStyle w:val="Paragrafoelenco"/>
               <w:numPr>
                 <w:ilvl w:val="0"/>
-                <w:numId w:val="25"/>
+                <w:numId w:val="17"/>
               </w:numPr>
               <w:spacing w:after="160" w:line="259" w:lineRule="auto"/>
               <w:rPr>
@@ -17665,6 +18105,7 @@
                 <w:sz w:val="26"/>
                 <w:szCs w:val="26"/>
               </w:rPr>
+              <w:lastRenderedPageBreak/>
               <w:t>Il Sistema mostra ad AL l’elenco dei prodotti precedentemente inseriti.</w:t>
             </w:r>
           </w:p>
@@ -17673,7 +18114,7 @@
               <w:pStyle w:val="Paragrafoelenco"/>
               <w:numPr>
                 <w:ilvl w:val="0"/>
-                <w:numId w:val="25"/>
+                <w:numId w:val="17"/>
               </w:numPr>
               <w:spacing w:after="160" w:line="259" w:lineRule="auto"/>
               <w:rPr>
@@ -17696,7 +18137,7 @@
               <w:pStyle w:val="Paragrafoelenco"/>
               <w:numPr>
                 <w:ilvl w:val="0"/>
-                <w:numId w:val="25"/>
+                <w:numId w:val="17"/>
               </w:numPr>
               <w:rPr>
                 <w:rFonts w:cstheme="minorHAnsi"/>
@@ -17734,7 +18175,7 @@
               <w:pStyle w:val="Paragrafoelenco"/>
               <w:numPr>
                 <w:ilvl w:val="0"/>
-                <w:numId w:val="25"/>
+                <w:numId w:val="17"/>
               </w:numPr>
               <w:spacing w:before="120"/>
               <w:rPr>
@@ -17768,7 +18209,6 @@
                 <w:sz w:val="26"/>
                 <w:szCs w:val="26"/>
               </w:rPr>
-              <w:lastRenderedPageBreak/>
               <w:t>1</w:t>
             </w:r>
             <w:r>
@@ -17817,7 +18257,7 @@
               <w:pStyle w:val="Paragrafoelenco"/>
               <w:numPr>
                 <w:ilvl w:val="0"/>
-                <w:numId w:val="30"/>
+                <w:numId w:val="19"/>
               </w:numPr>
               <w:spacing w:after="160" w:line="259" w:lineRule="auto"/>
               <w:rPr>
@@ -17840,7 +18280,7 @@
               <w:pStyle w:val="Paragrafoelenco"/>
               <w:numPr>
                 <w:ilvl w:val="0"/>
-                <w:numId w:val="30"/>
+                <w:numId w:val="19"/>
               </w:numPr>
               <w:spacing w:after="160" w:line="259" w:lineRule="auto"/>
               <w:rPr>
@@ -17863,7 +18303,7 @@
               <w:pStyle w:val="Paragrafoelenco"/>
               <w:numPr>
                 <w:ilvl w:val="0"/>
-                <w:numId w:val="30"/>
+                <w:numId w:val="19"/>
               </w:numPr>
               <w:spacing w:after="160" w:line="259" w:lineRule="auto"/>
               <w:rPr>
@@ -17948,7 +18388,7 @@
               <w:pStyle w:val="Paragrafoelenco"/>
               <w:numPr>
                 <w:ilvl w:val="0"/>
-                <w:numId w:val="30"/>
+                <w:numId w:val="19"/>
               </w:numPr>
               <w:spacing w:before="120"/>
               <w:rPr>
@@ -18023,7 +18463,7 @@
               <w:pStyle w:val="Paragrafoelenco"/>
               <w:numPr>
                 <w:ilvl w:val="0"/>
-                <w:numId w:val="31"/>
+                <w:numId w:val="20"/>
               </w:numPr>
               <w:spacing w:after="160" w:line="259" w:lineRule="auto"/>
               <w:rPr>
@@ -18046,7 +18486,7 @@
               <w:pStyle w:val="Paragrafoelenco"/>
               <w:numPr>
                 <w:ilvl w:val="0"/>
-                <w:numId w:val="31"/>
+                <w:numId w:val="20"/>
               </w:numPr>
               <w:spacing w:after="160" w:line="259" w:lineRule="auto"/>
               <w:rPr>
@@ -18069,7 +18509,7 @@
               <w:pStyle w:val="Paragrafoelenco"/>
               <w:numPr>
                 <w:ilvl w:val="0"/>
-                <w:numId w:val="31"/>
+                <w:numId w:val="20"/>
               </w:numPr>
               <w:spacing w:after="160" w:line="259" w:lineRule="auto"/>
               <w:rPr>
@@ -18092,7 +18532,7 @@
               <w:pStyle w:val="Paragrafoelenco"/>
               <w:numPr>
                 <w:ilvl w:val="0"/>
-                <w:numId w:val="31"/>
+                <w:numId w:val="20"/>
               </w:numPr>
               <w:spacing w:after="160" w:line="259" w:lineRule="auto"/>
               <w:rPr>
@@ -18115,7 +18555,7 @@
               <w:pStyle w:val="Paragrafoelenco"/>
               <w:numPr>
                 <w:ilvl w:val="0"/>
-                <w:numId w:val="31"/>
+                <w:numId w:val="20"/>
               </w:numPr>
               <w:spacing w:after="160" w:line="259" w:lineRule="auto"/>
               <w:rPr>
@@ -18174,7 +18614,7 @@
               <w:pStyle w:val="Paragrafoelenco"/>
               <w:numPr>
                 <w:ilvl w:val="0"/>
-                <w:numId w:val="32"/>
+                <w:numId w:val="21"/>
               </w:numPr>
               <w:spacing w:after="120" w:line="256" w:lineRule="auto"/>
               <w:jc w:val="both"/>
@@ -18198,7 +18638,7 @@
               <w:pStyle w:val="Paragrafoelenco"/>
               <w:numPr>
                 <w:ilvl w:val="0"/>
-                <w:numId w:val="32"/>
+                <w:numId w:val="21"/>
               </w:numPr>
               <w:spacing w:after="120" w:line="256" w:lineRule="auto"/>
               <w:jc w:val="both"/>
@@ -18250,7 +18690,7 @@
               <w:pStyle w:val="Paragrafoelenco"/>
               <w:numPr>
                 <w:ilvl w:val="0"/>
-                <w:numId w:val="33"/>
+                <w:numId w:val="22"/>
               </w:numPr>
               <w:spacing w:after="120" w:line="256" w:lineRule="auto"/>
               <w:jc w:val="both"/>
@@ -18266,6 +18706,7 @@
                 <w:sz w:val="26"/>
                 <w:szCs w:val="26"/>
               </w:rPr>
+              <w:lastRenderedPageBreak/>
               <w:t>Il Sistema segnala il problema ad AL, tramite apposito messaggio, chiedendogli di correggere i dati errati.</w:t>
             </w:r>
           </w:p>
@@ -18274,7 +18715,7 @@
               <w:pStyle w:val="Paragrafoelenco"/>
               <w:numPr>
                 <w:ilvl w:val="0"/>
-                <w:numId w:val="33"/>
+                <w:numId w:val="22"/>
               </w:numPr>
               <w:spacing w:after="120" w:line="256" w:lineRule="auto"/>
               <w:jc w:val="both"/>
@@ -18350,7 +18791,7 @@
               <w:pStyle w:val="Paragrafoelenco"/>
               <w:numPr>
                 <w:ilvl w:val="0"/>
-                <w:numId w:val="34"/>
+                <w:numId w:val="23"/>
               </w:numPr>
               <w:spacing w:after="120" w:line="256" w:lineRule="auto"/>
               <w:jc w:val="both"/>
@@ -18366,16 +18807,7 @@
                 <w:sz w:val="26"/>
                 <w:szCs w:val="26"/>
               </w:rPr>
-              <w:t xml:space="preserve">Il Sistema segnala il problema ad AL, tramite apposito messaggio, comunicandogli che è già </w:t>
-            </w:r>
-            <w:r>
-              <w:rPr>
-                <w:rFonts w:cstheme="minorHAnsi"/>
-                <w:sz w:val="26"/>
-                <w:szCs w:val="26"/>
-              </w:rPr>
-              <w:lastRenderedPageBreak/>
-              <w:t>stato inserito un prodotto avente lo stesso “codice prodotto”.</w:t>
+              <w:t>Il Sistema segnala il problema ad AL, tramite apposito messaggio, comunicandogli che è già stato inserito un prodotto avente lo stesso “codice prodotto”.</w:t>
             </w:r>
           </w:p>
           <w:p>
@@ -18383,7 +18815,7 @@
               <w:pStyle w:val="Paragrafoelenco"/>
               <w:numPr>
                 <w:ilvl w:val="0"/>
-                <w:numId w:val="34"/>
+                <w:numId w:val="23"/>
               </w:numPr>
               <w:spacing w:after="120" w:line="256" w:lineRule="auto"/>
               <w:jc w:val="both"/>
@@ -18407,7 +18839,7 @@
               <w:pStyle w:val="Paragrafoelenco"/>
               <w:numPr>
                 <w:ilvl w:val="0"/>
-                <w:numId w:val="34"/>
+                <w:numId w:val="23"/>
               </w:numPr>
               <w:spacing w:after="120" w:line="256" w:lineRule="auto"/>
               <w:jc w:val="both"/>
@@ -18772,6 +19204,7 @@
         <w:rPr>
           <w:rFonts w:asciiTheme="minorHAnsi" w:hAnsiTheme="minorHAnsi" w:cstheme="minorHAnsi"/>
         </w:rPr>
+        <w:lastRenderedPageBreak/>
         <w:t>UC10: Effettua carico di magazzino per approvvigionamento aeromobile</w:t>
       </w:r>
       <w:bookmarkEnd w:id="20"/>
@@ -18812,16 +19245,7 @@
           <w:sz w:val="26"/>
           <w:szCs w:val="26"/>
         </w:rPr>
-        <w:t xml:space="preserve">Per ogni articolo presente nel documento DDT l’Addetto inserisce a sistema i dati relativi al carico. Se a sistema non risulta inserito il codice articolo per un certo prodotto, l’Addetto richiama la funzione di inserimento rapido tramite una short-cut. Il Sistema registra le </w:t>
-      </w:r>
-      <w:r>
-        <w:rPr>
-          <w:rFonts w:cstheme="minorHAnsi"/>
-          <w:sz w:val="26"/>
-          <w:szCs w:val="26"/>
-        </w:rPr>
-        <w:lastRenderedPageBreak/>
-        <w:t>informazioni inserite e calcola il valore di giacenza attuale per gli articoli interessati. L’Addetto termina la sessione.</w:t>
+        <w:t>Per ogni articolo presente nel documento DDT l’Addetto inserisce a sistema i dati relativi al carico. Se a sistema non risulta inserito il codice articolo per un certo prodotto, l’Addetto richiama la funzione di inserimento rapido tramite una short-cut. Il Sistema registra le informazioni inserite e calcola il valore di giacenza attuale per gli articoli interessati. L’Addetto termina la sessione.</w:t>
       </w:r>
       <w:bookmarkEnd w:id="19"/>
     </w:p>
@@ -19143,6 +19567,95 @@
     </w:lvl>
   </w:abstractNum>
   <w:abstractNum w:abstractNumId="1" w15:restartNumberingAfterBreak="0">
+    <w:nsid w:val="05EF4823"/>
+    <w:multiLevelType w:val="hybridMultilevel"/>
+    <w:tmpl w:val="272C11F4"/>
+    <w:lvl w:ilvl="0" w:tplc="FFFFFFFF">
+      <w:start w:val="1"/>
+      <w:numFmt w:val="decimal"/>
+      <w:lvlText w:val="%1."/>
+      <w:lvlJc w:val="left"/>
+      <w:pPr>
+        <w:ind w:left="2203" w:hanging="360"/>
+      </w:pPr>
+      <w:rPr>
+        <w:rFonts w:asciiTheme="minorHAnsi" w:eastAsiaTheme="minorHAnsi" w:hAnsiTheme="minorHAnsi" w:cstheme="minorHAnsi"/>
+      </w:rPr>
+    </w:lvl>
+    <w:lvl w:ilvl="1" w:tplc="FFFFFFFF" w:tentative="1">
+      <w:start w:val="1"/>
+      <w:numFmt w:val="lowerLetter"/>
+      <w:lvlText w:val="%2."/>
+      <w:lvlJc w:val="left"/>
+      <w:pPr>
+        <w:ind w:left="2923" w:hanging="360"/>
+      </w:pPr>
+    </w:lvl>
+    <w:lvl w:ilvl="2" w:tplc="FFFFFFFF" w:tentative="1">
+      <w:start w:val="1"/>
+      <w:numFmt w:val="lowerRoman"/>
+      <w:lvlText w:val="%3."/>
+      <w:lvlJc w:val="right"/>
+      <w:pPr>
+        <w:ind w:left="3643" w:hanging="180"/>
+      </w:pPr>
+    </w:lvl>
+    <w:lvl w:ilvl="3" w:tplc="FFFFFFFF" w:tentative="1">
+      <w:start w:val="1"/>
+      <w:numFmt w:val="decimal"/>
+      <w:lvlText w:val="%4."/>
+      <w:lvlJc w:val="left"/>
+      <w:pPr>
+        <w:ind w:left="4363" w:hanging="360"/>
+      </w:pPr>
+    </w:lvl>
+    <w:lvl w:ilvl="4" w:tplc="FFFFFFFF" w:tentative="1">
+      <w:start w:val="1"/>
+      <w:numFmt w:val="lowerLetter"/>
+      <w:lvlText w:val="%5."/>
+      <w:lvlJc w:val="left"/>
+      <w:pPr>
+        <w:ind w:left="5083" w:hanging="360"/>
+      </w:pPr>
+    </w:lvl>
+    <w:lvl w:ilvl="5" w:tplc="FFFFFFFF" w:tentative="1">
+      <w:start w:val="1"/>
+      <w:numFmt w:val="lowerRoman"/>
+      <w:lvlText w:val="%6."/>
+      <w:lvlJc w:val="right"/>
+      <w:pPr>
+        <w:ind w:left="5803" w:hanging="180"/>
+      </w:pPr>
+    </w:lvl>
+    <w:lvl w:ilvl="6" w:tplc="FFFFFFFF" w:tentative="1">
+      <w:start w:val="1"/>
+      <w:numFmt w:val="decimal"/>
+      <w:lvlText w:val="%7."/>
+      <w:lvlJc w:val="left"/>
+      <w:pPr>
+        <w:ind w:left="6523" w:hanging="360"/>
+      </w:pPr>
+    </w:lvl>
+    <w:lvl w:ilvl="7" w:tplc="FFFFFFFF" w:tentative="1">
+      <w:start w:val="1"/>
+      <w:numFmt w:val="lowerLetter"/>
+      <w:lvlText w:val="%8."/>
+      <w:lvlJc w:val="left"/>
+      <w:pPr>
+        <w:ind w:left="7243" w:hanging="360"/>
+      </w:pPr>
+    </w:lvl>
+    <w:lvl w:ilvl="8" w:tplc="FFFFFFFF" w:tentative="1">
+      <w:start w:val="1"/>
+      <w:numFmt w:val="lowerRoman"/>
+      <w:lvlText w:val="%9."/>
+      <w:lvlJc w:val="right"/>
+      <w:pPr>
+        <w:ind w:left="7963" w:hanging="180"/>
+      </w:pPr>
+    </w:lvl>
+  </w:abstractNum>
+  <w:abstractNum w:abstractNumId="2" w15:restartNumberingAfterBreak="0">
     <w:nsid w:val="08A54794"/>
     <w:multiLevelType w:val="hybridMultilevel"/>
     <w:tmpl w:val="9DBE0580"/>
@@ -19228,18 +19741,21 @@
       </w:pPr>
     </w:lvl>
   </w:abstractNum>
-  <w:abstractNum w:abstractNumId="2" w15:restartNumberingAfterBreak="0">
-    <w:nsid w:val="0B2F2C15"/>
+  <w:abstractNum w:abstractNumId="3" w15:restartNumberingAfterBreak="0">
+    <w:nsid w:val="0C0A0A23"/>
     <w:multiLevelType w:val="hybridMultilevel"/>
-    <w:tmpl w:val="3D10038E"/>
+    <w:tmpl w:val="272C11F4"/>
     <w:lvl w:ilvl="0" w:tplc="FFFFFFFF">
       <w:start w:val="1"/>
       <w:numFmt w:val="decimal"/>
       <w:lvlText w:val="%1."/>
       <w:lvlJc w:val="left"/>
       <w:pPr>
-        <w:ind w:left="720" w:hanging="360"/>
-      </w:pPr>
+        <w:ind w:left="2203" w:hanging="360"/>
+      </w:pPr>
+      <w:rPr>
+        <w:rFonts w:asciiTheme="minorHAnsi" w:eastAsiaTheme="minorHAnsi" w:hAnsiTheme="minorHAnsi" w:cstheme="minorHAnsi"/>
+      </w:rPr>
     </w:lvl>
     <w:lvl w:ilvl="1" w:tplc="FFFFFFFF" w:tentative="1">
       <w:start w:val="1"/>
@@ -19247,7 +19763,7 @@
       <w:lvlText w:val="%2."/>
       <w:lvlJc w:val="left"/>
       <w:pPr>
-        <w:ind w:left="1440" w:hanging="360"/>
+        <w:ind w:left="2923" w:hanging="360"/>
       </w:pPr>
     </w:lvl>
     <w:lvl w:ilvl="2" w:tplc="FFFFFFFF" w:tentative="1">
@@ -19256,7 +19772,7 @@
       <w:lvlText w:val="%3."/>
       <w:lvlJc w:val="right"/>
       <w:pPr>
-        <w:ind w:left="2160" w:hanging="180"/>
+        <w:ind w:left="3643" w:hanging="180"/>
       </w:pPr>
     </w:lvl>
     <w:lvl w:ilvl="3" w:tplc="FFFFFFFF" w:tentative="1">
@@ -19265,7 +19781,7 @@
       <w:lvlText w:val="%4."/>
       <w:lvlJc w:val="left"/>
       <w:pPr>
-        <w:ind w:left="2880" w:hanging="360"/>
+        <w:ind w:left="4363" w:hanging="360"/>
       </w:pPr>
     </w:lvl>
     <w:lvl w:ilvl="4" w:tplc="FFFFFFFF" w:tentative="1">
@@ -19274,7 +19790,7 @@
       <w:lvlText w:val="%5."/>
       <w:lvlJc w:val="left"/>
       <w:pPr>
-        <w:ind w:left="3600" w:hanging="360"/>
+        <w:ind w:left="5083" w:hanging="360"/>
       </w:pPr>
     </w:lvl>
     <w:lvl w:ilvl="5" w:tplc="FFFFFFFF" w:tentative="1">
@@ -19283,7 +19799,7 @@
       <w:lvlText w:val="%6."/>
       <w:lvlJc w:val="right"/>
       <w:pPr>
-        <w:ind w:left="4320" w:hanging="180"/>
+        <w:ind w:left="5803" w:hanging="180"/>
       </w:pPr>
     </w:lvl>
     <w:lvl w:ilvl="6" w:tplc="FFFFFFFF" w:tentative="1">
@@ -19292,7 +19808,7 @@
       <w:lvlText w:val="%7."/>
       <w:lvlJc w:val="left"/>
       <w:pPr>
-        <w:ind w:left="5040" w:hanging="360"/>
+        <w:ind w:left="6523" w:hanging="360"/>
       </w:pPr>
     </w:lvl>
     <w:lvl w:ilvl="7" w:tplc="FFFFFFFF" w:tentative="1">
@@ -19301,7 +19817,7 @@
       <w:lvlText w:val="%8."/>
       <w:lvlJc w:val="left"/>
       <w:pPr>
-        <w:ind w:left="5760" w:hanging="360"/>
+        <w:ind w:left="7243" w:hanging="360"/>
       </w:pPr>
     </w:lvl>
     <w:lvl w:ilvl="8" w:tplc="FFFFFFFF" w:tentative="1">
@@ -19310,11 +19826,11 @@
       <w:lvlText w:val="%9."/>
       <w:lvlJc w:val="right"/>
       <w:pPr>
-        <w:ind w:left="6480" w:hanging="180"/>
+        <w:ind w:left="7963" w:hanging="180"/>
       </w:pPr>
     </w:lvl>
   </w:abstractNum>
-  <w:abstractNum w:abstractNumId="3" w15:restartNumberingAfterBreak="0">
+  <w:abstractNum w:abstractNumId="4" w15:restartNumberingAfterBreak="0">
     <w:nsid w:val="0C780E4C"/>
     <w:multiLevelType w:val="hybridMultilevel"/>
     <w:tmpl w:val="2E3C2740"/>
@@ -19403,7 +19919,7 @@
       </w:pPr>
     </w:lvl>
   </w:abstractNum>
-  <w:abstractNum w:abstractNumId="4" w15:restartNumberingAfterBreak="0">
+  <w:abstractNum w:abstractNumId="5" w15:restartNumberingAfterBreak="0">
     <w:nsid w:val="11C0270A"/>
     <w:multiLevelType w:val="hybridMultilevel"/>
     <w:tmpl w:val="3D10038E"/>
@@ -19489,7 +20005,185 @@
       </w:pPr>
     </w:lvl>
   </w:abstractNum>
-  <w:abstractNum w:abstractNumId="5" w15:restartNumberingAfterBreak="0">
+  <w:abstractNum w:abstractNumId="6" w15:restartNumberingAfterBreak="0">
+    <w:nsid w:val="17DF6B64"/>
+    <w:multiLevelType w:val="hybridMultilevel"/>
+    <w:tmpl w:val="272C11F4"/>
+    <w:lvl w:ilvl="0" w:tplc="FFFFFFFF">
+      <w:start w:val="1"/>
+      <w:numFmt w:val="decimal"/>
+      <w:lvlText w:val="%1."/>
+      <w:lvlJc w:val="left"/>
+      <w:pPr>
+        <w:ind w:left="2203" w:hanging="360"/>
+      </w:pPr>
+      <w:rPr>
+        <w:rFonts w:asciiTheme="minorHAnsi" w:eastAsiaTheme="minorHAnsi" w:hAnsiTheme="minorHAnsi" w:cstheme="minorHAnsi"/>
+      </w:rPr>
+    </w:lvl>
+    <w:lvl w:ilvl="1" w:tplc="FFFFFFFF" w:tentative="1">
+      <w:start w:val="1"/>
+      <w:numFmt w:val="lowerLetter"/>
+      <w:lvlText w:val="%2."/>
+      <w:lvlJc w:val="left"/>
+      <w:pPr>
+        <w:ind w:left="2923" w:hanging="360"/>
+      </w:pPr>
+    </w:lvl>
+    <w:lvl w:ilvl="2" w:tplc="FFFFFFFF" w:tentative="1">
+      <w:start w:val="1"/>
+      <w:numFmt w:val="lowerRoman"/>
+      <w:lvlText w:val="%3."/>
+      <w:lvlJc w:val="right"/>
+      <w:pPr>
+        <w:ind w:left="3643" w:hanging="180"/>
+      </w:pPr>
+    </w:lvl>
+    <w:lvl w:ilvl="3" w:tplc="FFFFFFFF" w:tentative="1">
+      <w:start w:val="1"/>
+      <w:numFmt w:val="decimal"/>
+      <w:lvlText w:val="%4."/>
+      <w:lvlJc w:val="left"/>
+      <w:pPr>
+        <w:ind w:left="4363" w:hanging="360"/>
+      </w:pPr>
+    </w:lvl>
+    <w:lvl w:ilvl="4" w:tplc="FFFFFFFF" w:tentative="1">
+      <w:start w:val="1"/>
+      <w:numFmt w:val="lowerLetter"/>
+      <w:lvlText w:val="%5."/>
+      <w:lvlJc w:val="left"/>
+      <w:pPr>
+        <w:ind w:left="5083" w:hanging="360"/>
+      </w:pPr>
+    </w:lvl>
+    <w:lvl w:ilvl="5" w:tplc="FFFFFFFF" w:tentative="1">
+      <w:start w:val="1"/>
+      <w:numFmt w:val="lowerRoman"/>
+      <w:lvlText w:val="%6."/>
+      <w:lvlJc w:val="right"/>
+      <w:pPr>
+        <w:ind w:left="5803" w:hanging="180"/>
+      </w:pPr>
+    </w:lvl>
+    <w:lvl w:ilvl="6" w:tplc="FFFFFFFF" w:tentative="1">
+      <w:start w:val="1"/>
+      <w:numFmt w:val="decimal"/>
+      <w:lvlText w:val="%7."/>
+      <w:lvlJc w:val="left"/>
+      <w:pPr>
+        <w:ind w:left="6523" w:hanging="360"/>
+      </w:pPr>
+    </w:lvl>
+    <w:lvl w:ilvl="7" w:tplc="FFFFFFFF" w:tentative="1">
+      <w:start w:val="1"/>
+      <w:numFmt w:val="lowerLetter"/>
+      <w:lvlText w:val="%8."/>
+      <w:lvlJc w:val="left"/>
+      <w:pPr>
+        <w:ind w:left="7243" w:hanging="360"/>
+      </w:pPr>
+    </w:lvl>
+    <w:lvl w:ilvl="8" w:tplc="FFFFFFFF" w:tentative="1">
+      <w:start w:val="1"/>
+      <w:numFmt w:val="lowerRoman"/>
+      <w:lvlText w:val="%9."/>
+      <w:lvlJc w:val="right"/>
+      <w:pPr>
+        <w:ind w:left="7963" w:hanging="180"/>
+      </w:pPr>
+    </w:lvl>
+  </w:abstractNum>
+  <w:abstractNum w:abstractNumId="7" w15:restartNumberingAfterBreak="0">
+    <w:nsid w:val="185A6784"/>
+    <w:multiLevelType w:val="hybridMultilevel"/>
+    <w:tmpl w:val="272C11F4"/>
+    <w:lvl w:ilvl="0" w:tplc="FFFFFFFF">
+      <w:start w:val="1"/>
+      <w:numFmt w:val="decimal"/>
+      <w:lvlText w:val="%1."/>
+      <w:lvlJc w:val="left"/>
+      <w:pPr>
+        <w:ind w:left="2203" w:hanging="360"/>
+      </w:pPr>
+      <w:rPr>
+        <w:rFonts w:asciiTheme="minorHAnsi" w:eastAsiaTheme="minorHAnsi" w:hAnsiTheme="minorHAnsi" w:cstheme="minorHAnsi"/>
+      </w:rPr>
+    </w:lvl>
+    <w:lvl w:ilvl="1" w:tplc="FFFFFFFF" w:tentative="1">
+      <w:start w:val="1"/>
+      <w:numFmt w:val="lowerLetter"/>
+      <w:lvlText w:val="%2."/>
+      <w:lvlJc w:val="left"/>
+      <w:pPr>
+        <w:ind w:left="2923" w:hanging="360"/>
+      </w:pPr>
+    </w:lvl>
+    <w:lvl w:ilvl="2" w:tplc="FFFFFFFF" w:tentative="1">
+      <w:start w:val="1"/>
+      <w:numFmt w:val="lowerRoman"/>
+      <w:lvlText w:val="%3."/>
+      <w:lvlJc w:val="right"/>
+      <w:pPr>
+        <w:ind w:left="3643" w:hanging="180"/>
+      </w:pPr>
+    </w:lvl>
+    <w:lvl w:ilvl="3" w:tplc="FFFFFFFF" w:tentative="1">
+      <w:start w:val="1"/>
+      <w:numFmt w:val="decimal"/>
+      <w:lvlText w:val="%4."/>
+      <w:lvlJc w:val="left"/>
+      <w:pPr>
+        <w:ind w:left="4363" w:hanging="360"/>
+      </w:pPr>
+    </w:lvl>
+    <w:lvl w:ilvl="4" w:tplc="FFFFFFFF" w:tentative="1">
+      <w:start w:val="1"/>
+      <w:numFmt w:val="lowerLetter"/>
+      <w:lvlText w:val="%5."/>
+      <w:lvlJc w:val="left"/>
+      <w:pPr>
+        <w:ind w:left="5083" w:hanging="360"/>
+      </w:pPr>
+    </w:lvl>
+    <w:lvl w:ilvl="5" w:tplc="FFFFFFFF" w:tentative="1">
+      <w:start w:val="1"/>
+      <w:numFmt w:val="lowerRoman"/>
+      <w:lvlText w:val="%6."/>
+      <w:lvlJc w:val="right"/>
+      <w:pPr>
+        <w:ind w:left="5803" w:hanging="180"/>
+      </w:pPr>
+    </w:lvl>
+    <w:lvl w:ilvl="6" w:tplc="FFFFFFFF" w:tentative="1">
+      <w:start w:val="1"/>
+      <w:numFmt w:val="decimal"/>
+      <w:lvlText w:val="%7."/>
+      <w:lvlJc w:val="left"/>
+      <w:pPr>
+        <w:ind w:left="6523" w:hanging="360"/>
+      </w:pPr>
+    </w:lvl>
+    <w:lvl w:ilvl="7" w:tplc="FFFFFFFF" w:tentative="1">
+      <w:start w:val="1"/>
+      <w:numFmt w:val="lowerLetter"/>
+      <w:lvlText w:val="%8."/>
+      <w:lvlJc w:val="left"/>
+      <w:pPr>
+        <w:ind w:left="7243" w:hanging="360"/>
+      </w:pPr>
+    </w:lvl>
+    <w:lvl w:ilvl="8" w:tplc="FFFFFFFF" w:tentative="1">
+      <w:start w:val="1"/>
+      <w:numFmt w:val="lowerRoman"/>
+      <w:lvlText w:val="%9."/>
+      <w:lvlJc w:val="right"/>
+      <w:pPr>
+        <w:ind w:left="7963" w:hanging="180"/>
+      </w:pPr>
+    </w:lvl>
+  </w:abstractNum>
+  <w:abstractNum w:abstractNumId="8" w15:restartNumberingAfterBreak="0">
     <w:nsid w:val="189832F3"/>
     <w:multiLevelType w:val="hybridMultilevel"/>
     <w:tmpl w:val="951A704C"/>
@@ -19602,7 +20296,7 @@
       </w:rPr>
     </w:lvl>
   </w:abstractNum>
-  <w:abstractNum w:abstractNumId="6" w15:restartNumberingAfterBreak="0">
+  <w:abstractNum w:abstractNumId="9" w15:restartNumberingAfterBreak="0">
     <w:nsid w:val="1CD72C3D"/>
     <w:multiLevelType w:val="hybridMultilevel"/>
     <w:tmpl w:val="3D10038E"/>
@@ -19688,93 +20382,7 @@
       </w:pPr>
     </w:lvl>
   </w:abstractNum>
-  <w:abstractNum w:abstractNumId="7" w15:restartNumberingAfterBreak="0">
-    <w:nsid w:val="205C30FB"/>
-    <w:multiLevelType w:val="multilevel"/>
-    <w:tmpl w:val="91F4B8B6"/>
-    <w:lvl w:ilvl="0">
-      <w:start w:val="1"/>
-      <w:numFmt w:val="decimal"/>
-      <w:lvlText w:val="%1."/>
-      <w:lvlJc w:val="left"/>
-      <w:pPr>
-        <w:ind w:left="720" w:hanging="360"/>
-      </w:pPr>
-    </w:lvl>
-    <w:lvl w:ilvl="1">
-      <w:start w:val="1"/>
-      <w:numFmt w:val="lowerLetter"/>
-      <w:lvlText w:val="%2."/>
-      <w:lvlJc w:val="left"/>
-      <w:pPr>
-        <w:ind w:left="1440" w:hanging="360"/>
-      </w:pPr>
-    </w:lvl>
-    <w:lvl w:ilvl="2">
-      <w:start w:val="1"/>
-      <w:numFmt w:val="lowerRoman"/>
-      <w:lvlText w:val="%3."/>
-      <w:lvlJc w:val="right"/>
-      <w:pPr>
-        <w:ind w:left="2160" w:hanging="180"/>
-      </w:pPr>
-    </w:lvl>
-    <w:lvl w:ilvl="3">
-      <w:start w:val="1"/>
-      <w:numFmt w:val="decimal"/>
-      <w:lvlText w:val="%4."/>
-      <w:lvlJc w:val="left"/>
-      <w:pPr>
-        <w:ind w:left="2880" w:hanging="360"/>
-      </w:pPr>
-    </w:lvl>
-    <w:lvl w:ilvl="4">
-      <w:start w:val="1"/>
-      <w:numFmt w:val="lowerLetter"/>
-      <w:lvlText w:val="%5."/>
-      <w:lvlJc w:val="left"/>
-      <w:pPr>
-        <w:ind w:left="3600" w:hanging="360"/>
-      </w:pPr>
-    </w:lvl>
-    <w:lvl w:ilvl="5">
-      <w:start w:val="1"/>
-      <w:numFmt w:val="lowerRoman"/>
-      <w:lvlText w:val="%6."/>
-      <w:lvlJc w:val="right"/>
-      <w:pPr>
-        <w:ind w:left="4320" w:hanging="180"/>
-      </w:pPr>
-    </w:lvl>
-    <w:lvl w:ilvl="6">
-      <w:start w:val="1"/>
-      <w:numFmt w:val="decimal"/>
-      <w:lvlText w:val="%7."/>
-      <w:lvlJc w:val="left"/>
-      <w:pPr>
-        <w:ind w:left="5040" w:hanging="360"/>
-      </w:pPr>
-    </w:lvl>
-    <w:lvl w:ilvl="7">
-      <w:start w:val="1"/>
-      <w:numFmt w:val="lowerLetter"/>
-      <w:lvlText w:val="%8."/>
-      <w:lvlJc w:val="left"/>
-      <w:pPr>
-        <w:ind w:left="5760" w:hanging="360"/>
-      </w:pPr>
-    </w:lvl>
-    <w:lvl w:ilvl="8">
-      <w:start w:val="1"/>
-      <w:numFmt w:val="lowerRoman"/>
-      <w:lvlText w:val="%9."/>
-      <w:lvlJc w:val="right"/>
-      <w:pPr>
-        <w:ind w:left="6480" w:hanging="180"/>
-      </w:pPr>
-    </w:lvl>
-  </w:abstractNum>
-  <w:abstractNum w:abstractNumId="8" w15:restartNumberingAfterBreak="0">
+  <w:abstractNum w:abstractNumId="10" w15:restartNumberingAfterBreak="0">
     <w:nsid w:val="277B5BEE"/>
     <w:multiLevelType w:val="hybridMultilevel"/>
     <w:tmpl w:val="3D10038E"/>
@@ -19860,7 +20468,7 @@
       </w:pPr>
     </w:lvl>
   </w:abstractNum>
-  <w:abstractNum w:abstractNumId="9" w15:restartNumberingAfterBreak="0">
+  <w:abstractNum w:abstractNumId="11" w15:restartNumberingAfterBreak="0">
     <w:nsid w:val="288D6826"/>
     <w:multiLevelType w:val="hybridMultilevel"/>
     <w:tmpl w:val="7C320CBA"/>
@@ -19949,7 +20557,7 @@
       </w:pPr>
     </w:lvl>
   </w:abstractNum>
-  <w:abstractNum w:abstractNumId="10" w15:restartNumberingAfterBreak="0">
+  <w:abstractNum w:abstractNumId="12" w15:restartNumberingAfterBreak="0">
     <w:nsid w:val="29BE18FA"/>
     <w:multiLevelType w:val="hybridMultilevel"/>
     <w:tmpl w:val="272C11F4"/>
@@ -20038,7 +20646,7 @@
       </w:pPr>
     </w:lvl>
   </w:abstractNum>
-  <w:abstractNum w:abstractNumId="11" w15:restartNumberingAfterBreak="0">
+  <w:abstractNum w:abstractNumId="13" w15:restartNumberingAfterBreak="0">
     <w:nsid w:val="2CA6164A"/>
     <w:multiLevelType w:val="hybridMultilevel"/>
     <w:tmpl w:val="9DBE0580"/>
@@ -20124,7 +20732,7 @@
       </w:pPr>
     </w:lvl>
   </w:abstractNum>
-  <w:abstractNum w:abstractNumId="12" w15:restartNumberingAfterBreak="0">
+  <w:abstractNum w:abstractNumId="14" w15:restartNumberingAfterBreak="0">
     <w:nsid w:val="2D263BC0"/>
     <w:multiLevelType w:val="hybridMultilevel"/>
     <w:tmpl w:val="F96AE4F6"/>
@@ -20210,7 +20818,7 @@
       </w:pPr>
     </w:lvl>
   </w:abstractNum>
-  <w:abstractNum w:abstractNumId="13" w15:restartNumberingAfterBreak="0">
+  <w:abstractNum w:abstractNumId="15" w15:restartNumberingAfterBreak="0">
     <w:nsid w:val="2DA55F62"/>
     <w:multiLevelType w:val="hybridMultilevel"/>
     <w:tmpl w:val="06C659B6"/>
@@ -20323,17 +20931,17 @@
       </w:rPr>
     </w:lvl>
   </w:abstractNum>
-  <w:abstractNum w:abstractNumId="14" w15:restartNumberingAfterBreak="0">
-    <w:nsid w:val="2F271C9C"/>
+  <w:abstractNum w:abstractNumId="16" w15:restartNumberingAfterBreak="0">
+    <w:nsid w:val="2E984469"/>
     <w:multiLevelType w:val="hybridMultilevel"/>
-    <w:tmpl w:val="408830C2"/>
-    <w:lvl w:ilvl="0" w:tplc="1C90458A">
-      <w:start w:val="1"/>
+    <w:tmpl w:val="481E3CAC"/>
+    <w:lvl w:ilvl="0" w:tplc="5AACD7D0">
+      <w:start w:val="4"/>
       <w:numFmt w:val="decimal"/>
       <w:lvlText w:val="%1."/>
       <w:lvlJc w:val="left"/>
       <w:pPr>
-        <w:ind w:left="1222" w:hanging="360"/>
+        <w:ind w:left="720" w:hanging="360"/>
       </w:pPr>
       <w:rPr>
         <w:rFonts w:hint="default"/>
@@ -20345,7 +20953,7 @@
       <w:lvlText w:val="%2."/>
       <w:lvlJc w:val="left"/>
       <w:pPr>
-        <w:ind w:left="1942" w:hanging="360"/>
+        <w:ind w:left="1440" w:hanging="360"/>
       </w:pPr>
     </w:lvl>
     <w:lvl w:ilvl="2" w:tplc="0410001B" w:tentative="1">
@@ -20354,7 +20962,7 @@
       <w:lvlText w:val="%3."/>
       <w:lvlJc w:val="right"/>
       <w:pPr>
-        <w:ind w:left="2662" w:hanging="180"/>
+        <w:ind w:left="2160" w:hanging="180"/>
       </w:pPr>
     </w:lvl>
     <w:lvl w:ilvl="3" w:tplc="0410000F" w:tentative="1">
@@ -20363,7 +20971,7 @@
       <w:lvlText w:val="%4."/>
       <w:lvlJc w:val="left"/>
       <w:pPr>
-        <w:ind w:left="3382" w:hanging="360"/>
+        <w:ind w:left="2880" w:hanging="360"/>
       </w:pPr>
     </w:lvl>
     <w:lvl w:ilvl="4" w:tplc="04100019" w:tentative="1">
@@ -20372,7 +20980,7 @@
       <w:lvlText w:val="%5."/>
       <w:lvlJc w:val="left"/>
       <w:pPr>
-        <w:ind w:left="4102" w:hanging="360"/>
+        <w:ind w:left="3600" w:hanging="360"/>
       </w:pPr>
     </w:lvl>
     <w:lvl w:ilvl="5" w:tplc="0410001B" w:tentative="1">
@@ -20381,7 +20989,7 @@
       <w:lvlText w:val="%6."/>
       <w:lvlJc w:val="right"/>
       <w:pPr>
-        <w:ind w:left="4822" w:hanging="180"/>
+        <w:ind w:left="4320" w:hanging="180"/>
       </w:pPr>
     </w:lvl>
     <w:lvl w:ilvl="6" w:tplc="0410000F" w:tentative="1">
@@ -20390,7 +20998,7 @@
       <w:lvlText w:val="%7."/>
       <w:lvlJc w:val="left"/>
       <w:pPr>
-        <w:ind w:left="5542" w:hanging="360"/>
+        <w:ind w:left="5040" w:hanging="360"/>
       </w:pPr>
     </w:lvl>
     <w:lvl w:ilvl="7" w:tplc="04100019" w:tentative="1">
@@ -20399,182 +21007,10 @@
       <w:lvlText w:val="%8."/>
       <w:lvlJc w:val="left"/>
       <w:pPr>
-        <w:ind w:left="6262" w:hanging="360"/>
+        <w:ind w:left="5760" w:hanging="360"/>
       </w:pPr>
     </w:lvl>
     <w:lvl w:ilvl="8" w:tplc="0410001B" w:tentative="1">
-      <w:start w:val="1"/>
-      <w:numFmt w:val="lowerRoman"/>
-      <w:lvlText w:val="%9."/>
-      <w:lvlJc w:val="right"/>
-      <w:pPr>
-        <w:ind w:left="6982" w:hanging="180"/>
-      </w:pPr>
-    </w:lvl>
-  </w:abstractNum>
-  <w:abstractNum w:abstractNumId="15" w15:restartNumberingAfterBreak="0">
-    <w:nsid w:val="2F6C0D54"/>
-    <w:multiLevelType w:val="hybridMultilevel"/>
-    <w:tmpl w:val="9DBE0580"/>
-    <w:lvl w:ilvl="0" w:tplc="FFFFFFFF">
-      <w:start w:val="1"/>
-      <w:numFmt w:val="decimal"/>
-      <w:lvlText w:val="%1."/>
-      <w:lvlJc w:val="left"/>
-      <w:pPr>
-        <w:ind w:left="720" w:hanging="360"/>
-      </w:pPr>
-    </w:lvl>
-    <w:lvl w:ilvl="1" w:tplc="FFFFFFFF" w:tentative="1">
-      <w:start w:val="1"/>
-      <w:numFmt w:val="lowerLetter"/>
-      <w:lvlText w:val="%2."/>
-      <w:lvlJc w:val="left"/>
-      <w:pPr>
-        <w:ind w:left="1440" w:hanging="360"/>
-      </w:pPr>
-    </w:lvl>
-    <w:lvl w:ilvl="2" w:tplc="FFFFFFFF" w:tentative="1">
-      <w:start w:val="1"/>
-      <w:numFmt w:val="lowerRoman"/>
-      <w:lvlText w:val="%3."/>
-      <w:lvlJc w:val="right"/>
-      <w:pPr>
-        <w:ind w:left="2160" w:hanging="180"/>
-      </w:pPr>
-    </w:lvl>
-    <w:lvl w:ilvl="3" w:tplc="FFFFFFFF" w:tentative="1">
-      <w:start w:val="1"/>
-      <w:numFmt w:val="decimal"/>
-      <w:lvlText w:val="%4."/>
-      <w:lvlJc w:val="left"/>
-      <w:pPr>
-        <w:ind w:left="2880" w:hanging="360"/>
-      </w:pPr>
-    </w:lvl>
-    <w:lvl w:ilvl="4" w:tplc="FFFFFFFF" w:tentative="1">
-      <w:start w:val="1"/>
-      <w:numFmt w:val="lowerLetter"/>
-      <w:lvlText w:val="%5."/>
-      <w:lvlJc w:val="left"/>
-      <w:pPr>
-        <w:ind w:left="3600" w:hanging="360"/>
-      </w:pPr>
-    </w:lvl>
-    <w:lvl w:ilvl="5" w:tplc="FFFFFFFF" w:tentative="1">
-      <w:start w:val="1"/>
-      <w:numFmt w:val="lowerRoman"/>
-      <w:lvlText w:val="%6."/>
-      <w:lvlJc w:val="right"/>
-      <w:pPr>
-        <w:ind w:left="4320" w:hanging="180"/>
-      </w:pPr>
-    </w:lvl>
-    <w:lvl w:ilvl="6" w:tplc="FFFFFFFF" w:tentative="1">
-      <w:start w:val="1"/>
-      <w:numFmt w:val="decimal"/>
-      <w:lvlText w:val="%7."/>
-      <w:lvlJc w:val="left"/>
-      <w:pPr>
-        <w:ind w:left="5040" w:hanging="360"/>
-      </w:pPr>
-    </w:lvl>
-    <w:lvl w:ilvl="7" w:tplc="FFFFFFFF" w:tentative="1">
-      <w:start w:val="1"/>
-      <w:numFmt w:val="lowerLetter"/>
-      <w:lvlText w:val="%8."/>
-      <w:lvlJc w:val="left"/>
-      <w:pPr>
-        <w:ind w:left="5760" w:hanging="360"/>
-      </w:pPr>
-    </w:lvl>
-    <w:lvl w:ilvl="8" w:tplc="FFFFFFFF" w:tentative="1">
-      <w:start w:val="1"/>
-      <w:numFmt w:val="lowerRoman"/>
-      <w:lvlText w:val="%9."/>
-      <w:lvlJc w:val="right"/>
-      <w:pPr>
-        <w:ind w:left="6480" w:hanging="180"/>
-      </w:pPr>
-    </w:lvl>
-  </w:abstractNum>
-  <w:abstractNum w:abstractNumId="16" w15:restartNumberingAfterBreak="0">
-    <w:nsid w:val="2FE636FE"/>
-    <w:multiLevelType w:val="hybridMultilevel"/>
-    <w:tmpl w:val="2FEE2F44"/>
-    <w:lvl w:ilvl="0" w:tplc="FFFFFFFF">
-      <w:start w:val="1"/>
-      <w:numFmt w:val="decimal"/>
-      <w:lvlText w:val="%1."/>
-      <w:lvlJc w:val="left"/>
-      <w:pPr>
-        <w:ind w:left="720" w:hanging="360"/>
-      </w:pPr>
-    </w:lvl>
-    <w:lvl w:ilvl="1" w:tplc="FFFFFFFF" w:tentative="1">
-      <w:start w:val="1"/>
-      <w:numFmt w:val="lowerLetter"/>
-      <w:lvlText w:val="%2."/>
-      <w:lvlJc w:val="left"/>
-      <w:pPr>
-        <w:ind w:left="1440" w:hanging="360"/>
-      </w:pPr>
-    </w:lvl>
-    <w:lvl w:ilvl="2" w:tplc="FFFFFFFF" w:tentative="1">
-      <w:start w:val="1"/>
-      <w:numFmt w:val="lowerRoman"/>
-      <w:lvlText w:val="%3."/>
-      <w:lvlJc w:val="right"/>
-      <w:pPr>
-        <w:ind w:left="2160" w:hanging="180"/>
-      </w:pPr>
-    </w:lvl>
-    <w:lvl w:ilvl="3" w:tplc="FFFFFFFF" w:tentative="1">
-      <w:start w:val="1"/>
-      <w:numFmt w:val="decimal"/>
-      <w:lvlText w:val="%4."/>
-      <w:lvlJc w:val="left"/>
-      <w:pPr>
-        <w:ind w:left="2880" w:hanging="360"/>
-      </w:pPr>
-    </w:lvl>
-    <w:lvl w:ilvl="4" w:tplc="FFFFFFFF" w:tentative="1">
-      <w:start w:val="1"/>
-      <w:numFmt w:val="lowerLetter"/>
-      <w:lvlText w:val="%5."/>
-      <w:lvlJc w:val="left"/>
-      <w:pPr>
-        <w:ind w:left="3600" w:hanging="360"/>
-      </w:pPr>
-    </w:lvl>
-    <w:lvl w:ilvl="5" w:tplc="FFFFFFFF" w:tentative="1">
-      <w:start w:val="1"/>
-      <w:numFmt w:val="lowerRoman"/>
-      <w:lvlText w:val="%6."/>
-      <w:lvlJc w:val="right"/>
-      <w:pPr>
-        <w:ind w:left="4320" w:hanging="180"/>
-      </w:pPr>
-    </w:lvl>
-    <w:lvl w:ilvl="6" w:tplc="FFFFFFFF" w:tentative="1">
-      <w:start w:val="1"/>
-      <w:numFmt w:val="decimal"/>
-      <w:lvlText w:val="%7."/>
-      <w:lvlJc w:val="left"/>
-      <w:pPr>
-        <w:ind w:left="5040" w:hanging="360"/>
-      </w:pPr>
-    </w:lvl>
-    <w:lvl w:ilvl="7" w:tplc="FFFFFFFF" w:tentative="1">
-      <w:start w:val="1"/>
-      <w:numFmt w:val="lowerLetter"/>
-      <w:lvlText w:val="%8."/>
-      <w:lvlJc w:val="left"/>
-      <w:pPr>
-        <w:ind w:left="5760" w:hanging="360"/>
-      </w:pPr>
-    </w:lvl>
-    <w:lvl w:ilvl="8" w:tplc="FFFFFFFF" w:tentative="1">
       <w:start w:val="1"/>
       <w:numFmt w:val="lowerRoman"/>
       <w:lvlText w:val="%9."/>
@@ -20674,96 +21110,6 @@
     </w:lvl>
   </w:abstractNum>
   <w:abstractNum w:abstractNumId="18" w15:restartNumberingAfterBreak="0">
-    <w:nsid w:val="35CC1EDF"/>
-    <w:multiLevelType w:val="hybridMultilevel"/>
-    <w:tmpl w:val="DBC6D1A0"/>
-    <w:lvl w:ilvl="0" w:tplc="FCB8E1FA">
-      <w:start w:val="1"/>
-      <w:numFmt w:val="decimal"/>
-      <w:lvlText w:val="%1."/>
-      <w:lvlJc w:val="left"/>
-      <w:pPr>
-        <w:ind w:left="720" w:hanging="360"/>
-      </w:pPr>
-      <w:rPr>
-        <w:rFonts w:hint="default"/>
-        <w:sz w:val="26"/>
-      </w:rPr>
-    </w:lvl>
-    <w:lvl w:ilvl="1" w:tplc="04100019" w:tentative="1">
-      <w:start w:val="1"/>
-      <w:numFmt w:val="lowerLetter"/>
-      <w:lvlText w:val="%2."/>
-      <w:lvlJc w:val="left"/>
-      <w:pPr>
-        <w:ind w:left="1440" w:hanging="360"/>
-      </w:pPr>
-    </w:lvl>
-    <w:lvl w:ilvl="2" w:tplc="0410001B" w:tentative="1">
-      <w:start w:val="1"/>
-      <w:numFmt w:val="lowerRoman"/>
-      <w:lvlText w:val="%3."/>
-      <w:lvlJc w:val="right"/>
-      <w:pPr>
-        <w:ind w:left="2160" w:hanging="180"/>
-      </w:pPr>
-    </w:lvl>
-    <w:lvl w:ilvl="3" w:tplc="0410000F" w:tentative="1">
-      <w:start w:val="1"/>
-      <w:numFmt w:val="decimal"/>
-      <w:lvlText w:val="%4."/>
-      <w:lvlJc w:val="left"/>
-      <w:pPr>
-        <w:ind w:left="2880" w:hanging="360"/>
-      </w:pPr>
-    </w:lvl>
-    <w:lvl w:ilvl="4" w:tplc="04100019" w:tentative="1">
-      <w:start w:val="1"/>
-      <w:numFmt w:val="lowerLetter"/>
-      <w:lvlText w:val="%5."/>
-      <w:lvlJc w:val="left"/>
-      <w:pPr>
-        <w:ind w:left="3600" w:hanging="360"/>
-      </w:pPr>
-    </w:lvl>
-    <w:lvl w:ilvl="5" w:tplc="0410001B" w:tentative="1">
-      <w:start w:val="1"/>
-      <w:numFmt w:val="lowerRoman"/>
-      <w:lvlText w:val="%6."/>
-      <w:lvlJc w:val="right"/>
-      <w:pPr>
-        <w:ind w:left="4320" w:hanging="180"/>
-      </w:pPr>
-    </w:lvl>
-    <w:lvl w:ilvl="6" w:tplc="0410000F" w:tentative="1">
-      <w:start w:val="1"/>
-      <w:numFmt w:val="decimal"/>
-      <w:lvlText w:val="%7."/>
-      <w:lvlJc w:val="left"/>
-      <w:pPr>
-        <w:ind w:left="5040" w:hanging="360"/>
-      </w:pPr>
-    </w:lvl>
-    <w:lvl w:ilvl="7" w:tplc="04100019" w:tentative="1">
-      <w:start w:val="1"/>
-      <w:numFmt w:val="lowerLetter"/>
-      <w:lvlText w:val="%8."/>
-      <w:lvlJc w:val="left"/>
-      <w:pPr>
-        <w:ind w:left="5760" w:hanging="360"/>
-      </w:pPr>
-    </w:lvl>
-    <w:lvl w:ilvl="8" w:tplc="0410001B" w:tentative="1">
-      <w:start w:val="1"/>
-      <w:numFmt w:val="lowerRoman"/>
-      <w:lvlText w:val="%9."/>
-      <w:lvlJc w:val="right"/>
-      <w:pPr>
-        <w:ind w:left="6480" w:hanging="180"/>
-      </w:pPr>
-    </w:lvl>
-  </w:abstractNum>
-  <w:abstractNum w:abstractNumId="19" w15:restartNumberingAfterBreak="0">
     <w:nsid w:val="3E921841"/>
     <w:multiLevelType w:val="hybridMultilevel"/>
     <w:tmpl w:val="3D10038E"/>
@@ -20849,7 +21195,7 @@
       </w:pPr>
     </w:lvl>
   </w:abstractNum>
-  <w:abstractNum w:abstractNumId="20" w15:restartNumberingAfterBreak="0">
+  <w:abstractNum w:abstractNumId="19" w15:restartNumberingAfterBreak="0">
     <w:nsid w:val="3EB308B4"/>
     <w:multiLevelType w:val="hybridMultilevel"/>
     <w:tmpl w:val="9DBE0580"/>
@@ -20935,7 +21281,7 @@
       </w:pPr>
     </w:lvl>
   </w:abstractNum>
-  <w:abstractNum w:abstractNumId="21" w15:restartNumberingAfterBreak="0">
+  <w:abstractNum w:abstractNumId="20" w15:restartNumberingAfterBreak="0">
     <w:nsid w:val="403740D6"/>
     <w:multiLevelType w:val="hybridMultilevel"/>
     <w:tmpl w:val="2FEE2F44"/>
@@ -21021,7 +21367,7 @@
       </w:pPr>
     </w:lvl>
   </w:abstractNum>
-  <w:abstractNum w:abstractNumId="22" w15:restartNumberingAfterBreak="0">
+  <w:abstractNum w:abstractNumId="21" w15:restartNumberingAfterBreak="0">
     <w:nsid w:val="41F92609"/>
     <w:multiLevelType w:val="hybridMultilevel"/>
     <w:tmpl w:val="272C11F4"/>
@@ -21110,7 +21456,7 @@
       </w:pPr>
     </w:lvl>
   </w:abstractNum>
-  <w:abstractNum w:abstractNumId="23" w15:restartNumberingAfterBreak="0">
+  <w:abstractNum w:abstractNumId="22" w15:restartNumberingAfterBreak="0">
     <w:nsid w:val="45355862"/>
     <w:multiLevelType w:val="hybridMultilevel"/>
     <w:tmpl w:val="272C11F4"/>
@@ -21199,7 +21545,7 @@
       </w:pPr>
     </w:lvl>
   </w:abstractNum>
-  <w:abstractNum w:abstractNumId="24" w15:restartNumberingAfterBreak="0">
+  <w:abstractNum w:abstractNumId="23" w15:restartNumberingAfterBreak="0">
     <w:nsid w:val="51172D01"/>
     <w:multiLevelType w:val="hybridMultilevel"/>
     <w:tmpl w:val="8648F572"/>
@@ -21312,7 +21658,7 @@
       </w:rPr>
     </w:lvl>
   </w:abstractNum>
-  <w:abstractNum w:abstractNumId="25" w15:restartNumberingAfterBreak="0">
+  <w:abstractNum w:abstractNumId="24" w15:restartNumberingAfterBreak="0">
     <w:nsid w:val="51712C7E"/>
     <w:multiLevelType w:val="hybridMultilevel"/>
     <w:tmpl w:val="3D10038E"/>
@@ -21398,7 +21744,7 @@
       </w:pPr>
     </w:lvl>
   </w:abstractNum>
-  <w:abstractNum w:abstractNumId="26" w15:restartNumberingAfterBreak="0">
+  <w:abstractNum w:abstractNumId="25" w15:restartNumberingAfterBreak="0">
     <w:nsid w:val="54AE6DA2"/>
     <w:multiLevelType w:val="hybridMultilevel"/>
     <w:tmpl w:val="3D10038E"/>
@@ -21484,17 +21830,17 @@
       </w:pPr>
     </w:lvl>
   </w:abstractNum>
-  <w:abstractNum w:abstractNumId="27" w15:restartNumberingAfterBreak="0">
-    <w:nsid w:val="54F4673C"/>
+  <w:abstractNum w:abstractNumId="26" w15:restartNumberingAfterBreak="0">
+    <w:nsid w:val="56042EF8"/>
     <w:multiLevelType w:val="hybridMultilevel"/>
-    <w:tmpl w:val="9DBE0580"/>
+    <w:tmpl w:val="3D10038E"/>
     <w:lvl w:ilvl="0" w:tplc="FFFFFFFF">
       <w:start w:val="1"/>
       <w:numFmt w:val="decimal"/>
       <w:lvlText w:val="%1."/>
       <w:lvlJc w:val="left"/>
       <w:pPr>
-        <w:ind w:left="720" w:hanging="360"/>
+        <w:ind w:left="862" w:hanging="360"/>
       </w:pPr>
     </w:lvl>
     <w:lvl w:ilvl="1" w:tplc="FFFFFFFF" w:tentative="1">
@@ -21503,7 +21849,7 @@
       <w:lvlText w:val="%2."/>
       <w:lvlJc w:val="left"/>
       <w:pPr>
-        <w:ind w:left="1440" w:hanging="360"/>
+        <w:ind w:left="1582" w:hanging="360"/>
       </w:pPr>
     </w:lvl>
     <w:lvl w:ilvl="2" w:tplc="FFFFFFFF" w:tentative="1">
@@ -21512,7 +21858,7 @@
       <w:lvlText w:val="%3."/>
       <w:lvlJc w:val="right"/>
       <w:pPr>
-        <w:ind w:left="2160" w:hanging="180"/>
+        <w:ind w:left="2302" w:hanging="180"/>
       </w:pPr>
     </w:lvl>
     <w:lvl w:ilvl="3" w:tplc="FFFFFFFF" w:tentative="1">
@@ -21521,7 +21867,7 @@
       <w:lvlText w:val="%4."/>
       <w:lvlJc w:val="left"/>
       <w:pPr>
-        <w:ind w:left="2880" w:hanging="360"/>
+        <w:ind w:left="3022" w:hanging="360"/>
       </w:pPr>
     </w:lvl>
     <w:lvl w:ilvl="4" w:tplc="FFFFFFFF" w:tentative="1">
@@ -21530,7 +21876,7 @@
       <w:lvlText w:val="%5."/>
       <w:lvlJc w:val="left"/>
       <w:pPr>
-        <w:ind w:left="3600" w:hanging="360"/>
+        <w:ind w:left="3742" w:hanging="360"/>
       </w:pPr>
     </w:lvl>
     <w:lvl w:ilvl="5" w:tplc="FFFFFFFF" w:tentative="1">
@@ -21539,7 +21885,7 @@
       <w:lvlText w:val="%6."/>
       <w:lvlJc w:val="right"/>
       <w:pPr>
-        <w:ind w:left="4320" w:hanging="180"/>
+        <w:ind w:left="4462" w:hanging="180"/>
       </w:pPr>
     </w:lvl>
     <w:lvl w:ilvl="6" w:tplc="FFFFFFFF" w:tentative="1">
@@ -21548,7 +21894,7 @@
       <w:lvlText w:val="%7."/>
       <w:lvlJc w:val="left"/>
       <w:pPr>
-        <w:ind w:left="5040" w:hanging="360"/>
+        <w:ind w:left="5182" w:hanging="360"/>
       </w:pPr>
     </w:lvl>
     <w:lvl w:ilvl="7" w:tplc="FFFFFFFF" w:tentative="1">
@@ -21557,7 +21903,7 @@
       <w:lvlText w:val="%8."/>
       <w:lvlJc w:val="left"/>
       <w:pPr>
-        <w:ind w:left="5760" w:hanging="360"/>
+        <w:ind w:left="5902" w:hanging="360"/>
       </w:pPr>
     </w:lvl>
     <w:lvl w:ilvl="8" w:tplc="FFFFFFFF" w:tentative="1">
@@ -21566,100 +21912,11 @@
       <w:lvlText w:val="%9."/>
       <w:lvlJc w:val="right"/>
       <w:pPr>
-        <w:ind w:left="6480" w:hanging="180"/>
+        <w:ind w:left="6622" w:hanging="180"/>
       </w:pPr>
     </w:lvl>
   </w:abstractNum>
-  <w:abstractNum w:abstractNumId="28" w15:restartNumberingAfterBreak="0">
-    <w:nsid w:val="5610654D"/>
-    <w:multiLevelType w:val="hybridMultilevel"/>
-    <w:tmpl w:val="27AAF444"/>
-    <w:lvl w:ilvl="0" w:tplc="0410000F">
-      <w:start w:val="1"/>
-      <w:numFmt w:val="decimal"/>
-      <w:lvlText w:val="%1."/>
-      <w:lvlJc w:val="left"/>
-      <w:pPr>
-        <w:ind w:left="720" w:hanging="360"/>
-      </w:pPr>
-      <w:rPr>
-        <w:rFonts w:hint="default"/>
-      </w:rPr>
-    </w:lvl>
-    <w:lvl w:ilvl="1" w:tplc="04100019" w:tentative="1">
-      <w:start w:val="1"/>
-      <w:numFmt w:val="lowerLetter"/>
-      <w:lvlText w:val="%2."/>
-      <w:lvlJc w:val="left"/>
-      <w:pPr>
-        <w:ind w:left="1440" w:hanging="360"/>
-      </w:pPr>
-    </w:lvl>
-    <w:lvl w:ilvl="2" w:tplc="0410001B" w:tentative="1">
-      <w:start w:val="1"/>
-      <w:numFmt w:val="lowerRoman"/>
-      <w:lvlText w:val="%3."/>
-      <w:lvlJc w:val="right"/>
-      <w:pPr>
-        <w:ind w:left="2160" w:hanging="180"/>
-      </w:pPr>
-    </w:lvl>
-    <w:lvl w:ilvl="3" w:tplc="0410000F" w:tentative="1">
-      <w:start w:val="1"/>
-      <w:numFmt w:val="decimal"/>
-      <w:lvlText w:val="%4."/>
-      <w:lvlJc w:val="left"/>
-      <w:pPr>
-        <w:ind w:left="2880" w:hanging="360"/>
-      </w:pPr>
-    </w:lvl>
-    <w:lvl w:ilvl="4" w:tplc="04100019" w:tentative="1">
-      <w:start w:val="1"/>
-      <w:numFmt w:val="lowerLetter"/>
-      <w:lvlText w:val="%5."/>
-      <w:lvlJc w:val="left"/>
-      <w:pPr>
-        <w:ind w:left="3600" w:hanging="360"/>
-      </w:pPr>
-    </w:lvl>
-    <w:lvl w:ilvl="5" w:tplc="0410001B" w:tentative="1">
-      <w:start w:val="1"/>
-      <w:numFmt w:val="lowerRoman"/>
-      <w:lvlText w:val="%6."/>
-      <w:lvlJc w:val="right"/>
-      <w:pPr>
-        <w:ind w:left="4320" w:hanging="180"/>
-      </w:pPr>
-    </w:lvl>
-    <w:lvl w:ilvl="6" w:tplc="0410000F" w:tentative="1">
-      <w:start w:val="1"/>
-      <w:numFmt w:val="decimal"/>
-      <w:lvlText w:val="%7."/>
-      <w:lvlJc w:val="left"/>
-      <w:pPr>
-        <w:ind w:left="5040" w:hanging="360"/>
-      </w:pPr>
-    </w:lvl>
-    <w:lvl w:ilvl="7" w:tplc="04100019" w:tentative="1">
-      <w:start w:val="1"/>
-      <w:numFmt w:val="lowerLetter"/>
-      <w:lvlText w:val="%8."/>
-      <w:lvlJc w:val="left"/>
-      <w:pPr>
-        <w:ind w:left="5760" w:hanging="360"/>
-      </w:pPr>
-    </w:lvl>
-    <w:lvl w:ilvl="8" w:tplc="0410001B" w:tentative="1">
-      <w:start w:val="1"/>
-      <w:numFmt w:val="lowerRoman"/>
-      <w:lvlText w:val="%9."/>
-      <w:lvlJc w:val="right"/>
-      <w:pPr>
-        <w:ind w:left="6480" w:hanging="180"/>
-      </w:pPr>
-    </w:lvl>
-  </w:abstractNum>
-  <w:abstractNum w:abstractNumId="29" w15:restartNumberingAfterBreak="0">
+  <w:abstractNum w:abstractNumId="27" w15:restartNumberingAfterBreak="0">
     <w:nsid w:val="56276287"/>
     <w:multiLevelType w:val="hybridMultilevel"/>
     <w:tmpl w:val="3D10038E"/>
@@ -21745,93 +22002,7 @@
       </w:pPr>
     </w:lvl>
   </w:abstractNum>
-  <w:abstractNum w:abstractNumId="30" w15:restartNumberingAfterBreak="0">
-    <w:nsid w:val="569E389B"/>
-    <w:multiLevelType w:val="hybridMultilevel"/>
-    <w:tmpl w:val="9DBE0580"/>
-    <w:lvl w:ilvl="0" w:tplc="FFFFFFFF">
-      <w:start w:val="1"/>
-      <w:numFmt w:val="decimal"/>
-      <w:lvlText w:val="%1."/>
-      <w:lvlJc w:val="left"/>
-      <w:pPr>
-        <w:ind w:left="720" w:hanging="360"/>
-      </w:pPr>
-    </w:lvl>
-    <w:lvl w:ilvl="1" w:tplc="FFFFFFFF" w:tentative="1">
-      <w:start w:val="1"/>
-      <w:numFmt w:val="lowerLetter"/>
-      <w:lvlText w:val="%2."/>
-      <w:lvlJc w:val="left"/>
-      <w:pPr>
-        <w:ind w:left="1440" w:hanging="360"/>
-      </w:pPr>
-    </w:lvl>
-    <w:lvl w:ilvl="2" w:tplc="FFFFFFFF" w:tentative="1">
-      <w:start w:val="1"/>
-      <w:numFmt w:val="lowerRoman"/>
-      <w:lvlText w:val="%3."/>
-      <w:lvlJc w:val="right"/>
-      <w:pPr>
-        <w:ind w:left="2160" w:hanging="180"/>
-      </w:pPr>
-    </w:lvl>
-    <w:lvl w:ilvl="3" w:tplc="FFFFFFFF" w:tentative="1">
-      <w:start w:val="1"/>
-      <w:numFmt w:val="decimal"/>
-      <w:lvlText w:val="%4."/>
-      <w:lvlJc w:val="left"/>
-      <w:pPr>
-        <w:ind w:left="2880" w:hanging="360"/>
-      </w:pPr>
-    </w:lvl>
-    <w:lvl w:ilvl="4" w:tplc="FFFFFFFF" w:tentative="1">
-      <w:start w:val="1"/>
-      <w:numFmt w:val="lowerLetter"/>
-      <w:lvlText w:val="%5."/>
-      <w:lvlJc w:val="left"/>
-      <w:pPr>
-        <w:ind w:left="3600" w:hanging="360"/>
-      </w:pPr>
-    </w:lvl>
-    <w:lvl w:ilvl="5" w:tplc="FFFFFFFF" w:tentative="1">
-      <w:start w:val="1"/>
-      <w:numFmt w:val="lowerRoman"/>
-      <w:lvlText w:val="%6."/>
-      <w:lvlJc w:val="right"/>
-      <w:pPr>
-        <w:ind w:left="4320" w:hanging="180"/>
-      </w:pPr>
-    </w:lvl>
-    <w:lvl w:ilvl="6" w:tplc="FFFFFFFF" w:tentative="1">
-      <w:start w:val="1"/>
-      <w:numFmt w:val="decimal"/>
-      <w:lvlText w:val="%7."/>
-      <w:lvlJc w:val="left"/>
-      <w:pPr>
-        <w:ind w:left="5040" w:hanging="360"/>
-      </w:pPr>
-    </w:lvl>
-    <w:lvl w:ilvl="7" w:tplc="FFFFFFFF" w:tentative="1">
-      <w:start w:val="1"/>
-      <w:numFmt w:val="lowerLetter"/>
-      <w:lvlText w:val="%8."/>
-      <w:lvlJc w:val="left"/>
-      <w:pPr>
-        <w:ind w:left="5760" w:hanging="360"/>
-      </w:pPr>
-    </w:lvl>
-    <w:lvl w:ilvl="8" w:tplc="FFFFFFFF" w:tentative="1">
-      <w:start w:val="1"/>
-      <w:numFmt w:val="lowerRoman"/>
-      <w:lvlText w:val="%9."/>
-      <w:lvlJc w:val="right"/>
-      <w:pPr>
-        <w:ind w:left="6480" w:hanging="180"/>
-      </w:pPr>
-    </w:lvl>
-  </w:abstractNum>
-  <w:abstractNum w:abstractNumId="31" w15:restartNumberingAfterBreak="0">
+  <w:abstractNum w:abstractNumId="28" w15:restartNumberingAfterBreak="0">
     <w:nsid w:val="585A445D"/>
     <w:multiLevelType w:val="hybridMultilevel"/>
     <w:tmpl w:val="E8780AD2"/>
@@ -21920,7 +22091,7 @@
       </w:pPr>
     </w:lvl>
   </w:abstractNum>
-  <w:abstractNum w:abstractNumId="32" w15:restartNumberingAfterBreak="0">
+  <w:abstractNum w:abstractNumId="29" w15:restartNumberingAfterBreak="0">
     <w:nsid w:val="5B8D6994"/>
     <w:multiLevelType w:val="hybridMultilevel"/>
     <w:tmpl w:val="48147C2E"/>
@@ -22006,96 +22177,7 @@
       </w:pPr>
     </w:lvl>
   </w:abstractNum>
-  <w:abstractNum w:abstractNumId="33" w15:restartNumberingAfterBreak="0">
-    <w:nsid w:val="5BAA45C2"/>
-    <w:multiLevelType w:val="hybridMultilevel"/>
-    <w:tmpl w:val="643E277C"/>
-    <w:lvl w:ilvl="0" w:tplc="0410000F">
-      <w:start w:val="1"/>
-      <w:numFmt w:val="decimal"/>
-      <w:lvlText w:val="%1."/>
-      <w:lvlJc w:val="left"/>
-      <w:pPr>
-        <w:ind w:left="720" w:hanging="360"/>
-      </w:pPr>
-      <w:rPr>
-        <w:rFonts w:hint="default"/>
-      </w:rPr>
-    </w:lvl>
-    <w:lvl w:ilvl="1" w:tplc="04100019" w:tentative="1">
-      <w:start w:val="1"/>
-      <w:numFmt w:val="lowerLetter"/>
-      <w:lvlText w:val="%2."/>
-      <w:lvlJc w:val="left"/>
-      <w:pPr>
-        <w:ind w:left="1440" w:hanging="360"/>
-      </w:pPr>
-    </w:lvl>
-    <w:lvl w:ilvl="2" w:tplc="0410001B" w:tentative="1">
-      <w:start w:val="1"/>
-      <w:numFmt w:val="lowerRoman"/>
-      <w:lvlText w:val="%3."/>
-      <w:lvlJc w:val="right"/>
-      <w:pPr>
-        <w:ind w:left="2160" w:hanging="180"/>
-      </w:pPr>
-    </w:lvl>
-    <w:lvl w:ilvl="3" w:tplc="0410000F" w:tentative="1">
-      <w:start w:val="1"/>
-      <w:numFmt w:val="decimal"/>
-      <w:lvlText w:val="%4."/>
-      <w:lvlJc w:val="left"/>
-      <w:pPr>
-        <w:ind w:left="2880" w:hanging="360"/>
-      </w:pPr>
-    </w:lvl>
-    <w:lvl w:ilvl="4" w:tplc="04100019" w:tentative="1">
-      <w:start w:val="1"/>
-      <w:numFmt w:val="lowerLetter"/>
-      <w:lvlText w:val="%5."/>
-      <w:lvlJc w:val="left"/>
-      <w:pPr>
-        <w:ind w:left="3600" w:hanging="360"/>
-      </w:pPr>
-    </w:lvl>
-    <w:lvl w:ilvl="5" w:tplc="0410001B" w:tentative="1">
-      <w:start w:val="1"/>
-      <w:numFmt w:val="lowerRoman"/>
-      <w:lvlText w:val="%6."/>
-      <w:lvlJc w:val="right"/>
-      <w:pPr>
-        <w:ind w:left="4320" w:hanging="180"/>
-      </w:pPr>
-    </w:lvl>
-    <w:lvl w:ilvl="6" w:tplc="0410000F" w:tentative="1">
-      <w:start w:val="1"/>
-      <w:numFmt w:val="decimal"/>
-      <w:lvlText w:val="%7."/>
-      <w:lvlJc w:val="left"/>
-      <w:pPr>
-        <w:ind w:left="5040" w:hanging="360"/>
-      </w:pPr>
-    </w:lvl>
-    <w:lvl w:ilvl="7" w:tplc="04100019" w:tentative="1">
-      <w:start w:val="1"/>
-      <w:numFmt w:val="lowerLetter"/>
-      <w:lvlText w:val="%8."/>
-      <w:lvlJc w:val="left"/>
-      <w:pPr>
-        <w:ind w:left="5760" w:hanging="360"/>
-      </w:pPr>
-    </w:lvl>
-    <w:lvl w:ilvl="8" w:tplc="0410001B" w:tentative="1">
-      <w:start w:val="1"/>
-      <w:numFmt w:val="lowerRoman"/>
-      <w:lvlText w:val="%9."/>
-      <w:lvlJc w:val="right"/>
-      <w:pPr>
-        <w:ind w:left="6480" w:hanging="180"/>
-      </w:pPr>
-    </w:lvl>
-  </w:abstractNum>
-  <w:abstractNum w:abstractNumId="34" w15:restartNumberingAfterBreak="0">
+  <w:abstractNum w:abstractNumId="30" w15:restartNumberingAfterBreak="0">
     <w:nsid w:val="5EBF0312"/>
     <w:multiLevelType w:val="hybridMultilevel"/>
     <w:tmpl w:val="AB3EF8F6"/>
@@ -22184,7 +22266,7 @@
       </w:pPr>
     </w:lvl>
   </w:abstractNum>
-  <w:abstractNum w:abstractNumId="35" w15:restartNumberingAfterBreak="0">
+  <w:abstractNum w:abstractNumId="31" w15:restartNumberingAfterBreak="0">
     <w:nsid w:val="5FE36082"/>
     <w:multiLevelType w:val="hybridMultilevel"/>
     <w:tmpl w:val="688AD4BE"/>
@@ -22270,96 +22352,96 @@
       </w:pPr>
     </w:lvl>
   </w:abstractNum>
-  <w:abstractNum w:abstractNumId="36" w15:restartNumberingAfterBreak="0">
-    <w:nsid w:val="63E33AB2"/>
+  <w:abstractNum w:abstractNumId="32" w15:restartNumberingAfterBreak="0">
+    <w:nsid w:val="69286924"/>
     <w:multiLevelType w:val="hybridMultilevel"/>
-    <w:tmpl w:val="1E0E3F38"/>
-    <w:lvl w:ilvl="0" w:tplc="0410000F">
+    <w:tmpl w:val="272C11F4"/>
+    <w:lvl w:ilvl="0" w:tplc="FFFFFFFF">
       <w:start w:val="1"/>
       <w:numFmt w:val="decimal"/>
       <w:lvlText w:val="%1."/>
       <w:lvlJc w:val="left"/>
       <w:pPr>
-        <w:ind w:left="720" w:hanging="360"/>
+        <w:ind w:left="2203" w:hanging="360"/>
       </w:pPr>
       <w:rPr>
-        <w:rFonts w:hint="default"/>
+        <w:rFonts w:asciiTheme="minorHAnsi" w:eastAsiaTheme="minorHAnsi" w:hAnsiTheme="minorHAnsi" w:cstheme="minorHAnsi"/>
       </w:rPr>
     </w:lvl>
-    <w:lvl w:ilvl="1" w:tplc="04100019" w:tentative="1">
+    <w:lvl w:ilvl="1" w:tplc="FFFFFFFF" w:tentative="1">
       <w:start w:val="1"/>
       <w:numFmt w:val="lowerLetter"/>
       <w:lvlText w:val="%2."/>
       <w:lvlJc w:val="left"/>
       <w:pPr>
-        <w:ind w:left="1440" w:hanging="360"/>
-      </w:pPr>
-    </w:lvl>
-    <w:lvl w:ilvl="2" w:tplc="0410001B" w:tentative="1">
+        <w:ind w:left="2923" w:hanging="360"/>
+      </w:pPr>
+    </w:lvl>
+    <w:lvl w:ilvl="2" w:tplc="FFFFFFFF" w:tentative="1">
       <w:start w:val="1"/>
       <w:numFmt w:val="lowerRoman"/>
       <w:lvlText w:val="%3."/>
       <w:lvlJc w:val="right"/>
       <w:pPr>
-        <w:ind w:left="2160" w:hanging="180"/>
-      </w:pPr>
-    </w:lvl>
-    <w:lvl w:ilvl="3" w:tplc="0410000F" w:tentative="1">
+        <w:ind w:left="3643" w:hanging="180"/>
+      </w:pPr>
+    </w:lvl>
+    <w:lvl w:ilvl="3" w:tplc="FFFFFFFF" w:tentative="1">
       <w:start w:val="1"/>
       <w:numFmt w:val="decimal"/>
       <w:lvlText w:val="%4."/>
       <w:lvlJc w:val="left"/>
       <w:pPr>
-        <w:ind w:left="2880" w:hanging="360"/>
-      </w:pPr>
-    </w:lvl>
-    <w:lvl w:ilvl="4" w:tplc="04100019" w:tentative="1">
+        <w:ind w:left="4363" w:hanging="360"/>
+      </w:pPr>
+    </w:lvl>
+    <w:lvl w:ilvl="4" w:tplc="FFFFFFFF" w:tentative="1">
       <w:start w:val="1"/>
       <w:numFmt w:val="lowerLetter"/>
       <w:lvlText w:val="%5."/>
       <w:lvlJc w:val="left"/>
       <w:pPr>
-        <w:ind w:left="3600" w:hanging="360"/>
-      </w:pPr>
-    </w:lvl>
-    <w:lvl w:ilvl="5" w:tplc="0410001B" w:tentative="1">
+        <w:ind w:left="5083" w:hanging="360"/>
+      </w:pPr>
+    </w:lvl>
+    <w:lvl w:ilvl="5" w:tplc="FFFFFFFF" w:tentative="1">
       <w:start w:val="1"/>
       <w:numFmt w:val="lowerRoman"/>
       <w:lvlText w:val="%6."/>
       <w:lvlJc w:val="right"/>
       <w:pPr>
-        <w:ind w:left="4320" w:hanging="180"/>
-      </w:pPr>
-    </w:lvl>
-    <w:lvl w:ilvl="6" w:tplc="0410000F" w:tentative="1">
+        <w:ind w:left="5803" w:hanging="180"/>
+      </w:pPr>
+    </w:lvl>
+    <w:lvl w:ilvl="6" w:tplc="FFFFFFFF" w:tentative="1">
       <w:start w:val="1"/>
       <w:numFmt w:val="decimal"/>
       <w:lvlText w:val="%7."/>
       <w:lvlJc w:val="left"/>
       <w:pPr>
-        <w:ind w:left="5040" w:hanging="360"/>
-      </w:pPr>
-    </w:lvl>
-    <w:lvl w:ilvl="7" w:tplc="04100019" w:tentative="1">
+        <w:ind w:left="6523" w:hanging="360"/>
+      </w:pPr>
+    </w:lvl>
+    <w:lvl w:ilvl="7" w:tplc="FFFFFFFF" w:tentative="1">
       <w:start w:val="1"/>
       <w:numFmt w:val="lowerLetter"/>
       <w:lvlText w:val="%8."/>
       <w:lvlJc w:val="left"/>
       <w:pPr>
-        <w:ind w:left="5760" w:hanging="360"/>
-      </w:pPr>
-    </w:lvl>
-    <w:lvl w:ilvl="8" w:tplc="0410001B" w:tentative="1">
+        <w:ind w:left="7243" w:hanging="360"/>
+      </w:pPr>
+    </w:lvl>
+    <w:lvl w:ilvl="8" w:tplc="FFFFFFFF" w:tentative="1">
       <w:start w:val="1"/>
       <w:numFmt w:val="lowerRoman"/>
       <w:lvlText w:val="%9."/>
       <w:lvlJc w:val="right"/>
       <w:pPr>
-        <w:ind w:left="6480" w:hanging="180"/>
+        <w:ind w:left="7963" w:hanging="180"/>
       </w:pPr>
     </w:lvl>
   </w:abstractNum>
-  <w:abstractNum w:abstractNumId="37" w15:restartNumberingAfterBreak="0">
+  <w:abstractNum w:abstractNumId="33" w15:restartNumberingAfterBreak="0">
     <w:nsid w:val="73F66BC9"/>
     <w:multiLevelType w:val="hybridMultilevel"/>
     <w:tmpl w:val="3D10038E"/>
@@ -22445,93 +22527,7 @@
       </w:pPr>
     </w:lvl>
   </w:abstractNum>
-  <w:abstractNum w:abstractNumId="38" w15:restartNumberingAfterBreak="0">
-    <w:nsid w:val="79226874"/>
-    <w:multiLevelType w:val="hybridMultilevel"/>
-    <w:tmpl w:val="E2F68B76"/>
-    <w:lvl w:ilvl="0" w:tplc="0410000F">
-      <w:start w:val="1"/>
-      <w:numFmt w:val="decimal"/>
-      <w:lvlText w:val="%1."/>
-      <w:lvlJc w:val="left"/>
-      <w:pPr>
-        <w:ind w:left="720" w:hanging="360"/>
-      </w:pPr>
-    </w:lvl>
-    <w:lvl w:ilvl="1" w:tplc="04100019" w:tentative="1">
-      <w:start w:val="1"/>
-      <w:numFmt w:val="lowerLetter"/>
-      <w:lvlText w:val="%2."/>
-      <w:lvlJc w:val="left"/>
-      <w:pPr>
-        <w:ind w:left="1440" w:hanging="360"/>
-      </w:pPr>
-    </w:lvl>
-    <w:lvl w:ilvl="2" w:tplc="0410001B" w:tentative="1">
-      <w:start w:val="1"/>
-      <w:numFmt w:val="lowerRoman"/>
-      <w:lvlText w:val="%3."/>
-      <w:lvlJc w:val="right"/>
-      <w:pPr>
-        <w:ind w:left="2160" w:hanging="180"/>
-      </w:pPr>
-    </w:lvl>
-    <w:lvl w:ilvl="3" w:tplc="0410000F" w:tentative="1">
-      <w:start w:val="1"/>
-      <w:numFmt w:val="decimal"/>
-      <w:lvlText w:val="%4."/>
-      <w:lvlJc w:val="left"/>
-      <w:pPr>
-        <w:ind w:left="2880" w:hanging="360"/>
-      </w:pPr>
-    </w:lvl>
-    <w:lvl w:ilvl="4" w:tplc="04100019" w:tentative="1">
-      <w:start w:val="1"/>
-      <w:numFmt w:val="lowerLetter"/>
-      <w:lvlText w:val="%5."/>
-      <w:lvlJc w:val="left"/>
-      <w:pPr>
-        <w:ind w:left="3600" w:hanging="360"/>
-      </w:pPr>
-    </w:lvl>
-    <w:lvl w:ilvl="5" w:tplc="0410001B" w:tentative="1">
-      <w:start w:val="1"/>
-      <w:numFmt w:val="lowerRoman"/>
-      <w:lvlText w:val="%6."/>
-      <w:lvlJc w:val="right"/>
-      <w:pPr>
-        <w:ind w:left="4320" w:hanging="180"/>
-      </w:pPr>
-    </w:lvl>
-    <w:lvl w:ilvl="6" w:tplc="0410000F" w:tentative="1">
-      <w:start w:val="1"/>
-      <w:numFmt w:val="decimal"/>
-      <w:lvlText w:val="%7."/>
-      <w:lvlJc w:val="left"/>
-      <w:pPr>
-        <w:ind w:left="5040" w:hanging="360"/>
-      </w:pPr>
-    </w:lvl>
-    <w:lvl w:ilvl="7" w:tplc="04100019" w:tentative="1">
-      <w:start w:val="1"/>
-      <w:numFmt w:val="lowerLetter"/>
-      <w:lvlText w:val="%8."/>
-      <w:lvlJc w:val="left"/>
-      <w:pPr>
-        <w:ind w:left="5760" w:hanging="360"/>
-      </w:pPr>
-    </w:lvl>
-    <w:lvl w:ilvl="8" w:tplc="0410001B" w:tentative="1">
-      <w:start w:val="1"/>
-      <w:numFmt w:val="lowerRoman"/>
-      <w:lvlText w:val="%9."/>
-      <w:lvlJc w:val="right"/>
-      <w:pPr>
-        <w:ind w:left="6480" w:hanging="180"/>
-      </w:pPr>
-    </w:lvl>
-  </w:abstractNum>
-  <w:abstractNum w:abstractNumId="39" w15:restartNumberingAfterBreak="0">
+  <w:abstractNum w:abstractNumId="34" w15:restartNumberingAfterBreak="0">
     <w:nsid w:val="7CC26723"/>
     <w:multiLevelType w:val="hybridMultilevel"/>
     <w:tmpl w:val="329030C4"/>
@@ -22620,7 +22616,7 @@
       </w:pPr>
     </w:lvl>
   </w:abstractNum>
-  <w:abstractNum w:abstractNumId="40" w15:restartNumberingAfterBreak="0">
+  <w:abstractNum w:abstractNumId="35" w15:restartNumberingAfterBreak="0">
     <w:nsid w:val="7D0A3FD2"/>
     <w:multiLevelType w:val="hybridMultilevel"/>
     <w:tmpl w:val="4488938A"/>
@@ -22733,101 +22729,68 @@
       </w:rPr>
     </w:lvl>
   </w:abstractNum>
-  <w:num w:numId="1" w16cid:durableId="210462834">
-    <w:abstractNumId w:val="36"/>
+  <w:num w:numId="1" w16cid:durableId="1658656378">
+    <w:abstractNumId w:val="15"/>
   </w:num>
-  <w:num w:numId="2" w16cid:durableId="1380475045">
+  <w:num w:numId="2" w16cid:durableId="1315455595">
+    <w:abstractNumId w:val="0"/>
+  </w:num>
+  <w:num w:numId="3" w16cid:durableId="2094933496">
+    <w:abstractNumId w:val="14"/>
+  </w:num>
+  <w:num w:numId="4" w16cid:durableId="636300665">
+    <w:abstractNumId w:val="4"/>
+  </w:num>
+  <w:num w:numId="5" w16cid:durableId="89787252">
+    <w:abstractNumId w:val="23"/>
+  </w:num>
+  <w:num w:numId="6" w16cid:durableId="2107966319">
+    <w:abstractNumId w:val="34"/>
+  </w:num>
+  <w:num w:numId="7" w16cid:durableId="658846365">
+    <w:abstractNumId w:val="8"/>
+  </w:num>
+  <w:num w:numId="8" w16cid:durableId="638337245">
+    <w:abstractNumId w:val="17"/>
+  </w:num>
+  <w:num w:numId="9" w16cid:durableId="461848442">
+    <w:abstractNumId w:val="35"/>
+  </w:num>
+  <w:num w:numId="10" w16cid:durableId="1786583990">
     <w:abstractNumId w:val="18"/>
   </w:num>
-  <w:num w:numId="3" w16cid:durableId="1658656378">
+  <w:num w:numId="11" w16cid:durableId="1083063602">
+    <w:abstractNumId w:val="25"/>
+  </w:num>
+  <w:num w:numId="12" w16cid:durableId="2085568376">
+    <w:abstractNumId w:val="10"/>
+  </w:num>
+  <w:num w:numId="13" w16cid:durableId="1611277114">
+    <w:abstractNumId w:val="5"/>
+  </w:num>
+  <w:num w:numId="14" w16cid:durableId="773672818">
+    <w:abstractNumId w:val="27"/>
+  </w:num>
+  <w:num w:numId="15" w16cid:durableId="1303736510">
+    <w:abstractNumId w:val="24"/>
+  </w:num>
+  <w:num w:numId="16" w16cid:durableId="1431508391">
+    <w:abstractNumId w:val="20"/>
+  </w:num>
+  <w:num w:numId="17" w16cid:durableId="1506624375">
+    <w:abstractNumId w:val="2"/>
+  </w:num>
+  <w:num w:numId="18" w16cid:durableId="1451629356">
+    <w:abstractNumId w:val="31"/>
+  </w:num>
+  <w:num w:numId="19" w16cid:durableId="1570076726">
     <w:abstractNumId w:val="13"/>
   </w:num>
-  <w:num w:numId="4" w16cid:durableId="1315455595">
-    <w:abstractNumId w:val="0"/>
-  </w:num>
-  <w:num w:numId="5" w16cid:durableId="2094933496">
-    <w:abstractNumId w:val="12"/>
-  </w:num>
-  <w:num w:numId="6" w16cid:durableId="636300665">
-    <w:abstractNumId w:val="3"/>
-  </w:num>
-  <w:num w:numId="7" w16cid:durableId="104271098">
-    <w:abstractNumId w:val="28"/>
-  </w:num>
-  <w:num w:numId="8" w16cid:durableId="89787252">
-    <w:abstractNumId w:val="24"/>
-  </w:num>
-  <w:num w:numId="9" w16cid:durableId="926500389">
-    <w:abstractNumId w:val="38"/>
-  </w:num>
-  <w:num w:numId="10" w16cid:durableId="2107966319">
-    <w:abstractNumId w:val="39"/>
-  </w:num>
-  <w:num w:numId="11" w16cid:durableId="1087725957">
-    <w:abstractNumId w:val="7"/>
-  </w:num>
-  <w:num w:numId="12" w16cid:durableId="658846365">
-    <w:abstractNumId w:val="5"/>
-  </w:num>
-  <w:num w:numId="13" w16cid:durableId="638337245">
-    <w:abstractNumId w:val="17"/>
-  </w:num>
-  <w:num w:numId="14" w16cid:durableId="461848442">
-    <w:abstractNumId w:val="40"/>
-  </w:num>
-  <w:num w:numId="15" w16cid:durableId="1786583990">
+  <w:num w:numId="20" w16cid:durableId="939219362">
     <w:abstractNumId w:val="19"/>
   </w:num>
-  <w:num w:numId="16" w16cid:durableId="1083063602">
-    <w:abstractNumId w:val="26"/>
-  </w:num>
-  <w:num w:numId="17" w16cid:durableId="2085568376">
-    <w:abstractNumId w:val="8"/>
-  </w:num>
-  <w:num w:numId="18" w16cid:durableId="1871146269">
-    <w:abstractNumId w:val="2"/>
-  </w:num>
-  <w:num w:numId="19" w16cid:durableId="1611277114">
-    <w:abstractNumId w:val="4"/>
-  </w:num>
-  <w:num w:numId="20" w16cid:durableId="773672818">
-    <w:abstractNumId w:val="29"/>
-  </w:num>
-  <w:num w:numId="21" w16cid:durableId="1303736510">
+  <w:num w:numId="21" w16cid:durableId="1488281816">
     <w:abstractNumId w:val="25"/>
-  </w:num>
-  <w:num w:numId="22" w16cid:durableId="529337702">
-    <w:abstractNumId w:val="33"/>
-  </w:num>
-  <w:num w:numId="23" w16cid:durableId="1431508391">
-    <w:abstractNumId w:val="21"/>
-  </w:num>
-  <w:num w:numId="24" w16cid:durableId="141116661">
-    <w:abstractNumId w:val="16"/>
-  </w:num>
-  <w:num w:numId="25" w16cid:durableId="1506624375">
-    <w:abstractNumId w:val="1"/>
-  </w:num>
-  <w:num w:numId="26" w16cid:durableId="1451629356">
-    <w:abstractNumId w:val="35"/>
-  </w:num>
-  <w:num w:numId="27" w16cid:durableId="587273179">
-    <w:abstractNumId w:val="27"/>
-  </w:num>
-  <w:num w:numId="28" w16cid:durableId="261188530">
-    <w:abstractNumId w:val="30"/>
-  </w:num>
-  <w:num w:numId="29" w16cid:durableId="653416791">
-    <w:abstractNumId w:val="15"/>
-  </w:num>
-  <w:num w:numId="30" w16cid:durableId="1570076726">
-    <w:abstractNumId w:val="11"/>
-  </w:num>
-  <w:num w:numId="31" w16cid:durableId="939219362">
-    <w:abstractNumId w:val="20"/>
-  </w:num>
-  <w:num w:numId="32" w16cid:durableId="1488281816">
-    <w:abstractNumId w:val="26"/>
     <w:lvlOverride w:ilvl="0">
       <w:startOverride w:val="1"/>
     </w:lvlOverride>
@@ -22856,8 +22819,8 @@
       <w:startOverride w:val="1"/>
     </w:lvlOverride>
   </w:num>
-  <w:num w:numId="33" w16cid:durableId="948468921">
-    <w:abstractNumId w:val="8"/>
+  <w:num w:numId="22" w16cid:durableId="948468921">
+    <w:abstractNumId w:val="10"/>
     <w:lvlOverride w:ilvl="0">
       <w:startOverride w:val="1"/>
     </w:lvlOverride>
@@ -22886,148 +22849,28 @@
       <w:startOverride w:val="1"/>
     </w:lvlOverride>
   </w:num>
-  <w:num w:numId="34" w16cid:durableId="36708318">
-    <w:abstractNumId w:val="6"/>
+  <w:num w:numId="23" w16cid:durableId="36708318">
+    <w:abstractNumId w:val="9"/>
   </w:num>
-  <w:num w:numId="35" w16cid:durableId="1483500133">
-    <w:abstractNumId w:val="32"/>
+  <w:num w:numId="24" w16cid:durableId="1483500133">
+    <w:abstractNumId w:val="29"/>
   </w:num>
-  <w:num w:numId="36" w16cid:durableId="272515681">
-    <w:abstractNumId w:val="31"/>
+  <w:num w:numId="25" w16cid:durableId="272515681">
+    <w:abstractNumId w:val="28"/>
   </w:num>
-  <w:num w:numId="37" w16cid:durableId="1101948327">
-    <w:abstractNumId w:val="37"/>
+  <w:num w:numId="26" w16cid:durableId="1101948327">
+    <w:abstractNumId w:val="33"/>
   </w:num>
-  <w:num w:numId="38" w16cid:durableId="2132354328">
-    <w:abstractNumId w:val="23"/>
-  </w:num>
-  <w:num w:numId="39" w16cid:durableId="1039814617">
-    <w:abstractNumId w:val="10"/>
-  </w:num>
-  <w:num w:numId="40" w16cid:durableId="93331830">
+  <w:num w:numId="27" w16cid:durableId="2132354328">
     <w:abstractNumId w:val="22"/>
   </w:num>
-  <w:num w:numId="41" w16cid:durableId="794061022">
+  <w:num w:numId="28" w16cid:durableId="1039814617">
+    <w:abstractNumId w:val="12"/>
+  </w:num>
+  <w:num w:numId="29" w16cid:durableId="93331830">
     <w:abstractNumId w:val="21"/>
-    <w:lvlOverride w:ilvl="0">
-      <w:startOverride w:val="1"/>
-    </w:lvlOverride>
-    <w:lvlOverride w:ilvl="1">
-      <w:startOverride w:val="1"/>
-    </w:lvlOverride>
-    <w:lvlOverride w:ilvl="2">
-      <w:startOverride w:val="1"/>
-    </w:lvlOverride>
-    <w:lvlOverride w:ilvl="3">
-      <w:startOverride w:val="1"/>
-    </w:lvlOverride>
-    <w:lvlOverride w:ilvl="4">
-      <w:startOverride w:val="1"/>
-    </w:lvlOverride>
-    <w:lvlOverride w:ilvl="5">
-      <w:startOverride w:val="1"/>
-    </w:lvlOverride>
-    <w:lvlOverride w:ilvl="6">
-      <w:startOverride w:val="1"/>
-    </w:lvlOverride>
-    <w:lvlOverride w:ilvl="7">
-      <w:startOverride w:val="1"/>
-    </w:lvlOverride>
-    <w:lvlOverride w:ilvl="8">
-      <w:startOverride w:val="1"/>
-    </w:lvlOverride>
   </w:num>
-  <w:num w:numId="42" w16cid:durableId="668144272">
-    <w:abstractNumId w:val="35"/>
-    <w:lvlOverride w:ilvl="0">
-      <w:startOverride w:val="1"/>
-    </w:lvlOverride>
-    <w:lvlOverride w:ilvl="1">
-      <w:startOverride w:val="1"/>
-    </w:lvlOverride>
-    <w:lvlOverride w:ilvl="2">
-      <w:startOverride w:val="1"/>
-    </w:lvlOverride>
-    <w:lvlOverride w:ilvl="3">
-      <w:startOverride w:val="1"/>
-    </w:lvlOverride>
-    <w:lvlOverride w:ilvl="4">
-      <w:startOverride w:val="1"/>
-    </w:lvlOverride>
-    <w:lvlOverride w:ilvl="5">
-      <w:startOverride w:val="1"/>
-    </w:lvlOverride>
-    <w:lvlOverride w:ilvl="6">
-      <w:startOverride w:val="1"/>
-    </w:lvlOverride>
-    <w:lvlOverride w:ilvl="7">
-      <w:startOverride w:val="1"/>
-    </w:lvlOverride>
-    <w:lvlOverride w:ilvl="8">
-      <w:startOverride w:val="1"/>
-    </w:lvlOverride>
-  </w:num>
-  <w:num w:numId="43" w16cid:durableId="1321303000">
-    <w:abstractNumId w:val="1"/>
-    <w:lvlOverride w:ilvl="0">
-      <w:startOverride w:val="1"/>
-    </w:lvlOverride>
-    <w:lvlOverride w:ilvl="1">
-      <w:startOverride w:val="1"/>
-    </w:lvlOverride>
-    <w:lvlOverride w:ilvl="2">
-      <w:startOverride w:val="1"/>
-    </w:lvlOverride>
-    <w:lvlOverride w:ilvl="3">
-      <w:startOverride w:val="1"/>
-    </w:lvlOverride>
-    <w:lvlOverride w:ilvl="4">
-      <w:startOverride w:val="1"/>
-    </w:lvlOverride>
-    <w:lvlOverride w:ilvl="5">
-      <w:startOverride w:val="1"/>
-    </w:lvlOverride>
-    <w:lvlOverride w:ilvl="6">
-      <w:startOverride w:val="1"/>
-    </w:lvlOverride>
-    <w:lvlOverride w:ilvl="7">
-      <w:startOverride w:val="1"/>
-    </w:lvlOverride>
-    <w:lvlOverride w:ilvl="8">
-      <w:startOverride w:val="1"/>
-    </w:lvlOverride>
-  </w:num>
-  <w:num w:numId="44" w16cid:durableId="1611663581">
-    <w:abstractNumId w:val="11"/>
-    <w:lvlOverride w:ilvl="0">
-      <w:startOverride w:val="1"/>
-    </w:lvlOverride>
-    <w:lvlOverride w:ilvl="1">
-      <w:startOverride w:val="1"/>
-    </w:lvlOverride>
-    <w:lvlOverride w:ilvl="2">
-      <w:startOverride w:val="1"/>
-    </w:lvlOverride>
-    <w:lvlOverride w:ilvl="3">
-      <w:startOverride w:val="1"/>
-    </w:lvlOverride>
-    <w:lvlOverride w:ilvl="4">
-      <w:startOverride w:val="1"/>
-    </w:lvlOverride>
-    <w:lvlOverride w:ilvl="5">
-      <w:startOverride w:val="1"/>
-    </w:lvlOverride>
-    <w:lvlOverride w:ilvl="6">
-      <w:startOverride w:val="1"/>
-    </w:lvlOverride>
-    <w:lvlOverride w:ilvl="7">
-      <w:startOverride w:val="1"/>
-    </w:lvlOverride>
-    <w:lvlOverride w:ilvl="8">
-      <w:startOverride w:val="1"/>
-    </w:lvlOverride>
-  </w:num>
-  <w:num w:numId="45" w16cid:durableId="2061324761">
+  <w:num w:numId="30" w16cid:durableId="794061022">
     <w:abstractNumId w:val="20"/>
     <w:lvlOverride w:ilvl="0">
       <w:startOverride w:val="1"/>
@@ -23057,8 +22900,8 @@
       <w:startOverride w:val="1"/>
     </w:lvlOverride>
   </w:num>
-  <w:num w:numId="46" w16cid:durableId="836071908">
-    <w:abstractNumId w:val="6"/>
+  <w:num w:numId="31" w16cid:durableId="668144272">
+    <w:abstractNumId w:val="31"/>
     <w:lvlOverride w:ilvl="0">
       <w:startOverride w:val="1"/>
     </w:lvlOverride>
@@ -23087,7 +22930,127 @@
       <w:startOverride w:val="1"/>
     </w:lvlOverride>
   </w:num>
-  <w:num w:numId="47" w16cid:durableId="757671751">
+  <w:num w:numId="32" w16cid:durableId="1321303000">
+    <w:abstractNumId w:val="2"/>
+    <w:lvlOverride w:ilvl="0">
+      <w:startOverride w:val="1"/>
+    </w:lvlOverride>
+    <w:lvlOverride w:ilvl="1">
+      <w:startOverride w:val="1"/>
+    </w:lvlOverride>
+    <w:lvlOverride w:ilvl="2">
+      <w:startOverride w:val="1"/>
+    </w:lvlOverride>
+    <w:lvlOverride w:ilvl="3">
+      <w:startOverride w:val="1"/>
+    </w:lvlOverride>
+    <w:lvlOverride w:ilvl="4">
+      <w:startOverride w:val="1"/>
+    </w:lvlOverride>
+    <w:lvlOverride w:ilvl="5">
+      <w:startOverride w:val="1"/>
+    </w:lvlOverride>
+    <w:lvlOverride w:ilvl="6">
+      <w:startOverride w:val="1"/>
+    </w:lvlOverride>
+    <w:lvlOverride w:ilvl="7">
+      <w:startOverride w:val="1"/>
+    </w:lvlOverride>
+    <w:lvlOverride w:ilvl="8">
+      <w:startOverride w:val="1"/>
+    </w:lvlOverride>
+  </w:num>
+  <w:num w:numId="33" w16cid:durableId="1611663581">
+    <w:abstractNumId w:val="13"/>
+    <w:lvlOverride w:ilvl="0">
+      <w:startOverride w:val="1"/>
+    </w:lvlOverride>
+    <w:lvlOverride w:ilvl="1">
+      <w:startOverride w:val="1"/>
+    </w:lvlOverride>
+    <w:lvlOverride w:ilvl="2">
+      <w:startOverride w:val="1"/>
+    </w:lvlOverride>
+    <w:lvlOverride w:ilvl="3">
+      <w:startOverride w:val="1"/>
+    </w:lvlOverride>
+    <w:lvlOverride w:ilvl="4">
+      <w:startOverride w:val="1"/>
+    </w:lvlOverride>
+    <w:lvlOverride w:ilvl="5">
+      <w:startOverride w:val="1"/>
+    </w:lvlOverride>
+    <w:lvlOverride w:ilvl="6">
+      <w:startOverride w:val="1"/>
+    </w:lvlOverride>
+    <w:lvlOverride w:ilvl="7">
+      <w:startOverride w:val="1"/>
+    </w:lvlOverride>
+    <w:lvlOverride w:ilvl="8">
+      <w:startOverride w:val="1"/>
+    </w:lvlOverride>
+  </w:num>
+  <w:num w:numId="34" w16cid:durableId="2061324761">
+    <w:abstractNumId w:val="19"/>
+    <w:lvlOverride w:ilvl="0">
+      <w:startOverride w:val="1"/>
+    </w:lvlOverride>
+    <w:lvlOverride w:ilvl="1">
+      <w:startOverride w:val="1"/>
+    </w:lvlOverride>
+    <w:lvlOverride w:ilvl="2">
+      <w:startOverride w:val="1"/>
+    </w:lvlOverride>
+    <w:lvlOverride w:ilvl="3">
+      <w:startOverride w:val="1"/>
+    </w:lvlOverride>
+    <w:lvlOverride w:ilvl="4">
+      <w:startOverride w:val="1"/>
+    </w:lvlOverride>
+    <w:lvlOverride w:ilvl="5">
+      <w:startOverride w:val="1"/>
+    </w:lvlOverride>
+    <w:lvlOverride w:ilvl="6">
+      <w:startOverride w:val="1"/>
+    </w:lvlOverride>
+    <w:lvlOverride w:ilvl="7">
+      <w:startOverride w:val="1"/>
+    </w:lvlOverride>
+    <w:lvlOverride w:ilvl="8">
+      <w:startOverride w:val="1"/>
+    </w:lvlOverride>
+  </w:num>
+  <w:num w:numId="35" w16cid:durableId="836071908">
+    <w:abstractNumId w:val="9"/>
+    <w:lvlOverride w:ilvl="0">
+      <w:startOverride w:val="1"/>
+    </w:lvlOverride>
+    <w:lvlOverride w:ilvl="1">
+      <w:startOverride w:val="1"/>
+    </w:lvlOverride>
+    <w:lvlOverride w:ilvl="2">
+      <w:startOverride w:val="1"/>
+    </w:lvlOverride>
+    <w:lvlOverride w:ilvl="3">
+      <w:startOverride w:val="1"/>
+    </w:lvlOverride>
+    <w:lvlOverride w:ilvl="4">
+      <w:startOverride w:val="1"/>
+    </w:lvlOverride>
+    <w:lvlOverride w:ilvl="5">
+      <w:startOverride w:val="1"/>
+    </w:lvlOverride>
+    <w:lvlOverride w:ilvl="6">
+      <w:startOverride w:val="1"/>
+    </w:lvlOverride>
+    <w:lvlOverride w:ilvl="7">
+      <w:startOverride w:val="1"/>
+    </w:lvlOverride>
+    <w:lvlOverride w:ilvl="8">
+      <w:startOverride w:val="1"/>
+    </w:lvlOverride>
+  </w:num>
+  <w:num w:numId="36" w16cid:durableId="757671751">
     <w:abstractNumId w:val="17"/>
     <w:lvlOverride w:ilvl="0">
       <w:startOverride w:val="1"/>
@@ -23117,15 +23080,34 @@
       <w:startOverride w:val="1"/>
     </w:lvlOverride>
   </w:num>
-  <w:num w:numId="48" w16cid:durableId="1919820965">
-    <w:abstractNumId w:val="14"/>
+  <w:num w:numId="37" w16cid:durableId="1508864577">
+    <w:abstractNumId w:val="11"/>
   </w:num>
-  <w:num w:numId="49" w16cid:durableId="1508864577">
-    <w:abstractNumId w:val="9"/>
+  <w:num w:numId="38" w16cid:durableId="755059285">
+    <w:abstractNumId w:val="30"/>
   </w:num>
-  <w:num w:numId="50" w16cid:durableId="755059285">
-    <w:abstractNumId w:val="34"/>
+  <w:num w:numId="39" w16cid:durableId="1245871692">
+    <w:abstractNumId w:val="3"/>
   </w:num>
+  <w:num w:numId="40" w16cid:durableId="1095442547">
+    <w:abstractNumId w:val="26"/>
+  </w:num>
+  <w:num w:numId="41" w16cid:durableId="607467600">
+    <w:abstractNumId w:val="16"/>
+  </w:num>
+  <w:num w:numId="42" w16cid:durableId="309485542">
+    <w:abstractNumId w:val="6"/>
+  </w:num>
+  <w:num w:numId="43" w16cid:durableId="1106269888">
+    <w:abstractNumId w:val="1"/>
+  </w:num>
+  <w:num w:numId="44" w16cid:durableId="1330331544">
+    <w:abstractNumId w:val="32"/>
+  </w:num>
+  <w:num w:numId="45" w16cid:durableId="1969192176">
+    <w:abstractNumId w:val="7"/>
+  </w:num>
+  <w:numIdMacAtCleanup w:val="45"/>
 </w:numbering>
 </file>
 
